--- a/1.docx
+++ b/1.docx
@@ -137,14 +137,18 @@
       <w:pPr>
         <w:rPr>
           <w:rFonts w:ascii="UT Sans" w:hAnsi="UT Sans" w:cstheme="minorHAnsi"/>
-          <w:color w:val="000000" w:themeColor="text1"/>
-          <w:sz w:val="24"/>
-          <w:szCs w:val="24"/>
-        </w:rPr>
-      </w:pPr>
-      <w:r>
-        <w:rPr>
-          <w:rFonts w:ascii="UT Sans" w:hAnsi="UT Sans" w:cstheme="minorHAnsi"/>
+          <w:b/>
+          <w:bCs/>
+          <w:color w:val="000000" w:themeColor="text1"/>
+          <w:sz w:val="24"/>
+          <w:szCs w:val="24"/>
+        </w:rPr>
+      </w:pPr>
+      <w:r>
+        <w:rPr>
+          <w:rFonts w:ascii="UT Sans" w:hAnsi="UT Sans" w:cstheme="minorHAnsi"/>
+          <w:b/>
+          <w:bCs/>
           <w:color w:val="000000" w:themeColor="text1"/>
           <w:sz w:val="24"/>
           <w:szCs w:val="24"/>
@@ -175,14 +179,18 @@
       <w:pPr>
         <w:rPr>
           <w:rFonts w:ascii="UT Sans" w:hAnsi="UT Sans" w:cstheme="minorHAnsi"/>
-          <w:color w:val="000000" w:themeColor="text1"/>
-          <w:sz w:val="24"/>
-          <w:szCs w:val="24"/>
-        </w:rPr>
-      </w:pPr>
-      <w:r>
-        <w:rPr>
-          <w:rFonts w:ascii="UT Sans" w:hAnsi="UT Sans" w:cstheme="minorHAnsi"/>
+          <w:b/>
+          <w:bCs/>
+          <w:color w:val="000000" w:themeColor="text1"/>
+          <w:sz w:val="24"/>
+          <w:szCs w:val="24"/>
+        </w:rPr>
+      </w:pPr>
+      <w:r>
+        <w:rPr>
+          <w:rFonts w:ascii="UT Sans" w:hAnsi="UT Sans" w:cstheme="minorHAnsi"/>
+          <w:b/>
+          <w:bCs/>
           <w:color w:val="000000" w:themeColor="text1"/>
           <w:sz w:val="24"/>
           <w:szCs w:val="24"/>
@@ -400,6 +408,7 @@
     </w:p>
     <w:p>
       <w:pPr>
+        <w:ind w:firstLine="720"/>
         <w:rPr>
           <w:rFonts w:ascii="UT Sans" w:hAnsi="UT Sans" w:cstheme="minorHAnsi"/>
           <w:color w:val="000000" w:themeColor="text1"/>
@@ -467,30 +476,34 @@
     </w:p>
     <w:p>
       <w:pPr>
-        <w:rPr>
-          <w:rFonts w:ascii="UT Sans" w:hAnsi="UT Sans" w:cstheme="minorHAnsi"/>
-          <w:color w:val="000000" w:themeColor="text1"/>
-          <w:sz w:val="24"/>
-          <w:szCs w:val="24"/>
-        </w:rPr>
-      </w:pPr>
-      <w:r>
-        <w:rPr>
-          <w:rFonts w:ascii="UT Sans" w:hAnsi="UT Sans" w:cstheme="minorHAnsi"/>
-          <w:color w:val="000000" w:themeColor="text1"/>
-          <w:sz w:val="24"/>
-          <w:szCs w:val="24"/>
-        </w:rPr>
-        <w:t>•</w:t>
-      </w:r>
-      <w:r>
-        <w:rPr>
-          <w:rFonts w:ascii="UT Sans" w:hAnsi="UT Sans" w:cstheme="minorHAnsi"/>
-          <w:color w:val="000000" w:themeColor="text1"/>
-          <w:sz w:val="24"/>
-          <w:szCs w:val="24"/>
-        </w:rPr>
-        <w:tab/>
+        <w:pStyle w:val="ListParagraph"/>
+        <w:numPr>
+          <w:ilvl w:val="0"/>
+          <w:numId w:val="20"/>
+        </w:numPr>
+        <w:rPr>
+          <w:rFonts w:ascii="UT Sans" w:hAnsi="UT Sans" w:cstheme="minorHAnsi"/>
+          <w:color w:val="000000" w:themeColor="text1"/>
+          <w:sz w:val="24"/>
+          <w:szCs w:val="24"/>
+        </w:rPr>
+      </w:pPr>
+      <w:r>
+        <w:rPr>
+          <w:rFonts w:ascii="UT Sans" w:hAnsi="UT Sans" w:cstheme="minorHAnsi"/>
+          <w:color w:val="000000" w:themeColor="text1"/>
+          <w:sz w:val="24"/>
+          <w:szCs w:val="24"/>
+        </w:rPr>
+        <w:t xml:space="preserve"> </w:t>
+      </w:r>
+      <w:r>
+        <w:rPr>
+          <w:rFonts w:ascii="UT Sans" w:hAnsi="UT Sans" w:cstheme="minorHAnsi"/>
+          <w:color w:val="000000" w:themeColor="text1"/>
+          <w:sz w:val="24"/>
+          <w:szCs w:val="24"/>
+        </w:rPr>
         <w:t>Crearea de postari</w:t>
       </w:r>
     </w:p>
@@ -814,20 +827,34 @@
       <w:r>
         <w:rPr>
           <w:rFonts w:ascii="UT Sans" w:hAnsi="UT Sans" w:cstheme="minorHAnsi"/>
-          <w:color w:val="000000" w:themeColor="text1"/>
-          <w:sz w:val="24"/>
-          <w:szCs w:val="24"/>
-        </w:rPr>
-        <w:t>3.</w:t>
-      </w:r>
-      <w:r>
-        <w:rPr>
-          <w:rFonts w:ascii="UT Sans" w:hAnsi="UT Sans" w:cstheme="minorHAnsi"/>
-          <w:color w:val="000000" w:themeColor="text1"/>
-          <w:sz w:val="24"/>
-          <w:szCs w:val="24"/>
-        </w:rPr>
-        <w:tab/>
+          <w:b/>
+          <w:bCs/>
+          <w:color w:val="000000" w:themeColor="text1"/>
+          <w:sz w:val="24"/>
+          <w:szCs w:val="24"/>
+        </w:rPr>
+        <w:t>3</w:t>
+      </w:r>
+      <w:r>
+        <w:rPr>
+          <w:rFonts w:ascii="UT Sans" w:hAnsi="UT Sans" w:cstheme="minorHAnsi"/>
+          <w:b/>
+          <w:bCs/>
+          <w:color w:val="000000" w:themeColor="text1"/>
+          <w:sz w:val="24"/>
+          <w:szCs w:val="24"/>
+        </w:rPr>
+        <w:t xml:space="preserve"> </w:t>
+      </w:r>
+      <w:r>
+        <w:rPr>
+          <w:rFonts w:ascii="UT Sans" w:hAnsi="UT Sans" w:cstheme="minorHAnsi"/>
+          <w:b/>
+          <w:bCs/>
+          <w:color w:val="000000" w:themeColor="text1"/>
+          <w:sz w:val="24"/>
+          <w:szCs w:val="24"/>
+        </w:rPr>
         <w:t>Tehnologii folosite</w:t>
       </w:r>
     </w:p>
@@ -2815,18 +2842,6 @@
     </w:p>
     <w:p>
       <w:pPr>
-        <w:pStyle w:val="ListParagraph"/>
-        <w:rPr>
-          <w:rFonts w:ascii="UT Sans" w:hAnsi="UT Sans" w:cstheme="minorHAnsi"/>
-          <w:color w:val="000000" w:themeColor="text1"/>
-          <w:sz w:val="24"/>
-          <w:szCs w:val="24"/>
-          <w:lang w:val="ro-RO"/>
-        </w:rPr>
-      </w:pPr>
-    </w:p>
-    <w:p>
-      <w:pPr>
         <w:pStyle w:val="NoSpacing"/>
         <w:ind w:left="1440"/>
         <w:rPr>
@@ -3070,18 +3085,6 @@
         </w:rPr>
         <w:t>.</w:t>
       </w:r>
-    </w:p>
-    <w:p>
-      <w:pPr>
-        <w:pStyle w:val="NoSpacing"/>
-        <w:rPr>
-          <w:rFonts w:ascii="UT Sans" w:hAnsi="UT Sans" w:cstheme="minorHAnsi"/>
-          <w:color w:val="000000" w:themeColor="text1"/>
-          <w:sz w:val="24"/>
-          <w:szCs w:val="24"/>
-          <w:lang w:val="ro-RO"/>
-        </w:rPr>
-      </w:pPr>
     </w:p>
     <w:p>
       <w:pPr>
@@ -3335,6 +3338,17 @@
       <w:pPr>
         <w:rPr>
           <w:rFonts w:ascii="UT Sans" w:hAnsi="UT Sans" w:cstheme="minorHAnsi"/>
+          <w:color w:val="000000" w:themeColor="text1"/>
+          <w:sz w:val="24"/>
+          <w:szCs w:val="24"/>
+          <w:lang w:val="ro-RO"/>
+        </w:rPr>
+      </w:pPr>
+    </w:p>
+    <w:p>
+      <w:pPr>
+        <w:rPr>
+          <w:rFonts w:ascii="UT Sans" w:hAnsi="UT Sans" w:cstheme="minorHAnsi"/>
           <w:b/>
           <w:bCs/>
           <w:color w:val="000000" w:themeColor="text1"/>
@@ -3801,9 +3815,17 @@
         </w:rPr>
         <w:lastRenderedPageBreak/>
         <w:drawing>
-          <wp:inline distT="0" distB="0" distL="0" distR="0" wp14:anchorId="343033D6" wp14:editId="6B772E63">
+          <wp:anchor distT="0" distB="0" distL="114300" distR="114300" simplePos="0" relativeHeight="251667456" behindDoc="0" locked="0" layoutInCell="1" allowOverlap="1" wp14:anchorId="343033D6" wp14:editId="5C3C4E7C">
+            <wp:simplePos x="0" y="0"/>
+            <wp:positionH relativeFrom="margin">
+              <wp:align>center</wp:align>
+            </wp:positionH>
+            <wp:positionV relativeFrom="paragraph">
+              <wp:posOffset>0</wp:posOffset>
+            </wp:positionV>
             <wp:extent cx="3482340" cy="3339447"/>
             <wp:effectExtent l="0" t="0" r="3810" b="0"/>
+            <wp:wrapTopAndBottom/>
             <wp:docPr id="1" name="Picture 1"/>
             <wp:cNvGraphicFramePr>
               <a:graphicFrameLocks xmlns:a="http://schemas.openxmlformats.org/drawingml/2006/main" noChangeAspect="1"/>
@@ -3833,7 +3855,7 @@
                   <pic:spPr bwMode="auto">
                     <a:xfrm>
                       <a:off x="0" y="0"/>
-                      <a:ext cx="3513885" cy="3369698"/>
+                      <a:ext cx="3482340" cy="3339447"/>
                     </a:xfrm>
                     <a:prstGeom prst="rect">
                       <a:avLst/>
@@ -3846,7 +3868,13 @@
                 </pic:pic>
               </a:graphicData>
             </a:graphic>
-          </wp:inline>
+            <wp14:sizeRelH relativeFrom="page">
+              <wp14:pctWidth>0</wp14:pctWidth>
+            </wp14:sizeRelH>
+            <wp14:sizeRelV relativeFrom="page">
+              <wp14:pctHeight>0</wp14:pctHeight>
+            </wp14:sizeRelV>
+          </wp:anchor>
         </w:drawing>
       </w:r>
     </w:p>
@@ -4143,7 +4171,6 @@
           <w:szCs w:val="24"/>
           <w:lang w:val="ro-RO"/>
         </w:rPr>
-        <w:lastRenderedPageBreak/>
         <w:t>In cadrul functiei putem observa:</w:t>
       </w:r>
     </w:p>
@@ -4386,9 +4413,9 @@
         </w:rPr>
         <w:lastRenderedPageBreak/>
         <w:drawing>
-          <wp:inline distT="0" distB="0" distL="0" distR="0" wp14:anchorId="7DFA32C4" wp14:editId="1DE27EBD">
-            <wp:extent cx="3604260" cy="3703613"/>
-            <wp:effectExtent l="0" t="0" r="0" b="0"/>
+          <wp:inline distT="0" distB="0" distL="0" distR="0" wp14:anchorId="7DFA32C4" wp14:editId="211CB381">
+            <wp:extent cx="3550920" cy="3648806"/>
+            <wp:effectExtent l="0" t="0" r="0" b="8890"/>
             <wp:docPr id="7" name="Picture 7"/>
             <wp:cNvGraphicFramePr>
               <a:graphicFrameLocks xmlns:a="http://schemas.openxmlformats.org/drawingml/2006/main" noChangeAspect="1"/>
@@ -4418,7 +4445,7 @@
                   <pic:spPr bwMode="auto">
                     <a:xfrm>
                       <a:off x="0" y="0"/>
-                      <a:ext cx="3675091" cy="3776397"/>
+                      <a:ext cx="3654458" cy="3755199"/>
                     </a:xfrm>
                     <a:prstGeom prst="rect">
                       <a:avLst/>
@@ -5919,19 +5946,6 @@
       <w:pPr>
         <w:pStyle w:val="HTMLPreformatted"/>
         <w:shd w:val="clear" w:color="auto" w:fill="FFFFFF"/>
-        <w:ind w:left="1080"/>
-        <w:rPr>
-          <w:rFonts w:ascii="UT Sans" w:hAnsi="UT Sans" w:cstheme="minorHAnsi"/>
-          <w:color w:val="000000" w:themeColor="text1"/>
-          <w:sz w:val="24"/>
-          <w:szCs w:val="24"/>
-        </w:rPr>
-      </w:pPr>
-    </w:p>
-    <w:p>
-      <w:pPr>
-        <w:pStyle w:val="HTMLPreformatted"/>
-        <w:shd w:val="clear" w:color="auto" w:fill="FFFFFF"/>
         <w:rPr>
           <w:rFonts w:ascii="UT Sans" w:hAnsi="UT Sans" w:cstheme="minorHAnsi"/>
           <w:color w:val="000000" w:themeColor="text1"/>
@@ -6239,7 +6253,6 @@
     </w:p>
     <w:p>
       <w:pPr>
-        <w:ind w:firstLine="360"/>
         <w:rPr>
           <w:rStyle w:val="y2iqfc"/>
           <w:rFonts w:ascii="UT Sans" w:hAnsi="UT Sans" w:cstheme="minorHAnsi"/>
@@ -6253,6 +6266,17 @@
         <w:rPr>
           <w:rStyle w:val="y2iqfc"/>
           <w:rFonts w:ascii="UT Sans" w:hAnsi="UT Sans" w:cstheme="minorHAnsi"/>
+          <w:color w:val="000000" w:themeColor="text1"/>
+          <w:sz w:val="24"/>
+          <w:szCs w:val="24"/>
+          <w:lang w:val="ro-RO"/>
+        </w:rPr>
+        <w:t xml:space="preserve">                                                    </w:t>
+      </w:r>
+      <w:r>
+        <w:rPr>
+          <w:rStyle w:val="y2iqfc"/>
+          <w:rFonts w:ascii="UT Sans" w:hAnsi="UT Sans" w:cstheme="minorHAnsi"/>
           <w:noProof/>
           <w:color w:val="000000" w:themeColor="text1"/>
           <w:sz w:val="24"/>
@@ -6260,9 +6284,9 @@
           <w:lang w:val="ro-RO"/>
         </w:rPr>
         <w:drawing>
-          <wp:inline distT="0" distB="0" distL="0" distR="0" wp14:anchorId="3B494AAA" wp14:editId="0C4181D3">
-            <wp:extent cx="2667000" cy="1782069"/>
-            <wp:effectExtent l="0" t="0" r="0" b="8890"/>
+          <wp:inline distT="0" distB="0" distL="0" distR="0" wp14:anchorId="3B494AAA" wp14:editId="37349742">
+            <wp:extent cx="2899410" cy="1937363"/>
+            <wp:effectExtent l="0" t="0" r="0" b="6350"/>
             <wp:docPr id="16" name="Picture 16"/>
             <wp:cNvGraphicFramePr>
               <a:graphicFrameLocks xmlns:a="http://schemas.openxmlformats.org/drawingml/2006/main" noChangeAspect="1"/>
@@ -6292,7 +6316,7 @@
                   <pic:spPr bwMode="auto">
                     <a:xfrm>
                       <a:off x="0" y="0"/>
-                      <a:ext cx="2756600" cy="1841939"/>
+                      <a:ext cx="2920562" cy="1951496"/>
                     </a:xfrm>
                     <a:prstGeom prst="rect">
                       <a:avLst/>
@@ -6428,27 +6452,6 @@
           <w:szCs w:val="24"/>
         </w:rPr>
       </w:pPr>
-    </w:p>
-    <w:p>
-      <w:pPr>
-        <w:pStyle w:val="HTMLPreformatted"/>
-        <w:rPr>
-          <w:rFonts w:ascii="UT Sans" w:hAnsi="UT Sans" w:cstheme="minorHAnsi"/>
-          <w:color w:val="000000" w:themeColor="text1"/>
-          <w:sz w:val="24"/>
-          <w:szCs w:val="24"/>
-          <w:lang w:val="ro-RO"/>
-        </w:rPr>
-      </w:pPr>
-      <w:r>
-        <w:rPr>
-          <w:rFonts w:ascii="UT Sans" w:hAnsi="UT Sans" w:cstheme="minorHAnsi"/>
-          <w:color w:val="000000" w:themeColor="text1"/>
-          <w:sz w:val="24"/>
-          <w:szCs w:val="24"/>
-        </w:rPr>
-        <w:tab/>
-      </w:r>
       <w:r>
         <w:rPr>
           <w:rFonts w:ascii="UT Sans" w:hAnsi="UT Sans" w:cstheme="minorHAnsi"/>
@@ -9038,6 +9041,7 @@
           <w:color w:val="000000" w:themeColor="text1"/>
           <w:sz w:val="24"/>
           <w:szCs w:val="24"/>
+          <w:lang w:val="ro-RO"/>
         </w:rPr>
       </w:pPr>
     </w:p>
@@ -9317,16 +9321,7 @@
           <w:sz w:val="24"/>
           <w:szCs w:val="24"/>
         </w:rPr>
-        <w:t>)"</w:t>
-      </w:r>
-      <w:r>
-        <w:rPr>
-          <w:rFonts w:ascii="UT Sans" w:eastAsia="Times New Roman" w:hAnsi="UT Sans" w:cs="Calibri"/>
-          <w:color w:val="000000" w:themeColor="text1"/>
-          <w:sz w:val="24"/>
-          <w:szCs w:val="24"/>
-        </w:rPr>
-        <w:t>. De asemenea, crearea elementului de Autocomplete necesita o structura aparte, dupa cum ilustreaza si figura:</w:t>
+        <w:t>)". De asemenea, crearea elementului de Autocomplete necesita o structura aparte, dupa cum ilustreaza si figura:</w:t>
       </w:r>
     </w:p>
     <w:p>
@@ -9434,8 +9429,9 @@
           <w:sz w:val="24"/>
           <w:szCs w:val="24"/>
         </w:rPr>
-        <w:t>“</w:t>
-      </w:r>
+        <w:t>“*ngFor="let option of options</w:t>
+      </w:r>
+      <w:proofErr w:type="gramStart"/>
       <w:r>
         <w:rPr>
           <w:rFonts w:ascii="UT Sans" w:eastAsia="Times New Roman" w:hAnsi="UT Sans" w:cstheme="minorHAnsi"/>
@@ -9443,26 +9439,7 @@
           <w:sz w:val="24"/>
           <w:szCs w:val="24"/>
         </w:rPr>
-        <w:t>*ngFor="let option of options</w:t>
-      </w:r>
-      <w:proofErr w:type="gramStart"/>
-      <w:r>
-        <w:rPr>
-          <w:rFonts w:ascii="UT Sans" w:eastAsia="Times New Roman" w:hAnsi="UT Sans" w:cstheme="minorHAnsi"/>
-          <w:color w:val="000000" w:themeColor="text1"/>
-          <w:sz w:val="24"/>
-          <w:szCs w:val="24"/>
-        </w:rPr>
-        <w:t>"</w:t>
-      </w:r>
-      <w:r>
-        <w:rPr>
-          <w:rFonts w:ascii="UT Sans" w:eastAsia="Times New Roman" w:hAnsi="UT Sans" w:cstheme="minorHAnsi"/>
-          <w:color w:val="000000" w:themeColor="text1"/>
-          <w:sz w:val="24"/>
-          <w:szCs w:val="24"/>
-        </w:rPr>
-        <w:t>“</w:t>
+        <w:t>"“</w:t>
       </w:r>
       <w:r>
         <w:rPr>
@@ -9516,16 +9493,7 @@
           <w:sz w:val="24"/>
           <w:szCs w:val="24"/>
         </w:rPr>
-        <w:t>[value]="option"</w:t>
-      </w:r>
-      <w:r>
-        <w:rPr>
-          <w:rFonts w:ascii="UT Sans" w:eastAsia="Times New Roman" w:hAnsi="UT Sans" w:cstheme="minorHAnsi"/>
-          <w:color w:val="000000" w:themeColor="text1"/>
-          <w:sz w:val="24"/>
-          <w:szCs w:val="24"/>
-        </w:rPr>
-        <w:t xml:space="preserve"> atribuie valorii selectate obiectul option, astfel se vor retine in intregime toate atributele aflate in option.</w:t>
+        <w:t>[value]="option" atribuie valorii selectate obiectul option, astfel se vor retine in intregime toate atributele aflate in option.</w:t>
       </w:r>
     </w:p>
     <w:p>
@@ -9560,25 +9528,7 @@
           <w:sz w:val="24"/>
           <w:szCs w:val="24"/>
         </w:rPr>
-        <w:t>va descifra obiectul trimis prin “</w:t>
-      </w:r>
-      <w:r>
-        <w:rPr>
-          <w:rFonts w:ascii="UT Sans" w:eastAsia="Times New Roman" w:hAnsi="UT Sans" w:cstheme="minorHAnsi"/>
-          <w:color w:val="000000" w:themeColor="text1"/>
-          <w:sz w:val="24"/>
-          <w:szCs w:val="24"/>
-        </w:rPr>
-        <w:t>[queryParams]="{ username:option.user.username}"</w:t>
-      </w:r>
-      <w:r>
-        <w:rPr>
-          <w:rFonts w:ascii="UT Sans" w:eastAsia="Times New Roman" w:hAnsi="UT Sans" w:cstheme="minorHAnsi"/>
-          <w:color w:val="000000" w:themeColor="text1"/>
-          <w:sz w:val="24"/>
-          <w:szCs w:val="24"/>
-        </w:rPr>
-        <w:t>”</w:t>
+        <w:t>va descifra obiectul trimis prin “[queryParams]="{ username:option.user.username}"”</w:t>
       </w:r>
     </w:p>
     <w:p>
@@ -9737,16 +9687,7 @@
           <w:sz w:val="24"/>
           <w:szCs w:val="24"/>
         </w:rPr>
-        <w:t>/topic/notifications/new/</w:t>
-      </w:r>
-      <w:r>
-        <w:rPr>
-          <w:rFonts w:ascii="UT Sans" w:eastAsia="Times New Roman" w:hAnsi="UT Sans" w:cstheme="minorHAnsi"/>
-          <w:color w:val="000000" w:themeColor="text1"/>
-          <w:sz w:val="24"/>
-          <w:szCs w:val="24"/>
-        </w:rPr>
-        <w:t xml:space="preserve">”, careia i se concatenteaza si id-ul utilizatorului logat. Acest </w:t>
+        <w:t xml:space="preserve">/topic/notifications/new/”, careia i se concatenteaza si id-ul utilizatorului logat. Acest </w:t>
       </w:r>
       <w:r>
         <w:rPr>
@@ -9857,16 +9798,16 @@
           <w:szCs w:val="24"/>
         </w:rPr>
         <w:drawing>
-          <wp:anchor distT="0" distB="0" distL="114300" distR="114300" simplePos="0" relativeHeight="251665408" behindDoc="0" locked="0" layoutInCell="1" allowOverlap="1" wp14:anchorId="5C5AD838" wp14:editId="3964F92D">
+          <wp:anchor distT="0" distB="0" distL="114300" distR="114300" simplePos="0" relativeHeight="251665408" behindDoc="0" locked="0" layoutInCell="1" allowOverlap="1" wp14:anchorId="5C5AD838" wp14:editId="062AB806">
             <wp:simplePos x="0" y="0"/>
-            <wp:positionH relativeFrom="column">
-              <wp:posOffset>1691640</wp:posOffset>
+            <wp:positionH relativeFrom="margin">
+              <wp:posOffset>3604260</wp:posOffset>
             </wp:positionH>
             <wp:positionV relativeFrom="paragraph">
-              <wp:posOffset>445135</wp:posOffset>
+              <wp:posOffset>556260</wp:posOffset>
             </wp:positionV>
-            <wp:extent cx="2011680" cy="751490"/>
-            <wp:effectExtent l="0" t="0" r="7620" b="0"/>
+            <wp:extent cx="1645920" cy="614680"/>
+            <wp:effectExtent l="0" t="0" r="0" b="0"/>
             <wp:wrapTopAndBottom/>
             <wp:docPr id="26" name="Picture 26"/>
             <wp:cNvGraphicFramePr>
@@ -9897,7 +9838,7 @@
                   <pic:spPr bwMode="auto">
                     <a:xfrm>
                       <a:off x="0" y="0"/>
-                      <a:ext cx="2011680" cy="751490"/>
+                      <a:ext cx="1645920" cy="614680"/>
                     </a:xfrm>
                     <a:prstGeom prst="rect">
                       <a:avLst/>
@@ -9949,8 +9890,9 @@
           <w:sz w:val="24"/>
           <w:szCs w:val="24"/>
         </w:rPr>
-        <w:t xml:space="preserve">Aceste elemente folosesc secventa </w:t>
-      </w:r>
+        <w:t>Aceste elemente folosesc secventa routerLink="/profile" [queryParams]="{</w:t>
+      </w:r>
+      <w:proofErr w:type="gramStart"/>
       <w:r>
         <w:rPr>
           <w:rFonts w:ascii="UT Sans" w:eastAsia="Times New Roman" w:hAnsi="UT Sans" w:cstheme="minorHAnsi"/>
@@ -9958,9 +9900,9 @@
           <w:sz w:val="24"/>
           <w:szCs w:val="24"/>
         </w:rPr>
-        <w:t>routerLink="/profile" [queryParams]="{</w:t>
-      </w:r>
-      <w:proofErr w:type="gramStart"/>
+        <w:t>username:profile</w:t>
+      </w:r>
+      <w:proofErr w:type="gramEnd"/>
       <w:r>
         <w:rPr>
           <w:rFonts w:ascii="UT Sans" w:eastAsia="Times New Roman" w:hAnsi="UT Sans" w:cstheme="minorHAnsi"/>
@@ -9968,32 +9910,14 @@
           <w:sz w:val="24"/>
           <w:szCs w:val="24"/>
         </w:rPr>
-        <w:t>username:profile</w:t>
-      </w:r>
-      <w:proofErr w:type="gramEnd"/>
-      <w:r>
-        <w:rPr>
-          <w:rFonts w:ascii="UT Sans" w:eastAsia="Times New Roman" w:hAnsi="UT Sans" w:cstheme="minorHAnsi"/>
-          <w:color w:val="000000" w:themeColor="text1"/>
-          <w:sz w:val="24"/>
-          <w:szCs w:val="24"/>
-        </w:rPr>
-        <w:t>.user.username}"</w:t>
-      </w:r>
-      <w:r>
-        <w:rPr>
-          <w:rFonts w:ascii="UT Sans" w:eastAsia="Times New Roman" w:hAnsi="UT Sans" w:cstheme="minorHAnsi"/>
-          <w:color w:val="000000" w:themeColor="text1"/>
-          <w:sz w:val="24"/>
-          <w:szCs w:val="24"/>
-        </w:rPr>
-        <w:t xml:space="preserve"> pentru a naviga pe pagina utilizatorului logat, unde se pot vizualiza mai multe detalii.</w:t>
+        <w:t>.user.username}" pentru a naviga pe pagina utilizatorului logat, unde se pot vizualiza mai multe detalii.</w:t>
       </w:r>
     </w:p>
     <w:p>
       <w:pPr>
         <w:shd w:val="clear" w:color="auto" w:fill="FFFFFF"/>
         <w:spacing w:line="285" w:lineRule="atLeast"/>
+        <w:ind w:firstLine="720"/>
         <w:rPr>
           <w:rFonts w:ascii="UT Sans" w:eastAsia="Times New Roman" w:hAnsi="UT Sans" w:cs="Times New Roman"/>
           <w:color w:val="000000" w:themeColor="text1"/>
@@ -10020,6 +9944,24 @@
         </w:rPr>
         <w:t xml:space="preserve">Butonul de delogare, ilustrat in figura, apeleaza functia </w:t>
       </w:r>
+      <w:r>
+        <w:rPr>
+          <w:rFonts w:ascii="UT Sans" w:eastAsia="Times New Roman" w:hAnsi="UT Sans" w:cs="Times New Roman"/>
+          <w:color w:val="000000" w:themeColor="text1"/>
+          <w:sz w:val="24"/>
+          <w:szCs w:val="24"/>
+        </w:rPr>
+        <w:t>ce</w:t>
+      </w:r>
+      <w:r>
+        <w:rPr>
+          <w:rFonts w:ascii="UT Sans" w:eastAsia="Times New Roman" w:hAnsi="UT Sans" w:cs="Times New Roman"/>
+          <w:color w:val="000000" w:themeColor="text1"/>
+          <w:sz w:val="24"/>
+          <w:szCs w:val="24"/>
+        </w:rPr>
+        <w:t xml:space="preserve"> este responsabila cu stergerea itemului “currentProfile” din localStorage si resetarea token-ului de autentificare.</w:t>
+      </w:r>
     </w:p>
     <w:p>
       <w:pPr>
@@ -10035,19 +9977,60 @@
       <w:r>
         <w:rPr>
           <w:rFonts w:ascii="UT Sans" w:eastAsia="Times New Roman" w:hAnsi="UT Sans" w:cs="Times New Roman"/>
+          <w:color w:val="000000" w:themeColor="text1"/>
+          <w:sz w:val="24"/>
+          <w:szCs w:val="24"/>
+        </w:rPr>
+        <w:t>  </w:t>
+      </w:r>
+      <w:proofErr w:type="gramStart"/>
+      <w:r>
+        <w:rPr>
+          <w:rFonts w:ascii="UT Sans" w:eastAsia="Times New Roman" w:hAnsi="UT Sans" w:cs="Times New Roman"/>
+          <w:color w:val="000000" w:themeColor="text1"/>
+          <w:sz w:val="24"/>
+          <w:szCs w:val="24"/>
+        </w:rPr>
+        <w:t>logout(</w:t>
+      </w:r>
+      <w:proofErr w:type="gramEnd"/>
+      <w:r>
+        <w:rPr>
+          <w:rFonts w:ascii="UT Sans" w:eastAsia="Times New Roman" w:hAnsi="UT Sans" w:cs="Times New Roman"/>
+          <w:color w:val="000000" w:themeColor="text1"/>
+          <w:sz w:val="24"/>
+          <w:szCs w:val="24"/>
+        </w:rPr>
+        <w:t>) {</w:t>
+      </w:r>
+    </w:p>
+    <w:p>
+      <w:pPr>
+        <w:shd w:val="clear" w:color="auto" w:fill="FFFFFF"/>
+        <w:spacing w:after="0" w:line="285" w:lineRule="atLeast"/>
+        <w:rPr>
+          <w:rFonts w:ascii="UT Sans" w:eastAsia="Times New Roman" w:hAnsi="UT Sans" w:cs="Times New Roman"/>
+          <w:color w:val="000000" w:themeColor="text1"/>
+          <w:sz w:val="24"/>
+          <w:szCs w:val="24"/>
+        </w:rPr>
+      </w:pPr>
+      <w:r>
+        <w:rPr>
+          <w:rFonts w:ascii="UT Sans" w:eastAsia="Times New Roman" w:hAnsi="UT Sans" w:cs="Times New Roman"/>
           <w:noProof/>
           <w:color w:val="000000" w:themeColor="text1"/>
           <w:sz w:val="24"/>
           <w:szCs w:val="24"/>
         </w:rPr>
         <w:drawing>
-          <wp:anchor distT="0" distB="0" distL="114300" distR="114300" simplePos="0" relativeHeight="251666432" behindDoc="0" locked="0" layoutInCell="1" allowOverlap="1" wp14:anchorId="5B432B91" wp14:editId="6474C60E">
+          <wp:anchor distT="0" distB="0" distL="114300" distR="114300" simplePos="0" relativeHeight="251666432" behindDoc="0" locked="0" layoutInCell="1" allowOverlap="1" wp14:anchorId="5B432B91" wp14:editId="1C649FCE">
             <wp:simplePos x="0" y="0"/>
             <wp:positionH relativeFrom="column">
-              <wp:posOffset>4312920</wp:posOffset>
+              <wp:posOffset>4091940</wp:posOffset>
             </wp:positionH>
             <wp:positionV relativeFrom="paragraph">
-              <wp:posOffset>112395</wp:posOffset>
+              <wp:posOffset>63500</wp:posOffset>
             </wp:positionV>
             <wp:extent cx="381000" cy="304800"/>
             <wp:effectExtent l="0" t="0" r="0" b="0"/>
@@ -10110,7 +10093,7 @@
           <w:sz w:val="24"/>
           <w:szCs w:val="24"/>
         </w:rPr>
-        <w:t>  </w:t>
+        <w:t>    localStorage.removeItem('currentProfile'</w:t>
       </w:r>
       <w:proofErr w:type="gramStart"/>
       <w:r>
@@ -10120,7 +10103,7 @@
           <w:sz w:val="24"/>
           <w:szCs w:val="24"/>
         </w:rPr>
-        <w:t>logout(</w:t>
+        <w:t>);</w:t>
       </w:r>
       <w:proofErr w:type="gramEnd"/>
       <w:r>
@@ -10130,7 +10113,7 @@
           <w:sz w:val="24"/>
           <w:szCs w:val="24"/>
         </w:rPr>
-        <w:t>) {</w:t>
+        <w:t xml:space="preserve"> </w:t>
       </w:r>
     </w:p>
     <w:p>
@@ -10151,7 +10134,7 @@
           <w:sz w:val="24"/>
           <w:szCs w:val="24"/>
         </w:rPr>
-        <w:t>    localStorage.removeItem('currentProfile'</w:t>
+        <w:t>    </w:t>
       </w:r>
       <w:proofErr w:type="gramStart"/>
       <w:r>
@@ -10161,7 +10144,7 @@
           <w:sz w:val="24"/>
           <w:szCs w:val="24"/>
         </w:rPr>
-        <w:t>);</w:t>
+        <w:t>this.authenticationService.logout</w:t>
       </w:r>
       <w:proofErr w:type="gramEnd"/>
       <w:r>
@@ -10171,7 +10154,7 @@
           <w:sz w:val="24"/>
           <w:szCs w:val="24"/>
         </w:rPr>
-        <w:t xml:space="preserve"> </w:t>
+        <w:t>()</w:t>
       </w:r>
     </w:p>
     <w:p>
@@ -10192,79 +10175,7 @@
           <w:sz w:val="24"/>
           <w:szCs w:val="24"/>
         </w:rPr>
-        <w:t>    </w:t>
-      </w:r>
-      <w:proofErr w:type="gramStart"/>
-      <w:r>
-        <w:rPr>
-          <w:rFonts w:ascii="UT Sans" w:eastAsia="Times New Roman" w:hAnsi="UT Sans" w:cs="Times New Roman"/>
-          <w:color w:val="000000" w:themeColor="text1"/>
-          <w:sz w:val="24"/>
-          <w:szCs w:val="24"/>
-        </w:rPr>
-        <w:t>this.authenticationService.logout</w:t>
-      </w:r>
-      <w:proofErr w:type="gramEnd"/>
-      <w:r>
-        <w:rPr>
-          <w:rFonts w:ascii="UT Sans" w:eastAsia="Times New Roman" w:hAnsi="UT Sans" w:cs="Times New Roman"/>
-          <w:color w:val="000000" w:themeColor="text1"/>
-          <w:sz w:val="24"/>
-          <w:szCs w:val="24"/>
-        </w:rPr>
-        <w:t>()</w:t>
-      </w:r>
-    </w:p>
-    <w:p>
-      <w:pPr>
-        <w:shd w:val="clear" w:color="auto" w:fill="FFFFFF"/>
-        <w:spacing w:after="0" w:line="285" w:lineRule="atLeast"/>
-        <w:rPr>
-          <w:rFonts w:ascii="UT Sans" w:eastAsia="Times New Roman" w:hAnsi="UT Sans" w:cs="Times New Roman"/>
-          <w:color w:val="000000" w:themeColor="text1"/>
-          <w:sz w:val="24"/>
-          <w:szCs w:val="24"/>
-        </w:rPr>
-      </w:pPr>
-      <w:r>
-        <w:rPr>
-          <w:rFonts w:ascii="UT Sans" w:eastAsia="Times New Roman" w:hAnsi="UT Sans" w:cs="Times New Roman"/>
-          <w:color w:val="000000" w:themeColor="text1"/>
-          <w:sz w:val="24"/>
-          <w:szCs w:val="24"/>
-        </w:rPr>
         <w:t>  }</w:t>
-      </w:r>
-    </w:p>
-    <w:p>
-      <w:pPr>
-        <w:shd w:val="clear" w:color="auto" w:fill="FFFFFF"/>
-        <w:spacing w:line="285" w:lineRule="atLeast"/>
-        <w:ind w:firstLine="720"/>
-        <w:rPr>
-          <w:rFonts w:ascii="UT Sans" w:eastAsia="Times New Roman" w:hAnsi="UT Sans" w:cs="Times New Roman"/>
-          <w:color w:val="000000" w:themeColor="text1"/>
-          <w:sz w:val="24"/>
-          <w:szCs w:val="24"/>
-        </w:rPr>
-      </w:pPr>
-      <w:r>
-        <w:rPr>
-          <w:rFonts w:ascii="UT Sans" w:eastAsia="Times New Roman" w:hAnsi="UT Sans" w:cs="Times New Roman"/>
-          <w:color w:val="000000" w:themeColor="text1"/>
-          <w:sz w:val="24"/>
-          <w:szCs w:val="24"/>
-        </w:rPr>
-        <w:t xml:space="preserve">Aceasta functie este responsabila cu </w:t>
-      </w:r>
-      <w:r>
-        <w:rPr>
-          <w:rFonts w:ascii="UT Sans" w:eastAsia="Times New Roman" w:hAnsi="UT Sans" w:cs="Times New Roman"/>
-          <w:color w:val="000000" w:themeColor="text1"/>
-          <w:sz w:val="24"/>
-          <w:szCs w:val="24"/>
-        </w:rPr>
-        <w:t>stergerea itemului “currentProfile” din localStorage si resetarea token-ului de autentificare.</w:t>
       </w:r>
     </w:p>
     <w:p>
@@ -10332,22 +10243,44 @@
       <w:pPr>
         <w:shd w:val="clear" w:color="auto" w:fill="FFFFFF"/>
         <w:spacing w:line="285" w:lineRule="atLeast"/>
+        <w:ind w:firstLine="720"/>
         <w:rPr>
           <w:rFonts w:ascii="UT Sans" w:eastAsia="Times New Roman" w:hAnsi="UT Sans" w:cs="Times New Roman"/>
           <w:color w:val="000000" w:themeColor="text1"/>
           <w:sz w:val="24"/>
           <w:szCs w:val="24"/>
-        </w:rPr>
-      </w:pPr>
-      <w:r>
-        <w:rPr>
-          <w:rFonts w:ascii="UT Sans" w:hAnsi="UT Sans" w:cstheme="minorHAnsi"/>
-          <w:color w:val="000000" w:themeColor="text1"/>
-          <w:sz w:val="24"/>
-          <w:szCs w:val="24"/>
-          <w:lang w:val="ro-RO"/>
-        </w:rPr>
-        <w:t xml:space="preserve">Componenta Profile-Page contine subcomponente specializate pentru afisarea anumitor detalii despre profilul accesat. Aceste subcomponente sunt reprezentate de componenta ProfileInformationComponent, </w:t>
+          <w:lang w:val="ro-RO"/>
+        </w:rPr>
+      </w:pPr>
+      <w:r>
+        <w:rPr>
+          <w:rFonts w:ascii="UT Sans" w:hAnsi="UT Sans" w:cstheme="minorHAnsi"/>
+          <w:color w:val="000000" w:themeColor="text1"/>
+          <w:sz w:val="24"/>
+          <w:szCs w:val="24"/>
+          <w:lang w:val="ro-RO"/>
+        </w:rPr>
+        <w:t>Componenta Profile-Page contine subcomponente specializate pentru afisarea anumitor detalii despre profilul accesat. Aceste subcomponente sunt reprezentate de component</w:t>
+      </w:r>
+      <w:r>
+        <w:rPr>
+          <w:rFonts w:ascii="UT Sans" w:hAnsi="UT Sans" w:cstheme="minorHAnsi"/>
+          <w:color w:val="000000" w:themeColor="text1"/>
+          <w:sz w:val="24"/>
+          <w:szCs w:val="24"/>
+          <w:lang w:val="ro-RO"/>
+        </w:rPr>
+        <w:t>ele</w:t>
+      </w:r>
+      <w:r>
+        <w:rPr>
+          <w:rFonts w:ascii="UT Sans" w:hAnsi="UT Sans" w:cstheme="minorHAnsi"/>
+          <w:color w:val="000000" w:themeColor="text1"/>
+          <w:sz w:val="24"/>
+          <w:szCs w:val="24"/>
+          <w:lang w:val="ro-RO"/>
+        </w:rPr>
+        <w:t xml:space="preserve"> ProfileInformationComponent, </w:t>
       </w:r>
       <w:r>
         <w:rPr>
@@ -10355,26 +10288,38 @@
           <w:color w:val="000000" w:themeColor="text1"/>
           <w:sz w:val="24"/>
           <w:szCs w:val="24"/>
+          <w:lang w:val="ro-RO"/>
         </w:rPr>
         <w:t>ProfilePostsComponent</w:t>
       </w:r>
-    </w:p>
-    <w:p>
-      <w:pPr>
+      <w:r>
+        <w:rPr>
+          <w:rFonts w:ascii="UT Sans" w:eastAsia="Times New Roman" w:hAnsi="UT Sans" w:cstheme="minorHAnsi"/>
+          <w:color w:val="000000" w:themeColor="text1"/>
+          <w:sz w:val="24"/>
+          <w:szCs w:val="24"/>
+          <w:lang w:val="ro-RO"/>
+        </w:rPr>
+        <w:t>, EditProfileComponent si FollowDetailsComponent. Aceste componente sunt combinate in ProfileComponent, acesta reprezentand c</w:t>
+      </w:r>
+      <w:r>
+        <w:rPr>
+          <w:rFonts w:ascii="UT Sans" w:eastAsia="Times New Roman" w:hAnsi="UT Sans" w:cstheme="minorHAnsi"/>
+          <w:color w:val="000000" w:themeColor="text1"/>
+          <w:sz w:val="24"/>
+          <w:szCs w:val="24"/>
+          <w:lang w:val="ro-RO"/>
+        </w:rPr>
+        <w:t>omponenta principala.</w:t>
+      </w:r>
+    </w:p>
+    <w:p>
+      <w:pPr>
+        <w:shd w:val="clear" w:color="auto" w:fill="FFFFFF"/>
+        <w:spacing w:line="285" w:lineRule="atLeast"/>
         <w:ind w:firstLine="720"/>
         <w:rPr>
-          <w:rFonts w:ascii="UT Sans" w:hAnsi="UT Sans" w:cstheme="minorHAnsi"/>
-          <w:color w:val="000000" w:themeColor="text1"/>
-          <w:sz w:val="24"/>
-          <w:szCs w:val="24"/>
-          <w:lang w:val="ro-RO"/>
-        </w:rPr>
-      </w:pPr>
-    </w:p>
-    <w:p>
-      <w:pPr>
-        <w:rPr>
-          <w:rFonts w:ascii="UT Sans" w:hAnsi="UT Sans" w:cstheme="minorHAnsi"/>
+          <w:rFonts w:ascii="UT Sans" w:eastAsia="Times New Roman" w:hAnsi="UT Sans" w:cs="Times New Roman"/>
           <w:color w:val="000000" w:themeColor="text1"/>
           <w:sz w:val="24"/>
           <w:szCs w:val="24"/>
@@ -10390,10 +10335,19 @@
           <w:szCs w:val="24"/>
           <w:lang w:val="ro-RO"/>
         </w:rPr>
+        <w:lastRenderedPageBreak/>
         <w:drawing>
-          <wp:inline distT="0" distB="0" distL="0" distR="0" wp14:anchorId="48E7A65C" wp14:editId="73A19669">
-            <wp:extent cx="5829926" cy="4168508"/>
-            <wp:effectExtent l="0" t="0" r="0" b="3810"/>
+          <wp:anchor distT="0" distB="0" distL="114300" distR="114300" simplePos="0" relativeHeight="251668480" behindDoc="0" locked="0" layoutInCell="1" allowOverlap="1" wp14:anchorId="48E7A65C" wp14:editId="082EF8D7">
+            <wp:simplePos x="0" y="0"/>
+            <wp:positionH relativeFrom="margin">
+              <wp:align>center</wp:align>
+            </wp:positionH>
+            <wp:positionV relativeFrom="paragraph">
+              <wp:posOffset>1988820</wp:posOffset>
+            </wp:positionV>
+            <wp:extent cx="4914900" cy="3514247"/>
+            <wp:effectExtent l="0" t="0" r="0" b="0"/>
+            <wp:wrapTopAndBottom/>
             <wp:docPr id="29" name="Picture 29"/>
             <wp:cNvGraphicFramePr>
               <a:graphicFrameLocks xmlns:a="http://schemas.openxmlformats.org/drawingml/2006/main" noChangeAspect="1"/>
@@ -10408,7 +10362,7 @@
                     </pic:cNvPicPr>
                   </pic:nvPicPr>
                   <pic:blipFill>
-                    <a:blip r:embed="rId34">
+                    <a:blip r:embed="rId34" cstate="print">
                       <a:extLst>
                         <a:ext uri="{28A0092B-C50C-407E-A947-70E740481C1C}">
                           <a14:useLocalDpi xmlns:a14="http://schemas.microsoft.com/office/drawing/2010/main" val="0"/>
@@ -10423,7 +10377,1173 @@
                   <pic:spPr bwMode="auto">
                     <a:xfrm>
                       <a:off x="0" y="0"/>
-                      <a:ext cx="5847944" cy="4181391"/>
+                      <a:ext cx="4914900" cy="3514247"/>
+                    </a:xfrm>
+                    <a:prstGeom prst="rect">
+                      <a:avLst/>
+                    </a:prstGeom>
+                    <a:noFill/>
+                    <a:ln>
+                      <a:noFill/>
+                    </a:ln>
+                  </pic:spPr>
+                </pic:pic>
+              </a:graphicData>
+            </a:graphic>
+            <wp14:sizeRelH relativeFrom="page">
+              <wp14:pctWidth>0</wp14:pctWidth>
+            </wp14:sizeRelH>
+            <wp14:sizeRelV relativeFrom="page">
+              <wp14:pctHeight>0</wp14:pctHeight>
+            </wp14:sizeRelV>
+          </wp:anchor>
+        </w:drawing>
+      </w:r>
+      <w:r>
+        <w:rPr>
+          <w:rFonts w:ascii="UT Sans" w:eastAsia="Times New Roman" w:hAnsi="UT Sans" w:cs="Times New Roman"/>
+          <w:color w:val="000000" w:themeColor="text1"/>
+          <w:sz w:val="24"/>
+          <w:szCs w:val="24"/>
+          <w:lang w:val="ro-RO"/>
+        </w:rPr>
+        <w:t xml:space="preserve">In figura este prezentata interfata vizuala a componentei profile, dupa cum se poate observa, componenta Profile contine informatii referitoare la profilul accesat precum: usernamel user-ului, fotografie de profil al acestuia, numarul de postari create, numarul de persoane urmarite si de urmaritori, numele complet si o descriere personalizata. Utilizatorul isi poate modifica date profilului daca profilul accesat este cel personal, in caz contrat atunci poate trimite un request de urmarie apasand butonul „Follow” si poate vizualiza toate postarile create de utilizatorul cu profilul accesat. In cele ce urmeaza voi </w:t>
+      </w:r>
+      <w:r>
+        <w:rPr>
+          <w:rFonts w:ascii="UT Sans" w:eastAsia="Times New Roman" w:hAnsi="UT Sans" w:cs="Times New Roman"/>
+          <w:color w:val="000000" w:themeColor="text1"/>
+          <w:sz w:val="24"/>
+          <w:szCs w:val="24"/>
+          <w:lang w:val="ro-RO"/>
+        </w:rPr>
+        <w:t>discuta despre fiecare sub-componenta din componenta Profile:</w:t>
+      </w:r>
+    </w:p>
+    <w:p>
+      <w:pPr>
+        <w:rPr>
+          <w:rFonts w:ascii="UT Sans" w:hAnsi="UT Sans" w:cstheme="minorHAnsi"/>
+          <w:color w:val="000000" w:themeColor="text1"/>
+          <w:sz w:val="24"/>
+          <w:szCs w:val="24"/>
+          <w:lang w:val="ro-RO"/>
+        </w:rPr>
+      </w:pPr>
+    </w:p>
+    <w:p>
+      <w:pPr>
+        <w:pStyle w:val="ListParagraph"/>
+        <w:numPr>
+          <w:ilvl w:val="3"/>
+          <w:numId w:val="16"/>
+        </w:numPr>
+        <w:rPr>
+          <w:rFonts w:ascii="UT Sans" w:hAnsi="UT Sans" w:cstheme="minorHAnsi"/>
+          <w:b/>
+          <w:bCs/>
+          <w:color w:val="000000" w:themeColor="text1"/>
+          <w:sz w:val="24"/>
+          <w:szCs w:val="24"/>
+          <w:lang w:val="ro-RO"/>
+        </w:rPr>
+      </w:pPr>
+      <w:r>
+        <w:rPr>
+          <w:rFonts w:ascii="UT Sans" w:hAnsi="UT Sans" w:cstheme="minorHAnsi"/>
+          <w:b/>
+          <w:bCs/>
+          <w:color w:val="000000" w:themeColor="text1"/>
+          <w:sz w:val="24"/>
+          <w:szCs w:val="24"/>
+          <w:lang w:val="ro-RO"/>
+        </w:rPr>
+        <w:t>ProfileInformationComponent</w:t>
+      </w:r>
+    </w:p>
+    <w:p>
+      <w:pPr>
+        <w:shd w:val="clear" w:color="auto" w:fill="FFFFFF"/>
+        <w:spacing w:line="285" w:lineRule="atLeast"/>
+        <w:ind w:firstLine="720"/>
+        <w:rPr>
+          <w:rFonts w:ascii="UT Sans" w:eastAsia="Times New Roman" w:hAnsi="UT Sans" w:cs="Times New Roman"/>
+          <w:color w:val="000000" w:themeColor="text1"/>
+          <w:sz w:val="24"/>
+          <w:szCs w:val="24"/>
+        </w:rPr>
+      </w:pPr>
+      <w:r>
+        <w:rPr>
+          <w:rFonts w:ascii="UT Sans" w:hAnsi="UT Sans" w:cstheme="minorHAnsi"/>
+          <w:color w:val="000000" w:themeColor="text1"/>
+          <w:sz w:val="24"/>
+          <w:szCs w:val="24"/>
+          <w:lang w:val="ro-RO"/>
+        </w:rPr>
+        <w:t xml:space="preserve">Aceasta componenta primeste username-ul trimis prin queryParams la navigare si initializeaza componenta UI astfel incat atributele sa corespuna profilului accesat. In functia </w:t>
+      </w:r>
+      <w:r>
+        <w:rPr>
+          <w:rFonts w:ascii="UT Sans" w:hAnsi="UT Sans" w:cstheme="minorHAnsi"/>
+          <w:color w:val="000000" w:themeColor="text1"/>
+          <w:sz w:val="24"/>
+          <w:szCs w:val="24"/>
+          <w:lang w:val="ro-RO"/>
+        </w:rPr>
+        <w:t>„</w:t>
+      </w:r>
+      <w:r>
+        <w:rPr>
+          <w:rFonts w:ascii="UT Sans" w:eastAsia="Times New Roman" w:hAnsi="UT Sans" w:cs="Times New Roman"/>
+          <w:color w:val="000000" w:themeColor="text1"/>
+          <w:sz w:val="24"/>
+          <w:szCs w:val="24"/>
+        </w:rPr>
+        <w:t>ngOnInit()”</w:t>
+      </w:r>
+      <w:r>
+        <w:rPr>
+          <w:rFonts w:ascii="Consolas" w:eastAsia="Times New Roman" w:hAnsi="Consolas" w:cs="Times New Roman"/>
+          <w:color w:val="000000" w:themeColor="text1"/>
+          <w:sz w:val="21"/>
+          <w:szCs w:val="21"/>
+        </w:rPr>
+        <w:t xml:space="preserve"> </w:t>
+      </w:r>
+      <w:r>
+        <w:rPr>
+          <w:rFonts w:ascii="UT Sans" w:eastAsia="Times New Roman" w:hAnsi="UT Sans" w:cs="Times New Roman"/>
+          <w:color w:val="000000" w:themeColor="text1"/>
+          <w:sz w:val="24"/>
+          <w:szCs w:val="24"/>
+        </w:rPr>
+        <w:t>se verifica daca utilizatorul logat este acelasi cu cel trimis prin queryParams</w:t>
+      </w:r>
+      <w:r>
+        <w:rPr>
+          <w:rFonts w:ascii="UT Sans" w:eastAsia="Times New Roman" w:hAnsi="UT Sans" w:cs="Times New Roman"/>
+          <w:color w:val="000000" w:themeColor="text1"/>
+          <w:sz w:val="24"/>
+          <w:szCs w:val="24"/>
+        </w:rPr>
+        <w:t>. D</w:t>
+      </w:r>
+      <w:r>
+        <w:rPr>
+          <w:rFonts w:ascii="UT Sans" w:eastAsia="Times New Roman" w:hAnsi="UT Sans" w:cs="Times New Roman"/>
+          <w:color w:val="000000" w:themeColor="text1"/>
+          <w:sz w:val="24"/>
+          <w:szCs w:val="24"/>
+        </w:rPr>
+        <w:t>aca verificare</w:t>
+      </w:r>
+      <w:r>
+        <w:rPr>
+          <w:rFonts w:ascii="UT Sans" w:eastAsia="Times New Roman" w:hAnsi="UT Sans" w:cs="Times New Roman"/>
+          <w:color w:val="000000" w:themeColor="text1"/>
+          <w:sz w:val="24"/>
+          <w:szCs w:val="24"/>
+        </w:rPr>
+        <w:t>a</w:t>
+      </w:r>
+      <w:r>
+        <w:rPr>
+          <w:rFonts w:ascii="UT Sans" w:eastAsia="Times New Roman" w:hAnsi="UT Sans" w:cs="Times New Roman"/>
+          <w:color w:val="000000" w:themeColor="text1"/>
+          <w:sz w:val="24"/>
+          <w:szCs w:val="24"/>
+        </w:rPr>
+        <w:t xml:space="preserve"> are un rezultat pozitiv atunci atributul “profile” va fi intializat utilizandu-se functia “getPersonalProfile ()” din ProfileService, iar variabila ce este responsabila cu afisarea butonului de “Edit Profile”</w:t>
+      </w:r>
+      <w:r>
+        <w:rPr>
+          <w:rFonts w:ascii="UT Sans" w:eastAsia="Times New Roman" w:hAnsi="UT Sans" w:cs="Times New Roman"/>
+          <w:color w:val="000000" w:themeColor="text1"/>
+          <w:sz w:val="24"/>
+          <w:szCs w:val="24"/>
+        </w:rPr>
+        <w:t>, variabila “isPersonalProfile,</w:t>
+      </w:r>
+      <w:r>
+        <w:rPr>
+          <w:rFonts w:ascii="UT Sans" w:eastAsia="Times New Roman" w:hAnsi="UT Sans" w:cs="Times New Roman"/>
+          <w:color w:val="000000" w:themeColor="text1"/>
+          <w:sz w:val="24"/>
+          <w:szCs w:val="24"/>
+        </w:rPr>
+        <w:t xml:space="preserve"> se va seta cu valoarea true. Daca </w:t>
+      </w:r>
+      <w:r>
+        <w:rPr>
+          <w:rFonts w:ascii="UT Sans" w:eastAsia="Times New Roman" w:hAnsi="UT Sans" w:cs="Times New Roman"/>
+          <w:color w:val="000000" w:themeColor="text1"/>
+          <w:sz w:val="24"/>
+          <w:szCs w:val="24"/>
+        </w:rPr>
+        <w:lastRenderedPageBreak/>
+        <w:t xml:space="preserve">aceasta valoare este adevarata atunci utilizatorul isi va putea modifica detaliile profilului </w:t>
+      </w:r>
+      <w:r>
+        <w:rPr>
+          <w:rFonts w:ascii="UT Sans" w:eastAsia="Times New Roman" w:hAnsi="UT Sans" w:cs="Times New Roman"/>
+          <w:noProof/>
+          <w:color w:val="000000" w:themeColor="text1"/>
+          <w:sz w:val="24"/>
+          <w:szCs w:val="24"/>
+        </w:rPr>
+        <w:drawing>
+          <wp:anchor distT="0" distB="0" distL="114300" distR="114300" simplePos="0" relativeHeight="251670528" behindDoc="0" locked="0" layoutInCell="1" allowOverlap="1" wp14:anchorId="03449BE8" wp14:editId="20F623AE">
+            <wp:simplePos x="0" y="0"/>
+            <wp:positionH relativeFrom="margin">
+              <wp:align>center</wp:align>
+            </wp:positionH>
+            <wp:positionV relativeFrom="paragraph">
+              <wp:posOffset>723900</wp:posOffset>
+            </wp:positionV>
+            <wp:extent cx="2806961" cy="998220"/>
+            <wp:effectExtent l="0" t="0" r="0" b="0"/>
+            <wp:wrapTopAndBottom/>
+            <wp:docPr id="30" name="Picture 30"/>
+            <wp:cNvGraphicFramePr>
+              <a:graphicFrameLocks xmlns:a="http://schemas.openxmlformats.org/drawingml/2006/main" noChangeAspect="1"/>
+            </wp:cNvGraphicFramePr>
+            <a:graphic xmlns:a="http://schemas.openxmlformats.org/drawingml/2006/main">
+              <a:graphicData uri="http://schemas.openxmlformats.org/drawingml/2006/picture">
+                <pic:pic xmlns:pic="http://schemas.openxmlformats.org/drawingml/2006/picture">
+                  <pic:nvPicPr>
+                    <pic:cNvPr id="0" name="Picture 7"/>
+                    <pic:cNvPicPr>
+                      <a:picLocks noChangeAspect="1" noChangeArrowheads="1"/>
+                    </pic:cNvPicPr>
+                  </pic:nvPicPr>
+                  <pic:blipFill>
+                    <a:blip r:embed="rId35">
+                      <a:extLst>
+                        <a:ext uri="{28A0092B-C50C-407E-A947-70E740481C1C}">
+                          <a14:useLocalDpi xmlns:a14="http://schemas.microsoft.com/office/drawing/2010/main" val="0"/>
+                        </a:ext>
+                      </a:extLst>
+                    </a:blip>
+                    <a:srcRect/>
+                    <a:stretch>
+                      <a:fillRect/>
+                    </a:stretch>
+                  </pic:blipFill>
+                  <pic:spPr bwMode="auto">
+                    <a:xfrm>
+                      <a:off x="0" y="0"/>
+                      <a:ext cx="2806961" cy="998220"/>
+                    </a:xfrm>
+                    <a:prstGeom prst="rect">
+                      <a:avLst/>
+                    </a:prstGeom>
+                    <a:noFill/>
+                    <a:ln>
+                      <a:noFill/>
+                    </a:ln>
+                  </pic:spPr>
+                </pic:pic>
+              </a:graphicData>
+            </a:graphic>
+            <wp14:sizeRelH relativeFrom="page">
+              <wp14:pctWidth>0</wp14:pctWidth>
+            </wp14:sizeRelH>
+            <wp14:sizeRelV relativeFrom="page">
+              <wp14:pctHeight>0</wp14:pctHeight>
+            </wp14:sizeRelV>
+          </wp:anchor>
+        </w:drawing>
+      </w:r>
+      <w:r>
+        <w:rPr>
+          <w:rFonts w:ascii="UT Sans" w:eastAsia="Times New Roman" w:hAnsi="UT Sans" w:cs="Times New Roman"/>
+          <w:color w:val="000000" w:themeColor="text1"/>
+          <w:sz w:val="24"/>
+          <w:szCs w:val="24"/>
+        </w:rPr>
+        <w:t>apeland functia din figura ce va deschide o fereastra</w:t>
+      </w:r>
+      <w:r>
+        <w:rPr>
+          <w:rFonts w:ascii="UT Sans" w:eastAsia="Times New Roman" w:hAnsi="UT Sans" w:cs="Times New Roman"/>
+          <w:color w:val="000000" w:themeColor="text1"/>
+          <w:sz w:val="24"/>
+          <w:szCs w:val="24"/>
+        </w:rPr>
+        <w:t xml:space="preserve"> cu componenta EditProfileComponent.</w:t>
+      </w:r>
+    </w:p>
+    <w:p>
+      <w:pPr>
+        <w:shd w:val="clear" w:color="auto" w:fill="FFFFFF"/>
+        <w:spacing w:line="285" w:lineRule="atLeast"/>
+        <w:ind w:firstLine="720"/>
+        <w:rPr>
+          <w:rFonts w:ascii="UT Sans" w:eastAsia="Times New Roman" w:hAnsi="UT Sans" w:cs="Times New Roman"/>
+          <w:color w:val="000000" w:themeColor="text1"/>
+          <w:sz w:val="24"/>
+          <w:szCs w:val="24"/>
+        </w:rPr>
+      </w:pPr>
+    </w:p>
+    <w:p>
+      <w:pPr>
+        <w:shd w:val="clear" w:color="auto" w:fill="FFFFFF"/>
+        <w:spacing w:line="285" w:lineRule="atLeast"/>
+        <w:ind w:firstLine="720"/>
+        <w:rPr>
+          <w:rFonts w:ascii="UT Sans" w:eastAsia="Times New Roman" w:hAnsi="UT Sans" w:cs="Times New Roman"/>
+          <w:color w:val="000000" w:themeColor="text1"/>
+          <w:sz w:val="24"/>
+          <w:szCs w:val="24"/>
+        </w:rPr>
+      </w:pPr>
+      <w:r>
+        <w:rPr>
+          <w:rFonts w:ascii="UT Sans" w:eastAsia="Times New Roman" w:hAnsi="UT Sans" w:cs="Times New Roman"/>
+          <w:color w:val="000000" w:themeColor="text1"/>
+          <w:sz w:val="24"/>
+          <w:szCs w:val="24"/>
+        </w:rPr>
+        <w:t>In cazul in care variabila isPersonalProfile este setata ca fiind false</w:t>
+      </w:r>
+      <w:r>
+        <w:rPr>
+          <w:rFonts w:ascii="UT Sans" w:eastAsia="Times New Roman" w:hAnsi="UT Sans" w:cs="Times New Roman"/>
+          <w:color w:val="000000" w:themeColor="text1"/>
+          <w:sz w:val="24"/>
+          <w:szCs w:val="24"/>
+        </w:rPr>
+        <w:t xml:space="preserve"> butonul de “Edit Profile” va fi inlocuit de butonul “Follow”, a carui functionalitate am enuntat-o anterior</w:t>
+      </w:r>
+      <w:r>
+        <w:rPr>
+          <w:rFonts w:ascii="UT Sans" w:eastAsia="Times New Roman" w:hAnsi="UT Sans" w:cs="Times New Roman"/>
+          <w:color w:val="000000" w:themeColor="text1"/>
+          <w:sz w:val="24"/>
+          <w:szCs w:val="24"/>
+        </w:rPr>
+        <w:t xml:space="preserve">, iar atributul “profile” se va initializa cu  profilul rezultat in urma apelarii functiei “getProfile(User)” ce va returna profilul accesat. Se va mai face o verificare pentru a stabili daca profilul accesat este deja urmarit de utilizatorul logat, iar in cazul in care se stabileste ca aceasta verificare este adevarata atunci butonul de “Follow” va fi inlocuit cu un buton de “Unfollow”. </w:t>
+      </w:r>
+    </w:p>
+    <w:p>
+      <w:pPr>
+        <w:shd w:val="clear" w:color="auto" w:fill="FFFFFF"/>
+        <w:spacing w:line="285" w:lineRule="atLeast"/>
+        <w:ind w:firstLine="720"/>
+        <w:rPr>
+          <w:rFonts w:ascii="UT Sans" w:eastAsia="Times New Roman" w:hAnsi="UT Sans" w:cs="Times New Roman"/>
+          <w:color w:val="000000" w:themeColor="text1"/>
+          <w:sz w:val="24"/>
+          <w:szCs w:val="24"/>
+        </w:rPr>
+      </w:pPr>
+      <w:r>
+        <w:rPr>
+          <w:rFonts w:ascii="UT Sans" w:eastAsia="Times New Roman" w:hAnsi="UT Sans" w:cs="Times New Roman"/>
+          <w:noProof/>
+          <w:color w:val="000000"/>
+          <w:sz w:val="24"/>
+          <w:szCs w:val="24"/>
+        </w:rPr>
+        <w:drawing>
+          <wp:anchor distT="0" distB="0" distL="114300" distR="114300" simplePos="0" relativeHeight="251669504" behindDoc="0" locked="0" layoutInCell="1" allowOverlap="1" wp14:anchorId="4822548C" wp14:editId="734E4E23">
+            <wp:simplePos x="0" y="0"/>
+            <wp:positionH relativeFrom="margin">
+              <wp:posOffset>1276350</wp:posOffset>
+            </wp:positionH>
+            <wp:positionV relativeFrom="paragraph">
+              <wp:posOffset>610235</wp:posOffset>
+            </wp:positionV>
+            <wp:extent cx="3390436" cy="1874520"/>
+            <wp:effectExtent l="0" t="0" r="635" b="0"/>
+            <wp:wrapTopAndBottom/>
+            <wp:docPr id="31" name="Picture 31"/>
+            <wp:cNvGraphicFramePr>
+              <a:graphicFrameLocks xmlns:a="http://schemas.openxmlformats.org/drawingml/2006/main" noChangeAspect="1"/>
+            </wp:cNvGraphicFramePr>
+            <a:graphic xmlns:a="http://schemas.openxmlformats.org/drawingml/2006/main">
+              <a:graphicData uri="http://schemas.openxmlformats.org/drawingml/2006/picture">
+                <pic:pic xmlns:pic="http://schemas.openxmlformats.org/drawingml/2006/picture">
+                  <pic:nvPicPr>
+                    <pic:cNvPr id="0" name="Picture 8"/>
+                    <pic:cNvPicPr>
+                      <a:picLocks noChangeAspect="1" noChangeArrowheads="1"/>
+                    </pic:cNvPicPr>
+                  </pic:nvPicPr>
+                  <pic:blipFill>
+                    <a:blip r:embed="rId36">
+                      <a:extLst>
+                        <a:ext uri="{28A0092B-C50C-407E-A947-70E740481C1C}">
+                          <a14:useLocalDpi xmlns:a14="http://schemas.microsoft.com/office/drawing/2010/main" val="0"/>
+                        </a:ext>
+                      </a:extLst>
+                    </a:blip>
+                    <a:srcRect/>
+                    <a:stretch>
+                      <a:fillRect/>
+                    </a:stretch>
+                  </pic:blipFill>
+                  <pic:spPr bwMode="auto">
+                    <a:xfrm>
+                      <a:off x="0" y="0"/>
+                      <a:ext cx="3390436" cy="1874520"/>
+                    </a:xfrm>
+                    <a:prstGeom prst="rect">
+                      <a:avLst/>
+                    </a:prstGeom>
+                    <a:noFill/>
+                    <a:ln>
+                      <a:noFill/>
+                    </a:ln>
+                  </pic:spPr>
+                </pic:pic>
+              </a:graphicData>
+            </a:graphic>
+            <wp14:sizeRelH relativeFrom="page">
+              <wp14:pctWidth>0</wp14:pctWidth>
+            </wp14:sizeRelH>
+            <wp14:sizeRelV relativeFrom="page">
+              <wp14:pctHeight>0</wp14:pctHeight>
+            </wp14:sizeRelV>
+          </wp:anchor>
+        </w:drawing>
+      </w:r>
+      <w:r>
+        <w:rPr>
+          <w:rFonts w:ascii="UT Sans" w:eastAsia="Times New Roman" w:hAnsi="UT Sans" w:cs="Times New Roman"/>
+          <w:color w:val="000000" w:themeColor="text1"/>
+          <w:sz w:val="24"/>
+          <w:szCs w:val="24"/>
+        </w:rPr>
+        <w:t>Tot in aceasta componenta putem deschide liste de profile urmarite sau profilele urmarit</w:t>
+      </w:r>
+      <w:r>
+        <w:rPr>
+          <w:rFonts w:ascii="UT Sans" w:eastAsia="Times New Roman" w:hAnsi="UT Sans" w:cs="Times New Roman"/>
+          <w:color w:val="000000" w:themeColor="text1"/>
+          <w:sz w:val="24"/>
+          <w:szCs w:val="24"/>
+        </w:rPr>
+        <w:t>orilor cu ajutorul functiei din figura:</w:t>
+      </w:r>
+    </w:p>
+    <w:p>
+      <w:pPr>
+        <w:shd w:val="clear" w:color="auto" w:fill="FFFFFF"/>
+        <w:spacing w:line="285" w:lineRule="atLeast"/>
+        <w:ind w:firstLine="720"/>
+        <w:rPr>
+          <w:rFonts w:ascii="UT Sans" w:eastAsia="Times New Roman" w:hAnsi="UT Sans" w:cs="Times New Roman"/>
+          <w:color w:val="000000"/>
+          <w:sz w:val="24"/>
+          <w:szCs w:val="24"/>
+        </w:rPr>
+      </w:pPr>
+    </w:p>
+    <w:p>
+      <w:pPr>
+        <w:pStyle w:val="ListParagraph"/>
+        <w:numPr>
+          <w:ilvl w:val="0"/>
+          <w:numId w:val="23"/>
+        </w:numPr>
+        <w:rPr>
+          <w:rFonts w:ascii="UT Sans" w:hAnsi="UT Sans" w:cstheme="minorHAnsi"/>
+          <w:color w:val="000000" w:themeColor="text1"/>
+          <w:sz w:val="24"/>
+          <w:szCs w:val="24"/>
+          <w:lang w:val="ro-RO"/>
+        </w:rPr>
+      </w:pPr>
+      <w:r>
+        <w:rPr>
+          <w:rFonts w:ascii="UT Sans" w:hAnsi="UT Sans" w:cstheme="minorHAnsi"/>
+          <w:color w:val="000000" w:themeColor="text1"/>
+          <w:sz w:val="24"/>
+          <w:szCs w:val="24"/>
+          <w:lang w:val="ro-RO"/>
+        </w:rPr>
+        <w:t>Parametrul „value” primeste din template-ul HTML tipul listei de afisat, daca utilizatorul solicita sa vizualize lista de persoane ce ii urmaresc profilul atunci parametrul va fi setata cu valoarea true, in caz contrat acesta va primi valoarea false.</w:t>
+      </w:r>
+    </w:p>
+    <w:p>
+      <w:pPr>
+        <w:pStyle w:val="ListParagraph"/>
+        <w:numPr>
+          <w:ilvl w:val="0"/>
+          <w:numId w:val="23"/>
+        </w:numPr>
+        <w:rPr>
+          <w:rFonts w:ascii="UT Sans" w:hAnsi="UT Sans" w:cstheme="minorHAnsi"/>
+          <w:color w:val="000000" w:themeColor="text1"/>
+          <w:sz w:val="24"/>
+          <w:szCs w:val="24"/>
+          <w:lang w:val="ro-RO"/>
+        </w:rPr>
+      </w:pPr>
+      <w:r>
+        <w:rPr>
+          <w:rFonts w:ascii="UT Sans" w:hAnsi="UT Sans" w:cstheme="minorHAnsi"/>
+          <w:color w:val="000000" w:themeColor="text1"/>
+          <w:sz w:val="24"/>
+          <w:szCs w:val="24"/>
+          <w:lang w:val="ro-RO"/>
+        </w:rPr>
+        <w:t xml:space="preserve">In cadrul functiei se </w:t>
+      </w:r>
+      <w:r>
+        <w:rPr>
+          <w:rFonts w:ascii="UT Sans" w:hAnsi="UT Sans" w:cstheme="minorHAnsi"/>
+          <w:color w:val="000000" w:themeColor="text1"/>
+          <w:sz w:val="24"/>
+          <w:szCs w:val="24"/>
+          <w:lang w:val="ro-RO"/>
+        </w:rPr>
+        <w:t>verifica valoarea parametrului „value” iar in functie de rezultat se initializeaza variabila locala „details” cu lista de obiecte de tip Profile solicitata si variabila „followers” cu valoarea true in cazul in care se doreste vizualizarea listei de urmaritori sau false in caz contrar.</w:t>
+      </w:r>
+    </w:p>
+    <w:p>
+      <w:pPr>
+        <w:pStyle w:val="ListParagraph"/>
+        <w:numPr>
+          <w:ilvl w:val="0"/>
+          <w:numId w:val="23"/>
+        </w:numPr>
+        <w:rPr>
+          <w:rFonts w:ascii="UT Sans" w:hAnsi="UT Sans" w:cstheme="minorHAnsi"/>
+          <w:color w:val="000000" w:themeColor="text1"/>
+          <w:sz w:val="24"/>
+          <w:szCs w:val="24"/>
+          <w:lang w:val="ro-RO"/>
+        </w:rPr>
+      </w:pPr>
+      <w:r>
+        <w:rPr>
+          <w:rFonts w:ascii="UT Sans" w:hAnsi="UT Sans" w:cstheme="minorHAnsi"/>
+          <w:color w:val="000000" w:themeColor="text1"/>
+          <w:sz w:val="24"/>
+          <w:szCs w:val="24"/>
+          <w:lang w:val="ro-RO"/>
+        </w:rPr>
+        <w:lastRenderedPageBreak/>
+        <w:t>Functia ‚”this.dialog.open()” se ocupa cu deschiderea unei ferestre ce contine componenta FollowDetailsComponent, careia ii este injectata informatia creata in variabila „details”.</w:t>
+      </w:r>
+    </w:p>
+    <w:p>
+      <w:pPr>
+        <w:pStyle w:val="ListParagraph"/>
+        <w:rPr>
+          <w:rFonts w:ascii="UT Sans" w:hAnsi="UT Sans" w:cstheme="minorHAnsi"/>
+          <w:color w:val="000000" w:themeColor="text1"/>
+          <w:sz w:val="24"/>
+          <w:szCs w:val="24"/>
+          <w:lang w:val="ro-RO"/>
+        </w:rPr>
+      </w:pPr>
+    </w:p>
+    <w:p>
+      <w:pPr>
+        <w:pStyle w:val="ListParagraph"/>
+        <w:numPr>
+          <w:ilvl w:val="3"/>
+          <w:numId w:val="16"/>
+        </w:numPr>
+        <w:rPr>
+          <w:rFonts w:ascii="UT Sans" w:hAnsi="UT Sans" w:cstheme="minorHAnsi"/>
+          <w:b/>
+          <w:bCs/>
+          <w:color w:val="000000" w:themeColor="text1"/>
+          <w:sz w:val="24"/>
+          <w:szCs w:val="24"/>
+          <w:lang w:val="ro-RO"/>
+        </w:rPr>
+      </w:pPr>
+      <w:r>
+        <w:rPr>
+          <w:rFonts w:ascii="UT Sans" w:hAnsi="UT Sans" w:cstheme="minorHAnsi"/>
+          <w:b/>
+          <w:bCs/>
+          <w:color w:val="000000" w:themeColor="text1"/>
+          <w:sz w:val="24"/>
+          <w:szCs w:val="24"/>
+          <w:lang w:val="ro-RO"/>
+        </w:rPr>
+        <w:t>ProfilePostsComponent</w:t>
+      </w:r>
+    </w:p>
+    <w:p>
+      <w:pPr>
+        <w:ind w:firstLine="720"/>
+        <w:rPr>
+          <w:rFonts w:ascii="UT Sans" w:hAnsi="UT Sans" w:cstheme="minorHAnsi"/>
+          <w:color w:val="000000" w:themeColor="text1"/>
+          <w:sz w:val="24"/>
+          <w:szCs w:val="24"/>
+          <w:lang w:val="ro-RO"/>
+        </w:rPr>
+      </w:pPr>
+      <w:r>
+        <w:rPr>
+          <w:rFonts w:ascii="UT Sans" w:hAnsi="UT Sans" w:cstheme="minorHAnsi"/>
+          <w:color w:val="000000" w:themeColor="text1"/>
+          <w:sz w:val="24"/>
+          <w:szCs w:val="24"/>
+          <w:lang w:val="ro-RO"/>
+        </w:rPr>
+        <w:t>In aceasta componenta</w:t>
+      </w:r>
+      <w:r>
+        <w:rPr>
+          <w:rFonts w:ascii="UT Sans" w:hAnsi="UT Sans" w:cstheme="minorHAnsi"/>
+          <w:color w:val="000000" w:themeColor="text1"/>
+          <w:sz w:val="24"/>
+          <w:szCs w:val="24"/>
+          <w:lang w:val="ro-RO"/>
+        </w:rPr>
+        <w:t xml:space="preserve"> se va stabili profilul acesat, in aceeasi maniera cum s-a stabilit si pentru ProfileInformationComponent</w:t>
+      </w:r>
+      <w:r>
+        <w:rPr>
+          <w:rFonts w:ascii="UT Sans" w:hAnsi="UT Sans" w:cstheme="minorHAnsi"/>
+          <w:color w:val="000000" w:themeColor="text1"/>
+          <w:sz w:val="24"/>
+          <w:szCs w:val="24"/>
+          <w:lang w:val="ro-RO"/>
+        </w:rPr>
+        <w:t>. In cadrul functiei „ngOnInit()” se  vor incarca datele necesare din PostService pentru profilul accesat si se va intializa lista de obiecte de tip NewsFeedPost, posts, cu ajutorul functiei „getPersonalPosts()” ce va returna exclusiv postarile create de utilizatorul detinator al profilului.</w:t>
+      </w:r>
+    </w:p>
+    <w:p>
+      <w:pPr>
+        <w:ind w:firstLine="720"/>
+        <w:rPr>
+          <w:rFonts w:ascii="UT Sans" w:hAnsi="UT Sans" w:cstheme="minorHAnsi"/>
+          <w:color w:val="000000" w:themeColor="text1"/>
+          <w:sz w:val="24"/>
+          <w:szCs w:val="24"/>
+          <w:lang w:val="ro-RO"/>
+        </w:rPr>
+      </w:pPr>
+      <w:r>
+        <w:rPr>
+          <w:rFonts w:ascii="UT Sans" w:hAnsi="UT Sans" w:cstheme="minorHAnsi"/>
+          <w:noProof/>
+          <w:color w:val="000000" w:themeColor="text1"/>
+          <w:sz w:val="24"/>
+          <w:szCs w:val="24"/>
+          <w:lang w:val="ro-RO"/>
+        </w:rPr>
+        <w:drawing>
+          <wp:anchor distT="0" distB="0" distL="114300" distR="114300" simplePos="0" relativeHeight="251671552" behindDoc="0" locked="0" layoutInCell="1" allowOverlap="1" wp14:anchorId="0B1B3F52" wp14:editId="11BBC5E7">
+            <wp:simplePos x="0" y="0"/>
+            <wp:positionH relativeFrom="margin">
+              <wp:align>center</wp:align>
+            </wp:positionH>
+            <wp:positionV relativeFrom="paragraph">
+              <wp:posOffset>1547495</wp:posOffset>
+            </wp:positionV>
+            <wp:extent cx="2666868" cy="1455420"/>
+            <wp:effectExtent l="0" t="0" r="635" b="0"/>
+            <wp:wrapTopAndBottom/>
+            <wp:docPr id="32" name="Picture 32"/>
+            <wp:cNvGraphicFramePr>
+              <a:graphicFrameLocks xmlns:a="http://schemas.openxmlformats.org/drawingml/2006/main" noChangeAspect="1"/>
+            </wp:cNvGraphicFramePr>
+            <a:graphic xmlns:a="http://schemas.openxmlformats.org/drawingml/2006/main">
+              <a:graphicData uri="http://schemas.openxmlformats.org/drawingml/2006/picture">
+                <pic:pic xmlns:pic="http://schemas.openxmlformats.org/drawingml/2006/picture">
+                  <pic:nvPicPr>
+                    <pic:cNvPr id="0" name="Picture 9"/>
+                    <pic:cNvPicPr>
+                      <a:picLocks noChangeAspect="1" noChangeArrowheads="1"/>
+                    </pic:cNvPicPr>
+                  </pic:nvPicPr>
+                  <pic:blipFill>
+                    <a:blip r:embed="rId37">
+                      <a:extLst>
+                        <a:ext uri="{28A0092B-C50C-407E-A947-70E740481C1C}">
+                          <a14:useLocalDpi xmlns:a14="http://schemas.microsoft.com/office/drawing/2010/main" val="0"/>
+                        </a:ext>
+                      </a:extLst>
+                    </a:blip>
+                    <a:srcRect/>
+                    <a:stretch>
+                      <a:fillRect/>
+                    </a:stretch>
+                  </pic:blipFill>
+                  <pic:spPr bwMode="auto">
+                    <a:xfrm>
+                      <a:off x="0" y="0"/>
+                      <a:ext cx="2666868" cy="1455420"/>
+                    </a:xfrm>
+                    <a:prstGeom prst="rect">
+                      <a:avLst/>
+                    </a:prstGeom>
+                    <a:noFill/>
+                    <a:ln>
+                      <a:noFill/>
+                    </a:ln>
+                  </pic:spPr>
+                </pic:pic>
+              </a:graphicData>
+            </a:graphic>
+            <wp14:sizeRelH relativeFrom="page">
+              <wp14:pctWidth>0</wp14:pctWidth>
+            </wp14:sizeRelH>
+            <wp14:sizeRelV relativeFrom="page">
+              <wp14:pctHeight>0</wp14:pctHeight>
+            </wp14:sizeRelV>
+          </wp:anchor>
+        </w:drawing>
+      </w:r>
+      <w:r>
+        <w:rPr>
+          <w:rFonts w:ascii="UT Sans" w:hAnsi="UT Sans" w:cstheme="minorHAnsi"/>
+          <w:color w:val="000000" w:themeColor="text1"/>
+          <w:sz w:val="24"/>
+          <w:szCs w:val="24"/>
+          <w:lang w:val="ro-RO"/>
+        </w:rPr>
+        <w:t>Dupa intializarea listei posts, aceasta va fi parcursa element cu element in cadrul ngFor din fisierul HTML unde fiecare postare va fi incadrata folosind „mat-grid-list”, componenta ce permite afisarea tabulara a imaginilor. Pe fiecare dintre elemente le vom putea vizualiza intr-o fereastra separata, apasand pe imaginea reprezentativa postarii. In urma acestei actiuni se va apela functia din figura  ce este responsabila cu deschiderea unei fereste ce contine detalii despre postare.</w:t>
+      </w:r>
+    </w:p>
+    <w:p>
+      <w:pPr>
+        <w:ind w:firstLine="720"/>
+        <w:rPr>
+          <w:rFonts w:ascii="UT Sans" w:hAnsi="UT Sans" w:cstheme="minorHAnsi"/>
+          <w:color w:val="000000" w:themeColor="text1"/>
+          <w:sz w:val="24"/>
+          <w:szCs w:val="24"/>
+          <w:lang w:val="ro-RO"/>
+        </w:rPr>
+      </w:pPr>
+      <w:r>
+        <w:rPr>
+          <w:rFonts w:ascii="UT Sans" w:hAnsi="UT Sans" w:cstheme="minorHAnsi"/>
+          <w:color w:val="000000" w:themeColor="text1"/>
+          <w:sz w:val="24"/>
+          <w:szCs w:val="24"/>
+          <w:lang w:val="ro-RO"/>
+        </w:rPr>
+        <w:t xml:space="preserve"> </w:t>
+      </w:r>
+    </w:p>
+    <w:p>
+      <w:pPr>
+        <w:pStyle w:val="ListParagraph"/>
+        <w:numPr>
+          <w:ilvl w:val="3"/>
+          <w:numId w:val="16"/>
+        </w:numPr>
+        <w:rPr>
+          <w:rFonts w:ascii="UT Sans" w:hAnsi="UT Sans" w:cstheme="minorHAnsi"/>
+          <w:b/>
+          <w:bCs/>
+          <w:color w:val="000000" w:themeColor="text1"/>
+          <w:sz w:val="24"/>
+          <w:szCs w:val="24"/>
+          <w:lang w:val="ro-RO"/>
+        </w:rPr>
+      </w:pPr>
+      <w:r>
+        <w:rPr>
+          <w:rFonts w:ascii="UT Sans" w:hAnsi="UT Sans" w:cstheme="minorHAnsi"/>
+          <w:b/>
+          <w:bCs/>
+          <w:color w:val="000000" w:themeColor="text1"/>
+          <w:sz w:val="24"/>
+          <w:szCs w:val="24"/>
+          <w:lang w:val="ro-RO"/>
+        </w:rPr>
+        <w:t>EditProfileComponent</w:t>
+      </w:r>
+    </w:p>
+    <w:p>
+      <w:pPr>
+        <w:ind w:firstLine="720"/>
+        <w:rPr>
+          <w:rFonts w:ascii="UT Sans" w:hAnsi="UT Sans" w:cstheme="minorHAnsi"/>
+          <w:color w:val="000000" w:themeColor="text1"/>
+          <w:sz w:val="24"/>
+          <w:szCs w:val="24"/>
+          <w:lang w:val="ro-RO"/>
+        </w:rPr>
+      </w:pPr>
+      <w:r>
+        <w:rPr>
+          <w:rFonts w:ascii="UT Sans" w:hAnsi="UT Sans" w:cstheme="minorHAnsi"/>
+          <w:color w:val="000000" w:themeColor="text1"/>
+          <w:sz w:val="24"/>
+          <w:szCs w:val="24"/>
+          <w:lang w:val="ro-RO"/>
+        </w:rPr>
+        <w:t xml:space="preserve">Componenta responsabila cu modificarea detaliilor existente despre profilul utilizatorului, detalii precum fotografia de profil, username-ul, numele complet si descrierea. Interfata grafica a acestei componente este ilustrata in figura . Setarea imaginii se face cu ajutorul unui camp de tip input ce este restrictionat sa primeasca doar fisiere de tip imagine. In momentul in care este selectata o imagine din browser-ul deschis se va apela functia de „preview()” ce va modifica calea imaginii actuale cu noua cale a imaginii convertite in base64. Variabila „selectedFile” este reinitializata cu noul fisier selectat. </w:t>
+      </w:r>
+    </w:p>
+    <w:p>
+      <w:pPr>
+        <w:ind w:firstLine="720"/>
+        <w:rPr>
+          <w:rFonts w:ascii="UT Sans" w:hAnsi="UT Sans" w:cstheme="minorHAnsi"/>
+          <w:color w:val="000000" w:themeColor="text1"/>
+          <w:sz w:val="24"/>
+          <w:szCs w:val="24"/>
+          <w:lang w:val="ro-RO"/>
+        </w:rPr>
+      </w:pPr>
+      <w:r>
+        <w:rPr>
+          <w:rFonts w:ascii="UT Sans" w:hAnsi="UT Sans" w:cstheme="minorHAnsi"/>
+          <w:noProof/>
+          <w:color w:val="000000" w:themeColor="text1"/>
+          <w:sz w:val="24"/>
+          <w:szCs w:val="24"/>
+          <w:lang w:val="ro-RO"/>
+        </w:rPr>
+        <w:lastRenderedPageBreak/>
+        <w:drawing>
+          <wp:anchor distT="0" distB="0" distL="114300" distR="114300" simplePos="0" relativeHeight="251672576" behindDoc="0" locked="0" layoutInCell="1" allowOverlap="1" wp14:anchorId="5D9622ED" wp14:editId="46238CD5">
+            <wp:simplePos x="0" y="0"/>
+            <wp:positionH relativeFrom="margin">
+              <wp:posOffset>975360</wp:posOffset>
+            </wp:positionH>
+            <wp:positionV relativeFrom="paragraph">
+              <wp:posOffset>0</wp:posOffset>
+            </wp:positionV>
+            <wp:extent cx="3832860" cy="3962400"/>
+            <wp:effectExtent l="0" t="0" r="0" b="0"/>
+            <wp:wrapTopAndBottom/>
+            <wp:docPr id="33" name="Picture 33"/>
+            <wp:cNvGraphicFramePr>
+              <a:graphicFrameLocks xmlns:a="http://schemas.openxmlformats.org/drawingml/2006/main" noChangeAspect="1"/>
+            </wp:cNvGraphicFramePr>
+            <a:graphic xmlns:a="http://schemas.openxmlformats.org/drawingml/2006/main">
+              <a:graphicData uri="http://schemas.openxmlformats.org/drawingml/2006/picture">
+                <pic:pic xmlns:pic="http://schemas.openxmlformats.org/drawingml/2006/picture">
+                  <pic:nvPicPr>
+                    <pic:cNvPr id="0" name="Picture 10"/>
+                    <pic:cNvPicPr>
+                      <a:picLocks noChangeAspect="1" noChangeArrowheads="1"/>
+                    </pic:cNvPicPr>
+                  </pic:nvPicPr>
+                  <pic:blipFill>
+                    <a:blip r:embed="rId38">
+                      <a:extLst>
+                        <a:ext uri="{28A0092B-C50C-407E-A947-70E740481C1C}">
+                          <a14:useLocalDpi xmlns:a14="http://schemas.microsoft.com/office/drawing/2010/main" val="0"/>
+                        </a:ext>
+                      </a:extLst>
+                    </a:blip>
+                    <a:srcRect/>
+                    <a:stretch>
+                      <a:fillRect/>
+                    </a:stretch>
+                  </pic:blipFill>
+                  <pic:spPr bwMode="auto">
+                    <a:xfrm>
+                      <a:off x="0" y="0"/>
+                      <a:ext cx="3832860" cy="3962400"/>
+                    </a:xfrm>
+                    <a:prstGeom prst="rect">
+                      <a:avLst/>
+                    </a:prstGeom>
+                    <a:noFill/>
+                    <a:ln>
+                      <a:noFill/>
+                    </a:ln>
+                  </pic:spPr>
+                </pic:pic>
+              </a:graphicData>
+            </a:graphic>
+            <wp14:sizeRelH relativeFrom="page">
+              <wp14:pctWidth>0</wp14:pctWidth>
+            </wp14:sizeRelH>
+            <wp14:sizeRelV relativeFrom="page">
+              <wp14:pctHeight>0</wp14:pctHeight>
+            </wp14:sizeRelV>
+          </wp:anchor>
+        </w:drawing>
+      </w:r>
+      <w:r>
+        <w:rPr>
+          <w:rFonts w:ascii="UT Sans" w:hAnsi="UT Sans" w:cstheme="minorHAnsi"/>
+          <w:color w:val="000000" w:themeColor="text1"/>
+          <w:sz w:val="24"/>
+          <w:szCs w:val="24"/>
+          <w:lang w:val="ro-RO"/>
+        </w:rPr>
+        <w:t xml:space="preserve"> </w:t>
+      </w:r>
+    </w:p>
+    <w:p>
+      <w:pPr>
+        <w:shd w:val="clear" w:color="auto" w:fill="FFFFFF"/>
+        <w:spacing w:line="285" w:lineRule="atLeast"/>
+        <w:rPr>
+          <w:rFonts w:ascii="UT Sans" w:eastAsia="Times New Roman" w:hAnsi="UT Sans" w:cs="Times New Roman"/>
+          <w:color w:val="000000" w:themeColor="text1"/>
+          <w:sz w:val="24"/>
+          <w:szCs w:val="24"/>
+        </w:rPr>
+      </w:pPr>
+      <w:r>
+        <w:rPr>
+          <w:rFonts w:ascii="UT Sans" w:hAnsi="UT Sans" w:cstheme="minorHAnsi"/>
+          <w:color w:val="000000" w:themeColor="text1"/>
+          <w:sz w:val="24"/>
+          <w:szCs w:val="24"/>
+          <w:lang w:val="ro-RO"/>
+        </w:rPr>
+        <w:tab/>
+        <w:t>In momentul apasarii butonului „Save” se va apela functia „</w:t>
+      </w:r>
+      <w:r>
+        <w:rPr>
+          <w:rFonts w:ascii="UT Sans" w:eastAsia="Times New Roman" w:hAnsi="UT Sans" w:cs="Times New Roman"/>
+          <w:color w:val="000000" w:themeColor="text1"/>
+          <w:sz w:val="24"/>
+          <w:szCs w:val="24"/>
+        </w:rPr>
+        <w:t>saveProfile()</w:t>
+      </w:r>
+      <w:r>
+        <w:rPr>
+          <w:rFonts w:ascii="UT Sans" w:eastAsia="Times New Roman" w:hAnsi="UT Sans" w:cs="Times New Roman"/>
+          <w:color w:val="000000" w:themeColor="text1"/>
+          <w:sz w:val="24"/>
+          <w:szCs w:val="24"/>
+        </w:rPr>
+        <w:t>”</w:t>
+      </w:r>
+      <w:r>
+        <w:rPr>
+          <w:rFonts w:ascii="UT Sans" w:eastAsia="Times New Roman" w:hAnsi="UT Sans" w:cs="Times New Roman"/>
+          <w:color w:val="000000" w:themeColor="text1"/>
+          <w:sz w:val="24"/>
+          <w:szCs w:val="24"/>
+        </w:rPr>
+        <w:t xml:space="preserve"> ce este responsabila de trimiterea parametrilor de tip Profile si File catre metoda “updateProfile” din ProfileService. Butonul “Discard” inchide fereastra fara </w:t>
+      </w:r>
+      <w:proofErr w:type="gramStart"/>
+      <w:r>
+        <w:rPr>
+          <w:rFonts w:ascii="UT Sans" w:eastAsia="Times New Roman" w:hAnsi="UT Sans" w:cs="Times New Roman"/>
+          <w:color w:val="000000" w:themeColor="text1"/>
+          <w:sz w:val="24"/>
+          <w:szCs w:val="24"/>
+        </w:rPr>
+        <w:t>a</w:t>
+      </w:r>
+      <w:proofErr w:type="gramEnd"/>
+      <w:r>
+        <w:rPr>
+          <w:rFonts w:ascii="UT Sans" w:eastAsia="Times New Roman" w:hAnsi="UT Sans" w:cs="Times New Roman"/>
+          <w:color w:val="000000" w:themeColor="text1"/>
+          <w:sz w:val="24"/>
+          <w:szCs w:val="24"/>
+        </w:rPr>
+        <w:t xml:space="preserve"> executa operatia de modificare a profilului.</w:t>
+      </w:r>
+    </w:p>
+    <w:p>
+      <w:pPr>
+        <w:pStyle w:val="ListParagraph"/>
+        <w:numPr>
+          <w:ilvl w:val="3"/>
+          <w:numId w:val="16"/>
+        </w:numPr>
+        <w:rPr>
+          <w:rFonts w:ascii="UT Sans" w:hAnsi="UT Sans" w:cstheme="minorHAnsi"/>
+          <w:b/>
+          <w:bCs/>
+          <w:color w:val="000000" w:themeColor="text1"/>
+          <w:sz w:val="24"/>
+          <w:szCs w:val="24"/>
+          <w:lang w:val="ro-RO"/>
+        </w:rPr>
+      </w:pPr>
+      <w:r>
+        <w:rPr>
+          <w:rFonts w:ascii="UT Sans" w:hAnsi="UT Sans" w:cstheme="minorHAnsi"/>
+          <w:b/>
+          <w:bCs/>
+          <w:color w:val="000000" w:themeColor="text1"/>
+          <w:sz w:val="24"/>
+          <w:szCs w:val="24"/>
+          <w:lang w:val="ro-RO"/>
+        </w:rPr>
+        <w:t>FollowDetailsComponent</w:t>
+      </w:r>
+    </w:p>
+    <w:p>
+      <w:pPr>
+        <w:ind w:firstLine="720"/>
+        <w:rPr>
+          <w:rFonts w:ascii="UT Sans" w:hAnsi="UT Sans" w:cstheme="minorHAnsi"/>
+          <w:color w:val="000000" w:themeColor="text1"/>
+          <w:sz w:val="24"/>
+          <w:szCs w:val="24"/>
+          <w:lang w:val="ro-RO"/>
+        </w:rPr>
+      </w:pPr>
+      <w:r>
+        <w:rPr>
+          <w:rFonts w:ascii="UT Sans" w:hAnsi="UT Sans" w:cstheme="minorHAnsi"/>
+          <w:noProof/>
+          <w:color w:val="000000" w:themeColor="text1"/>
+          <w:sz w:val="24"/>
+          <w:szCs w:val="24"/>
+          <w:lang w:val="ro-RO"/>
+        </w:rPr>
+        <w:drawing>
+          <wp:anchor distT="0" distB="0" distL="114300" distR="114300" simplePos="0" relativeHeight="251673600" behindDoc="0" locked="0" layoutInCell="1" allowOverlap="1" wp14:anchorId="0EB723F5" wp14:editId="091A5195">
+            <wp:simplePos x="0" y="0"/>
+            <wp:positionH relativeFrom="column">
+              <wp:posOffset>289560</wp:posOffset>
+            </wp:positionH>
+            <wp:positionV relativeFrom="paragraph">
+              <wp:posOffset>1056640</wp:posOffset>
+            </wp:positionV>
+            <wp:extent cx="2394585" cy="1371600"/>
+            <wp:effectExtent l="0" t="0" r="5715" b="0"/>
+            <wp:wrapThrough wrapText="bothSides">
+              <wp:wrapPolygon edited="0">
+                <wp:start x="0" y="0"/>
+                <wp:lineTo x="0" y="21300"/>
+                <wp:lineTo x="21480" y="21300"/>
+                <wp:lineTo x="21480" y="0"/>
+                <wp:lineTo x="0" y="0"/>
+              </wp:wrapPolygon>
+            </wp:wrapThrough>
+            <wp:docPr id="34" name="Picture 34"/>
+            <wp:cNvGraphicFramePr>
+              <a:graphicFrameLocks xmlns:a="http://schemas.openxmlformats.org/drawingml/2006/main" noChangeAspect="1"/>
+            </wp:cNvGraphicFramePr>
+            <a:graphic xmlns:a="http://schemas.openxmlformats.org/drawingml/2006/main">
+              <a:graphicData uri="http://schemas.openxmlformats.org/drawingml/2006/picture">
+                <pic:pic xmlns:pic="http://schemas.openxmlformats.org/drawingml/2006/picture">
+                  <pic:nvPicPr>
+                    <pic:cNvPr id="0" name="Picture 11"/>
+                    <pic:cNvPicPr>
+                      <a:picLocks noChangeAspect="1" noChangeArrowheads="1"/>
+                    </pic:cNvPicPr>
+                  </pic:nvPicPr>
+                  <pic:blipFill>
+                    <a:blip r:embed="rId39">
+                      <a:extLst>
+                        <a:ext uri="{28A0092B-C50C-407E-A947-70E740481C1C}">
+                          <a14:useLocalDpi xmlns:a14="http://schemas.microsoft.com/office/drawing/2010/main" val="0"/>
+                        </a:ext>
+                      </a:extLst>
+                    </a:blip>
+                    <a:srcRect/>
+                    <a:stretch>
+                      <a:fillRect/>
+                    </a:stretch>
+                  </pic:blipFill>
+                  <pic:spPr bwMode="auto">
+                    <a:xfrm>
+                      <a:off x="0" y="0"/>
+                      <a:ext cx="2394585" cy="1371600"/>
+                    </a:xfrm>
+                    <a:prstGeom prst="rect">
+                      <a:avLst/>
+                    </a:prstGeom>
+                    <a:noFill/>
+                    <a:ln>
+                      <a:noFill/>
+                    </a:ln>
+                  </pic:spPr>
+                </pic:pic>
+              </a:graphicData>
+            </a:graphic>
+            <wp14:sizeRelH relativeFrom="margin">
+              <wp14:pctWidth>0</wp14:pctWidth>
+            </wp14:sizeRelH>
+            <wp14:sizeRelV relativeFrom="margin">
+              <wp14:pctHeight>0</wp14:pctHeight>
+            </wp14:sizeRelV>
+          </wp:anchor>
+        </w:drawing>
+      </w:r>
+      <w:r>
+        <w:rPr>
+          <w:rFonts w:ascii="UT Sans" w:hAnsi="UT Sans" w:cstheme="minorHAnsi"/>
+          <w:color w:val="000000" w:themeColor="text1"/>
+          <w:sz w:val="24"/>
+          <w:szCs w:val="24"/>
+          <w:lang w:val="ro-RO"/>
+        </w:rPr>
+        <w:t>Prin aceasta componenta, utilizatorul poate vedea atat lista de urmaritori cat si lista de profile urmarite</w:t>
+      </w:r>
+      <w:r>
+        <w:rPr>
+          <w:rFonts w:ascii="UT Sans" w:hAnsi="UT Sans" w:cstheme="minorHAnsi"/>
+          <w:color w:val="000000" w:themeColor="text1"/>
+          <w:sz w:val="24"/>
+          <w:szCs w:val="24"/>
+          <w:lang w:val="ro-RO"/>
+        </w:rPr>
+        <w:t>, tipul listei se stabileste in ProfileInformationComponent.  In figura este ilustrata o lista de persoane urmarite, carora utilizatorul logat de poate aplica actiunea de „unfollow”. Iar in figura, profilelor din lista utilizatorul le poate da „remove”.</w:t>
+      </w:r>
+    </w:p>
+    <w:p>
+      <w:pPr>
+        <w:ind w:firstLine="720"/>
+        <w:rPr>
+          <w:rFonts w:ascii="UT Sans" w:hAnsi="UT Sans" w:cstheme="minorHAnsi"/>
+          <w:color w:val="000000" w:themeColor="text1"/>
+          <w:sz w:val="24"/>
+          <w:szCs w:val="24"/>
+          <w:lang w:val="ro-RO"/>
+        </w:rPr>
+      </w:pPr>
+      <w:r>
+        <w:rPr>
+          <w:rFonts w:ascii="UT Sans" w:hAnsi="UT Sans" w:cstheme="minorHAnsi"/>
+          <w:noProof/>
+          <w:color w:val="000000" w:themeColor="text1"/>
+          <w:sz w:val="24"/>
+          <w:szCs w:val="24"/>
+          <w:lang w:val="ro-RO"/>
+        </w:rPr>
+        <w:drawing>
+          <wp:inline distT="0" distB="0" distL="0" distR="0" wp14:anchorId="5B4A41B2" wp14:editId="12284FD8">
+            <wp:extent cx="2621280" cy="845820"/>
+            <wp:effectExtent l="0" t="0" r="7620" b="0"/>
+            <wp:docPr id="35" name="Picture 35"/>
+            <wp:cNvGraphicFramePr>
+              <a:graphicFrameLocks xmlns:a="http://schemas.openxmlformats.org/drawingml/2006/main" noChangeAspect="1"/>
+            </wp:cNvGraphicFramePr>
+            <a:graphic xmlns:a="http://schemas.openxmlformats.org/drawingml/2006/main">
+              <a:graphicData uri="http://schemas.openxmlformats.org/drawingml/2006/picture">
+                <pic:pic xmlns:pic="http://schemas.openxmlformats.org/drawingml/2006/picture">
+                  <pic:nvPicPr>
+                    <pic:cNvPr id="0" name="Picture 12"/>
+                    <pic:cNvPicPr>
+                      <a:picLocks noChangeAspect="1" noChangeArrowheads="1"/>
+                    </pic:cNvPicPr>
+                  </pic:nvPicPr>
+                  <pic:blipFill>
+                    <a:blip r:embed="rId40">
+                      <a:extLst>
+                        <a:ext uri="{28A0092B-C50C-407E-A947-70E740481C1C}">
+                          <a14:useLocalDpi xmlns:a14="http://schemas.microsoft.com/office/drawing/2010/main" val="0"/>
+                        </a:ext>
+                      </a:extLst>
+                    </a:blip>
+                    <a:srcRect/>
+                    <a:stretch>
+                      <a:fillRect/>
+                    </a:stretch>
+                  </pic:blipFill>
+                  <pic:spPr bwMode="auto">
+                    <a:xfrm>
+                      <a:off x="0" y="0"/>
+                      <a:ext cx="2621280" cy="845820"/>
                     </a:xfrm>
                     <a:prstGeom prst="rect">
                       <a:avLst/>
@@ -10453,6 +11573,383 @@
     </w:p>
     <w:p>
       <w:pPr>
+        <w:pStyle w:val="ListParagraph"/>
+        <w:numPr>
+          <w:ilvl w:val="2"/>
+          <w:numId w:val="24"/>
+        </w:numPr>
+        <w:rPr>
+          <w:rFonts w:ascii="UT Sans" w:hAnsi="UT Sans" w:cstheme="minorHAnsi"/>
+          <w:b/>
+          <w:bCs/>
+          <w:color w:val="000000" w:themeColor="text1"/>
+          <w:sz w:val="24"/>
+          <w:szCs w:val="24"/>
+          <w:lang w:val="ro-RO"/>
+        </w:rPr>
+      </w:pPr>
+      <w:r>
+        <w:rPr>
+          <w:rFonts w:ascii="UT Sans" w:hAnsi="UT Sans" w:cstheme="minorHAnsi"/>
+          <w:b/>
+          <w:bCs/>
+          <w:color w:val="000000" w:themeColor="text1"/>
+          <w:sz w:val="24"/>
+          <w:szCs w:val="24"/>
+          <w:lang w:val="ro-RO"/>
+        </w:rPr>
+        <w:lastRenderedPageBreak/>
+        <w:t xml:space="preserve">Componenta </w:t>
+      </w:r>
+      <w:r>
+        <w:rPr>
+          <w:rFonts w:ascii="UT Sans" w:hAnsi="UT Sans" w:cstheme="minorHAnsi"/>
+          <w:b/>
+          <w:bCs/>
+          <w:color w:val="000000" w:themeColor="text1"/>
+          <w:sz w:val="24"/>
+          <w:szCs w:val="24"/>
+          <w:lang w:val="ro-RO"/>
+        </w:rPr>
+        <w:t>Login</w:t>
+      </w:r>
+    </w:p>
+    <w:p>
+      <w:pPr>
+        <w:pStyle w:val="ListParagraph"/>
+        <w:numPr>
+          <w:ilvl w:val="2"/>
+          <w:numId w:val="24"/>
+        </w:numPr>
+        <w:rPr>
+          <w:rFonts w:ascii="UT Sans" w:hAnsi="UT Sans" w:cstheme="minorHAnsi"/>
+          <w:b/>
+          <w:bCs/>
+          <w:color w:val="000000" w:themeColor="text1"/>
+          <w:sz w:val="24"/>
+          <w:szCs w:val="24"/>
+          <w:lang w:val="ro-RO"/>
+        </w:rPr>
+      </w:pPr>
+      <w:r>
+        <w:rPr>
+          <w:rFonts w:ascii="UT Sans" w:hAnsi="UT Sans" w:cstheme="minorHAnsi"/>
+          <w:b/>
+          <w:bCs/>
+          <w:color w:val="000000" w:themeColor="text1"/>
+          <w:sz w:val="24"/>
+          <w:szCs w:val="24"/>
+          <w:lang w:val="ro-RO"/>
+        </w:rPr>
+        <w:t xml:space="preserve">Componenta </w:t>
+      </w:r>
+      <w:r>
+        <w:rPr>
+          <w:rFonts w:ascii="UT Sans" w:hAnsi="UT Sans" w:cstheme="minorHAnsi"/>
+          <w:b/>
+          <w:bCs/>
+          <w:color w:val="000000" w:themeColor="text1"/>
+          <w:sz w:val="24"/>
+          <w:szCs w:val="24"/>
+          <w:lang w:val="ro-RO"/>
+        </w:rPr>
+        <w:t>Chat-Page</w:t>
+      </w:r>
+    </w:p>
+    <w:p>
+      <w:pPr>
+        <w:pStyle w:val="ListParagraph"/>
+        <w:numPr>
+          <w:ilvl w:val="2"/>
+          <w:numId w:val="24"/>
+        </w:numPr>
+        <w:rPr>
+          <w:rFonts w:ascii="UT Sans" w:hAnsi="UT Sans" w:cstheme="minorHAnsi"/>
+          <w:b/>
+          <w:bCs/>
+          <w:color w:val="000000" w:themeColor="text1"/>
+          <w:sz w:val="24"/>
+          <w:szCs w:val="24"/>
+          <w:lang w:val="ro-RO"/>
+        </w:rPr>
+      </w:pPr>
+      <w:r>
+        <w:rPr>
+          <w:rFonts w:ascii="UT Sans" w:hAnsi="UT Sans" w:cstheme="minorHAnsi"/>
+          <w:b/>
+          <w:bCs/>
+          <w:color w:val="000000" w:themeColor="text1"/>
+          <w:sz w:val="24"/>
+          <w:szCs w:val="24"/>
+          <w:lang w:val="ro-RO"/>
+        </w:rPr>
+        <w:t xml:space="preserve">Componenta </w:t>
+      </w:r>
+      <w:r>
+        <w:rPr>
+          <w:rFonts w:ascii="UT Sans" w:hAnsi="UT Sans" w:cstheme="minorHAnsi"/>
+          <w:b/>
+          <w:bCs/>
+          <w:color w:val="000000" w:themeColor="text1"/>
+          <w:sz w:val="24"/>
+          <w:szCs w:val="24"/>
+          <w:lang w:val="ro-RO"/>
+        </w:rPr>
+        <w:t>Home-Page</w:t>
+      </w:r>
+    </w:p>
+    <w:p>
+      <w:pPr>
+        <w:pStyle w:val="ListParagraph"/>
+        <w:numPr>
+          <w:ilvl w:val="2"/>
+          <w:numId w:val="24"/>
+        </w:numPr>
+        <w:rPr>
+          <w:rFonts w:ascii="UT Sans" w:hAnsi="UT Sans" w:cstheme="minorHAnsi"/>
+          <w:b/>
+          <w:bCs/>
+          <w:color w:val="000000" w:themeColor="text1"/>
+          <w:sz w:val="24"/>
+          <w:szCs w:val="24"/>
+          <w:lang w:val="ro-RO"/>
+        </w:rPr>
+      </w:pPr>
+      <w:r>
+        <w:rPr>
+          <w:rFonts w:ascii="UT Sans" w:hAnsi="UT Sans" w:cstheme="minorHAnsi"/>
+          <w:b/>
+          <w:bCs/>
+          <w:color w:val="000000" w:themeColor="text1"/>
+          <w:sz w:val="24"/>
+          <w:szCs w:val="24"/>
+          <w:lang w:val="ro-RO"/>
+        </w:rPr>
+        <w:t xml:space="preserve">Componenta </w:t>
+      </w:r>
+      <w:r>
+        <w:rPr>
+          <w:rFonts w:ascii="UT Sans" w:hAnsi="UT Sans" w:cstheme="minorHAnsi"/>
+          <w:b/>
+          <w:bCs/>
+          <w:color w:val="000000" w:themeColor="text1"/>
+          <w:sz w:val="24"/>
+          <w:szCs w:val="24"/>
+          <w:lang w:val="ro-RO"/>
+        </w:rPr>
+        <w:t>Post-Page</w:t>
+      </w:r>
+    </w:p>
+    <w:p>
+      <w:pPr>
+        <w:pStyle w:val="ListParagraph"/>
+        <w:numPr>
+          <w:ilvl w:val="1"/>
+          <w:numId w:val="24"/>
+        </w:numPr>
+        <w:rPr>
+          <w:rFonts w:ascii="UT Sans" w:hAnsi="UT Sans" w:cstheme="minorHAnsi"/>
+          <w:b/>
+          <w:bCs/>
+          <w:color w:val="000000" w:themeColor="text1"/>
+          <w:sz w:val="24"/>
+          <w:szCs w:val="24"/>
+          <w:lang w:val="ro-RO"/>
+        </w:rPr>
+      </w:pPr>
+      <w:r>
+        <w:rPr>
+          <w:rFonts w:ascii="UT Sans" w:hAnsi="UT Sans" w:cstheme="minorHAnsi"/>
+          <w:b/>
+          <w:bCs/>
+          <w:color w:val="000000" w:themeColor="text1"/>
+          <w:sz w:val="24"/>
+          <w:szCs w:val="24"/>
+          <w:lang w:val="ro-RO"/>
+        </w:rPr>
+        <w:t>Pachetul Model</w:t>
+      </w:r>
+    </w:p>
+    <w:p>
+      <w:pPr>
+        <w:ind w:firstLine="720"/>
+        <w:rPr>
+          <w:rFonts w:ascii="UT Sans" w:hAnsi="UT Sans" w:cstheme="minorHAnsi"/>
+          <w:color w:val="000000" w:themeColor="text1"/>
+          <w:sz w:val="24"/>
+          <w:szCs w:val="24"/>
+          <w:lang w:val="ro-RO"/>
+        </w:rPr>
+      </w:pPr>
+      <w:r>
+        <w:rPr>
+          <w:rFonts w:ascii="UT Sans" w:hAnsi="UT Sans" w:cstheme="minorHAnsi"/>
+          <w:color w:val="000000" w:themeColor="text1"/>
+          <w:sz w:val="24"/>
+          <w:szCs w:val="24"/>
+          <w:lang w:val="ro-RO"/>
+        </w:rPr>
+        <w:t xml:space="preserve">In acest pachet sunt create </w:t>
+      </w:r>
+      <w:r>
+        <w:rPr>
+          <w:rFonts w:ascii="UT Sans" w:hAnsi="UT Sans" w:cstheme="minorHAnsi"/>
+          <w:color w:val="000000" w:themeColor="text1"/>
+          <w:sz w:val="24"/>
+          <w:szCs w:val="24"/>
+          <w:lang w:val="ro-RO"/>
+        </w:rPr>
+        <w:t>interfete</w:t>
+      </w:r>
+      <w:r>
+        <w:rPr>
+          <w:rFonts w:ascii="UT Sans" w:hAnsi="UT Sans" w:cstheme="minorHAnsi"/>
+          <w:color w:val="000000" w:themeColor="text1"/>
+          <w:sz w:val="24"/>
+          <w:szCs w:val="24"/>
+          <w:lang w:val="ro-RO"/>
+        </w:rPr>
+        <w:t xml:space="preserve"> folosite pentru transferul de date cu backend-ul</w:t>
+      </w:r>
+      <w:r>
+        <w:rPr>
+          <w:rFonts w:ascii="UT Sans" w:hAnsi="UT Sans" w:cstheme="minorHAnsi"/>
+          <w:color w:val="000000" w:themeColor="text1"/>
+          <w:sz w:val="24"/>
+          <w:szCs w:val="24"/>
+          <w:lang w:val="ro-RO"/>
+        </w:rPr>
+        <w:t>. Aceste interfete sunt identice entitatilor create in backend deoarece in momentul transmiterii de obiecte catre endpoint, corpul request-ului trebuie sa contina obiecte ce pot fi deserializate instant in tipul cerut in parametrii. Astfel, daca in backend am o entitate definita de un id de tip Long si o denumire de tip String, interfata declarata in pachetul Model corespunzatoare acestei entitati trebuie sa contina de asemenea aceleasi atribute de acelasi tip. De asemenea acest pachet contine si interfete ce au scop de a ajuta in prezentarea intr-o maniera mai usoara a anumitor modele, cu cat mai multe detalii. Situatie intalnita la interfata NewsFeedPost ce contine un atribut de tip Post, dar si numarul de aprecieri, numarul de comentarii si verificarea daca postarea este apreciata, sau nu, de utilizatorul logat.</w:t>
+      </w:r>
+    </w:p>
+    <w:p>
+      <w:pPr>
+        <w:ind w:firstLine="720"/>
+        <w:rPr>
+          <w:rFonts w:ascii="UT Sans" w:hAnsi="UT Sans" w:cstheme="minorHAnsi"/>
+          <w:color w:val="000000" w:themeColor="text1"/>
+          <w:sz w:val="24"/>
+          <w:szCs w:val="24"/>
+          <w:lang w:val="ro-RO"/>
+        </w:rPr>
+      </w:pPr>
+      <w:r>
+        <w:rPr>
+          <w:rFonts w:ascii="UT Sans" w:hAnsi="UT Sans" w:cstheme="minorHAnsi"/>
+          <w:color w:val="000000" w:themeColor="text1"/>
+          <w:sz w:val="24"/>
+          <w:szCs w:val="24"/>
+          <w:lang w:val="ro-RO"/>
+        </w:rPr>
+        <w:t xml:space="preserve">Acest pachet contine fisierele chat.ts, comment.ts, displaychat.ts, like.ts, message.ts, newsfeedpost.ts, notification.ts, post.ts, profile.ts, role.ts, story.ts, suggestion.ts, user.ts. Interfetele sunt ilustrate si in figura: </w:t>
+      </w:r>
+    </w:p>
+    <w:p>
+      <w:pPr>
+        <w:pStyle w:val="ListParagraph"/>
+        <w:numPr>
+          <w:ilvl w:val="1"/>
+          <w:numId w:val="24"/>
+        </w:numPr>
+        <w:rPr>
+          <w:rFonts w:ascii="UT Sans" w:hAnsi="UT Sans" w:cstheme="minorHAnsi"/>
+          <w:b/>
+          <w:bCs/>
+          <w:color w:val="000000" w:themeColor="text1"/>
+          <w:sz w:val="24"/>
+          <w:szCs w:val="24"/>
+          <w:lang w:val="ro-RO"/>
+        </w:rPr>
+      </w:pPr>
+      <w:r>
+        <w:rPr>
+          <w:rFonts w:ascii="UT Sans" w:hAnsi="UT Sans" w:cstheme="minorHAnsi"/>
+          <w:b/>
+          <w:bCs/>
+          <w:color w:val="000000" w:themeColor="text1"/>
+          <w:sz w:val="24"/>
+          <w:szCs w:val="24"/>
+          <w:lang w:val="ro-RO"/>
+        </w:rPr>
+        <w:t>Pachetul Service</w:t>
+      </w:r>
+    </w:p>
+    <w:p>
+      <w:pPr>
+        <w:pStyle w:val="ListParagraph"/>
+        <w:numPr>
+          <w:ilvl w:val="1"/>
+          <w:numId w:val="24"/>
+        </w:numPr>
+        <w:rPr>
+          <w:rFonts w:ascii="UT Sans" w:hAnsi="UT Sans" w:cstheme="minorHAnsi"/>
+          <w:b/>
+          <w:bCs/>
+          <w:color w:val="000000" w:themeColor="text1"/>
+          <w:sz w:val="24"/>
+          <w:szCs w:val="24"/>
+          <w:lang w:val="ro-RO"/>
+        </w:rPr>
+      </w:pPr>
+      <w:r>
+        <w:rPr>
+          <w:rFonts w:ascii="UT Sans" w:hAnsi="UT Sans" w:cstheme="minorHAnsi"/>
+          <w:b/>
+          <w:bCs/>
+          <w:color w:val="000000" w:themeColor="text1"/>
+          <w:sz w:val="24"/>
+          <w:szCs w:val="24"/>
+          <w:lang w:val="ro-RO"/>
+        </w:rPr>
+        <w:t>Pachetul Pipe</w:t>
+      </w:r>
+    </w:p>
+    <w:p>
+      <w:pPr>
+        <w:pStyle w:val="ListParagraph"/>
+        <w:numPr>
+          <w:ilvl w:val="0"/>
+          <w:numId w:val="24"/>
+        </w:numPr>
+        <w:rPr>
+          <w:rFonts w:ascii="UT Sans" w:hAnsi="UT Sans" w:cstheme="minorHAnsi"/>
+          <w:b/>
+          <w:bCs/>
+          <w:color w:val="000000" w:themeColor="text1"/>
+          <w:sz w:val="24"/>
+          <w:szCs w:val="24"/>
+          <w:lang w:val="ro-RO"/>
+        </w:rPr>
+      </w:pPr>
+      <w:r>
+        <w:rPr>
+          <w:rFonts w:ascii="UT Sans" w:hAnsi="UT Sans" w:cstheme="minorHAnsi"/>
+          <w:b/>
+          <w:bCs/>
+          <w:color w:val="000000" w:themeColor="text1"/>
+          <w:sz w:val="24"/>
+          <w:szCs w:val="24"/>
+          <w:lang w:val="ro-RO"/>
+        </w:rPr>
+        <w:t>Structura bazei de date</w:t>
+      </w:r>
+    </w:p>
+    <w:p>
+      <w:pPr>
+        <w:ind w:left="720"/>
+        <w:rPr>
+          <w:rFonts w:ascii="UT Sans" w:hAnsi="UT Sans" w:cstheme="minorHAnsi"/>
+          <w:b/>
+          <w:bCs/>
+          <w:color w:val="000000" w:themeColor="text1"/>
+          <w:sz w:val="24"/>
+          <w:szCs w:val="24"/>
+          <w:lang w:val="ro-RO"/>
+        </w:rPr>
+      </w:pPr>
+    </w:p>
+    <w:p>
+      <w:pPr>
         <w:rPr>
           <w:rFonts w:ascii="UT Sans" w:hAnsi="UT Sans" w:cstheme="minorHAnsi"/>
           <w:color w:val="000000" w:themeColor="text1"/>
@@ -11251,6 +12748,119 @@
     </w:lvl>
   </w:abstractNum>
   <w:abstractNum w:abstractNumId="5" w15:restartNumberingAfterBreak="0">
+    <w:nsid w:val="1F0F3D1B"/>
+    <w:multiLevelType w:val="hybridMultilevel"/>
+    <w:tmpl w:val="A8DEE56C"/>
+    <w:lvl w:ilvl="0" w:tplc="AE78A864">
+      <w:start w:val="4"/>
+      <w:numFmt w:val="bullet"/>
+      <w:lvlText w:val="•"/>
+      <w:lvlJc w:val="left"/>
+      <w:pPr>
+        <w:ind w:left="1080" w:hanging="360"/>
+      </w:pPr>
+      <w:rPr>
+        <w:rFonts w:ascii="UT Sans" w:eastAsiaTheme="minorHAnsi" w:hAnsi="UT Sans" w:cstheme="minorHAnsi" w:hint="default"/>
+      </w:rPr>
+    </w:lvl>
+    <w:lvl w:ilvl="1" w:tplc="04090003" w:tentative="1">
+      <w:start w:val="1"/>
+      <w:numFmt w:val="bullet"/>
+      <w:lvlText w:val="o"/>
+      <w:lvlJc w:val="left"/>
+      <w:pPr>
+        <w:ind w:left="1800" w:hanging="360"/>
+      </w:pPr>
+      <w:rPr>
+        <w:rFonts w:ascii="Courier New" w:hAnsi="Courier New" w:cs="Courier New" w:hint="default"/>
+      </w:rPr>
+    </w:lvl>
+    <w:lvl w:ilvl="2" w:tplc="04090005" w:tentative="1">
+      <w:start w:val="1"/>
+      <w:numFmt w:val="bullet"/>
+      <w:lvlText w:val=""/>
+      <w:lvlJc w:val="left"/>
+      <w:pPr>
+        <w:ind w:left="2520" w:hanging="360"/>
+      </w:pPr>
+      <w:rPr>
+        <w:rFonts w:ascii="Wingdings" w:hAnsi="Wingdings" w:hint="default"/>
+      </w:rPr>
+    </w:lvl>
+    <w:lvl w:ilvl="3" w:tplc="04090001" w:tentative="1">
+      <w:start w:val="1"/>
+      <w:numFmt w:val="bullet"/>
+      <w:lvlText w:val=""/>
+      <w:lvlJc w:val="left"/>
+      <w:pPr>
+        <w:ind w:left="3240" w:hanging="360"/>
+      </w:pPr>
+      <w:rPr>
+        <w:rFonts w:ascii="Symbol" w:hAnsi="Symbol" w:hint="default"/>
+      </w:rPr>
+    </w:lvl>
+    <w:lvl w:ilvl="4" w:tplc="04090003" w:tentative="1">
+      <w:start w:val="1"/>
+      <w:numFmt w:val="bullet"/>
+      <w:lvlText w:val="o"/>
+      <w:lvlJc w:val="left"/>
+      <w:pPr>
+        <w:ind w:left="3960" w:hanging="360"/>
+      </w:pPr>
+      <w:rPr>
+        <w:rFonts w:ascii="Courier New" w:hAnsi="Courier New" w:cs="Courier New" w:hint="default"/>
+      </w:rPr>
+    </w:lvl>
+    <w:lvl w:ilvl="5" w:tplc="04090005" w:tentative="1">
+      <w:start w:val="1"/>
+      <w:numFmt w:val="bullet"/>
+      <w:lvlText w:val=""/>
+      <w:lvlJc w:val="left"/>
+      <w:pPr>
+        <w:ind w:left="4680" w:hanging="360"/>
+      </w:pPr>
+      <w:rPr>
+        <w:rFonts w:ascii="Wingdings" w:hAnsi="Wingdings" w:hint="default"/>
+      </w:rPr>
+    </w:lvl>
+    <w:lvl w:ilvl="6" w:tplc="04090001" w:tentative="1">
+      <w:start w:val="1"/>
+      <w:numFmt w:val="bullet"/>
+      <w:lvlText w:val=""/>
+      <w:lvlJc w:val="left"/>
+      <w:pPr>
+        <w:ind w:left="5400" w:hanging="360"/>
+      </w:pPr>
+      <w:rPr>
+        <w:rFonts w:ascii="Symbol" w:hAnsi="Symbol" w:hint="default"/>
+      </w:rPr>
+    </w:lvl>
+    <w:lvl w:ilvl="7" w:tplc="04090003" w:tentative="1">
+      <w:start w:val="1"/>
+      <w:numFmt w:val="bullet"/>
+      <w:lvlText w:val="o"/>
+      <w:lvlJc w:val="left"/>
+      <w:pPr>
+        <w:ind w:left="6120" w:hanging="360"/>
+      </w:pPr>
+      <w:rPr>
+        <w:rFonts w:ascii="Courier New" w:hAnsi="Courier New" w:cs="Courier New" w:hint="default"/>
+      </w:rPr>
+    </w:lvl>
+    <w:lvl w:ilvl="8" w:tplc="04090005" w:tentative="1">
+      <w:start w:val="1"/>
+      <w:numFmt w:val="bullet"/>
+      <w:lvlText w:val=""/>
+      <w:lvlJc w:val="left"/>
+      <w:pPr>
+        <w:ind w:left="6840" w:hanging="360"/>
+      </w:pPr>
+      <w:rPr>
+        <w:rFonts w:ascii="Wingdings" w:hAnsi="Wingdings" w:hint="default"/>
+      </w:rPr>
+    </w:lvl>
+  </w:abstractNum>
+  <w:abstractNum w:abstractNumId="6" w15:restartNumberingAfterBreak="0">
     <w:nsid w:val="218403D8"/>
     <w:multiLevelType w:val="hybridMultilevel"/>
     <w:tmpl w:val="6C5808D0"/>
@@ -11363,7 +12973,7 @@
       </w:rPr>
     </w:lvl>
   </w:abstractNum>
-  <w:abstractNum w:abstractNumId="6" w15:restartNumberingAfterBreak="0">
+  <w:abstractNum w:abstractNumId="7" w15:restartNumberingAfterBreak="0">
     <w:nsid w:val="21876324"/>
     <w:multiLevelType w:val="multilevel"/>
     <w:tmpl w:val="8ADA6144"/>
@@ -11495,7 +13105,7 @@
       </w:rPr>
     </w:lvl>
   </w:abstractNum>
-  <w:abstractNum w:abstractNumId="7" w15:restartNumberingAfterBreak="0">
+  <w:abstractNum w:abstractNumId="8" w15:restartNumberingAfterBreak="0">
     <w:nsid w:val="294D1F5C"/>
     <w:multiLevelType w:val="multilevel"/>
     <w:tmpl w:val="EDEAA802"/>
@@ -11616,7 +13226,7 @@
       </w:rPr>
     </w:lvl>
   </w:abstractNum>
-  <w:abstractNum w:abstractNumId="8" w15:restartNumberingAfterBreak="0">
+  <w:abstractNum w:abstractNumId="9" w15:restartNumberingAfterBreak="0">
     <w:nsid w:val="306B4155"/>
     <w:multiLevelType w:val="hybridMultilevel"/>
     <w:tmpl w:val="5B645D4E"/>
@@ -11729,7 +13339,120 @@
       </w:rPr>
     </w:lvl>
   </w:abstractNum>
-  <w:abstractNum w:abstractNumId="9" w15:restartNumberingAfterBreak="0">
+  <w:abstractNum w:abstractNumId="10" w15:restartNumberingAfterBreak="0">
+    <w:nsid w:val="39036C4D"/>
+    <w:multiLevelType w:val="hybridMultilevel"/>
+    <w:tmpl w:val="12F46266"/>
+    <w:lvl w:ilvl="0" w:tplc="04090001">
+      <w:start w:val="1"/>
+      <w:numFmt w:val="bullet"/>
+      <w:lvlText w:val=""/>
+      <w:lvlJc w:val="left"/>
+      <w:pPr>
+        <w:ind w:left="720" w:hanging="360"/>
+      </w:pPr>
+      <w:rPr>
+        <w:rFonts w:ascii="Symbol" w:hAnsi="Symbol" w:hint="default"/>
+      </w:rPr>
+    </w:lvl>
+    <w:lvl w:ilvl="1" w:tplc="04090003" w:tentative="1">
+      <w:start w:val="1"/>
+      <w:numFmt w:val="bullet"/>
+      <w:lvlText w:val="o"/>
+      <w:lvlJc w:val="left"/>
+      <w:pPr>
+        <w:ind w:left="1440" w:hanging="360"/>
+      </w:pPr>
+      <w:rPr>
+        <w:rFonts w:ascii="Courier New" w:hAnsi="Courier New" w:cs="Courier New" w:hint="default"/>
+      </w:rPr>
+    </w:lvl>
+    <w:lvl w:ilvl="2" w:tplc="04090005" w:tentative="1">
+      <w:start w:val="1"/>
+      <w:numFmt w:val="bullet"/>
+      <w:lvlText w:val=""/>
+      <w:lvlJc w:val="left"/>
+      <w:pPr>
+        <w:ind w:left="2160" w:hanging="360"/>
+      </w:pPr>
+      <w:rPr>
+        <w:rFonts w:ascii="Wingdings" w:hAnsi="Wingdings" w:hint="default"/>
+      </w:rPr>
+    </w:lvl>
+    <w:lvl w:ilvl="3" w:tplc="04090001" w:tentative="1">
+      <w:start w:val="1"/>
+      <w:numFmt w:val="bullet"/>
+      <w:lvlText w:val=""/>
+      <w:lvlJc w:val="left"/>
+      <w:pPr>
+        <w:ind w:left="2880" w:hanging="360"/>
+      </w:pPr>
+      <w:rPr>
+        <w:rFonts w:ascii="Symbol" w:hAnsi="Symbol" w:hint="default"/>
+      </w:rPr>
+    </w:lvl>
+    <w:lvl w:ilvl="4" w:tplc="04090003" w:tentative="1">
+      <w:start w:val="1"/>
+      <w:numFmt w:val="bullet"/>
+      <w:lvlText w:val="o"/>
+      <w:lvlJc w:val="left"/>
+      <w:pPr>
+        <w:ind w:left="3600" w:hanging="360"/>
+      </w:pPr>
+      <w:rPr>
+        <w:rFonts w:ascii="Courier New" w:hAnsi="Courier New" w:cs="Courier New" w:hint="default"/>
+      </w:rPr>
+    </w:lvl>
+    <w:lvl w:ilvl="5" w:tplc="04090005" w:tentative="1">
+      <w:start w:val="1"/>
+      <w:numFmt w:val="bullet"/>
+      <w:lvlText w:val=""/>
+      <w:lvlJc w:val="left"/>
+      <w:pPr>
+        <w:ind w:left="4320" w:hanging="360"/>
+      </w:pPr>
+      <w:rPr>
+        <w:rFonts w:ascii="Wingdings" w:hAnsi="Wingdings" w:hint="default"/>
+      </w:rPr>
+    </w:lvl>
+    <w:lvl w:ilvl="6" w:tplc="04090001" w:tentative="1">
+      <w:start w:val="1"/>
+      <w:numFmt w:val="bullet"/>
+      <w:lvlText w:val=""/>
+      <w:lvlJc w:val="left"/>
+      <w:pPr>
+        <w:ind w:left="5040" w:hanging="360"/>
+      </w:pPr>
+      <w:rPr>
+        <w:rFonts w:ascii="Symbol" w:hAnsi="Symbol" w:hint="default"/>
+      </w:rPr>
+    </w:lvl>
+    <w:lvl w:ilvl="7" w:tplc="04090003" w:tentative="1">
+      <w:start w:val="1"/>
+      <w:numFmt w:val="bullet"/>
+      <w:lvlText w:val="o"/>
+      <w:lvlJc w:val="left"/>
+      <w:pPr>
+        <w:ind w:left="5760" w:hanging="360"/>
+      </w:pPr>
+      <w:rPr>
+        <w:rFonts w:ascii="Courier New" w:hAnsi="Courier New" w:cs="Courier New" w:hint="default"/>
+      </w:rPr>
+    </w:lvl>
+    <w:lvl w:ilvl="8" w:tplc="04090005" w:tentative="1">
+      <w:start w:val="1"/>
+      <w:numFmt w:val="bullet"/>
+      <w:lvlText w:val=""/>
+      <w:lvlJc w:val="left"/>
+      <w:pPr>
+        <w:ind w:left="6480" w:hanging="360"/>
+      </w:pPr>
+      <w:rPr>
+        <w:rFonts w:ascii="Wingdings" w:hAnsi="Wingdings" w:hint="default"/>
+      </w:rPr>
+    </w:lvl>
+  </w:abstractNum>
+  <w:abstractNum w:abstractNumId="11" w15:restartNumberingAfterBreak="0">
     <w:nsid w:val="3C3C081B"/>
     <w:multiLevelType w:val="multilevel"/>
     <w:tmpl w:val="0409001D"/>
@@ -11815,7 +13538,7 @@
       </w:pPr>
     </w:lvl>
   </w:abstractNum>
-  <w:abstractNum w:abstractNumId="10" w15:restartNumberingAfterBreak="0">
+  <w:abstractNum w:abstractNumId="12" w15:restartNumberingAfterBreak="0">
     <w:nsid w:val="44FB01BD"/>
     <w:multiLevelType w:val="hybridMultilevel"/>
     <w:tmpl w:val="CFDCD962"/>
@@ -11928,7 +13651,7 @@
       </w:rPr>
     </w:lvl>
   </w:abstractNum>
-  <w:abstractNum w:abstractNumId="11" w15:restartNumberingAfterBreak="0">
+  <w:abstractNum w:abstractNumId="13" w15:restartNumberingAfterBreak="0">
     <w:nsid w:val="48D028F2"/>
     <w:multiLevelType w:val="hybridMultilevel"/>
     <w:tmpl w:val="EA0C8FDE"/>
@@ -12041,7 +13764,93 @@
       </w:rPr>
     </w:lvl>
   </w:abstractNum>
-  <w:abstractNum w:abstractNumId="12" w15:restartNumberingAfterBreak="0">
+  <w:abstractNum w:abstractNumId="14" w15:restartNumberingAfterBreak="0">
+    <w:nsid w:val="48E53052"/>
+    <w:multiLevelType w:val="multilevel"/>
+    <w:tmpl w:val="0409001F"/>
+    <w:lvl w:ilvl="0">
+      <w:start w:val="1"/>
+      <w:numFmt w:val="decimal"/>
+      <w:lvlText w:val="%1."/>
+      <w:lvlJc w:val="left"/>
+      <w:pPr>
+        <w:ind w:left="360" w:hanging="360"/>
+      </w:pPr>
+    </w:lvl>
+    <w:lvl w:ilvl="1">
+      <w:start w:val="1"/>
+      <w:numFmt w:val="decimal"/>
+      <w:lvlText w:val="%1.%2."/>
+      <w:lvlJc w:val="left"/>
+      <w:pPr>
+        <w:ind w:left="792" w:hanging="432"/>
+      </w:pPr>
+    </w:lvl>
+    <w:lvl w:ilvl="2">
+      <w:start w:val="1"/>
+      <w:numFmt w:val="decimal"/>
+      <w:lvlText w:val="%1.%2.%3."/>
+      <w:lvlJc w:val="left"/>
+      <w:pPr>
+        <w:ind w:left="1224" w:hanging="504"/>
+      </w:pPr>
+    </w:lvl>
+    <w:lvl w:ilvl="3">
+      <w:start w:val="1"/>
+      <w:numFmt w:val="decimal"/>
+      <w:lvlText w:val="%1.%2.%3.%4."/>
+      <w:lvlJc w:val="left"/>
+      <w:pPr>
+        <w:ind w:left="1728" w:hanging="648"/>
+      </w:pPr>
+    </w:lvl>
+    <w:lvl w:ilvl="4">
+      <w:start w:val="1"/>
+      <w:numFmt w:val="decimal"/>
+      <w:lvlText w:val="%1.%2.%3.%4.%5."/>
+      <w:lvlJc w:val="left"/>
+      <w:pPr>
+        <w:ind w:left="2232" w:hanging="792"/>
+      </w:pPr>
+    </w:lvl>
+    <w:lvl w:ilvl="5">
+      <w:start w:val="1"/>
+      <w:numFmt w:val="decimal"/>
+      <w:lvlText w:val="%1.%2.%3.%4.%5.%6."/>
+      <w:lvlJc w:val="left"/>
+      <w:pPr>
+        <w:ind w:left="2736" w:hanging="936"/>
+      </w:pPr>
+    </w:lvl>
+    <w:lvl w:ilvl="6">
+      <w:start w:val="1"/>
+      <w:numFmt w:val="decimal"/>
+      <w:lvlText w:val="%1.%2.%3.%4.%5.%6.%7."/>
+      <w:lvlJc w:val="left"/>
+      <w:pPr>
+        <w:ind w:left="3240" w:hanging="1080"/>
+      </w:pPr>
+    </w:lvl>
+    <w:lvl w:ilvl="7">
+      <w:start w:val="1"/>
+      <w:numFmt w:val="decimal"/>
+      <w:lvlText w:val="%1.%2.%3.%4.%5.%6.%7.%8."/>
+      <w:lvlJc w:val="left"/>
+      <w:pPr>
+        <w:ind w:left="3744" w:hanging="1224"/>
+      </w:pPr>
+    </w:lvl>
+    <w:lvl w:ilvl="8">
+      <w:start w:val="1"/>
+      <w:numFmt w:val="decimal"/>
+      <w:lvlText w:val="%1.%2.%3.%4.%5.%6.%7.%8.%9."/>
+      <w:lvlJc w:val="left"/>
+      <w:pPr>
+        <w:ind w:left="4320" w:hanging="1440"/>
+      </w:pPr>
+    </w:lvl>
+  </w:abstractNum>
+  <w:abstractNum w:abstractNumId="15" w15:restartNumberingAfterBreak="0">
     <w:nsid w:val="4D516306"/>
     <w:multiLevelType w:val="hybridMultilevel"/>
     <w:tmpl w:val="0AF25AB8"/>
@@ -12154,7 +13963,7 @@
       </w:rPr>
     </w:lvl>
   </w:abstractNum>
-  <w:abstractNum w:abstractNumId="13" w15:restartNumberingAfterBreak="0">
+  <w:abstractNum w:abstractNumId="16" w15:restartNumberingAfterBreak="0">
     <w:nsid w:val="57076CC3"/>
     <w:multiLevelType w:val="hybridMultilevel"/>
     <w:tmpl w:val="C1B6E912"/>
@@ -12267,7 +14076,206 @@
       </w:rPr>
     </w:lvl>
   </w:abstractNum>
-  <w:abstractNum w:abstractNumId="14" w15:restartNumberingAfterBreak="0">
+  <w:abstractNum w:abstractNumId="17" w15:restartNumberingAfterBreak="0">
+    <w:nsid w:val="575512C4"/>
+    <w:multiLevelType w:val="multilevel"/>
+    <w:tmpl w:val="0409001F"/>
+    <w:lvl w:ilvl="0">
+      <w:start w:val="1"/>
+      <w:numFmt w:val="decimal"/>
+      <w:lvlText w:val="%1."/>
+      <w:lvlJc w:val="left"/>
+      <w:pPr>
+        <w:ind w:left="360" w:hanging="360"/>
+      </w:pPr>
+    </w:lvl>
+    <w:lvl w:ilvl="1">
+      <w:start w:val="1"/>
+      <w:numFmt w:val="decimal"/>
+      <w:lvlText w:val="%1.%2."/>
+      <w:lvlJc w:val="left"/>
+      <w:pPr>
+        <w:ind w:left="792" w:hanging="432"/>
+      </w:pPr>
+    </w:lvl>
+    <w:lvl w:ilvl="2">
+      <w:start w:val="1"/>
+      <w:numFmt w:val="decimal"/>
+      <w:lvlText w:val="%1.%2.%3."/>
+      <w:lvlJc w:val="left"/>
+      <w:pPr>
+        <w:ind w:left="1224" w:hanging="504"/>
+      </w:pPr>
+    </w:lvl>
+    <w:lvl w:ilvl="3">
+      <w:start w:val="1"/>
+      <w:numFmt w:val="decimal"/>
+      <w:lvlText w:val="%1.%2.%3.%4."/>
+      <w:lvlJc w:val="left"/>
+      <w:pPr>
+        <w:ind w:left="1728" w:hanging="648"/>
+      </w:pPr>
+    </w:lvl>
+    <w:lvl w:ilvl="4">
+      <w:start w:val="1"/>
+      <w:numFmt w:val="decimal"/>
+      <w:lvlText w:val="%1.%2.%3.%4.%5."/>
+      <w:lvlJc w:val="left"/>
+      <w:pPr>
+        <w:ind w:left="2232" w:hanging="792"/>
+      </w:pPr>
+    </w:lvl>
+    <w:lvl w:ilvl="5">
+      <w:start w:val="1"/>
+      <w:numFmt w:val="decimal"/>
+      <w:lvlText w:val="%1.%2.%3.%4.%5.%6."/>
+      <w:lvlJc w:val="left"/>
+      <w:pPr>
+        <w:ind w:left="2736" w:hanging="936"/>
+      </w:pPr>
+    </w:lvl>
+    <w:lvl w:ilvl="6">
+      <w:start w:val="1"/>
+      <w:numFmt w:val="decimal"/>
+      <w:lvlText w:val="%1.%2.%3.%4.%5.%6.%7."/>
+      <w:lvlJc w:val="left"/>
+      <w:pPr>
+        <w:ind w:left="3240" w:hanging="1080"/>
+      </w:pPr>
+    </w:lvl>
+    <w:lvl w:ilvl="7">
+      <w:start w:val="1"/>
+      <w:numFmt w:val="decimal"/>
+      <w:lvlText w:val="%1.%2.%3.%4.%5.%6.%7.%8."/>
+      <w:lvlJc w:val="left"/>
+      <w:pPr>
+        <w:ind w:left="3744" w:hanging="1224"/>
+      </w:pPr>
+    </w:lvl>
+    <w:lvl w:ilvl="8">
+      <w:start w:val="1"/>
+      <w:numFmt w:val="decimal"/>
+      <w:lvlText w:val="%1.%2.%3.%4.%5.%6.%7.%8.%9."/>
+      <w:lvlJc w:val="left"/>
+      <w:pPr>
+        <w:ind w:left="4320" w:hanging="1440"/>
+      </w:pPr>
+    </w:lvl>
+  </w:abstractNum>
+  <w:abstractNum w:abstractNumId="18" w15:restartNumberingAfterBreak="0">
+    <w:nsid w:val="5D3E53C0"/>
+    <w:multiLevelType w:val="multilevel"/>
+    <w:tmpl w:val="55483140"/>
+    <w:lvl w:ilvl="0">
+      <w:start w:val="5"/>
+      <w:numFmt w:val="decimal"/>
+      <w:lvlText w:val="%1"/>
+      <w:lvlJc w:val="left"/>
+      <w:pPr>
+        <w:ind w:left="540" w:hanging="540"/>
+      </w:pPr>
+      <w:rPr>
+        <w:rFonts w:hint="default"/>
+      </w:rPr>
+    </w:lvl>
+    <w:lvl w:ilvl="1">
+      <w:start w:val="1"/>
+      <w:numFmt w:val="decimal"/>
+      <w:lvlText w:val="%1.%2"/>
+      <w:lvlJc w:val="left"/>
+      <w:pPr>
+        <w:ind w:left="900" w:hanging="540"/>
+      </w:pPr>
+      <w:rPr>
+        <w:rFonts w:hint="default"/>
+      </w:rPr>
+    </w:lvl>
+    <w:lvl w:ilvl="2">
+      <w:start w:val="4"/>
+      <w:numFmt w:val="decimal"/>
+      <w:lvlText w:val="%1.%2.%3"/>
+      <w:lvlJc w:val="left"/>
+      <w:pPr>
+        <w:ind w:left="1440" w:hanging="720"/>
+      </w:pPr>
+      <w:rPr>
+        <w:rFonts w:hint="default"/>
+      </w:rPr>
+    </w:lvl>
+    <w:lvl w:ilvl="3">
+      <w:start w:val="1"/>
+      <w:numFmt w:val="decimal"/>
+      <w:lvlText w:val="%1.%2.%3.%4"/>
+      <w:lvlJc w:val="left"/>
+      <w:pPr>
+        <w:ind w:left="2160" w:hanging="1080"/>
+      </w:pPr>
+      <w:rPr>
+        <w:rFonts w:hint="default"/>
+      </w:rPr>
+    </w:lvl>
+    <w:lvl w:ilvl="4">
+      <w:start w:val="1"/>
+      <w:numFmt w:val="decimal"/>
+      <w:lvlText w:val="%1.%2.%3.%4.%5"/>
+      <w:lvlJc w:val="left"/>
+      <w:pPr>
+        <w:ind w:left="2520" w:hanging="1080"/>
+      </w:pPr>
+      <w:rPr>
+        <w:rFonts w:hint="default"/>
+      </w:rPr>
+    </w:lvl>
+    <w:lvl w:ilvl="5">
+      <w:start w:val="1"/>
+      <w:numFmt w:val="decimal"/>
+      <w:lvlText w:val="%1.%2.%3.%4.%5.%6"/>
+      <w:lvlJc w:val="left"/>
+      <w:pPr>
+        <w:ind w:left="3240" w:hanging="1440"/>
+      </w:pPr>
+      <w:rPr>
+        <w:rFonts w:hint="default"/>
+      </w:rPr>
+    </w:lvl>
+    <w:lvl w:ilvl="6">
+      <w:start w:val="1"/>
+      <w:numFmt w:val="decimal"/>
+      <w:lvlText w:val="%1.%2.%3.%4.%5.%6.%7"/>
+      <w:lvlJc w:val="left"/>
+      <w:pPr>
+        <w:ind w:left="3600" w:hanging="1440"/>
+      </w:pPr>
+      <w:rPr>
+        <w:rFonts w:hint="default"/>
+      </w:rPr>
+    </w:lvl>
+    <w:lvl w:ilvl="7">
+      <w:start w:val="1"/>
+      <w:numFmt w:val="decimal"/>
+      <w:lvlText w:val="%1.%2.%3.%4.%5.%6.%7.%8"/>
+      <w:lvlJc w:val="left"/>
+      <w:pPr>
+        <w:ind w:left="4320" w:hanging="1800"/>
+      </w:pPr>
+      <w:rPr>
+        <w:rFonts w:hint="default"/>
+      </w:rPr>
+    </w:lvl>
+    <w:lvl w:ilvl="8">
+      <w:start w:val="1"/>
+      <w:numFmt w:val="decimal"/>
+      <w:lvlText w:val="%1.%2.%3.%4.%5.%6.%7.%8.%9"/>
+      <w:lvlJc w:val="left"/>
+      <w:pPr>
+        <w:ind w:left="4680" w:hanging="1800"/>
+      </w:pPr>
+      <w:rPr>
+        <w:rFonts w:hint="default"/>
+      </w:rPr>
+    </w:lvl>
+  </w:abstractNum>
+  <w:abstractNum w:abstractNumId="19" w15:restartNumberingAfterBreak="0">
     <w:nsid w:val="5D524A68"/>
     <w:multiLevelType w:val="hybridMultilevel"/>
     <w:tmpl w:val="3ED257C6"/>
@@ -12380,7 +14388,7 @@
       </w:rPr>
     </w:lvl>
   </w:abstractNum>
-  <w:abstractNum w:abstractNumId="15" w15:restartNumberingAfterBreak="0">
+  <w:abstractNum w:abstractNumId="20" w15:restartNumberingAfterBreak="0">
     <w:nsid w:val="5F6B4441"/>
     <w:multiLevelType w:val="hybridMultilevel"/>
     <w:tmpl w:val="67B6287C"/>
@@ -12493,7 +14501,7 @@
       </w:rPr>
     </w:lvl>
   </w:abstractNum>
-  <w:abstractNum w:abstractNumId="16" w15:restartNumberingAfterBreak="0">
+  <w:abstractNum w:abstractNumId="21" w15:restartNumberingAfterBreak="0">
     <w:nsid w:val="64E14A4F"/>
     <w:multiLevelType w:val="hybridMultilevel"/>
     <w:tmpl w:val="97D2DBF2"/>
@@ -12606,7 +14614,7 @@
       </w:rPr>
     </w:lvl>
   </w:abstractNum>
-  <w:abstractNum w:abstractNumId="17" w15:restartNumberingAfterBreak="0">
+  <w:abstractNum w:abstractNumId="22" w15:restartNumberingAfterBreak="0">
     <w:nsid w:val="65070275"/>
     <w:multiLevelType w:val="multilevel"/>
     <w:tmpl w:val="0409001F"/>
@@ -12692,7 +14700,7 @@
       </w:pPr>
     </w:lvl>
   </w:abstractNum>
-  <w:abstractNum w:abstractNumId="18" w15:restartNumberingAfterBreak="0">
+  <w:abstractNum w:abstractNumId="23" w15:restartNumberingAfterBreak="0">
     <w:nsid w:val="6C066F4C"/>
     <w:multiLevelType w:val="hybridMultilevel"/>
     <w:tmpl w:val="25A22592"/>
@@ -12809,46 +14817,46 @@
     <w:abstractNumId w:val="0"/>
   </w:num>
   <w:num w:numId="2">
-    <w:abstractNumId w:val="6"/>
+    <w:abstractNumId w:val="7"/>
   </w:num>
   <w:num w:numId="3">
-    <w:abstractNumId w:val="8"/>
+    <w:abstractNumId w:val="9"/>
   </w:num>
   <w:num w:numId="4">
     <w:abstractNumId w:val="3"/>
   </w:num>
   <w:num w:numId="5">
-    <w:abstractNumId w:val="17"/>
+    <w:abstractNumId w:val="22"/>
   </w:num>
   <w:num w:numId="6">
-    <w:abstractNumId w:val="11"/>
+    <w:abstractNumId w:val="13"/>
   </w:num>
   <w:num w:numId="7">
-    <w:abstractNumId w:val="13"/>
+    <w:abstractNumId w:val="16"/>
   </w:num>
   <w:num w:numId="8">
-    <w:abstractNumId w:val="18"/>
+    <w:abstractNumId w:val="23"/>
   </w:num>
   <w:num w:numId="9">
-    <w:abstractNumId w:val="12"/>
+    <w:abstractNumId w:val="15"/>
   </w:num>
   <w:num w:numId="10">
-    <w:abstractNumId w:val="10"/>
+    <w:abstractNumId w:val="12"/>
   </w:num>
   <w:num w:numId="11">
     <w:abstractNumId w:val="1"/>
   </w:num>
   <w:num w:numId="12">
-    <w:abstractNumId w:val="15"/>
+    <w:abstractNumId w:val="20"/>
   </w:num>
   <w:num w:numId="13">
-    <w:abstractNumId w:val="9"/>
+    <w:abstractNumId w:val="11"/>
   </w:num>
   <w:num w:numId="14">
-    <w:abstractNumId w:val="16"/>
+    <w:abstractNumId w:val="21"/>
   </w:num>
   <w:num w:numId="15">
-    <w:abstractNumId w:val="14"/>
+    <w:abstractNumId w:val="19"/>
   </w:num>
   <w:num w:numId="16">
     <w:abstractNumId w:val="2"/>
@@ -12857,10 +14865,25 @@
     <w:abstractNumId w:val="4"/>
   </w:num>
   <w:num w:numId="18">
+    <w:abstractNumId w:val="6"/>
+  </w:num>
+  <w:num w:numId="19">
+    <w:abstractNumId w:val="8"/>
+  </w:num>
+  <w:num w:numId="20">
     <w:abstractNumId w:val="5"/>
   </w:num>
-  <w:num w:numId="19">
-    <w:abstractNumId w:val="7"/>
+  <w:num w:numId="21">
+    <w:abstractNumId w:val="14"/>
+  </w:num>
+  <w:num w:numId="22">
+    <w:abstractNumId w:val="17"/>
+  </w:num>
+  <w:num w:numId="23">
+    <w:abstractNumId w:val="10"/>
+  </w:num>
+  <w:num w:numId="24">
+    <w:abstractNumId w:val="18"/>
   </w:num>
 </w:numbering>
 </file>

--- a/1.docx
+++ b/1.docx
@@ -11307,16 +11307,7 @@
           <w:sz w:val="24"/>
           <w:szCs w:val="24"/>
         </w:rPr>
-        <w:t>saveProfile()</w:t>
-      </w:r>
-      <w:r>
-        <w:rPr>
-          <w:rFonts w:ascii="UT Sans" w:eastAsia="Times New Roman" w:hAnsi="UT Sans" w:cs="Times New Roman"/>
-          <w:color w:val="000000" w:themeColor="text1"/>
-          <w:sz w:val="24"/>
-          <w:szCs w:val="24"/>
-        </w:rPr>
-        <w:t>”</w:t>
+        <w:t>saveProfile()”</w:t>
       </w:r>
       <w:r>
         <w:rPr>
@@ -11836,6 +11827,80 @@
       <w:r>
         <w:rPr>
           <w:rFonts w:ascii="UT Sans" w:hAnsi="UT Sans" w:cstheme="minorHAnsi"/>
+          <w:b/>
+          <w:bCs/>
+          <w:noProof/>
+          <w:color w:val="000000" w:themeColor="text1"/>
+          <w:sz w:val="24"/>
+          <w:szCs w:val="24"/>
+          <w:lang w:val="ro-RO"/>
+        </w:rPr>
+        <w:drawing>
+          <wp:anchor distT="0" distB="0" distL="114300" distR="114300" simplePos="0" relativeHeight="251674624" behindDoc="0" locked="0" layoutInCell="1" allowOverlap="1" wp14:anchorId="1616507D" wp14:editId="4505955E">
+            <wp:simplePos x="0" y="0"/>
+            <wp:positionH relativeFrom="margin">
+              <wp:align>center</wp:align>
+            </wp:positionH>
+            <wp:positionV relativeFrom="paragraph">
+              <wp:posOffset>768985</wp:posOffset>
+            </wp:positionV>
+            <wp:extent cx="4122420" cy="3345180"/>
+            <wp:effectExtent l="0" t="0" r="0" b="7620"/>
+            <wp:wrapTopAndBottom/>
+            <wp:docPr id="36" name="Picture 36"/>
+            <wp:cNvGraphicFramePr>
+              <a:graphicFrameLocks xmlns:a="http://schemas.openxmlformats.org/drawingml/2006/main" noChangeAspect="1"/>
+            </wp:cNvGraphicFramePr>
+            <a:graphic xmlns:a="http://schemas.openxmlformats.org/drawingml/2006/main">
+              <a:graphicData uri="http://schemas.openxmlformats.org/drawingml/2006/picture">
+                <pic:pic xmlns:pic="http://schemas.openxmlformats.org/drawingml/2006/picture">
+                  <pic:nvPicPr>
+                    <pic:cNvPr id="0" name="Picture 13"/>
+                    <pic:cNvPicPr>
+                      <a:picLocks noChangeAspect="1" noChangeArrowheads="1"/>
+                    </pic:cNvPicPr>
+                  </pic:nvPicPr>
+                  <pic:blipFill>
+                    <a:blip r:embed="rId41">
+                      <a:extLst>
+                        <a:ext uri="{28A0092B-C50C-407E-A947-70E740481C1C}">
+                          <a14:useLocalDpi xmlns:a14="http://schemas.microsoft.com/office/drawing/2010/main" val="0"/>
+                        </a:ext>
+                      </a:extLst>
+                    </a:blip>
+                    <a:srcRect/>
+                    <a:stretch>
+                      <a:fillRect/>
+                    </a:stretch>
+                  </pic:blipFill>
+                  <pic:spPr bwMode="auto">
+                    <a:xfrm>
+                      <a:off x="0" y="0"/>
+                      <a:ext cx="4122420" cy="3345180"/>
+                    </a:xfrm>
+                    <a:prstGeom prst="rect">
+                      <a:avLst/>
+                    </a:prstGeom>
+                    <a:noFill/>
+                    <a:ln>
+                      <a:noFill/>
+                    </a:ln>
+                  </pic:spPr>
+                </pic:pic>
+              </a:graphicData>
+            </a:graphic>
+            <wp14:sizeRelH relativeFrom="margin">
+              <wp14:pctWidth>0</wp14:pctWidth>
+            </wp14:sizeRelH>
+            <wp14:sizeRelV relativeFrom="margin">
+              <wp14:pctHeight>0</wp14:pctHeight>
+            </wp14:sizeRelV>
+          </wp:anchor>
+        </w:drawing>
+      </w:r>
+      <w:r>
+        <w:rPr>
+          <w:rFonts w:ascii="UT Sans" w:hAnsi="UT Sans" w:cstheme="minorHAnsi"/>
           <w:color w:val="000000" w:themeColor="text1"/>
           <w:sz w:val="24"/>
           <w:szCs w:val="24"/>
@@ -11871,8 +11936,992 @@
           <w:szCs w:val="24"/>
           <w:lang w:val="ro-RO"/>
         </w:rPr>
+        <w:lastRenderedPageBreak/>
         <w:t>Pachetul Service</w:t>
       </w:r>
+    </w:p>
+    <w:p>
+      <w:pPr>
+        <w:ind w:firstLine="720"/>
+        <w:rPr>
+          <w:rFonts w:ascii="UT Sans" w:hAnsi="UT Sans"/>
+          <w:sz w:val="24"/>
+          <w:szCs w:val="24"/>
+        </w:rPr>
+      </w:pPr>
+      <w:r>
+        <w:rPr>
+          <w:rFonts w:ascii="UT Sans" w:hAnsi="UT Sans"/>
+          <w:sz w:val="24"/>
+          <w:szCs w:val="24"/>
+          <w:lang w:val="ro-RO"/>
+        </w:rPr>
+        <w:t>Acest pachet</w:t>
+      </w:r>
+      <w:r>
+        <w:rPr>
+          <w:rFonts w:ascii="UT Sans" w:hAnsi="UT Sans"/>
+          <w:sz w:val="24"/>
+          <w:szCs w:val="24"/>
+        </w:rPr>
+        <w:t xml:space="preserve"> conține toate componentele concepute pentru a apela endpoint-u</w:t>
+      </w:r>
+      <w:r>
+        <w:rPr>
+          <w:rFonts w:ascii="UT Sans" w:hAnsi="UT Sans"/>
+          <w:sz w:val="24"/>
+          <w:szCs w:val="24"/>
+        </w:rPr>
+        <w:t>rile</w:t>
+      </w:r>
+      <w:r>
+        <w:rPr>
+          <w:rFonts w:ascii="UT Sans" w:hAnsi="UT Sans"/>
+          <w:sz w:val="24"/>
+          <w:szCs w:val="24"/>
+        </w:rPr>
+        <w:t xml:space="preserve"> din backend. Rolul majorității serviciilor este de </w:t>
+      </w:r>
+      <w:proofErr w:type="gramStart"/>
+      <w:r>
+        <w:rPr>
+          <w:rFonts w:ascii="UT Sans" w:hAnsi="UT Sans"/>
+          <w:sz w:val="24"/>
+          <w:szCs w:val="24"/>
+        </w:rPr>
+        <w:t>a</w:t>
+      </w:r>
+      <w:proofErr w:type="gramEnd"/>
+      <w:r>
+        <w:rPr>
+          <w:rFonts w:ascii="UT Sans" w:hAnsi="UT Sans"/>
+          <w:sz w:val="24"/>
+          <w:szCs w:val="24"/>
+        </w:rPr>
+        <w:t xml:space="preserve"> apela endpoint-urile de la componente back-end pentru a citi, adăuga, edita și șterge date. </w:t>
+      </w:r>
+    </w:p>
+    <w:p>
+      <w:pPr>
+        <w:ind w:firstLine="720"/>
+        <w:rPr>
+          <w:rFonts w:ascii="UT Sans" w:hAnsi="UT Sans"/>
+          <w:sz w:val="24"/>
+          <w:szCs w:val="24"/>
+        </w:rPr>
+      </w:pPr>
+      <w:r>
+        <w:rPr>
+          <w:rFonts w:ascii="UT Sans" w:hAnsi="UT Sans"/>
+          <w:sz w:val="24"/>
+          <w:szCs w:val="24"/>
+        </w:rPr>
+        <w:t xml:space="preserve">Printre servicii, se remarca serviciile din </w:t>
+      </w:r>
+      <w:r>
+        <w:rPr>
+          <w:rFonts w:ascii="UT Sans" w:hAnsi="UT Sans"/>
+          <w:sz w:val="24"/>
+          <w:szCs w:val="24"/>
+        </w:rPr>
+        <w:t>pachetul auth-service</w:t>
+      </w:r>
+      <w:r>
+        <w:rPr>
+          <w:rFonts w:ascii="UT Sans" w:hAnsi="UT Sans"/>
+          <w:sz w:val="24"/>
+          <w:szCs w:val="24"/>
+        </w:rPr>
+        <w:t xml:space="preserve"> ce se</w:t>
+      </w:r>
+      <w:r>
+        <w:rPr>
+          <w:rFonts w:ascii="UT Sans" w:hAnsi="UT Sans"/>
+          <w:sz w:val="24"/>
+          <w:szCs w:val="24"/>
+        </w:rPr>
+        <w:t xml:space="preserve"> ocupă de partea de autentificare și securitate </w:t>
+      </w:r>
+      <w:proofErr w:type="gramStart"/>
+      <w:r>
+        <w:rPr>
+          <w:rFonts w:ascii="UT Sans" w:hAnsi="UT Sans"/>
+          <w:sz w:val="24"/>
+          <w:szCs w:val="24"/>
+        </w:rPr>
+        <w:t>a</w:t>
+      </w:r>
+      <w:proofErr w:type="gramEnd"/>
+      <w:r>
+        <w:rPr>
+          <w:rFonts w:ascii="UT Sans" w:hAnsi="UT Sans"/>
+          <w:sz w:val="24"/>
+          <w:szCs w:val="24"/>
+        </w:rPr>
+        <w:t xml:space="preserve"> interfeței. Serviciul de autentificare </w:t>
+      </w:r>
+      <w:r>
+        <w:rPr>
+          <w:rFonts w:ascii="UT Sans" w:hAnsi="UT Sans"/>
+          <w:sz w:val="24"/>
+          <w:szCs w:val="24"/>
+        </w:rPr>
+        <w:t xml:space="preserve">“AuthenticationService” </w:t>
+      </w:r>
+      <w:r>
+        <w:rPr>
+          <w:rFonts w:ascii="UT Sans" w:hAnsi="UT Sans"/>
+          <w:sz w:val="24"/>
+          <w:szCs w:val="24"/>
+        </w:rPr>
+        <w:t>verifică adresa de e-mail și parola utilizatorului pe pagina de autentificare.</w:t>
+      </w:r>
+      <w:r>
+        <w:rPr>
+          <w:rFonts w:ascii="UT Sans" w:hAnsi="UT Sans"/>
+          <w:sz w:val="24"/>
+          <w:szCs w:val="24"/>
+        </w:rPr>
+        <w:t xml:space="preserve"> </w:t>
+      </w:r>
+      <w:r>
+        <w:rPr>
+          <w:rFonts w:ascii="UT Sans" w:hAnsi="UT Sans"/>
+          <w:sz w:val="24"/>
+          <w:szCs w:val="24"/>
+        </w:rPr>
+        <w:t>.</w:t>
+      </w:r>
+      <w:r>
+        <w:rPr>
+          <w:rFonts w:ascii="UT Sans" w:hAnsi="UT Sans"/>
+          <w:sz w:val="24"/>
+          <w:szCs w:val="24"/>
+        </w:rPr>
+        <w:t xml:space="preserve">In cadrul functiei “login” din acest serviciu se face verificarea creditentialelelor, </w:t>
+      </w:r>
+      <w:r>
+        <w:rPr>
+          <w:rFonts w:ascii="UT Sans" w:hAnsi="UT Sans"/>
+          <w:sz w:val="24"/>
+          <w:szCs w:val="24"/>
+        </w:rPr>
+        <w:t xml:space="preserve">daca </w:t>
+      </w:r>
+      <w:r>
+        <w:rPr>
+          <w:rFonts w:ascii="UT Sans" w:hAnsi="UT Sans"/>
+          <w:sz w:val="24"/>
+          <w:szCs w:val="24"/>
+        </w:rPr>
+        <w:t>acestea sunt corecte, va crea o nouă sesiune în care va fi salvat simbolul JWT pentru a verifica apelul către backend, e-mail, utilizator de notificare ID și rol</w:t>
+      </w:r>
+      <w:r>
+        <w:rPr>
+          <w:rFonts w:ascii="UT Sans" w:hAnsi="UT Sans"/>
+          <w:sz w:val="24"/>
+          <w:szCs w:val="24"/>
+        </w:rPr>
+        <w:t xml:space="preserve"> si se va atasa in localStorage o noua valoare pentru token-ul de acces.</w:t>
+      </w:r>
+    </w:p>
+    <w:p>
+      <w:pPr>
+        <w:ind w:firstLine="720"/>
+        <w:rPr>
+          <w:rFonts w:ascii="UT Sans" w:hAnsi="UT Sans"/>
+          <w:sz w:val="24"/>
+          <w:szCs w:val="24"/>
+        </w:rPr>
+      </w:pPr>
+      <w:r>
+        <w:rPr>
+          <w:rFonts w:ascii="UT Sans" w:hAnsi="UT Sans"/>
+          <w:noProof/>
+          <w:sz w:val="24"/>
+          <w:szCs w:val="24"/>
+        </w:rPr>
+        <w:drawing>
+          <wp:anchor distT="0" distB="0" distL="114300" distR="114300" simplePos="0" relativeHeight="251676672" behindDoc="0" locked="0" layoutInCell="1" allowOverlap="1" wp14:anchorId="7F3A2BE5" wp14:editId="510B3CCB">
+            <wp:simplePos x="0" y="0"/>
+            <wp:positionH relativeFrom="margin">
+              <wp:align>center</wp:align>
+            </wp:positionH>
+            <wp:positionV relativeFrom="paragraph">
+              <wp:posOffset>1736725</wp:posOffset>
+            </wp:positionV>
+            <wp:extent cx="4206240" cy="1059180"/>
+            <wp:effectExtent l="0" t="0" r="3810" b="7620"/>
+            <wp:wrapTopAndBottom/>
+            <wp:docPr id="27" name="Picture 27"/>
+            <wp:cNvGraphicFramePr>
+              <a:graphicFrameLocks xmlns:a="http://schemas.openxmlformats.org/drawingml/2006/main" noChangeAspect="1"/>
+            </wp:cNvGraphicFramePr>
+            <a:graphic xmlns:a="http://schemas.openxmlformats.org/drawingml/2006/main">
+              <a:graphicData uri="http://schemas.openxmlformats.org/drawingml/2006/picture">
+                <pic:pic xmlns:pic="http://schemas.openxmlformats.org/drawingml/2006/picture">
+                  <pic:nvPicPr>
+                    <pic:cNvPr id="0" name="Picture 1"/>
+                    <pic:cNvPicPr>
+                      <a:picLocks noChangeAspect="1" noChangeArrowheads="1"/>
+                    </pic:cNvPicPr>
+                  </pic:nvPicPr>
+                  <pic:blipFill>
+                    <a:blip r:embed="rId42">
+                      <a:extLst>
+                        <a:ext uri="{28A0092B-C50C-407E-A947-70E740481C1C}">
+                          <a14:useLocalDpi xmlns:a14="http://schemas.microsoft.com/office/drawing/2010/main" val="0"/>
+                        </a:ext>
+                      </a:extLst>
+                    </a:blip>
+                    <a:srcRect/>
+                    <a:stretch>
+                      <a:fillRect/>
+                    </a:stretch>
+                  </pic:blipFill>
+                  <pic:spPr bwMode="auto">
+                    <a:xfrm>
+                      <a:off x="0" y="0"/>
+                      <a:ext cx="4206240" cy="1059180"/>
+                    </a:xfrm>
+                    <a:prstGeom prst="rect">
+                      <a:avLst/>
+                    </a:prstGeom>
+                    <a:noFill/>
+                    <a:ln>
+                      <a:noFill/>
+                    </a:ln>
+                  </pic:spPr>
+                </pic:pic>
+              </a:graphicData>
+            </a:graphic>
+            <wp14:sizeRelH relativeFrom="page">
+              <wp14:pctWidth>0</wp14:pctWidth>
+            </wp14:sizeRelH>
+            <wp14:sizeRelV relativeFrom="page">
+              <wp14:pctHeight>0</wp14:pctHeight>
+            </wp14:sizeRelV>
+          </wp:anchor>
+        </w:drawing>
+      </w:r>
+      <w:r>
+        <w:rPr>
+          <w:rFonts w:ascii="UT Sans" w:hAnsi="UT Sans"/>
+          <w:sz w:val="24"/>
+          <w:szCs w:val="24"/>
+        </w:rPr>
+        <w:t>Pentru ca backendul sa verifice faptul ca utilizatorul este autentificat cu succes in aplicatie, se vor trimite headerele necesare autorizarii utilizatorului, folosindu-se serviciul de HttpInterceptor, ce implementeaza interfata cu acelasi nume. In cadrul functiei “intercept”, prezenta si in figura, se va atasa request-ului interceptat un nou header de autorizare ce va contine token-ul de logare.</w:t>
+      </w:r>
+      <w:r>
+        <w:rPr>
+          <w:rFonts w:ascii="UT Sans" w:hAnsi="UT Sans"/>
+          <w:sz w:val="24"/>
+          <w:szCs w:val="24"/>
+        </w:rPr>
+        <w:t xml:space="preserve"> </w:t>
+      </w:r>
+      <w:r>
+        <w:rPr>
+          <w:rFonts w:ascii="UT Sans" w:hAnsi="UT Sans"/>
+          <w:sz w:val="24"/>
+          <w:szCs w:val="24"/>
+        </w:rPr>
+        <w:t>Acest header este verificat in backend, iar pe baza rezultatului, aplicatia va permite finalizarea request-ului la endpoint-ul trimis.</w:t>
+      </w:r>
+    </w:p>
+    <w:p>
+      <w:pPr>
+        <w:ind w:firstLine="720"/>
+        <w:rPr>
+          <w:rFonts w:ascii="UT Sans" w:hAnsi="UT Sans"/>
+          <w:sz w:val="24"/>
+          <w:szCs w:val="24"/>
+        </w:rPr>
+      </w:pPr>
+    </w:p>
+    <w:p>
+      <w:pPr>
+        <w:shd w:val="clear" w:color="auto" w:fill="FFFFFF"/>
+        <w:spacing w:line="285" w:lineRule="atLeast"/>
+        <w:ind w:firstLine="720"/>
+        <w:rPr>
+          <w:rFonts w:ascii="UT Sans" w:eastAsia="Times New Roman" w:hAnsi="UT Sans" w:cs="Times New Roman"/>
+          <w:color w:val="000000" w:themeColor="text1"/>
+          <w:sz w:val="24"/>
+          <w:szCs w:val="24"/>
+        </w:rPr>
+      </w:pPr>
+      <w:r>
+        <w:rPr>
+          <w:rFonts w:ascii="UT Sans" w:hAnsi="UT Sans"/>
+          <w:sz w:val="24"/>
+          <w:szCs w:val="24"/>
+        </w:rPr>
+        <w:t>Serviciul AuthGuard este responsabil de redirectionarea la componentqa de “LoginComponent” in momentul in care utilizatorul nu este logat. Aceasta clasa implementeaza functia canActivate din interfata “CanActivate”</w:t>
+      </w:r>
+      <w:r>
+        <w:rPr>
+          <w:rFonts w:ascii="UT Sans" w:hAnsi="UT Sans"/>
+          <w:sz w:val="24"/>
+          <w:szCs w:val="24"/>
+        </w:rPr>
+        <w:t>, ilustrata in figura</w:t>
+      </w:r>
+      <w:proofErr w:type="gramStart"/>
+      <w:r>
+        <w:rPr>
+          <w:rFonts w:ascii="UT Sans" w:hAnsi="UT Sans"/>
+          <w:sz w:val="24"/>
+          <w:szCs w:val="24"/>
+        </w:rPr>
+        <w:t xml:space="preserve">: </w:t>
+      </w:r>
+      <w:r>
+        <w:rPr>
+          <w:rFonts w:ascii="UT Sans" w:hAnsi="UT Sans"/>
+          <w:sz w:val="24"/>
+          <w:szCs w:val="24"/>
+        </w:rPr>
+        <w:t>,</w:t>
+      </w:r>
+      <w:proofErr w:type="gramEnd"/>
+      <w:r>
+        <w:rPr>
+          <w:rFonts w:ascii="UT Sans" w:hAnsi="UT Sans"/>
+          <w:sz w:val="24"/>
+          <w:szCs w:val="24"/>
+        </w:rPr>
+        <w:t xml:space="preserve"> ce verifica token-ul salvat in TokenService, iar daca acesta nu este gol atunci se permite accesarea url-ului. Daca rezultatul este opus, atunci se va redirectiona utilizatorul pe pagina de logare.</w:t>
+      </w:r>
+      <w:r>
+        <w:rPr>
+          <w:rFonts w:ascii="UT Sans" w:hAnsi="UT Sans"/>
+          <w:sz w:val="24"/>
+          <w:szCs w:val="24"/>
+        </w:rPr>
+        <w:t xml:space="preserve"> Aceasta </w:t>
+      </w:r>
+      <w:proofErr w:type="gramStart"/>
+      <w:r>
+        <w:rPr>
+          <w:rFonts w:ascii="UT Sans" w:hAnsi="UT Sans"/>
+          <w:sz w:val="24"/>
+          <w:szCs w:val="24"/>
+        </w:rPr>
+        <w:t>clasa  este</w:t>
+      </w:r>
+      <w:proofErr w:type="gramEnd"/>
+      <w:r>
+        <w:rPr>
+          <w:rFonts w:ascii="UT Sans" w:hAnsi="UT Sans"/>
+          <w:sz w:val="24"/>
+          <w:szCs w:val="24"/>
+        </w:rPr>
+        <w:t xml:space="preserve"> atasata rutelor dorite din AppRoutingModule pentru a restrictiona accesul persoanelor neautorizate. Sintaxa este urmatoarea: </w:t>
+      </w:r>
+      <w:proofErr w:type="gramStart"/>
+      <w:r>
+        <w:rPr>
+          <w:rFonts w:ascii="UT Sans" w:hAnsi="UT Sans"/>
+          <w:sz w:val="24"/>
+          <w:szCs w:val="24"/>
+        </w:rPr>
+        <w:t>“</w:t>
+      </w:r>
+      <w:r>
+        <w:rPr>
+          <w:rFonts w:ascii="UT Sans" w:eastAsia="Times New Roman" w:hAnsi="UT Sans" w:cs="Times New Roman"/>
+          <w:color w:val="000000" w:themeColor="text1"/>
+          <w:sz w:val="24"/>
+          <w:szCs w:val="24"/>
+        </w:rPr>
+        <w:t>{ path</w:t>
+      </w:r>
+      <w:proofErr w:type="gramEnd"/>
+      <w:r>
+        <w:rPr>
+          <w:rFonts w:ascii="UT Sans" w:eastAsia="Times New Roman" w:hAnsi="UT Sans" w:cs="Times New Roman"/>
+          <w:color w:val="000000" w:themeColor="text1"/>
+          <w:sz w:val="24"/>
+          <w:szCs w:val="24"/>
+        </w:rPr>
+        <w:t>: 'home', component: HomeComponent, canActivate: [AuthGuard]}</w:t>
+      </w:r>
+      <w:r>
+        <w:rPr>
+          <w:rFonts w:ascii="UT Sans" w:eastAsia="Times New Roman" w:hAnsi="UT Sans" w:cs="Times New Roman"/>
+          <w:color w:val="000000" w:themeColor="text1"/>
+          <w:sz w:val="24"/>
+          <w:szCs w:val="24"/>
+        </w:rPr>
+        <w:t>”</w:t>
+      </w:r>
+      <w:r>
+        <w:rPr>
+          <w:rFonts w:ascii="UT Sans" w:eastAsia="Times New Roman" w:hAnsi="UT Sans" w:cs="Times New Roman"/>
+          <w:color w:val="000000" w:themeColor="text1"/>
+          <w:sz w:val="24"/>
+          <w:szCs w:val="24"/>
+        </w:rPr>
+        <w:t>.</w:t>
+      </w:r>
+    </w:p>
+    <w:p>
+      <w:pPr>
+        <w:shd w:val="clear" w:color="auto" w:fill="FFFFFF"/>
+        <w:spacing w:line="285" w:lineRule="atLeast"/>
+        <w:ind w:firstLine="720"/>
+        <w:rPr>
+          <w:rFonts w:ascii="UT Sans" w:eastAsia="Times New Roman" w:hAnsi="UT Sans" w:cs="Times New Roman"/>
+          <w:color w:val="000000" w:themeColor="text1"/>
+          <w:sz w:val="24"/>
+          <w:szCs w:val="24"/>
+        </w:rPr>
+      </w:pPr>
+      <w:r>
+        <w:rPr>
+          <w:rFonts w:ascii="UT Sans" w:hAnsi="UT Sans"/>
+          <w:noProof/>
+          <w:sz w:val="24"/>
+          <w:szCs w:val="24"/>
+        </w:rPr>
+        <w:lastRenderedPageBreak/>
+        <w:drawing>
+          <wp:anchor distT="0" distB="0" distL="114300" distR="114300" simplePos="0" relativeHeight="251678720" behindDoc="0" locked="0" layoutInCell="1" allowOverlap="1" wp14:anchorId="38915586" wp14:editId="717C65E4">
+            <wp:simplePos x="0" y="0"/>
+            <wp:positionH relativeFrom="margin">
+              <wp:align>center</wp:align>
+            </wp:positionH>
+            <wp:positionV relativeFrom="paragraph">
+              <wp:posOffset>0</wp:posOffset>
+            </wp:positionV>
+            <wp:extent cx="5052060" cy="1066800"/>
+            <wp:effectExtent l="0" t="0" r="0" b="0"/>
+            <wp:wrapTopAndBottom/>
+            <wp:docPr id="37" name="Picture 37"/>
+            <wp:cNvGraphicFramePr>
+              <a:graphicFrameLocks xmlns:a="http://schemas.openxmlformats.org/drawingml/2006/main" noChangeAspect="1"/>
+            </wp:cNvGraphicFramePr>
+            <a:graphic xmlns:a="http://schemas.openxmlformats.org/drawingml/2006/main">
+              <a:graphicData uri="http://schemas.openxmlformats.org/drawingml/2006/picture">
+                <pic:pic xmlns:pic="http://schemas.openxmlformats.org/drawingml/2006/picture">
+                  <pic:nvPicPr>
+                    <pic:cNvPr id="0" name="Picture 2"/>
+                    <pic:cNvPicPr>
+                      <a:picLocks noChangeAspect="1" noChangeArrowheads="1"/>
+                    </pic:cNvPicPr>
+                  </pic:nvPicPr>
+                  <pic:blipFill>
+                    <a:blip r:embed="rId43">
+                      <a:extLst>
+                        <a:ext uri="{28A0092B-C50C-407E-A947-70E740481C1C}">
+                          <a14:useLocalDpi xmlns:a14="http://schemas.microsoft.com/office/drawing/2010/main" val="0"/>
+                        </a:ext>
+                      </a:extLst>
+                    </a:blip>
+                    <a:srcRect/>
+                    <a:stretch>
+                      <a:fillRect/>
+                    </a:stretch>
+                  </pic:blipFill>
+                  <pic:spPr bwMode="auto">
+                    <a:xfrm>
+                      <a:off x="0" y="0"/>
+                      <a:ext cx="5052060" cy="1066800"/>
+                    </a:xfrm>
+                    <a:prstGeom prst="rect">
+                      <a:avLst/>
+                    </a:prstGeom>
+                    <a:noFill/>
+                    <a:ln>
+                      <a:noFill/>
+                    </a:ln>
+                  </pic:spPr>
+                </pic:pic>
+              </a:graphicData>
+            </a:graphic>
+            <wp14:sizeRelH relativeFrom="page">
+              <wp14:pctWidth>0</wp14:pctWidth>
+            </wp14:sizeRelH>
+            <wp14:sizeRelV relativeFrom="page">
+              <wp14:pctHeight>0</wp14:pctHeight>
+            </wp14:sizeRelV>
+          </wp:anchor>
+        </w:drawing>
+      </w:r>
+    </w:p>
+    <w:p>
+      <w:pPr>
+        <w:pStyle w:val="HTMLPreformatted"/>
+        <w:rPr>
+          <w:rFonts w:ascii="UT Sans" w:hAnsi="UT Sans"/>
+          <w:sz w:val="24"/>
+          <w:szCs w:val="24"/>
+          <w:lang w:val="ro-RO"/>
+        </w:rPr>
+      </w:pPr>
+      <w:r>
+        <w:rPr>
+          <w:rFonts w:ascii="UT Sans" w:hAnsi="UT Sans"/>
+          <w:sz w:val="24"/>
+          <w:szCs w:val="24"/>
+        </w:rPr>
+        <w:tab/>
+      </w:r>
+      <w:r>
+        <w:rPr>
+          <w:rFonts w:ascii="UT Sans" w:hAnsi="UT Sans"/>
+          <w:sz w:val="24"/>
+          <w:szCs w:val="24"/>
+        </w:rPr>
+        <w:t xml:space="preserve">Un alt serviciu important din acest pachet este WebSocketService. Cu acest serviciu se stabileste conexiunea la url-ul de web socketing ce </w:t>
+      </w:r>
+      <w:r>
+        <w:rPr>
+          <w:rFonts w:ascii="UT Sans" w:hAnsi="UT Sans"/>
+          <w:sz w:val="24"/>
+          <w:szCs w:val="24"/>
+        </w:rPr>
+        <w:t>se conecteaza la API-ul create folosind atat SockJs cat si STOMP.js</w:t>
+      </w:r>
+      <w:r>
+        <w:rPr>
+          <w:rFonts w:ascii="UT Sans" w:hAnsi="UT Sans"/>
+          <w:sz w:val="24"/>
+          <w:szCs w:val="24"/>
+        </w:rPr>
+        <w:t xml:space="preserve">. </w:t>
+      </w:r>
+      <w:r>
+        <w:rPr>
+          <w:rFonts w:ascii="UT Sans" w:hAnsi="UT Sans"/>
+          <w:sz w:val="24"/>
+          <w:szCs w:val="24"/>
+          <w:lang w:val="ro-RO"/>
+        </w:rPr>
+        <w:t>Websocket este, de asemenea, un protocol de comunica</w:t>
+      </w:r>
+      <w:r>
+        <w:rPr>
+          <w:rFonts w:ascii="UT Sans" w:hAnsi="UT Sans"/>
+          <w:sz w:val="24"/>
+          <w:szCs w:val="24"/>
+          <w:lang w:val="ro-RO"/>
+        </w:rPr>
+        <w:t>re</w:t>
+      </w:r>
+      <w:r>
+        <w:rPr>
+          <w:rFonts w:ascii="UT Sans" w:hAnsi="UT Sans"/>
+          <w:sz w:val="24"/>
+          <w:szCs w:val="24"/>
+          <w:lang w:val="ro-RO"/>
+        </w:rPr>
+        <w:t xml:space="preserve"> care permite </w:t>
+      </w:r>
+      <w:r>
+        <w:rPr>
+          <w:rFonts w:ascii="UT Sans" w:hAnsi="UT Sans"/>
+          <w:sz w:val="24"/>
+          <w:szCs w:val="24"/>
+          <w:lang w:val="ro-RO"/>
+        </w:rPr>
+        <w:t>implementarea de</w:t>
+      </w:r>
+      <w:r>
+        <w:rPr>
+          <w:rFonts w:ascii="UT Sans" w:hAnsi="UT Sans"/>
+          <w:sz w:val="24"/>
+          <w:szCs w:val="24"/>
+          <w:lang w:val="ro-RO"/>
+        </w:rPr>
+        <w:t xml:space="preserve"> canale de comunica</w:t>
+      </w:r>
+      <w:r>
+        <w:rPr>
+          <w:rFonts w:ascii="UT Sans" w:hAnsi="UT Sans"/>
+          <w:sz w:val="24"/>
+          <w:szCs w:val="24"/>
+          <w:lang w:val="ro-RO"/>
+        </w:rPr>
+        <w:t>re</w:t>
+      </w:r>
+      <w:r>
+        <w:rPr>
+          <w:rFonts w:ascii="UT Sans" w:hAnsi="UT Sans"/>
+          <w:sz w:val="24"/>
+          <w:szCs w:val="24"/>
+          <w:lang w:val="ro-RO"/>
+        </w:rPr>
+        <w:t xml:space="preserve"> bidirecționale</w:t>
+      </w:r>
+      <w:r>
+        <w:rPr>
+          <w:rFonts w:ascii="UT Sans" w:hAnsi="UT Sans"/>
+          <w:sz w:val="24"/>
+          <w:szCs w:val="24"/>
+          <w:lang w:val="ro-RO"/>
+        </w:rPr>
+        <w:t xml:space="preserve"> </w:t>
+      </w:r>
+      <w:r>
+        <w:rPr>
+          <w:rFonts w:ascii="UT Sans" w:hAnsi="UT Sans"/>
+          <w:sz w:val="24"/>
+          <w:szCs w:val="24"/>
+          <w:lang w:val="ro-RO"/>
+        </w:rPr>
+        <w:t xml:space="preserve"> între un server și client. Odată, conexiunea WebSocket este instanțiată între server și client, ambele pot face schimb de informații la nesfârșit până când conexiunea este închisă de oricine din cauza acestui WebSocket este preferat față de HTTP unde clientul și serverul schimbă informații la frecvență ridicată și cu latență scăzută deoarece conexiunea HTTP este închisă odată ce o cerere este servită de server și pentru a deschide din nou o conexiune HTTP, există o constrângere de timp. Websocket este bidirecțional, deoarece clienții se pot abona la un eveniment, iar serverele pot publica evenimente.</w:t>
+      </w:r>
+    </w:p>
+    <w:p>
+      <w:pPr>
+        <w:pStyle w:val="HTMLPreformatted"/>
+      </w:pPr>
+      <w:r>
+        <w:rPr>
+          <w:rFonts w:ascii="UT Sans" w:hAnsi="UT Sans"/>
+          <w:sz w:val="24"/>
+          <w:szCs w:val="24"/>
+          <w:lang w:val="ro-RO"/>
+        </w:rPr>
+        <w:tab/>
+        <w:t xml:space="preserve">Pentru conectarea la API este folosita functia „connect()”, ilustrata in figura, </w:t>
+      </w:r>
+      <w:r>
+        <w:rPr>
+          <w:rFonts w:ascii="UT Sans" w:hAnsi="UT Sans"/>
+          <w:sz w:val="24"/>
+          <w:szCs w:val="24"/>
+          <w:lang w:val="ro-RO"/>
+        </w:rPr>
+        <w:t>care va schimba Subiectul comportamentului de la ATTEMPTING la CONNECTED.</w:t>
+      </w:r>
+    </w:p>
+    <w:p>
+      <w:pPr>
+        <w:pStyle w:val="HTMLPreformatted"/>
+        <w:rPr>
+          <w:rFonts w:ascii="UT Sans" w:hAnsi="UT Sans"/>
+          <w:sz w:val="24"/>
+          <w:szCs w:val="24"/>
+        </w:rPr>
+      </w:pPr>
+      <w:r>
+        <w:rPr>
+          <w:rFonts w:ascii="UT Sans" w:hAnsi="UT Sans"/>
+          <w:noProof/>
+          <w:sz w:val="24"/>
+          <w:szCs w:val="24"/>
+        </w:rPr>
+        <w:drawing>
+          <wp:anchor distT="0" distB="0" distL="114300" distR="114300" simplePos="0" relativeHeight="251677696" behindDoc="0" locked="0" layoutInCell="1" allowOverlap="1" wp14:anchorId="5738442E" wp14:editId="46EF2334">
+            <wp:simplePos x="0" y="0"/>
+            <wp:positionH relativeFrom="margin">
+              <wp:align>center</wp:align>
+            </wp:positionH>
+            <wp:positionV relativeFrom="paragraph">
+              <wp:posOffset>286385</wp:posOffset>
+            </wp:positionV>
+            <wp:extent cx="4716780" cy="1188720"/>
+            <wp:effectExtent l="0" t="0" r="7620" b="0"/>
+            <wp:wrapTopAndBottom/>
+            <wp:docPr id="38" name="Picture 38"/>
+            <wp:cNvGraphicFramePr>
+              <a:graphicFrameLocks xmlns:a="http://schemas.openxmlformats.org/drawingml/2006/main" noChangeAspect="1"/>
+            </wp:cNvGraphicFramePr>
+            <a:graphic xmlns:a="http://schemas.openxmlformats.org/drawingml/2006/main">
+              <a:graphicData uri="http://schemas.openxmlformats.org/drawingml/2006/picture">
+                <pic:pic xmlns:pic="http://schemas.openxmlformats.org/drawingml/2006/picture">
+                  <pic:nvPicPr>
+                    <pic:cNvPr id="0" name="Picture 3"/>
+                    <pic:cNvPicPr>
+                      <a:picLocks noChangeAspect="1" noChangeArrowheads="1"/>
+                    </pic:cNvPicPr>
+                  </pic:nvPicPr>
+                  <pic:blipFill>
+                    <a:blip r:embed="rId44">
+                      <a:extLst>
+                        <a:ext uri="{28A0092B-C50C-407E-A947-70E740481C1C}">
+                          <a14:useLocalDpi xmlns:a14="http://schemas.microsoft.com/office/drawing/2010/main" val="0"/>
+                        </a:ext>
+                      </a:extLst>
+                    </a:blip>
+                    <a:srcRect/>
+                    <a:stretch>
+                      <a:fillRect/>
+                    </a:stretch>
+                  </pic:blipFill>
+                  <pic:spPr bwMode="auto">
+                    <a:xfrm>
+                      <a:off x="0" y="0"/>
+                      <a:ext cx="4716780" cy="1188720"/>
+                    </a:xfrm>
+                    <a:prstGeom prst="rect">
+                      <a:avLst/>
+                    </a:prstGeom>
+                    <a:noFill/>
+                    <a:ln>
+                      <a:noFill/>
+                    </a:ln>
+                  </pic:spPr>
+                </pic:pic>
+              </a:graphicData>
+            </a:graphic>
+            <wp14:sizeRelH relativeFrom="page">
+              <wp14:pctWidth>0</wp14:pctWidth>
+            </wp14:sizeRelH>
+            <wp14:sizeRelV relativeFrom="page">
+              <wp14:pctHeight>0</wp14:pctHeight>
+            </wp14:sizeRelV>
+          </wp:anchor>
+        </w:drawing>
+      </w:r>
+    </w:p>
+    <w:p>
+      <w:pPr>
+        <w:pStyle w:val="HTMLPreformatted"/>
+        <w:ind w:left="720"/>
+        <w:rPr>
+          <w:rFonts w:ascii="UT Sans" w:hAnsi="UT Sans"/>
+          <w:sz w:val="24"/>
+          <w:szCs w:val="24"/>
+        </w:rPr>
+      </w:pPr>
+    </w:p>
+    <w:p>
+      <w:pPr>
+        <w:shd w:val="clear" w:color="auto" w:fill="FFFFFF"/>
+        <w:spacing w:line="285" w:lineRule="atLeast"/>
+        <w:rPr>
+          <w:rFonts w:ascii="Consolas" w:eastAsia="Times New Roman" w:hAnsi="Consolas" w:cs="Times New Roman"/>
+          <w:color w:val="000000"/>
+          <w:sz w:val="21"/>
+          <w:szCs w:val="21"/>
+        </w:rPr>
+      </w:pPr>
+      <w:r>
+        <w:rPr>
+          <w:rFonts w:ascii="UT Sans" w:hAnsi="UT Sans"/>
+          <w:sz w:val="24"/>
+          <w:szCs w:val="24"/>
+        </w:rPr>
+        <w:tab/>
+        <w:t>Folosind functia “</w:t>
+      </w:r>
+      <w:proofErr w:type="gramStart"/>
+      <w:r>
+        <w:rPr>
+          <w:rFonts w:ascii="UT Sans" w:eastAsia="Times New Roman" w:hAnsi="UT Sans" w:cs="Times New Roman"/>
+          <w:color w:val="000000" w:themeColor="text1"/>
+          <w:sz w:val="24"/>
+          <w:szCs w:val="24"/>
+        </w:rPr>
+        <w:t>subscribeToNotifications</w:t>
+      </w:r>
+      <w:r>
+        <w:rPr>
+          <w:rFonts w:ascii="UT Sans" w:eastAsia="Times New Roman" w:hAnsi="UT Sans" w:cs="Times New Roman"/>
+          <w:color w:val="000000" w:themeColor="text1"/>
+          <w:sz w:val="24"/>
+          <w:szCs w:val="24"/>
+        </w:rPr>
+        <w:t>(</w:t>
+      </w:r>
+      <w:proofErr w:type="gramEnd"/>
+      <w:r>
+        <w:rPr>
+          <w:rFonts w:ascii="UT Sans" w:eastAsia="Times New Roman" w:hAnsi="UT Sans" w:cs="Times New Roman"/>
+          <w:color w:val="000000" w:themeColor="text1"/>
+          <w:sz w:val="24"/>
+          <w:szCs w:val="24"/>
+        </w:rPr>
+        <w:t>)” se permite abonarea la mai multe endpoint-uri ale WebSocket-ului, folosind aceeasi acceasi conexiune la API. Functia de “</w:t>
+      </w:r>
+      <w:proofErr w:type="gramStart"/>
+      <w:r>
+        <w:rPr>
+          <w:rFonts w:ascii="UT Sans" w:eastAsia="Times New Roman" w:hAnsi="UT Sans" w:cs="Times New Roman"/>
+          <w:color w:val="000000" w:themeColor="text1"/>
+          <w:sz w:val="24"/>
+          <w:szCs w:val="24"/>
+        </w:rPr>
+        <w:t>disconnect(</w:t>
+      </w:r>
+      <w:proofErr w:type="gramEnd"/>
+      <w:r>
+        <w:rPr>
+          <w:rFonts w:ascii="UT Sans" w:eastAsia="Times New Roman" w:hAnsi="UT Sans" w:cs="Times New Roman"/>
+          <w:color w:val="000000" w:themeColor="text1"/>
+          <w:sz w:val="24"/>
+          <w:szCs w:val="24"/>
+        </w:rPr>
+        <w:t xml:space="preserve">)” este responsabila de </w:t>
+      </w:r>
+      <w:r>
+        <w:rPr>
+          <w:rFonts w:ascii="UT Sans" w:eastAsia="Times New Roman" w:hAnsi="UT Sans" w:cs="Times New Roman"/>
+          <w:color w:val="000000" w:themeColor="text1"/>
+          <w:sz w:val="24"/>
+          <w:szCs w:val="24"/>
+        </w:rPr>
+        <w:t>incheiarea conexiunii clientului Stomp cu backend-ul.</w:t>
+      </w:r>
+    </w:p>
+    <w:p>
+      <w:pPr>
+        <w:rPr>
+          <w:rFonts w:ascii="UT Sans" w:hAnsi="UT Sans"/>
+          <w:sz w:val="24"/>
+          <w:szCs w:val="24"/>
+        </w:rPr>
+      </w:pPr>
+      <w:r>
+        <w:rPr>
+          <w:rFonts w:ascii="UT Sans" w:hAnsi="UT Sans"/>
+          <w:sz w:val="24"/>
+          <w:szCs w:val="24"/>
+        </w:rPr>
+        <w:tab/>
+      </w:r>
+      <w:r>
+        <w:rPr>
+          <w:rFonts w:ascii="UT Sans" w:hAnsi="UT Sans"/>
+          <w:sz w:val="24"/>
+          <w:szCs w:val="24"/>
+        </w:rPr>
+        <w:t>Tot in acest pachet se gaseste si serviciul RestService</w:t>
+      </w:r>
+      <w:r>
+        <w:rPr>
+          <w:rFonts w:ascii="UT Sans" w:hAnsi="UT Sans"/>
+          <w:sz w:val="24"/>
+          <w:szCs w:val="24"/>
+        </w:rPr>
+        <w:t xml:space="preserve">, a carui scop este </w:t>
+      </w:r>
+      <w:r>
+        <w:rPr>
+          <w:rFonts w:ascii="UT Sans" w:hAnsi="UT Sans"/>
+          <w:sz w:val="24"/>
+          <w:szCs w:val="24"/>
+        </w:rPr>
+        <w:t>a facilita</w:t>
+      </w:r>
+      <w:r>
+        <w:rPr>
+          <w:rFonts w:ascii="UT Sans" w:hAnsi="UT Sans"/>
+          <w:sz w:val="24"/>
+          <w:szCs w:val="24"/>
+        </w:rPr>
+        <w:t xml:space="preserve"> trimiterea de request-uri la endpoint-uri din aplicatia client. Astfel am creat functii standard </w:t>
+      </w:r>
+      <w:r>
+        <w:rPr>
+          <w:rFonts w:ascii="UT Sans" w:hAnsi="UT Sans"/>
+          <w:sz w:val="24"/>
+          <w:szCs w:val="24"/>
+        </w:rPr>
+        <w:lastRenderedPageBreak/>
+        <w:t xml:space="preserve">precum cea din figura, ce este apelata doar cu un </w:t>
+      </w:r>
+      <w:r>
+        <w:rPr>
+          <w:rFonts w:ascii="UT Sans" w:hAnsi="UT Sans"/>
+          <w:sz w:val="24"/>
+          <w:szCs w:val="24"/>
+        </w:rPr>
+        <w:t>sir de carcatere</w:t>
+      </w:r>
+      <w:r>
+        <w:rPr>
+          <w:rFonts w:ascii="UT Sans" w:hAnsi="UT Sans"/>
+          <w:sz w:val="24"/>
+          <w:szCs w:val="24"/>
+        </w:rPr>
+        <w:t xml:space="preserve">, ce reprezinta url-ul apelat, si corpul </w:t>
+      </w:r>
+      <w:r>
+        <w:rPr>
+          <w:rFonts w:ascii="UT Sans" w:hAnsi="UT Sans"/>
+          <w:noProof/>
+          <w:sz w:val="24"/>
+          <w:szCs w:val="24"/>
+        </w:rPr>
+        <w:drawing>
+          <wp:anchor distT="0" distB="0" distL="114300" distR="114300" simplePos="0" relativeHeight="251675648" behindDoc="0" locked="0" layoutInCell="1" allowOverlap="1" wp14:anchorId="7B9E197E" wp14:editId="7CDC08BE">
+            <wp:simplePos x="0" y="0"/>
+            <wp:positionH relativeFrom="margin">
+              <wp:align>center</wp:align>
+            </wp:positionH>
+            <wp:positionV relativeFrom="paragraph">
+              <wp:posOffset>678180</wp:posOffset>
+            </wp:positionV>
+            <wp:extent cx="4137660" cy="762000"/>
+            <wp:effectExtent l="0" t="0" r="0" b="0"/>
+            <wp:wrapTopAndBottom/>
+            <wp:docPr id="39" name="Picture 39"/>
+            <wp:cNvGraphicFramePr>
+              <a:graphicFrameLocks xmlns:a="http://schemas.openxmlformats.org/drawingml/2006/main" noChangeAspect="1"/>
+            </wp:cNvGraphicFramePr>
+            <a:graphic xmlns:a="http://schemas.openxmlformats.org/drawingml/2006/main">
+              <a:graphicData uri="http://schemas.openxmlformats.org/drawingml/2006/picture">
+                <pic:pic xmlns:pic="http://schemas.openxmlformats.org/drawingml/2006/picture">
+                  <pic:nvPicPr>
+                    <pic:cNvPr id="0" name="Picture 4"/>
+                    <pic:cNvPicPr>
+                      <a:picLocks noChangeAspect="1" noChangeArrowheads="1"/>
+                    </pic:cNvPicPr>
+                  </pic:nvPicPr>
+                  <pic:blipFill>
+                    <a:blip r:embed="rId45">
+                      <a:extLst>
+                        <a:ext uri="{28A0092B-C50C-407E-A947-70E740481C1C}">
+                          <a14:useLocalDpi xmlns:a14="http://schemas.microsoft.com/office/drawing/2010/main" val="0"/>
+                        </a:ext>
+                      </a:extLst>
+                    </a:blip>
+                    <a:srcRect/>
+                    <a:stretch>
+                      <a:fillRect/>
+                    </a:stretch>
+                  </pic:blipFill>
+                  <pic:spPr bwMode="auto">
+                    <a:xfrm>
+                      <a:off x="0" y="0"/>
+                      <a:ext cx="4137660" cy="762000"/>
+                    </a:xfrm>
+                    <a:prstGeom prst="rect">
+                      <a:avLst/>
+                    </a:prstGeom>
+                    <a:noFill/>
+                    <a:ln>
+                      <a:noFill/>
+                    </a:ln>
+                  </pic:spPr>
+                </pic:pic>
+              </a:graphicData>
+            </a:graphic>
+          </wp:anchor>
+        </w:drawing>
+      </w:r>
+      <w:r>
+        <w:rPr>
+          <w:rFonts w:ascii="UT Sans" w:hAnsi="UT Sans"/>
+          <w:sz w:val="24"/>
+          <w:szCs w:val="24"/>
+        </w:rPr>
+        <w:t>requestului.</w:t>
+      </w:r>
+    </w:p>
+    <w:p>
+      <w:pPr>
+        <w:rPr>
+          <w:rFonts w:ascii="UT Sans" w:hAnsi="UT Sans"/>
+          <w:sz w:val="24"/>
+          <w:szCs w:val="24"/>
+        </w:rPr>
+      </w:pPr>
     </w:p>
     <w:p>
       <w:pPr>
@@ -11906,6 +12955,227 @@
     </w:p>
     <w:p>
       <w:pPr>
+        <w:shd w:val="clear" w:color="auto" w:fill="FFFFFF"/>
+        <w:spacing w:line="285" w:lineRule="atLeast"/>
+        <w:rPr>
+          <w:rFonts w:ascii="Consolas" w:eastAsia="Times New Roman" w:hAnsi="Consolas" w:cs="Times New Roman"/>
+          <w:color w:val="000000"/>
+          <w:sz w:val="21"/>
+          <w:szCs w:val="21"/>
+        </w:rPr>
+      </w:pPr>
+      <w:r>
+        <w:rPr>
+          <w:rFonts w:ascii="UT Sans" w:hAnsi="UT Sans" w:cstheme="minorHAnsi"/>
+          <w:color w:val="000000" w:themeColor="text1"/>
+          <w:sz w:val="24"/>
+          <w:szCs w:val="24"/>
+          <w:lang w:val="ro-RO"/>
+        </w:rPr>
+        <w:tab/>
+      </w:r>
+      <w:r>
+        <w:rPr>
+          <w:rFonts w:ascii="UT Sans" w:hAnsi="UT Sans" w:cstheme="minorHAnsi"/>
+          <w:color w:val="000000" w:themeColor="text1"/>
+          <w:sz w:val="24"/>
+          <w:szCs w:val="24"/>
+          <w:lang w:val="ro-RO"/>
+        </w:rPr>
+        <w:t xml:space="preserve">Acest pachet contine clase ce implemnteaza interfata PipeTransform. Aceste clase </w:t>
+      </w:r>
+      <w:r>
+        <w:rPr>
+          <w:rFonts w:ascii="UT Sans" w:hAnsi="UT Sans" w:cstheme="minorHAnsi"/>
+          <w:color w:val="000000" w:themeColor="text1"/>
+          <w:sz w:val="24"/>
+          <w:szCs w:val="24"/>
+          <w:lang w:val="ro-RO"/>
+        </w:rPr>
+        <w:t xml:space="preserve">au o structura simpla, ele implementand doar functia transform, si sunt responsabile cu transformarea si/sau formatarea </w:t>
+      </w:r>
+      <w:r>
+        <w:rPr>
+          <w:rFonts w:ascii="UT Sans" w:hAnsi="UT Sans" w:cstheme="minorHAnsi"/>
+          <w:color w:val="000000" w:themeColor="text1"/>
+          <w:sz w:val="24"/>
+          <w:szCs w:val="24"/>
+          <w:lang w:val="ro-RO"/>
+        </w:rPr>
+        <w:t xml:space="preserve">datelor din template-urile HTML, acestea primind o valoare input si returnand o valoare output ce reprezinta valoarea primita transformata. Acest tip de clase </w:t>
+      </w:r>
+      <w:r>
+        <w:rPr>
+          <w:rFonts w:ascii="UT Sans" w:hAnsi="UT Sans"/>
+          <w:sz w:val="24"/>
+          <w:szCs w:val="24"/>
+          <w:lang w:val="ro-RO"/>
+        </w:rPr>
+        <w:t xml:space="preserve">sunt utile, deoarece </w:t>
+      </w:r>
+      <w:r>
+        <w:rPr>
+          <w:rFonts w:ascii="UT Sans" w:hAnsi="UT Sans"/>
+          <w:sz w:val="24"/>
+          <w:szCs w:val="24"/>
+          <w:lang w:val="ro-RO"/>
+        </w:rPr>
+        <w:t xml:space="preserve">se pot utiliza </w:t>
+      </w:r>
+      <w:r>
+        <w:rPr>
+          <w:rFonts w:ascii="UT Sans" w:hAnsi="UT Sans"/>
+          <w:sz w:val="24"/>
+          <w:szCs w:val="24"/>
+          <w:lang w:val="ro-RO"/>
+        </w:rPr>
+        <w:t>în întreaga aplicație, în timp</w:t>
+      </w:r>
+      <w:r>
+        <w:rPr>
+          <w:rFonts w:ascii="UT Sans" w:hAnsi="UT Sans"/>
+          <w:sz w:val="24"/>
+          <w:szCs w:val="24"/>
+          <w:lang w:val="ro-RO"/>
+        </w:rPr>
+        <w:t xml:space="preserve"> ele sunt declarate</w:t>
+      </w:r>
+      <w:r>
+        <w:rPr>
+          <w:rFonts w:ascii="UT Sans" w:hAnsi="UT Sans"/>
+          <w:sz w:val="24"/>
+          <w:szCs w:val="24"/>
+          <w:lang w:val="ro-RO"/>
+        </w:rPr>
+        <w:t xml:space="preserve"> o singură dată. </w:t>
+      </w:r>
+      <w:r>
+        <w:rPr>
+          <w:rFonts w:ascii="UT Sans" w:hAnsi="UT Sans"/>
+          <w:sz w:val="24"/>
+          <w:szCs w:val="24"/>
+          <w:lang w:val="ro-RO"/>
+        </w:rPr>
+        <w:t xml:space="preserve">Pentru a formata sursa imaginilor primite, ce reprezinta </w:t>
+      </w:r>
+      <w:r>
+        <w:rPr>
+          <w:rFonts w:ascii="UT Sans" w:hAnsi="UT Sans"/>
+          <w:sz w:val="24"/>
+          <w:szCs w:val="24"/>
+          <w:lang w:val="ro-RO"/>
+        </w:rPr>
+        <w:t>imaginea codificata in base64, dar care nu contine prefixul necesar decodificarii</w:t>
+      </w:r>
+      <w:r>
+        <w:rPr>
+          <w:rFonts w:ascii="UT Sans" w:hAnsi="UT Sans"/>
+          <w:sz w:val="24"/>
+          <w:szCs w:val="24"/>
+          <w:lang w:val="ro-RO"/>
+        </w:rPr>
+        <w:t>, am folosit un pipe personalizat ce ataseaza sursei imaginii prefixu</w:t>
+      </w:r>
+      <w:r>
+        <w:rPr>
+          <w:rFonts w:ascii="UT Sans" w:hAnsi="UT Sans"/>
+          <w:sz w:val="24"/>
+          <w:szCs w:val="24"/>
+          <w:lang w:val="ro-RO"/>
+        </w:rPr>
+        <w:t>l „</w:t>
+      </w:r>
+      <w:r>
+        <w:rPr>
+          <w:rFonts w:ascii="UT Sans" w:hAnsi="UT Sans"/>
+          <w:sz w:val="24"/>
+          <w:szCs w:val="24"/>
+        </w:rPr>
+        <w:t>data:image/</w:t>
+      </w:r>
+      <w:r>
+        <w:rPr>
+          <w:rFonts w:ascii="UT Sans" w:hAnsi="UT Sans"/>
+          <w:sz w:val="24"/>
+          <w:szCs w:val="24"/>
+        </w:rPr>
+        <w:t>png</w:t>
+      </w:r>
+      <w:r>
+        <w:rPr>
+          <w:rFonts w:ascii="UT Sans" w:hAnsi="UT Sans"/>
+          <w:sz w:val="24"/>
+          <w:szCs w:val="24"/>
+        </w:rPr>
+        <w:t>;base64,</w:t>
+      </w:r>
+      <w:r>
+        <w:rPr>
+          <w:rFonts w:ascii="UT Sans" w:hAnsi="UT Sans"/>
+          <w:sz w:val="24"/>
+          <w:szCs w:val="24"/>
+        </w:rPr>
+        <w:t>”</w:t>
+      </w:r>
+      <w:r>
+        <w:rPr>
+          <w:rFonts w:ascii="UT Sans" w:hAnsi="UT Sans"/>
+          <w:sz w:val="24"/>
+          <w:szCs w:val="24"/>
+        </w:rPr>
+        <w:t xml:space="preserve"> si este folosit direct in fisierul HTML astfel: </w:t>
+      </w:r>
+      <w:r>
+        <w:rPr>
+          <w:rFonts w:ascii="UT Sans" w:hAnsi="UT Sans"/>
+          <w:color w:val="000000" w:themeColor="text1"/>
+          <w:sz w:val="24"/>
+          <w:szCs w:val="24"/>
+        </w:rPr>
+        <w:t>“</w:t>
+      </w:r>
+      <w:r>
+        <w:rPr>
+          <w:rFonts w:ascii="UT Sans" w:eastAsia="Times New Roman" w:hAnsi="UT Sans" w:cs="Times New Roman"/>
+          <w:color w:val="000000" w:themeColor="text1"/>
+          <w:sz w:val="24"/>
+          <w:szCs w:val="24"/>
+        </w:rPr>
+        <w:t>profile.photo| image</w:t>
+      </w:r>
+      <w:r>
+        <w:rPr>
+          <w:rFonts w:ascii="UT Sans" w:eastAsia="Times New Roman" w:hAnsi="UT Sans" w:cs="Times New Roman"/>
+          <w:color w:val="000000" w:themeColor="text1"/>
+          <w:sz w:val="24"/>
+          <w:szCs w:val="24"/>
+        </w:rPr>
+        <w:t>”</w:t>
+      </w:r>
+      <w:r>
+        <w:rPr>
+          <w:rFonts w:ascii="UT Sans" w:eastAsia="Times New Roman" w:hAnsi="UT Sans" w:cs="Times New Roman"/>
+          <w:color w:val="000000" w:themeColor="text1"/>
+          <w:sz w:val="24"/>
+          <w:szCs w:val="24"/>
+        </w:rPr>
+        <w:t>.</w:t>
+      </w:r>
+    </w:p>
+    <w:p>
+      <w:pPr>
+        <w:shd w:val="clear" w:color="auto" w:fill="FFFFFF"/>
+        <w:spacing w:line="285" w:lineRule="atLeast"/>
+        <w:rPr>
+          <w:rFonts w:ascii="Consolas" w:eastAsia="Times New Roman" w:hAnsi="Consolas" w:cs="Times New Roman"/>
+          <w:color w:val="000000"/>
+          <w:sz w:val="21"/>
+          <w:szCs w:val="21"/>
+        </w:rPr>
+      </w:pPr>
+    </w:p>
+    <w:p>
+      <w:pPr>
         <w:pStyle w:val="ListParagraph"/>
         <w:numPr>
           <w:ilvl w:val="0"/>
@@ -11936,17 +13206,35 @@
     </w:p>
     <w:p>
       <w:pPr>
-        <w:ind w:left="720"/>
-        <w:rPr>
-          <w:rFonts w:ascii="UT Sans" w:hAnsi="UT Sans" w:cstheme="minorHAnsi"/>
-          <w:b/>
-          <w:bCs/>
-          <w:color w:val="000000" w:themeColor="text1"/>
-          <w:sz w:val="24"/>
-          <w:szCs w:val="24"/>
-          <w:lang w:val="ro-RO"/>
-        </w:rPr>
-      </w:pPr>
+        <w:ind w:firstLine="540"/>
+        <w:rPr>
+          <w:rFonts w:ascii="UT Sans" w:hAnsi="UT Sans" w:cstheme="minorHAnsi"/>
+          <w:color w:val="000000" w:themeColor="text1"/>
+          <w:sz w:val="24"/>
+          <w:szCs w:val="24"/>
+          <w:lang w:val="ro-RO"/>
+        </w:rPr>
+      </w:pPr>
+      <w:r>
+        <w:rPr>
+          <w:rFonts w:ascii="UT Sans" w:hAnsi="UT Sans" w:cstheme="minorHAnsi"/>
+          <w:color w:val="000000" w:themeColor="text1"/>
+          <w:sz w:val="24"/>
+          <w:szCs w:val="24"/>
+          <w:lang w:val="ro-RO"/>
+        </w:rPr>
+        <w:t>Pentru a stoca un numar foarte mare de informatie si pentru a asigura persistarea acesteia am optat pentru  folosirea unei baze de date relationale, si anume MySql.  Un avantaj vital al utilizarii unui astfel de sistem de gestionare a bazei de date este faptul ca relatiile definite intre entitati sunt usor de accesat cu ajutorul actiunilor de combinare prin chei straine a tabelelor</w:t>
+      </w:r>
+      <w:r>
+        <w:rPr>
+          <w:rFonts w:ascii="UT Sans" w:hAnsi="UT Sans" w:cstheme="minorHAnsi"/>
+          <w:color w:val="000000" w:themeColor="text1"/>
+          <w:sz w:val="24"/>
+          <w:szCs w:val="24"/>
+          <w:lang w:val="ro-RO"/>
+        </w:rPr>
+        <w:t>. Aceasta particularitate specifica bazelor de date relationale are ca rezultat rapiditate in cautare si accesarea usoara a informatiei dorite.</w:t>
+      </w:r>
     </w:p>
     <w:p>
       <w:pPr>
@@ -13106,6 +14394,119 @@
     </w:lvl>
   </w:abstractNum>
   <w:abstractNum w:abstractNumId="8" w15:restartNumberingAfterBreak="0">
+    <w:nsid w:val="24297309"/>
+    <w:multiLevelType w:val="hybridMultilevel"/>
+    <w:tmpl w:val="FC76E664"/>
+    <w:lvl w:ilvl="0" w:tplc="04090001">
+      <w:start w:val="1"/>
+      <w:numFmt w:val="bullet"/>
+      <w:lvlText w:val=""/>
+      <w:lvlJc w:val="left"/>
+      <w:pPr>
+        <w:ind w:left="720" w:hanging="360"/>
+      </w:pPr>
+      <w:rPr>
+        <w:rFonts w:ascii="Symbol" w:hAnsi="Symbol" w:hint="default"/>
+      </w:rPr>
+    </w:lvl>
+    <w:lvl w:ilvl="1" w:tplc="04090003" w:tentative="1">
+      <w:start w:val="1"/>
+      <w:numFmt w:val="bullet"/>
+      <w:lvlText w:val="o"/>
+      <w:lvlJc w:val="left"/>
+      <w:pPr>
+        <w:ind w:left="1440" w:hanging="360"/>
+      </w:pPr>
+      <w:rPr>
+        <w:rFonts w:ascii="Courier New" w:hAnsi="Courier New" w:cs="Courier New" w:hint="default"/>
+      </w:rPr>
+    </w:lvl>
+    <w:lvl w:ilvl="2" w:tplc="04090005" w:tentative="1">
+      <w:start w:val="1"/>
+      <w:numFmt w:val="bullet"/>
+      <w:lvlText w:val=""/>
+      <w:lvlJc w:val="left"/>
+      <w:pPr>
+        <w:ind w:left="2160" w:hanging="360"/>
+      </w:pPr>
+      <w:rPr>
+        <w:rFonts w:ascii="Wingdings" w:hAnsi="Wingdings" w:hint="default"/>
+      </w:rPr>
+    </w:lvl>
+    <w:lvl w:ilvl="3" w:tplc="04090001" w:tentative="1">
+      <w:start w:val="1"/>
+      <w:numFmt w:val="bullet"/>
+      <w:lvlText w:val=""/>
+      <w:lvlJc w:val="left"/>
+      <w:pPr>
+        <w:ind w:left="2880" w:hanging="360"/>
+      </w:pPr>
+      <w:rPr>
+        <w:rFonts w:ascii="Symbol" w:hAnsi="Symbol" w:hint="default"/>
+      </w:rPr>
+    </w:lvl>
+    <w:lvl w:ilvl="4" w:tplc="04090003" w:tentative="1">
+      <w:start w:val="1"/>
+      <w:numFmt w:val="bullet"/>
+      <w:lvlText w:val="o"/>
+      <w:lvlJc w:val="left"/>
+      <w:pPr>
+        <w:ind w:left="3600" w:hanging="360"/>
+      </w:pPr>
+      <w:rPr>
+        <w:rFonts w:ascii="Courier New" w:hAnsi="Courier New" w:cs="Courier New" w:hint="default"/>
+      </w:rPr>
+    </w:lvl>
+    <w:lvl w:ilvl="5" w:tplc="04090005" w:tentative="1">
+      <w:start w:val="1"/>
+      <w:numFmt w:val="bullet"/>
+      <w:lvlText w:val=""/>
+      <w:lvlJc w:val="left"/>
+      <w:pPr>
+        <w:ind w:left="4320" w:hanging="360"/>
+      </w:pPr>
+      <w:rPr>
+        <w:rFonts w:ascii="Wingdings" w:hAnsi="Wingdings" w:hint="default"/>
+      </w:rPr>
+    </w:lvl>
+    <w:lvl w:ilvl="6" w:tplc="04090001" w:tentative="1">
+      <w:start w:val="1"/>
+      <w:numFmt w:val="bullet"/>
+      <w:lvlText w:val=""/>
+      <w:lvlJc w:val="left"/>
+      <w:pPr>
+        <w:ind w:left="5040" w:hanging="360"/>
+      </w:pPr>
+      <w:rPr>
+        <w:rFonts w:ascii="Symbol" w:hAnsi="Symbol" w:hint="default"/>
+      </w:rPr>
+    </w:lvl>
+    <w:lvl w:ilvl="7" w:tplc="04090003" w:tentative="1">
+      <w:start w:val="1"/>
+      <w:numFmt w:val="bullet"/>
+      <w:lvlText w:val="o"/>
+      <w:lvlJc w:val="left"/>
+      <w:pPr>
+        <w:ind w:left="5760" w:hanging="360"/>
+      </w:pPr>
+      <w:rPr>
+        <w:rFonts w:ascii="Courier New" w:hAnsi="Courier New" w:cs="Courier New" w:hint="default"/>
+      </w:rPr>
+    </w:lvl>
+    <w:lvl w:ilvl="8" w:tplc="04090005" w:tentative="1">
+      <w:start w:val="1"/>
+      <w:numFmt w:val="bullet"/>
+      <w:lvlText w:val=""/>
+      <w:lvlJc w:val="left"/>
+      <w:pPr>
+        <w:ind w:left="6480" w:hanging="360"/>
+      </w:pPr>
+      <w:rPr>
+        <w:rFonts w:ascii="Wingdings" w:hAnsi="Wingdings" w:hint="default"/>
+      </w:rPr>
+    </w:lvl>
+  </w:abstractNum>
+  <w:abstractNum w:abstractNumId="9" w15:restartNumberingAfterBreak="0">
     <w:nsid w:val="294D1F5C"/>
     <w:multiLevelType w:val="multilevel"/>
     <w:tmpl w:val="EDEAA802"/>
@@ -13226,7 +14627,7 @@
       </w:rPr>
     </w:lvl>
   </w:abstractNum>
-  <w:abstractNum w:abstractNumId="9" w15:restartNumberingAfterBreak="0">
+  <w:abstractNum w:abstractNumId="10" w15:restartNumberingAfterBreak="0">
     <w:nsid w:val="306B4155"/>
     <w:multiLevelType w:val="hybridMultilevel"/>
     <w:tmpl w:val="5B645D4E"/>
@@ -13339,7 +14740,7 @@
       </w:rPr>
     </w:lvl>
   </w:abstractNum>
-  <w:abstractNum w:abstractNumId="10" w15:restartNumberingAfterBreak="0">
+  <w:abstractNum w:abstractNumId="11" w15:restartNumberingAfterBreak="0">
     <w:nsid w:val="39036C4D"/>
     <w:multiLevelType w:val="hybridMultilevel"/>
     <w:tmpl w:val="12F46266"/>
@@ -13452,7 +14853,7 @@
       </w:rPr>
     </w:lvl>
   </w:abstractNum>
-  <w:abstractNum w:abstractNumId="11" w15:restartNumberingAfterBreak="0">
+  <w:abstractNum w:abstractNumId="12" w15:restartNumberingAfterBreak="0">
     <w:nsid w:val="3C3C081B"/>
     <w:multiLevelType w:val="multilevel"/>
     <w:tmpl w:val="0409001D"/>
@@ -13538,7 +14939,7 @@
       </w:pPr>
     </w:lvl>
   </w:abstractNum>
-  <w:abstractNum w:abstractNumId="12" w15:restartNumberingAfterBreak="0">
+  <w:abstractNum w:abstractNumId="13" w15:restartNumberingAfterBreak="0">
     <w:nsid w:val="44FB01BD"/>
     <w:multiLevelType w:val="hybridMultilevel"/>
     <w:tmpl w:val="CFDCD962"/>
@@ -13651,7 +15052,7 @@
       </w:rPr>
     </w:lvl>
   </w:abstractNum>
-  <w:abstractNum w:abstractNumId="13" w15:restartNumberingAfterBreak="0">
+  <w:abstractNum w:abstractNumId="14" w15:restartNumberingAfterBreak="0">
     <w:nsid w:val="48D028F2"/>
     <w:multiLevelType w:val="hybridMultilevel"/>
     <w:tmpl w:val="EA0C8FDE"/>
@@ -13764,7 +15165,7 @@
       </w:rPr>
     </w:lvl>
   </w:abstractNum>
-  <w:abstractNum w:abstractNumId="14" w15:restartNumberingAfterBreak="0">
+  <w:abstractNum w:abstractNumId="15" w15:restartNumberingAfterBreak="0">
     <w:nsid w:val="48E53052"/>
     <w:multiLevelType w:val="multilevel"/>
     <w:tmpl w:val="0409001F"/>
@@ -13850,7 +15251,7 @@
       </w:pPr>
     </w:lvl>
   </w:abstractNum>
-  <w:abstractNum w:abstractNumId="15" w15:restartNumberingAfterBreak="0">
+  <w:abstractNum w:abstractNumId="16" w15:restartNumberingAfterBreak="0">
     <w:nsid w:val="4D516306"/>
     <w:multiLevelType w:val="hybridMultilevel"/>
     <w:tmpl w:val="0AF25AB8"/>
@@ -13963,7 +15364,120 @@
       </w:rPr>
     </w:lvl>
   </w:abstractNum>
-  <w:abstractNum w:abstractNumId="16" w15:restartNumberingAfterBreak="0">
+  <w:abstractNum w:abstractNumId="17" w15:restartNumberingAfterBreak="0">
+    <w:nsid w:val="505874B3"/>
+    <w:multiLevelType w:val="hybridMultilevel"/>
+    <w:tmpl w:val="AAC6185C"/>
+    <w:lvl w:ilvl="0" w:tplc="04090001">
+      <w:start w:val="1"/>
+      <w:numFmt w:val="bullet"/>
+      <w:lvlText w:val=""/>
+      <w:lvlJc w:val="left"/>
+      <w:pPr>
+        <w:ind w:left="1440" w:hanging="360"/>
+      </w:pPr>
+      <w:rPr>
+        <w:rFonts w:ascii="Symbol" w:hAnsi="Symbol" w:hint="default"/>
+      </w:rPr>
+    </w:lvl>
+    <w:lvl w:ilvl="1" w:tplc="04090003" w:tentative="1">
+      <w:start w:val="1"/>
+      <w:numFmt w:val="bullet"/>
+      <w:lvlText w:val="o"/>
+      <w:lvlJc w:val="left"/>
+      <w:pPr>
+        <w:ind w:left="2160" w:hanging="360"/>
+      </w:pPr>
+      <w:rPr>
+        <w:rFonts w:ascii="Courier New" w:hAnsi="Courier New" w:cs="Courier New" w:hint="default"/>
+      </w:rPr>
+    </w:lvl>
+    <w:lvl w:ilvl="2" w:tplc="04090005" w:tentative="1">
+      <w:start w:val="1"/>
+      <w:numFmt w:val="bullet"/>
+      <w:lvlText w:val=""/>
+      <w:lvlJc w:val="left"/>
+      <w:pPr>
+        <w:ind w:left="2880" w:hanging="360"/>
+      </w:pPr>
+      <w:rPr>
+        <w:rFonts w:ascii="Wingdings" w:hAnsi="Wingdings" w:hint="default"/>
+      </w:rPr>
+    </w:lvl>
+    <w:lvl w:ilvl="3" w:tplc="04090001" w:tentative="1">
+      <w:start w:val="1"/>
+      <w:numFmt w:val="bullet"/>
+      <w:lvlText w:val=""/>
+      <w:lvlJc w:val="left"/>
+      <w:pPr>
+        <w:ind w:left="3600" w:hanging="360"/>
+      </w:pPr>
+      <w:rPr>
+        <w:rFonts w:ascii="Symbol" w:hAnsi="Symbol" w:hint="default"/>
+      </w:rPr>
+    </w:lvl>
+    <w:lvl w:ilvl="4" w:tplc="04090003" w:tentative="1">
+      <w:start w:val="1"/>
+      <w:numFmt w:val="bullet"/>
+      <w:lvlText w:val="o"/>
+      <w:lvlJc w:val="left"/>
+      <w:pPr>
+        <w:ind w:left="4320" w:hanging="360"/>
+      </w:pPr>
+      <w:rPr>
+        <w:rFonts w:ascii="Courier New" w:hAnsi="Courier New" w:cs="Courier New" w:hint="default"/>
+      </w:rPr>
+    </w:lvl>
+    <w:lvl w:ilvl="5" w:tplc="04090005" w:tentative="1">
+      <w:start w:val="1"/>
+      <w:numFmt w:val="bullet"/>
+      <w:lvlText w:val=""/>
+      <w:lvlJc w:val="left"/>
+      <w:pPr>
+        <w:ind w:left="5040" w:hanging="360"/>
+      </w:pPr>
+      <w:rPr>
+        <w:rFonts w:ascii="Wingdings" w:hAnsi="Wingdings" w:hint="default"/>
+      </w:rPr>
+    </w:lvl>
+    <w:lvl w:ilvl="6" w:tplc="04090001" w:tentative="1">
+      <w:start w:val="1"/>
+      <w:numFmt w:val="bullet"/>
+      <w:lvlText w:val=""/>
+      <w:lvlJc w:val="left"/>
+      <w:pPr>
+        <w:ind w:left="5760" w:hanging="360"/>
+      </w:pPr>
+      <w:rPr>
+        <w:rFonts w:ascii="Symbol" w:hAnsi="Symbol" w:hint="default"/>
+      </w:rPr>
+    </w:lvl>
+    <w:lvl w:ilvl="7" w:tplc="04090003" w:tentative="1">
+      <w:start w:val="1"/>
+      <w:numFmt w:val="bullet"/>
+      <w:lvlText w:val="o"/>
+      <w:lvlJc w:val="left"/>
+      <w:pPr>
+        <w:ind w:left="6480" w:hanging="360"/>
+      </w:pPr>
+      <w:rPr>
+        <w:rFonts w:ascii="Courier New" w:hAnsi="Courier New" w:cs="Courier New" w:hint="default"/>
+      </w:rPr>
+    </w:lvl>
+    <w:lvl w:ilvl="8" w:tplc="04090005" w:tentative="1">
+      <w:start w:val="1"/>
+      <w:numFmt w:val="bullet"/>
+      <w:lvlText w:val=""/>
+      <w:lvlJc w:val="left"/>
+      <w:pPr>
+        <w:ind w:left="7200" w:hanging="360"/>
+      </w:pPr>
+      <w:rPr>
+        <w:rFonts w:ascii="Wingdings" w:hAnsi="Wingdings" w:hint="default"/>
+      </w:rPr>
+    </w:lvl>
+  </w:abstractNum>
+  <w:abstractNum w:abstractNumId="18" w15:restartNumberingAfterBreak="0">
     <w:nsid w:val="57076CC3"/>
     <w:multiLevelType w:val="hybridMultilevel"/>
     <w:tmpl w:val="C1B6E912"/>
@@ -14076,7 +15590,7 @@
       </w:rPr>
     </w:lvl>
   </w:abstractNum>
-  <w:abstractNum w:abstractNumId="17" w15:restartNumberingAfterBreak="0">
+  <w:abstractNum w:abstractNumId="19" w15:restartNumberingAfterBreak="0">
     <w:nsid w:val="575512C4"/>
     <w:multiLevelType w:val="multilevel"/>
     <w:tmpl w:val="0409001F"/>
@@ -14162,7 +15676,7 @@
       </w:pPr>
     </w:lvl>
   </w:abstractNum>
-  <w:abstractNum w:abstractNumId="18" w15:restartNumberingAfterBreak="0">
+  <w:abstractNum w:abstractNumId="20" w15:restartNumberingAfterBreak="0">
     <w:nsid w:val="5D3E53C0"/>
     <w:multiLevelType w:val="multilevel"/>
     <w:tmpl w:val="55483140"/>
@@ -14275,7 +15789,7 @@
       </w:rPr>
     </w:lvl>
   </w:abstractNum>
-  <w:abstractNum w:abstractNumId="19" w15:restartNumberingAfterBreak="0">
+  <w:abstractNum w:abstractNumId="21" w15:restartNumberingAfterBreak="0">
     <w:nsid w:val="5D524A68"/>
     <w:multiLevelType w:val="hybridMultilevel"/>
     <w:tmpl w:val="3ED257C6"/>
@@ -14388,7 +15902,7 @@
       </w:rPr>
     </w:lvl>
   </w:abstractNum>
-  <w:abstractNum w:abstractNumId="20" w15:restartNumberingAfterBreak="0">
+  <w:abstractNum w:abstractNumId="22" w15:restartNumberingAfterBreak="0">
     <w:nsid w:val="5F6B4441"/>
     <w:multiLevelType w:val="hybridMultilevel"/>
     <w:tmpl w:val="67B6287C"/>
@@ -14501,7 +16015,7 @@
       </w:rPr>
     </w:lvl>
   </w:abstractNum>
-  <w:abstractNum w:abstractNumId="21" w15:restartNumberingAfterBreak="0">
+  <w:abstractNum w:abstractNumId="23" w15:restartNumberingAfterBreak="0">
     <w:nsid w:val="64E14A4F"/>
     <w:multiLevelType w:val="hybridMultilevel"/>
     <w:tmpl w:val="97D2DBF2"/>
@@ -14614,7 +16128,7 @@
       </w:rPr>
     </w:lvl>
   </w:abstractNum>
-  <w:abstractNum w:abstractNumId="22" w15:restartNumberingAfterBreak="0">
+  <w:abstractNum w:abstractNumId="24" w15:restartNumberingAfterBreak="0">
     <w:nsid w:val="65070275"/>
     <w:multiLevelType w:val="multilevel"/>
     <w:tmpl w:val="0409001F"/>
@@ -14700,7 +16214,7 @@
       </w:pPr>
     </w:lvl>
   </w:abstractNum>
-  <w:abstractNum w:abstractNumId="23" w15:restartNumberingAfterBreak="0">
+  <w:abstractNum w:abstractNumId="25" w15:restartNumberingAfterBreak="0">
     <w:nsid w:val="6C066F4C"/>
     <w:multiLevelType w:val="hybridMultilevel"/>
     <w:tmpl w:val="25A22592"/>
@@ -14820,43 +16334,43 @@
     <w:abstractNumId w:val="7"/>
   </w:num>
   <w:num w:numId="3">
-    <w:abstractNumId w:val="9"/>
+    <w:abstractNumId w:val="10"/>
   </w:num>
   <w:num w:numId="4">
     <w:abstractNumId w:val="3"/>
   </w:num>
   <w:num w:numId="5">
-    <w:abstractNumId w:val="22"/>
+    <w:abstractNumId w:val="24"/>
   </w:num>
   <w:num w:numId="6">
-    <w:abstractNumId w:val="13"/>
+    <w:abstractNumId w:val="14"/>
   </w:num>
   <w:num w:numId="7">
+    <w:abstractNumId w:val="18"/>
+  </w:num>
+  <w:num w:numId="8">
+    <w:abstractNumId w:val="25"/>
+  </w:num>
+  <w:num w:numId="9">
     <w:abstractNumId w:val="16"/>
   </w:num>
-  <w:num w:numId="8">
-    <w:abstractNumId w:val="23"/>
-  </w:num>
-  <w:num w:numId="9">
-    <w:abstractNumId w:val="15"/>
-  </w:num>
   <w:num w:numId="10">
-    <w:abstractNumId w:val="12"/>
+    <w:abstractNumId w:val="13"/>
   </w:num>
   <w:num w:numId="11">
     <w:abstractNumId w:val="1"/>
   </w:num>
   <w:num w:numId="12">
-    <w:abstractNumId w:val="20"/>
+    <w:abstractNumId w:val="22"/>
   </w:num>
   <w:num w:numId="13">
-    <w:abstractNumId w:val="11"/>
+    <w:abstractNumId w:val="12"/>
   </w:num>
   <w:num w:numId="14">
-    <w:abstractNumId w:val="21"/>
+    <w:abstractNumId w:val="23"/>
   </w:num>
   <w:num w:numId="15">
-    <w:abstractNumId w:val="19"/>
+    <w:abstractNumId w:val="21"/>
   </w:num>
   <w:num w:numId="16">
     <w:abstractNumId w:val="2"/>
@@ -14868,22 +16382,28 @@
     <w:abstractNumId w:val="6"/>
   </w:num>
   <w:num w:numId="19">
-    <w:abstractNumId w:val="8"/>
+    <w:abstractNumId w:val="9"/>
   </w:num>
   <w:num w:numId="20">
     <w:abstractNumId w:val="5"/>
   </w:num>
   <w:num w:numId="21">
-    <w:abstractNumId w:val="14"/>
+    <w:abstractNumId w:val="15"/>
   </w:num>
   <w:num w:numId="22">
-    <w:abstractNumId w:val="17"/>
+    <w:abstractNumId w:val="19"/>
   </w:num>
   <w:num w:numId="23">
-    <w:abstractNumId w:val="10"/>
+    <w:abstractNumId w:val="11"/>
   </w:num>
   <w:num w:numId="24">
-    <w:abstractNumId w:val="18"/>
+    <w:abstractNumId w:val="20"/>
+  </w:num>
+  <w:num w:numId="25">
+    <w:abstractNumId w:val="8"/>
+  </w:num>
+  <w:num w:numId="26">
+    <w:abstractNumId w:val="17"/>
   </w:num>
 </w:numbering>
 </file>
@@ -15502,6 +17022,19 @@
       <w:shd w:val="clear" w:color="auto" w:fill="E1DFDD"/>
     </w:rPr>
   </w:style>
+  <w:style w:type="character" w:styleId="HTMLCode">
+    <w:name w:val="HTML Code"/>
+    <w:basedOn w:val="DefaultParagraphFont"/>
+    <w:uiPriority w:val="99"/>
+    <w:semiHidden/>
+    <w:unhideWhenUsed/>
+    <w:rsid w:val="00001364"/>
+    <w:rPr>
+      <w:rFonts w:ascii="Courier New" w:eastAsia="Times New Roman" w:hAnsi="Courier New" w:cs="Courier New"/>
+      <w:sz w:val="20"/>
+      <w:szCs w:val="20"/>
+    </w:rPr>
+  </w:style>
 </w:styles>
 </file>
 

--- a/1.docx
+++ b/1.docx
@@ -2493,17 +2493,17 @@
           <w:lang w:val="ro-RO"/>
         </w:rPr>
         <w:drawing>
-          <wp:anchor distT="0" distB="0" distL="114300" distR="114300" simplePos="0" relativeHeight="251658240" behindDoc="0" locked="0" layoutInCell="1" allowOverlap="1" wp14:anchorId="20712F47" wp14:editId="1C10ABC4">
+          <wp:anchor distT="0" distB="0" distL="114300" distR="114300" simplePos="0" relativeHeight="251658240" behindDoc="0" locked="0" layoutInCell="1" allowOverlap="1" wp14:anchorId="20712F47" wp14:editId="41B91086">
             <wp:simplePos x="0" y="0"/>
-            <wp:positionH relativeFrom="column">
-              <wp:posOffset>1524000</wp:posOffset>
+            <wp:positionH relativeFrom="margin">
+              <wp:posOffset>1668780</wp:posOffset>
             </wp:positionH>
             <wp:positionV relativeFrom="paragraph">
-              <wp:posOffset>1036320</wp:posOffset>
+              <wp:posOffset>1280795</wp:posOffset>
             </wp:positionV>
-            <wp:extent cx="2359152" cy="2487168"/>
-            <wp:effectExtent l="0" t="0" r="3175" b="8890"/>
-            <wp:wrapSquare wrapText="bothSides"/>
+            <wp:extent cx="2788920" cy="3135630"/>
+            <wp:effectExtent l="0" t="0" r="0" b="7620"/>
+            <wp:wrapTopAndBottom/>
             <wp:docPr id="2" name="Picture 2" descr="Diagram&#10;&#10;Description automatically generated"/>
             <wp:cNvGraphicFramePr>
               <a:graphicFrameLocks xmlns:a="http://schemas.openxmlformats.org/drawingml/2006/main" noChangeAspect="1"/>
@@ -2530,7 +2530,7 @@
                   <pic:spPr>
                     <a:xfrm>
                       <a:off x="0" y="0"/>
-                      <a:ext cx="2359152" cy="2487168"/>
+                      <a:ext cx="2788920" cy="3135630"/>
                     </a:xfrm>
                     <a:prstGeom prst="rect">
                       <a:avLst/>
@@ -2578,119 +2578,6 @@
         </w:rPr>
         <w:t>zoltarii componentei backend a aplicatiei am optat pentru alegerea tehnologiei Spring Boot, codul fiind scris in limbajul de programare Java 11. Dezvoltarea acestei componente a urmat sablonul pus la dispozitie de arhitectura pe trei nivele cunoscuta si sub denumirea de Three Layers. Aceasta arhitectura presupune separarea in trei nivele generale a aplicatiei, dupa cum este ilustrat si in figura:</w:t>
       </w:r>
-      <w:r>
-        <w:rPr>
-          <w:rFonts w:ascii="UT Sans" w:hAnsi="UT Sans" w:cstheme="minorHAnsi"/>
-          <w:color w:val="000000" w:themeColor="text1"/>
-          <w:sz w:val="24"/>
-          <w:szCs w:val="24"/>
-          <w:lang w:val="ro-RO"/>
-        </w:rPr>
-        <w:br/>
-      </w:r>
-    </w:p>
-    <w:p>
-      <w:pPr>
-        <w:pStyle w:val="NoSpacing"/>
-        <w:ind w:firstLine="720"/>
-        <w:rPr>
-          <w:rFonts w:ascii="UT Sans" w:hAnsi="UT Sans" w:cstheme="minorHAnsi"/>
-          <w:color w:val="000000" w:themeColor="text1"/>
-          <w:sz w:val="24"/>
-          <w:szCs w:val="24"/>
-          <w:lang w:val="ro-RO"/>
-        </w:rPr>
-      </w:pPr>
-    </w:p>
-    <w:p>
-      <w:pPr>
-        <w:pStyle w:val="NoSpacing"/>
-        <w:ind w:firstLine="720"/>
-        <w:rPr>
-          <w:rFonts w:ascii="UT Sans" w:hAnsi="UT Sans" w:cstheme="minorHAnsi"/>
-          <w:color w:val="000000" w:themeColor="text1"/>
-          <w:sz w:val="24"/>
-          <w:szCs w:val="24"/>
-          <w:lang w:val="ro-RO"/>
-        </w:rPr>
-      </w:pPr>
-    </w:p>
-    <w:p>
-      <w:pPr>
-        <w:pStyle w:val="NoSpacing"/>
-        <w:ind w:firstLine="720"/>
-        <w:rPr>
-          <w:rFonts w:ascii="UT Sans" w:hAnsi="UT Sans" w:cstheme="minorHAnsi"/>
-          <w:color w:val="000000" w:themeColor="text1"/>
-          <w:sz w:val="24"/>
-          <w:szCs w:val="24"/>
-          <w:lang w:val="ro-RO"/>
-        </w:rPr>
-      </w:pPr>
-    </w:p>
-    <w:p>
-      <w:pPr>
-        <w:pStyle w:val="NoSpacing"/>
-        <w:ind w:firstLine="720"/>
-        <w:rPr>
-          <w:rFonts w:ascii="UT Sans" w:hAnsi="UT Sans" w:cstheme="minorHAnsi"/>
-          <w:color w:val="000000" w:themeColor="text1"/>
-          <w:sz w:val="24"/>
-          <w:szCs w:val="24"/>
-          <w:lang w:val="ro-RO"/>
-        </w:rPr>
-      </w:pPr>
-    </w:p>
-    <w:p>
-      <w:pPr>
-        <w:pStyle w:val="NoSpacing"/>
-        <w:ind w:firstLine="720"/>
-        <w:rPr>
-          <w:rFonts w:ascii="UT Sans" w:hAnsi="UT Sans" w:cstheme="minorHAnsi"/>
-          <w:color w:val="000000" w:themeColor="text1"/>
-          <w:sz w:val="24"/>
-          <w:szCs w:val="24"/>
-          <w:lang w:val="ro-RO"/>
-        </w:rPr>
-      </w:pPr>
-    </w:p>
-    <w:p>
-      <w:pPr>
-        <w:pStyle w:val="NoSpacing"/>
-        <w:ind w:firstLine="720"/>
-        <w:rPr>
-          <w:rFonts w:ascii="UT Sans" w:hAnsi="UT Sans" w:cstheme="minorHAnsi"/>
-          <w:color w:val="000000" w:themeColor="text1"/>
-          <w:sz w:val="24"/>
-          <w:szCs w:val="24"/>
-          <w:lang w:val="ro-RO"/>
-        </w:rPr>
-      </w:pPr>
-    </w:p>
-    <w:p>
-      <w:pPr>
-        <w:pStyle w:val="NoSpacing"/>
-        <w:ind w:firstLine="720"/>
-        <w:rPr>
-          <w:rFonts w:ascii="UT Sans" w:hAnsi="UT Sans" w:cstheme="minorHAnsi"/>
-          <w:color w:val="000000" w:themeColor="text1"/>
-          <w:sz w:val="24"/>
-          <w:szCs w:val="24"/>
-          <w:lang w:val="ro-RO"/>
-        </w:rPr>
-      </w:pPr>
-    </w:p>
-    <w:p>
-      <w:pPr>
-        <w:pStyle w:val="NoSpacing"/>
-        <w:rPr>
-          <w:rFonts w:ascii="UT Sans" w:hAnsi="UT Sans" w:cstheme="minorHAnsi"/>
-          <w:color w:val="000000" w:themeColor="text1"/>
-          <w:sz w:val="24"/>
-          <w:szCs w:val="24"/>
-          <w:lang w:val="ro-RO"/>
-        </w:rPr>
-      </w:pPr>
     </w:p>
     <w:p>
       <w:pPr>
@@ -2875,18 +2762,7 @@
           <w:szCs w:val="24"/>
           <w:lang w:val="ro-RO"/>
         </w:rPr>
-        <w:t xml:space="preserve">Nivelul de Data Access, cunoscut si ca Persistence Layer, executa operatii CRUD asupra obiectelor anterior gestionate in nivelul de Business Logic. </w:t>
-      </w:r>
-      <w:r>
-        <w:rPr>
-          <w:rFonts w:ascii="UT Sans" w:hAnsi="UT Sans" w:cstheme="minorHAnsi"/>
-          <w:color w:val="000000" w:themeColor="text1"/>
-          <w:sz w:val="24"/>
-          <w:szCs w:val="24"/>
-          <w:lang w:val="ro-RO"/>
-        </w:rPr>
-        <w:lastRenderedPageBreak/>
-        <w:t xml:space="preserve">Clasele de tip </w:t>
+        <w:t xml:space="preserve">Nivelul de Data Access, cunoscut si ca Persistence Layer, executa operatii CRUD asupra obiectelor anterior gestionate in nivelul de Business Logic. Clasele de tip </w:t>
       </w:r>
       <w:r>
         <w:rPr>
@@ -3311,17 +3187,6 @@
           <w:lang w:val="ro-RO"/>
         </w:rPr>
       </w:pPr>
-    </w:p>
-    <w:p>
-      <w:pPr>
-        <w:rPr>
-          <w:rFonts w:ascii="UT Sans" w:hAnsi="UT Sans" w:cstheme="minorHAnsi"/>
-          <w:color w:val="000000" w:themeColor="text1"/>
-          <w:sz w:val="24"/>
-          <w:szCs w:val="24"/>
-          <w:lang w:val="ro-RO"/>
-        </w:rPr>
-      </w:pPr>
       <w:r>
         <w:rPr>
           <w:rFonts w:ascii="UT Sans" w:hAnsi="UT Sans" w:cstheme="minorHAnsi"/>
@@ -3367,7 +3232,6 @@
           <w:szCs w:val="24"/>
           <w:lang w:val="ro-RO"/>
         </w:rPr>
-        <w:lastRenderedPageBreak/>
         <w:t xml:space="preserve">4.1.1 Controller </w:t>
       </w:r>
     </w:p>
@@ -3772,40 +3636,6 @@
       </w:pPr>
       <w:r>
         <w:rPr>
-          <w:rStyle w:val="y2iqfc"/>
-          <w:rFonts w:ascii="UT Sans" w:hAnsi="UT Sans" w:cstheme="minorHAnsi"/>
-          <w:color w:val="000000" w:themeColor="text1"/>
-          <w:sz w:val="24"/>
-          <w:szCs w:val="24"/>
-          <w:lang w:val="ro-RO"/>
-        </w:rPr>
-        <w:tab/>
-        <w:t xml:space="preserve">In pachetul com.licenta.socialmedia.controller am inclus clasele: ProfileController, ChatController, LikeController, UserController, AuthenticationController, </w:t>
-      </w:r>
-      <w:r>
-        <w:rPr>
-          <w:rStyle w:val="y2iqfc"/>
-          <w:rFonts w:ascii="UT Sans" w:hAnsi="UT Sans" w:cstheme="minorHAnsi"/>
-          <w:color w:val="000000" w:themeColor="text1"/>
-          <w:sz w:val="24"/>
-          <w:szCs w:val="24"/>
-          <w:lang w:val="ro-RO"/>
-        </w:rPr>
-        <w:t>PostController, CommentController, NotificationController si StoryController, clase ilustrate si in figura:</w:t>
-      </w:r>
-    </w:p>
-    <w:p>
-      <w:pPr>
-        <w:rPr>
-          <w:rFonts w:ascii="UT Sans" w:hAnsi="UT Sans" w:cstheme="minorHAnsi"/>
-          <w:color w:val="000000" w:themeColor="text1"/>
-          <w:sz w:val="24"/>
-          <w:szCs w:val="24"/>
-          <w:lang w:val="ro-RO"/>
-        </w:rPr>
-      </w:pPr>
-      <w:r>
-        <w:rPr>
           <w:rFonts w:ascii="UT Sans" w:hAnsi="UT Sans" w:cstheme="minorHAnsi"/>
           <w:noProof/>
           <w:color w:val="000000" w:themeColor="text1"/>
@@ -3815,16 +3645,16 @@
         </w:rPr>
         <w:lastRenderedPageBreak/>
         <w:drawing>
-          <wp:anchor distT="0" distB="0" distL="114300" distR="114300" simplePos="0" relativeHeight="251667456" behindDoc="0" locked="0" layoutInCell="1" allowOverlap="1" wp14:anchorId="343033D6" wp14:editId="5C3C4E7C">
+          <wp:anchor distT="0" distB="0" distL="114300" distR="114300" simplePos="0" relativeHeight="251667456" behindDoc="0" locked="0" layoutInCell="1" allowOverlap="1" wp14:anchorId="343033D6" wp14:editId="503B566D">
             <wp:simplePos x="0" y="0"/>
             <wp:positionH relativeFrom="margin">
-              <wp:align>center</wp:align>
+              <wp:posOffset>1242060</wp:posOffset>
             </wp:positionH>
             <wp:positionV relativeFrom="paragraph">
-              <wp:posOffset>0</wp:posOffset>
+              <wp:posOffset>883920</wp:posOffset>
             </wp:positionV>
-            <wp:extent cx="3482340" cy="3339447"/>
-            <wp:effectExtent l="0" t="0" r="3810" b="0"/>
+            <wp:extent cx="4617085" cy="4427220"/>
+            <wp:effectExtent l="0" t="0" r="0" b="0"/>
             <wp:wrapTopAndBottom/>
             <wp:docPr id="1" name="Picture 1"/>
             <wp:cNvGraphicFramePr>
@@ -3855,7 +3685,7 @@
                   <pic:spPr bwMode="auto">
                     <a:xfrm>
                       <a:off x="0" y="0"/>
-                      <a:ext cx="3482340" cy="3339447"/>
+                      <a:ext cx="4617085" cy="4427220"/>
                     </a:xfrm>
                     <a:prstGeom prst="rect">
                       <a:avLst/>
@@ -3877,6 +3707,40 @@
           </wp:anchor>
         </w:drawing>
       </w:r>
+      <w:r>
+        <w:rPr>
+          <w:rStyle w:val="y2iqfc"/>
+          <w:rFonts w:ascii="UT Sans" w:hAnsi="UT Sans" w:cstheme="minorHAnsi"/>
+          <w:color w:val="000000" w:themeColor="text1"/>
+          <w:sz w:val="24"/>
+          <w:szCs w:val="24"/>
+          <w:lang w:val="ro-RO"/>
+        </w:rPr>
+        <w:tab/>
+        <w:t xml:space="preserve">In pachetul com.licenta.socialmedia.controller am inclus clasele: ProfileController, ChatController, LikeController, UserController, AuthenticationController, </w:t>
+      </w:r>
+      <w:r>
+        <w:rPr>
+          <w:rStyle w:val="y2iqfc"/>
+          <w:rFonts w:ascii="UT Sans" w:hAnsi="UT Sans" w:cstheme="minorHAnsi"/>
+          <w:color w:val="000000" w:themeColor="text1"/>
+          <w:sz w:val="24"/>
+          <w:szCs w:val="24"/>
+          <w:lang w:val="ro-RO"/>
+        </w:rPr>
+        <w:t>PostController, CommentController, NotificationController si StoryController, clase ilustrate si in figura:</w:t>
+      </w:r>
+    </w:p>
+    <w:p>
+      <w:pPr>
+        <w:rPr>
+          <w:rFonts w:ascii="UT Sans" w:hAnsi="UT Sans" w:cstheme="minorHAnsi"/>
+          <w:color w:val="000000" w:themeColor="text1"/>
+          <w:sz w:val="24"/>
+          <w:szCs w:val="24"/>
+          <w:lang w:val="ro-RO"/>
+        </w:rPr>
+      </w:pPr>
     </w:p>
     <w:p>
       <w:pPr>
@@ -4355,6 +4219,7 @@
           <w:szCs w:val="24"/>
           <w:lang w:val="ro-RO"/>
         </w:rPr>
+        <w:lastRenderedPageBreak/>
         <w:tab/>
         <w:t>In pachetul com.licenta.socialmedia.</w:t>
       </w:r>
@@ -4411,11 +4276,10 @@
           <w:sz w:val="24"/>
           <w:szCs w:val="24"/>
         </w:rPr>
-        <w:lastRenderedPageBreak/>
         <w:drawing>
-          <wp:inline distT="0" distB="0" distL="0" distR="0" wp14:anchorId="7DFA32C4" wp14:editId="211CB381">
-            <wp:extent cx="3550920" cy="3648806"/>
-            <wp:effectExtent l="0" t="0" r="0" b="8890"/>
+          <wp:inline distT="0" distB="0" distL="0" distR="0" wp14:anchorId="7DFA32C4" wp14:editId="68ED5BE1">
+            <wp:extent cx="4411980" cy="4533603"/>
+            <wp:effectExtent l="0" t="0" r="7620" b="635"/>
             <wp:docPr id="7" name="Picture 7"/>
             <wp:cNvGraphicFramePr>
               <a:graphicFrameLocks xmlns:a="http://schemas.openxmlformats.org/drawingml/2006/main" noChangeAspect="1"/>
@@ -4445,7 +4309,7 @@
                   <pic:spPr bwMode="auto">
                     <a:xfrm>
                       <a:off x="0" y="0"/>
-                      <a:ext cx="3654458" cy="3755199"/>
+                      <a:ext cx="4549376" cy="4674787"/>
                     </a:xfrm>
                     <a:prstGeom prst="rect">
                       <a:avLst/>
@@ -4668,7 +4532,6 @@
           <w:szCs w:val="24"/>
           <w:lang w:val="ro-RO"/>
         </w:rPr>
-        <w:lastRenderedPageBreak/>
         <w:t>@Repository are ca scop instiintarea aplicatiei cu privirea la repository-ul declarat</w:t>
       </w:r>
     </w:p>
@@ -4757,7 +4620,27 @@
           <w:szCs w:val="24"/>
           <w:lang w:val="ro-RO"/>
         </w:rPr>
-        <w:t>Tipul returnat de functie este reprezentat de pagina de obiecte Chat, pagina cu atribute specificate de parametrul Pageble pageRequest.</w:t>
+        <w:t>Tipul returnat de functie este reprezentat de pagina de obiecte Chat, pagina cu atribute specificate de parametrul Page</w:t>
+      </w:r>
+      <w:r>
+        <w:rPr>
+          <w:rFonts w:ascii="UT Sans" w:hAnsi="UT Sans" w:cstheme="minorHAnsi"/>
+          <w:color w:val="000000" w:themeColor="text1"/>
+          <w:sz w:val="24"/>
+          <w:szCs w:val="24"/>
+          <w:lang w:val="ro-RO"/>
+        </w:rPr>
+        <w:t>a</w:t>
+      </w:r>
+      <w:r>
+        <w:rPr>
+          <w:rFonts w:ascii="UT Sans" w:hAnsi="UT Sans" w:cstheme="minorHAnsi"/>
+          <w:color w:val="000000" w:themeColor="text1"/>
+          <w:sz w:val="24"/>
+          <w:szCs w:val="24"/>
+          <w:lang w:val="ro-RO"/>
+        </w:rPr>
+        <w:t>ble pageRequest.</w:t>
       </w:r>
     </w:p>
     <w:p>
@@ -5019,10 +4902,11 @@
           <w:szCs w:val="24"/>
           <w:lang w:val="ro-RO"/>
         </w:rPr>
+        <w:lastRenderedPageBreak/>
         <w:drawing>
-          <wp:inline distT="0" distB="0" distL="0" distR="0" wp14:anchorId="7F607050" wp14:editId="063E43D8">
-            <wp:extent cx="3682609" cy="3169920"/>
-            <wp:effectExtent l="0" t="0" r="0" b="0"/>
+          <wp:inline distT="0" distB="0" distL="0" distR="0" wp14:anchorId="7F607050" wp14:editId="55C2B66C">
+            <wp:extent cx="4564380" cy="3928932"/>
+            <wp:effectExtent l="0" t="0" r="7620" b="0"/>
             <wp:docPr id="9" name="Picture 9"/>
             <wp:cNvGraphicFramePr>
               <a:graphicFrameLocks xmlns:a="http://schemas.openxmlformats.org/drawingml/2006/main" noChangeAspect="1"/>
@@ -5052,7 +4936,7 @@
                   <pic:spPr bwMode="auto">
                     <a:xfrm>
                       <a:off x="0" y="0"/>
-                      <a:ext cx="3801038" cy="3271861"/>
+                      <a:ext cx="4576178" cy="3939087"/>
                     </a:xfrm>
                     <a:prstGeom prst="rect">
                       <a:avLst/>
@@ -5091,7 +4975,6 @@
           <w:szCs w:val="24"/>
           <w:lang w:val="ro-RO"/>
         </w:rPr>
-        <w:lastRenderedPageBreak/>
         <w:t>4.1.4 Model</w:t>
       </w:r>
     </w:p>
@@ -5283,6 +5166,7 @@
           <w:szCs w:val="24"/>
           <w:lang w:val="nl-NL"/>
         </w:rPr>
+        <w:lastRenderedPageBreak/>
         <w:drawing>
           <wp:inline distT="0" distB="0" distL="0" distR="0" wp14:anchorId="4A55808B" wp14:editId="2DDC5E4C">
             <wp:extent cx="3139440" cy="2727960"/>
@@ -5499,7 +5383,6 @@
           <w:szCs w:val="24"/>
           <w:lang w:val="ro-RO"/>
         </w:rPr>
-        <w:lastRenderedPageBreak/>
         <w:t>In pachetul com.licenta.socialmedia.model am inclus clasele: Chat, ChatMessage, Comment, Follow, Like, Notification, Post, Profile, Rolem Story, Tag, User.</w:t>
       </w:r>
     </w:p>
@@ -5524,8 +5407,8 @@
           <w:lang w:val="ro-RO"/>
         </w:rPr>
         <w:drawing>
-          <wp:inline distT="0" distB="0" distL="0" distR="0" wp14:anchorId="6A1D3E1A" wp14:editId="2B9604AB">
-            <wp:extent cx="3718560" cy="2976018"/>
+          <wp:inline distT="0" distB="0" distL="0" distR="0" wp14:anchorId="6A1D3E1A" wp14:editId="6EA7B17D">
+            <wp:extent cx="3832860" cy="3067493"/>
             <wp:effectExtent l="0" t="0" r="0" b="0"/>
             <wp:docPr id="12" name="Picture 12"/>
             <wp:cNvGraphicFramePr>
@@ -5556,7 +5439,7 @@
                   <pic:spPr bwMode="auto">
                     <a:xfrm>
                       <a:off x="0" y="0"/>
-                      <a:ext cx="3854878" cy="3085115"/>
+                      <a:ext cx="3988610" cy="3192142"/>
                     </a:xfrm>
                     <a:prstGeom prst="rect">
                       <a:avLst/>
@@ -5694,9 +5577,9 @@
           <w:szCs w:val="24"/>
         </w:rPr>
         <w:drawing>
-          <wp:inline distT="0" distB="0" distL="0" distR="0" wp14:anchorId="3D6284F2" wp14:editId="150C69FC">
-            <wp:extent cx="5943600" cy="1485900"/>
-            <wp:effectExtent l="0" t="0" r="0" b="0"/>
+          <wp:inline distT="0" distB="0" distL="0" distR="0" wp14:anchorId="3D6284F2" wp14:editId="48E4A334">
+            <wp:extent cx="6522720" cy="1630680"/>
+            <wp:effectExtent l="0" t="0" r="0" b="7620"/>
             <wp:docPr id="13" name="Picture 13"/>
             <wp:cNvGraphicFramePr>
               <a:graphicFrameLocks xmlns:a="http://schemas.openxmlformats.org/drawingml/2006/main" noChangeAspect="1"/>
@@ -5726,7 +5609,7 @@
                   <pic:spPr bwMode="auto">
                     <a:xfrm>
                       <a:off x="0" y="0"/>
-                      <a:ext cx="5943600" cy="1485900"/>
+                      <a:ext cx="6522720" cy="1630680"/>
                     </a:xfrm>
                     <a:prstGeom prst="rect">
                       <a:avLst/>
@@ -5793,18 +5676,7 @@
           <w:szCs w:val="24"/>
           <w:lang w:val="ro-RO"/>
         </w:rPr>
-        <w:t>Functia de http.addFilterBefore(authenticationJwtTokenFilter(),UsernamePasswordAuthenticati</w:t>
-      </w:r>
-      <w:r>
-        <w:rPr>
-          <w:rFonts w:ascii="UT Sans" w:hAnsi="UT Sans" w:cstheme="minorHAnsi"/>
-          <w:color w:val="000000" w:themeColor="text1"/>
-          <w:sz w:val="24"/>
-          <w:szCs w:val="24"/>
-          <w:lang w:val="ro-RO"/>
-        </w:rPr>
-        <w:lastRenderedPageBreak/>
-        <w:t>onFilter.</w:t>
+        <w:t>Functia de http.addFilterBefore(authenticationJwtTokenFilter(),UsernamePasswordAuthenticationFilter.</w:t>
       </w:r>
       <w:r>
         <w:rPr>
@@ -6060,6 +5932,7 @@
           <w:szCs w:val="24"/>
           <w:lang w:val="ro-RO"/>
         </w:rPr>
+        <w:lastRenderedPageBreak/>
         <w:t xml:space="preserve">Permite requesturi de la url-ul </w:t>
       </w:r>
       <w:r>
@@ -6284,9 +6157,9 @@
           <w:lang w:val="ro-RO"/>
         </w:rPr>
         <w:drawing>
-          <wp:inline distT="0" distB="0" distL="0" distR="0" wp14:anchorId="3B494AAA" wp14:editId="37349742">
-            <wp:extent cx="2899410" cy="1937363"/>
-            <wp:effectExtent l="0" t="0" r="0" b="6350"/>
+          <wp:inline distT="0" distB="0" distL="0" distR="0" wp14:anchorId="3B494AAA" wp14:editId="2AD3CE53">
+            <wp:extent cx="3204498" cy="2141220"/>
+            <wp:effectExtent l="0" t="0" r="0" b="0"/>
             <wp:docPr id="16" name="Picture 16"/>
             <wp:cNvGraphicFramePr>
               <a:graphicFrameLocks xmlns:a="http://schemas.openxmlformats.org/drawingml/2006/main" noChangeAspect="1"/>
@@ -6316,7 +6189,7 @@
                   <pic:spPr bwMode="auto">
                     <a:xfrm>
                       <a:off x="0" y="0"/>
-                      <a:ext cx="2920562" cy="1951496"/>
+                      <a:ext cx="3233681" cy="2160720"/>
                     </a:xfrm>
                     <a:prstGeom prst="rect">
                       <a:avLst/>
@@ -6355,7 +6228,6 @@
           <w:szCs w:val="24"/>
           <w:lang w:val="ro-RO"/>
         </w:rPr>
-        <w:lastRenderedPageBreak/>
         <w:t>4.1.5 Security</w:t>
       </w:r>
     </w:p>
@@ -6687,7 +6559,19 @@
           <w:szCs w:val="24"/>
           <w:lang w:val="ro-RO"/>
         </w:rPr>
-        <w:t xml:space="preserve"> de la procesare. De asemenea, avem nevoie de o suprascriere pentru autentificarea cu succes, deoarece fluxul Spring implicit ar opri lanțul de filtrare și ar continua cu o redirecționare.</w:t>
+        <w:t xml:space="preserve"> de la procesare. De asemenea, avem nevoie de o suprascriere pentru </w:t>
+      </w:r>
+      <w:r>
+        <w:rPr>
+          <w:rStyle w:val="y2iqfc"/>
+          <w:rFonts w:ascii="UT Sans" w:hAnsi="UT Sans" w:cstheme="minorHAnsi"/>
+          <w:color w:val="000000" w:themeColor="text1"/>
+          <w:sz w:val="24"/>
+          <w:szCs w:val="24"/>
+          <w:lang w:val="ro-RO"/>
+        </w:rPr>
+        <w:lastRenderedPageBreak/>
+        <w:t>autentificarea cu succes, deoarece fluxul Spring implicit ar opri lanțul de filtrare și ar continua cu o redirecționare.</w:t>
       </w:r>
       <w:r>
         <w:rPr>
@@ -6855,7 +6739,6 @@
           <w:szCs w:val="24"/>
           <w:lang w:val="ro-RO"/>
         </w:rPr>
-        <w:lastRenderedPageBreak/>
         <w:t>4.1.6 DTO</w:t>
       </w:r>
     </w:p>
@@ -6913,6 +6796,17 @@
           <w:lang w:val="ro-RO"/>
         </w:rPr>
       </w:pPr>
+    </w:p>
+    <w:p>
+      <w:pPr>
+        <w:rPr>
+          <w:rFonts w:ascii="UT Sans" w:hAnsi="UT Sans" w:cstheme="minorHAnsi"/>
+          <w:color w:val="000000" w:themeColor="text1"/>
+          <w:sz w:val="24"/>
+          <w:szCs w:val="24"/>
+          <w:lang w:val="ro-RO"/>
+        </w:rPr>
+      </w:pPr>
       <w:r>
         <w:rPr>
           <w:rFonts w:ascii="UT Sans" w:hAnsi="UT Sans" w:cstheme="minorHAnsi"/>
@@ -6922,10 +6816,19 @@
           <w:szCs w:val="24"/>
           <w:lang w:val="ro-RO"/>
         </w:rPr>
+        <w:lastRenderedPageBreak/>
         <w:drawing>
-          <wp:inline distT="0" distB="0" distL="0" distR="0" wp14:anchorId="286F5551" wp14:editId="07842855">
-            <wp:extent cx="3200400" cy="1371600"/>
-            <wp:effectExtent l="0" t="0" r="0" b="0"/>
+          <wp:anchor distT="0" distB="0" distL="114300" distR="114300" simplePos="0" relativeHeight="251679744" behindDoc="0" locked="0" layoutInCell="1" allowOverlap="1" wp14:anchorId="286F5551" wp14:editId="7B73BCA0">
+            <wp:simplePos x="0" y="0"/>
+            <wp:positionH relativeFrom="margin">
+              <wp:align>center</wp:align>
+            </wp:positionH>
+            <wp:positionV relativeFrom="paragraph">
+              <wp:posOffset>0</wp:posOffset>
+            </wp:positionV>
+            <wp:extent cx="3538220" cy="1516380"/>
+            <wp:effectExtent l="0" t="0" r="5080" b="7620"/>
+            <wp:wrapTopAndBottom/>
             <wp:docPr id="18" name="Picture 18"/>
             <wp:cNvGraphicFramePr>
               <a:graphicFrameLocks xmlns:a="http://schemas.openxmlformats.org/drawingml/2006/main" noChangeAspect="1"/>
@@ -6955,7 +6858,7 @@
                   <pic:spPr bwMode="auto">
                     <a:xfrm>
                       <a:off x="0" y="0"/>
-                      <a:ext cx="3200400" cy="1371600"/>
+                      <a:ext cx="3538220" cy="1516380"/>
                     </a:xfrm>
                     <a:prstGeom prst="rect">
                       <a:avLst/>
@@ -6968,7 +6871,7 @@
                 </pic:pic>
               </a:graphicData>
             </a:graphic>
-          </wp:inline>
+          </wp:anchor>
         </w:drawing>
       </w:r>
     </w:p>
@@ -6985,38 +6888,6 @@
       <w:r>
         <w:rPr>
           <w:rFonts w:ascii="UT Sans" w:hAnsi="UT Sans" w:cstheme="minorHAnsi"/>
-          <w:color w:val="000000" w:themeColor="text1"/>
-          <w:sz w:val="24"/>
-          <w:szCs w:val="24"/>
-          <w:lang w:val="ro-RO"/>
-        </w:rPr>
-        <w:tab/>
-        <w:t>Obiectele DTO de tip Request sunt create in scopul de a contine informatiile a mai multe obiecte, sau informatii ce nu pot fi conver</w:t>
-      </w:r>
-      <w:r>
-        <w:rPr>
-          <w:rFonts w:ascii="UT Sans" w:hAnsi="UT Sans" w:cstheme="minorHAnsi"/>
-          <w:color w:val="000000" w:themeColor="text1"/>
-          <w:sz w:val="24"/>
-          <w:szCs w:val="24"/>
-          <w:lang w:val="ro-RO"/>
-        </w:rPr>
-        <w:t>tite direct cu @ResponseBody intr-un anumit tip de entitate. Acest pachet contine clasele ilustrate in figura:</w:t>
-      </w:r>
-    </w:p>
-    <w:p>
-      <w:pPr>
-        <w:rPr>
-          <w:rFonts w:ascii="UT Sans" w:hAnsi="UT Sans" w:cstheme="minorHAnsi"/>
-          <w:color w:val="000000" w:themeColor="text1"/>
-          <w:sz w:val="24"/>
-          <w:szCs w:val="24"/>
-          <w:lang w:val="ro-RO"/>
-        </w:rPr>
-      </w:pPr>
-      <w:r>
-        <w:rPr>
-          <w:rFonts w:ascii="UT Sans" w:hAnsi="UT Sans" w:cstheme="minorHAnsi"/>
           <w:noProof/>
           <w:color w:val="000000" w:themeColor="text1"/>
           <w:sz w:val="24"/>
@@ -7024,9 +6895,17 @@
           <w:lang w:val="ro-RO"/>
         </w:rPr>
         <w:drawing>
-          <wp:inline distT="0" distB="0" distL="0" distR="0" wp14:anchorId="17B304F8" wp14:editId="18056600">
-            <wp:extent cx="3009900" cy="2207260"/>
-            <wp:effectExtent l="0" t="0" r="0" b="2540"/>
+          <wp:anchor distT="0" distB="0" distL="114300" distR="114300" simplePos="0" relativeHeight="251680768" behindDoc="0" locked="0" layoutInCell="1" allowOverlap="1" wp14:anchorId="17B304F8" wp14:editId="6609FE3D">
+            <wp:simplePos x="0" y="0"/>
+            <wp:positionH relativeFrom="margin">
+              <wp:posOffset>1242233</wp:posOffset>
+            </wp:positionH>
+            <wp:positionV relativeFrom="paragraph">
+              <wp:posOffset>1096010</wp:posOffset>
+            </wp:positionV>
+            <wp:extent cx="3421380" cy="2509012"/>
+            <wp:effectExtent l="0" t="0" r="7620" b="5715"/>
+            <wp:wrapTopAndBottom/>
             <wp:docPr id="19" name="Picture 19"/>
             <wp:cNvGraphicFramePr>
               <a:graphicFrameLocks xmlns:a="http://schemas.openxmlformats.org/drawingml/2006/main" noChangeAspect="1"/>
@@ -7056,7 +6935,7 @@
                   <pic:spPr bwMode="auto">
                     <a:xfrm>
                       <a:off x="0" y="0"/>
-                      <a:ext cx="3028831" cy="2221143"/>
+                      <a:ext cx="3421380" cy="2509012"/>
                     </a:xfrm>
                     <a:prstGeom prst="rect">
                       <a:avLst/>
@@ -7069,9 +6948,41 @@
                 </pic:pic>
               </a:graphicData>
             </a:graphic>
-          </wp:inline>
+          </wp:anchor>
         </w:drawing>
       </w:r>
+      <w:r>
+        <w:rPr>
+          <w:rFonts w:ascii="UT Sans" w:hAnsi="UT Sans" w:cstheme="minorHAnsi"/>
+          <w:color w:val="000000" w:themeColor="text1"/>
+          <w:sz w:val="24"/>
+          <w:szCs w:val="24"/>
+          <w:lang w:val="ro-RO"/>
+        </w:rPr>
+        <w:tab/>
+        <w:t>Obiectele DTO de tip Request sunt create in scopul de a contine informatiile a mai multe obiecte, sau informatii ce nu pot fi conver</w:t>
+      </w:r>
+      <w:r>
+        <w:rPr>
+          <w:rFonts w:ascii="UT Sans" w:hAnsi="UT Sans" w:cstheme="minorHAnsi"/>
+          <w:color w:val="000000" w:themeColor="text1"/>
+          <w:sz w:val="24"/>
+          <w:szCs w:val="24"/>
+          <w:lang w:val="ro-RO"/>
+        </w:rPr>
+        <w:t>tite direct cu @ResponseBody intr-un anumit tip de entitate. Acest pachet contine clasele ilustrate in figura:</w:t>
+      </w:r>
+    </w:p>
+    <w:p>
+      <w:pPr>
+        <w:rPr>
+          <w:rFonts w:ascii="UT Sans" w:hAnsi="UT Sans" w:cstheme="minorHAnsi"/>
+          <w:color w:val="000000" w:themeColor="text1"/>
+          <w:sz w:val="24"/>
+          <w:szCs w:val="24"/>
+          <w:lang w:val="ro-RO"/>
+        </w:rPr>
+      </w:pPr>
     </w:p>
     <w:p>
       <w:pPr>
@@ -7139,42 +7050,32 @@
           <w:lang w:val="ro-RO"/>
         </w:rPr>
         <w:tab/>
-        <w:t xml:space="preserve">Clasa PhotoUtils este special creata pentru a facilita lucrul cu imagini in baza de date. La momentul inserarii unei imagini in baza de date, aceasta este convertitata intr-un vector </w:t>
-      </w:r>
-      <w:r>
-        <w:rPr>
-          <w:rFonts w:ascii="UT Sans" w:hAnsi="UT Sans" w:cstheme="minorHAnsi"/>
+        <w:t>Clasa PhotoUtils este special creata pentru a facilita lucrul cu imagini in baza de date. La momentul inserarii unei imagini in baza de date, aceasta este convertitata intr-un vector de biti. Pentru a optimiza procesul de adaugare si de aducere a imaginii, conversia bitilor este o solutie optima. Astfel in momentul inserarii se fa apela functia de compressBytes:</w:t>
+      </w:r>
+    </w:p>
+    <w:p>
+      <w:pPr>
+        <w:rPr>
+          <w:rFonts w:ascii="UT Sans" w:hAnsi="UT Sans" w:cstheme="minorHAnsi"/>
+          <w:color w:val="000000" w:themeColor="text1"/>
+          <w:sz w:val="24"/>
+          <w:szCs w:val="24"/>
+          <w:lang w:val="ro-RO"/>
+        </w:rPr>
+      </w:pPr>
+      <w:r>
+        <w:rPr>
+          <w:rFonts w:ascii="UT Sans" w:hAnsi="UT Sans" w:cstheme="minorHAnsi"/>
+          <w:noProof/>
           <w:color w:val="000000" w:themeColor="text1"/>
           <w:sz w:val="24"/>
           <w:szCs w:val="24"/>
           <w:lang w:val="ro-RO"/>
         </w:rPr>
         <w:lastRenderedPageBreak/>
-        <w:t>de biti. Pentru a optimiza procesul de adaugare si de aducere a imaginii, conversia bitilor este o solutie optima. Astfel in momentul inserarii se fa apela functia de compressBytes:</w:t>
-      </w:r>
-    </w:p>
-    <w:p>
-      <w:pPr>
-        <w:rPr>
-          <w:rFonts w:ascii="UT Sans" w:hAnsi="UT Sans" w:cstheme="minorHAnsi"/>
-          <w:color w:val="000000" w:themeColor="text1"/>
-          <w:sz w:val="24"/>
-          <w:szCs w:val="24"/>
-          <w:lang w:val="ro-RO"/>
-        </w:rPr>
-      </w:pPr>
-      <w:r>
-        <w:rPr>
-          <w:rFonts w:ascii="UT Sans" w:hAnsi="UT Sans" w:cstheme="minorHAnsi"/>
-          <w:noProof/>
-          <w:color w:val="000000" w:themeColor="text1"/>
-          <w:sz w:val="24"/>
-          <w:szCs w:val="24"/>
-          <w:lang w:val="ro-RO"/>
-        </w:rPr>
         <w:drawing>
-          <wp:inline distT="0" distB="0" distL="0" distR="0" wp14:anchorId="22117052" wp14:editId="02E21248">
-            <wp:extent cx="5013960" cy="2552700"/>
+          <wp:inline distT="0" distB="0" distL="0" distR="0" wp14:anchorId="22117052" wp14:editId="19E01F5B">
+            <wp:extent cx="5433037" cy="2766060"/>
             <wp:effectExtent l="0" t="0" r="0" b="0"/>
             <wp:docPr id="20" name="Picture 20"/>
             <wp:cNvGraphicFramePr>
@@ -7205,7 +7106,7 @@
                   <pic:spPr bwMode="auto">
                     <a:xfrm>
                       <a:off x="0" y="0"/>
-                      <a:ext cx="5013960" cy="2552700"/>
+                      <a:ext cx="5441584" cy="2770411"/>
                     </a:xfrm>
                     <a:prstGeom prst="rect">
                       <a:avLst/>
@@ -7301,9 +7202,9 @@
           <w:lang w:val="ro-RO"/>
         </w:rPr>
         <w:drawing>
-          <wp:inline distT="0" distB="0" distL="0" distR="0" wp14:anchorId="456B3CF3" wp14:editId="7316BF72">
-            <wp:extent cx="5029200" cy="2689860"/>
-            <wp:effectExtent l="0" t="0" r="0" b="0"/>
+          <wp:inline distT="0" distB="0" distL="0" distR="0" wp14:anchorId="456B3CF3" wp14:editId="13C72B0D">
+            <wp:extent cx="5584834" cy="2987040"/>
+            <wp:effectExtent l="0" t="0" r="0" b="3810"/>
             <wp:docPr id="21" name="Picture 21"/>
             <wp:cNvGraphicFramePr>
               <a:graphicFrameLocks xmlns:a="http://schemas.openxmlformats.org/drawingml/2006/main" noChangeAspect="1"/>
@@ -7333,7 +7234,7 @@
                   <pic:spPr bwMode="auto">
                     <a:xfrm>
                       <a:off x="0" y="0"/>
-                      <a:ext cx="5029200" cy="2689860"/>
+                      <a:ext cx="5587986" cy="2988726"/>
                     </a:xfrm>
                     <a:prstGeom prst="rect">
                       <a:avLst/>
@@ -7389,6 +7290,34 @@
     <w:p>
       <w:pPr>
         <w:pStyle w:val="ListParagraph"/>
+        <w:rPr>
+          <w:rFonts w:ascii="UT Sans" w:hAnsi="UT Sans" w:cstheme="minorHAnsi"/>
+          <w:b/>
+          <w:bCs/>
+          <w:color w:val="000000" w:themeColor="text1"/>
+          <w:sz w:val="24"/>
+          <w:szCs w:val="24"/>
+          <w:lang w:val="ro-RO"/>
+        </w:rPr>
+      </w:pPr>
+    </w:p>
+    <w:p>
+      <w:pPr>
+        <w:pStyle w:val="ListParagraph"/>
+        <w:rPr>
+          <w:rFonts w:ascii="UT Sans" w:hAnsi="UT Sans" w:cstheme="minorHAnsi"/>
+          <w:b/>
+          <w:bCs/>
+          <w:color w:val="000000" w:themeColor="text1"/>
+          <w:sz w:val="24"/>
+          <w:szCs w:val="24"/>
+          <w:lang w:val="ro-RO"/>
+        </w:rPr>
+      </w:pPr>
+    </w:p>
+    <w:p>
+      <w:pPr>
+        <w:pStyle w:val="ListParagraph"/>
         <w:numPr>
           <w:ilvl w:val="0"/>
           <w:numId w:val="16"/>
@@ -7413,7 +7342,6 @@
           <w:szCs w:val="24"/>
           <w:lang w:val="ro-RO"/>
         </w:rPr>
-        <w:lastRenderedPageBreak/>
         <w:t>Arhitectura componentei frontend</w:t>
       </w:r>
     </w:p>
@@ -7431,6 +7359,73 @@
       </w:pPr>
       <w:r>
         <w:rPr>
+          <w:noProof/>
+        </w:rPr>
+        <w:drawing>
+          <wp:anchor distT="0" distB="0" distL="114300" distR="114300" simplePos="0" relativeHeight="251681792" behindDoc="0" locked="0" layoutInCell="1" allowOverlap="1" wp14:anchorId="7E9500D3" wp14:editId="021263E5">
+            <wp:simplePos x="0" y="0"/>
+            <wp:positionH relativeFrom="column">
+              <wp:posOffset>922020</wp:posOffset>
+            </wp:positionH>
+            <wp:positionV relativeFrom="paragraph">
+              <wp:posOffset>900430</wp:posOffset>
+            </wp:positionV>
+            <wp:extent cx="3741420" cy="2292985"/>
+            <wp:effectExtent l="0" t="0" r="0" b="0"/>
+            <wp:wrapTopAndBottom/>
+            <wp:docPr id="40" name="Picture 40" descr="Angular - Introduction to components and templates"/>
+            <wp:cNvGraphicFramePr>
+              <a:graphicFrameLocks xmlns:a="http://schemas.openxmlformats.org/drawingml/2006/main" noChangeAspect="1"/>
+            </wp:cNvGraphicFramePr>
+            <a:graphic xmlns:a="http://schemas.openxmlformats.org/drawingml/2006/main">
+              <a:graphicData uri="http://schemas.openxmlformats.org/drawingml/2006/picture">
+                <pic:pic xmlns:pic="http://schemas.openxmlformats.org/drawingml/2006/picture">
+                  <pic:nvPicPr>
+                    <pic:cNvPr id="0" name="Picture 5" descr="Angular - Introduction to components and templates"/>
+                    <pic:cNvPicPr>
+                      <a:picLocks noChangeAspect="1" noChangeArrowheads="1"/>
+                    </pic:cNvPicPr>
+                  </pic:nvPicPr>
+                  <pic:blipFill>
+                    <a:blip r:embed="rId26">
+                      <a:extLst>
+                        <a:ext uri="{28A0092B-C50C-407E-A947-70E740481C1C}">
+                          <a14:useLocalDpi xmlns:a14="http://schemas.microsoft.com/office/drawing/2010/main" val="0"/>
+                        </a:ext>
+                      </a:extLst>
+                    </a:blip>
+                    <a:srcRect/>
+                    <a:stretch>
+                      <a:fillRect/>
+                    </a:stretch>
+                  </pic:blipFill>
+                  <pic:spPr bwMode="auto">
+                    <a:xfrm>
+                      <a:off x="0" y="0"/>
+                      <a:ext cx="3741420" cy="2292985"/>
+                    </a:xfrm>
+                    <a:prstGeom prst="rect">
+                      <a:avLst/>
+                    </a:prstGeom>
+                    <a:noFill/>
+                    <a:ln>
+                      <a:noFill/>
+                    </a:ln>
+                  </pic:spPr>
+                </pic:pic>
+              </a:graphicData>
+            </a:graphic>
+            <wp14:sizeRelH relativeFrom="margin">
+              <wp14:pctWidth>0</wp14:pctWidth>
+            </wp14:sizeRelH>
+            <wp14:sizeRelV relativeFrom="margin">
+              <wp14:pctHeight>0</wp14:pctHeight>
+            </wp14:sizeRelV>
+          </wp:anchor>
+        </w:drawing>
+      </w:r>
+      <w:r>
+        <w:rPr>
           <w:rFonts w:ascii="UT Sans" w:hAnsi="UT Sans" w:cstheme="minorHAnsi"/>
           <w:color w:val="000000" w:themeColor="text1"/>
           <w:sz w:val="24"/>
@@ -7466,6 +7461,19 @@
     <w:p>
       <w:pPr>
         <w:pStyle w:val="NoSpacing"/>
+        <w:ind w:firstLine="720"/>
+        <w:rPr>
+          <w:rFonts w:ascii="UT Sans" w:hAnsi="UT Sans" w:cstheme="minorHAnsi"/>
+          <w:color w:val="000000" w:themeColor="text1"/>
+          <w:sz w:val="24"/>
+          <w:szCs w:val="24"/>
+          <w:lang w:val="ro-RO"/>
+        </w:rPr>
+      </w:pPr>
+    </w:p>
+    <w:p>
+      <w:pPr>
+        <w:pStyle w:val="NoSpacing"/>
         <w:rPr>
           <w:rFonts w:ascii="UT Sans" w:hAnsi="UT Sans" w:cstheme="minorHAnsi"/>
           <w:color w:val="000000" w:themeColor="text1"/>
@@ -7628,7 +7636,18 @@
           <w:szCs w:val="24"/>
           <w:lang w:val="ro-RO"/>
         </w:rPr>
-        <w:t>Angular oferă o mulțime de module de construcție, cum ar fi modulul http (pentru a efectua apeluri http din aplicație. Este obligatoriu ca fiecare aplicație Angular să aibă un modul root. Fiind o aplicatie web cu o singura pagina, Componenta AppComponent reprezinta de fapt containerul in care se vor folosi pe rand, in functie de actiunile si alegerile utiliatorului, partile functionale si vizuale ale componentelor definite</w:t>
+        <w:t xml:space="preserve">Angular oferă o mulțime de module de construcție, cum ar fi modulul http (pentru a efectua apeluri http din aplicație. Este obligatoriu ca fiecare aplicație Angular să aibă un modul root. Fiind o aplicatie web cu o singura pagina, Componenta AppComponent reprezinta de fapt containerul in care se vor folosi pe rand, in functie de actiunile si alegerile utiliatorului, </w:t>
+      </w:r>
+      <w:r>
+        <w:rPr>
+          <w:rFonts w:ascii="UT Sans" w:hAnsi="UT Sans" w:cstheme="minorHAnsi"/>
+          <w:color w:val="000000" w:themeColor="text1"/>
+          <w:sz w:val="24"/>
+          <w:szCs w:val="24"/>
+          <w:lang w:val="ro-RO"/>
+        </w:rPr>
+        <w:lastRenderedPageBreak/>
+        <w:t>partile functionale si vizuale ale componentelor definite</w:t>
       </w:r>
       <w:r>
         <w:rPr>
@@ -7803,7 +7822,6 @@
           <w:szCs w:val="24"/>
           <w:lang w:val="ro-RO"/>
         </w:rPr>
-        <w:lastRenderedPageBreak/>
         <w:t>5.1 Pachetul component</w:t>
       </w:r>
     </w:p>
@@ -7948,7 +7966,7 @@
                     </pic:cNvPicPr>
                   </pic:nvPicPr>
                   <pic:blipFill>
-                    <a:blip r:embed="rId26">
+                    <a:blip r:embed="rId27">
                       <a:extLst>
                         <a:ext uri="{28A0092B-C50C-407E-A947-70E740481C1C}">
                           <a14:useLocalDpi xmlns:a14="http://schemas.microsoft.com/office/drawing/2010/main" val="0"/>
@@ -8147,6 +8165,7 @@
           <w:szCs w:val="24"/>
           <w:lang w:val="ro-RO"/>
         </w:rPr>
+        <w:lastRenderedPageBreak/>
         <w:t xml:space="preserve">Un </w:t>
       </w:r>
       <w:r>
@@ -8429,7 +8448,6 @@
           <w:sz w:val="24"/>
           <w:szCs w:val="24"/>
         </w:rPr>
-        <w:lastRenderedPageBreak/>
         <w:drawing>
           <wp:anchor distT="0" distB="0" distL="114300" distR="114300" simplePos="0" relativeHeight="251661312" behindDoc="0" locked="0" layoutInCell="1" allowOverlap="1" wp14:anchorId="04706DC9" wp14:editId="7FB4C2F9">
             <wp:simplePos x="0" y="0"/>
@@ -8456,7 +8474,7 @@
                     </pic:cNvPicPr>
                   </pic:nvPicPr>
                   <pic:blipFill>
-                    <a:blip r:embed="rId27">
+                    <a:blip r:embed="rId28">
                       <a:extLst>
                         <a:ext uri="{28A0092B-C50C-407E-A947-70E740481C1C}">
                           <a14:useLocalDpi xmlns:a14="http://schemas.microsoft.com/office/drawing/2010/main" val="0"/>
@@ -8736,7 +8754,7 @@
                     </pic:cNvPicPr>
                   </pic:nvPicPr>
                   <pic:blipFill>
-                    <a:blip r:embed="rId28">
+                    <a:blip r:embed="rId29">
                       <a:extLst>
                         <a:ext uri="{28A0092B-C50C-407E-A947-70E740481C1C}">
                           <a14:useLocalDpi xmlns:a14="http://schemas.microsoft.com/office/drawing/2010/main" val="0"/>
@@ -8971,7 +8989,6 @@
           <w:sz w:val="24"/>
           <w:szCs w:val="24"/>
         </w:rPr>
-        <w:lastRenderedPageBreak/>
         <w:tab/>
       </w:r>
       <w:r>
@@ -9058,43 +9075,22 @@
       <w:r>
         <w:rPr>
           <w:rFonts w:ascii="UT Sans" w:hAnsi="UT Sans" w:cstheme="minorHAnsi"/>
-          <w:color w:val="000000" w:themeColor="text1"/>
-          <w:sz w:val="24"/>
-          <w:szCs w:val="24"/>
-        </w:rPr>
-        <w:tab/>
-        <w:t>In pachetul component am definit componente pentru fiecare pagina de care am avut nevoie in platforma Social Media.</w:t>
-      </w:r>
-    </w:p>
-    <w:p>
-      <w:pPr>
-        <w:pStyle w:val="HTMLPreformatted"/>
-        <w:rPr>
-          <w:rFonts w:ascii="UT Sans" w:hAnsi="UT Sans" w:cstheme="minorHAnsi"/>
-          <w:color w:val="000000" w:themeColor="text1"/>
-          <w:sz w:val="24"/>
-          <w:szCs w:val="24"/>
-        </w:rPr>
-      </w:pPr>
-      <w:r>
-        <w:rPr>
-          <w:rFonts w:ascii="UT Sans" w:hAnsi="UT Sans" w:cstheme="minorHAnsi"/>
           <w:noProof/>
           <w:color w:val="000000" w:themeColor="text1"/>
           <w:sz w:val="24"/>
           <w:szCs w:val="24"/>
         </w:rPr>
         <w:drawing>
-          <wp:anchor distT="0" distB="0" distL="114300" distR="114300" simplePos="0" relativeHeight="251663360" behindDoc="0" locked="0" layoutInCell="1" allowOverlap="1" wp14:anchorId="190B5D75" wp14:editId="078C6518">
+          <wp:anchor distT="0" distB="0" distL="114300" distR="114300" simplePos="0" relativeHeight="251663360" behindDoc="0" locked="0" layoutInCell="1" allowOverlap="1" wp14:anchorId="190B5D75" wp14:editId="226519B9">
             <wp:simplePos x="0" y="0"/>
             <wp:positionH relativeFrom="margin">
-              <wp:align>center</wp:align>
+              <wp:posOffset>591820</wp:posOffset>
             </wp:positionH>
             <wp:positionV relativeFrom="paragraph">
-              <wp:posOffset>0</wp:posOffset>
+              <wp:posOffset>692785</wp:posOffset>
             </wp:positionV>
-            <wp:extent cx="4000500" cy="2156952"/>
-            <wp:effectExtent l="0" t="0" r="0" b="0"/>
+            <wp:extent cx="4962525" cy="2560320"/>
+            <wp:effectExtent l="0" t="0" r="9525" b="0"/>
             <wp:wrapTopAndBottom/>
             <wp:docPr id="23" name="Picture 23"/>
             <wp:cNvGraphicFramePr>
@@ -9110,7 +9106,7 @@
                     </pic:cNvPicPr>
                   </pic:nvPicPr>
                   <pic:blipFill>
-                    <a:blip r:embed="rId29">
+                    <a:blip r:embed="rId30">
                       <a:extLst>
                         <a:ext uri="{28A0092B-C50C-407E-A947-70E740481C1C}">
                           <a14:useLocalDpi xmlns:a14="http://schemas.microsoft.com/office/drawing/2010/main" val="0"/>
@@ -9125,7 +9121,7 @@
                   <pic:spPr bwMode="auto">
                     <a:xfrm>
                       <a:off x="0" y="0"/>
-                      <a:ext cx="4000500" cy="2156952"/>
+                      <a:ext cx="4962525" cy="2560320"/>
                     </a:xfrm>
                     <a:prstGeom prst="rect">
                       <a:avLst/>
@@ -9138,9 +9134,36 @@
                 </pic:pic>
               </a:graphicData>
             </a:graphic>
+            <wp14:sizeRelH relativeFrom="margin">
+              <wp14:pctWidth>0</wp14:pctWidth>
+            </wp14:sizeRelH>
+            <wp14:sizeRelV relativeFrom="margin">
+              <wp14:pctHeight>0</wp14:pctHeight>
+            </wp14:sizeRelV>
           </wp:anchor>
         </w:drawing>
       </w:r>
+      <w:r>
+        <w:rPr>
+          <w:rFonts w:ascii="UT Sans" w:hAnsi="UT Sans" w:cstheme="minorHAnsi"/>
+          <w:color w:val="000000" w:themeColor="text1"/>
+          <w:sz w:val="24"/>
+          <w:szCs w:val="24"/>
+        </w:rPr>
+        <w:tab/>
+        <w:t>In pachetul component am definit componente pentru fiecare pagina de care am avut nevoie in platforma Social Media.</w:t>
+      </w:r>
+    </w:p>
+    <w:p>
+      <w:pPr>
+        <w:pStyle w:val="HTMLPreformatted"/>
+        <w:rPr>
+          <w:rFonts w:ascii="UT Sans" w:hAnsi="UT Sans" w:cstheme="minorHAnsi"/>
+          <w:color w:val="000000" w:themeColor="text1"/>
+          <w:sz w:val="24"/>
+          <w:szCs w:val="24"/>
+        </w:rPr>
+      </w:pPr>
     </w:p>
     <w:p>
       <w:pPr>
@@ -9343,10 +9366,9 @@
           <w:sz w:val="24"/>
           <w:szCs w:val="24"/>
         </w:rPr>
-        <w:lastRenderedPageBreak/>
         <w:drawing>
-          <wp:inline distT="0" distB="0" distL="0" distR="0" wp14:anchorId="63158987" wp14:editId="4BEBD9FF">
-            <wp:extent cx="6080760" cy="2270693"/>
+          <wp:inline distT="0" distB="0" distL="0" distR="0" wp14:anchorId="63158987" wp14:editId="54EC4EAE">
+            <wp:extent cx="6427840" cy="2400300"/>
             <wp:effectExtent l="0" t="0" r="0" b="0"/>
             <wp:docPr id="24" name="Picture 24"/>
             <wp:cNvGraphicFramePr>
@@ -9362,7 +9384,7 @@
                     </pic:cNvPicPr>
                   </pic:nvPicPr>
                   <pic:blipFill rotWithShape="1">
-                    <a:blip r:embed="rId30">
+                    <a:blip r:embed="rId31">
                       <a:extLst>
                         <a:ext uri="{28A0092B-C50C-407E-A947-70E740481C1C}">
                           <a14:useLocalDpi xmlns:a14="http://schemas.microsoft.com/office/drawing/2010/main" val="0"/>
@@ -9375,7 +9397,7 @@
                   <pic:spPr bwMode="auto">
                     <a:xfrm>
                       <a:off x="0" y="0"/>
-                      <a:ext cx="6094333" cy="2275761"/>
+                      <a:ext cx="6448470" cy="2408004"/>
                     </a:xfrm>
                     <a:prstGeom prst="rect">
                       <a:avLst/>
@@ -9519,7 +9541,17 @@
           <w:sz w:val="24"/>
           <w:szCs w:val="24"/>
         </w:rPr>
-        <w:t xml:space="preserve">Structura button are ca scop afisarea datelor despre utilizatorul cautat, iar in momentul in care este selectat, apansand click, una dintre sugestii, atunci se va naviga catre componenta “ProfileComponent” unde se </w:t>
+        <w:t xml:space="preserve">Structura button are ca scop afisarea datelor despre utilizatorul cautat, iar in momentul in care este selectat, apansand click, una dintre sugestii, atunci se va </w:t>
+      </w:r>
+      <w:r>
+        <w:rPr>
+          <w:rFonts w:ascii="UT Sans" w:eastAsia="Times New Roman" w:hAnsi="UT Sans" w:cstheme="minorHAnsi"/>
+          <w:color w:val="000000" w:themeColor="text1"/>
+          <w:sz w:val="24"/>
+          <w:szCs w:val="24"/>
+        </w:rPr>
+        <w:lastRenderedPageBreak/>
+        <w:t xml:space="preserve">naviga catre componenta “ProfileComponent” unde se </w:t>
       </w:r>
       <w:r>
         <w:rPr>
@@ -9590,7 +9622,7 @@
                     </pic:cNvPicPr>
                   </pic:nvPicPr>
                   <pic:blipFill rotWithShape="1">
-                    <a:blip r:embed="rId31">
+                    <a:blip r:embed="rId32">
                       <a:extLst>
                         <a:ext uri="{28A0092B-C50C-407E-A947-70E740481C1C}">
                           <a14:useLocalDpi xmlns:a14="http://schemas.microsoft.com/office/drawing/2010/main" val="0"/>
@@ -9687,17 +9719,7 @@
           <w:sz w:val="24"/>
           <w:szCs w:val="24"/>
         </w:rPr>
-        <w:t xml:space="preserve">/topic/notifications/new/”, careia i se concatenteaza si id-ul utilizatorului logat. Acest </w:t>
-      </w:r>
-      <w:r>
-        <w:rPr>
-          <w:rFonts w:ascii="UT Sans" w:eastAsia="Times New Roman" w:hAnsi="UT Sans" w:cstheme="minorHAnsi"/>
-          <w:color w:val="000000" w:themeColor="text1"/>
-          <w:sz w:val="24"/>
-          <w:szCs w:val="24"/>
-        </w:rPr>
-        <w:lastRenderedPageBreak/>
-        <w:t>endpoint este inregistrat pentru a deservi la conexiunea realizata de serviciul WebSocketService</w:t>
+        <w:t>/topic/notifications/new/”, careia i se concatenteaza si id-ul utilizatorului logat. Acest endpoint este inregistrat pentru a deservi la conexiunea realizata de serviciul WebSocketService</w:t>
       </w:r>
       <w:r>
         <w:rPr>
@@ -9798,15 +9820,15 @@
           <w:szCs w:val="24"/>
         </w:rPr>
         <w:drawing>
-          <wp:anchor distT="0" distB="0" distL="114300" distR="114300" simplePos="0" relativeHeight="251665408" behindDoc="0" locked="0" layoutInCell="1" allowOverlap="1" wp14:anchorId="5C5AD838" wp14:editId="062AB806">
+          <wp:anchor distT="0" distB="0" distL="114300" distR="114300" simplePos="0" relativeHeight="251665408" behindDoc="0" locked="0" layoutInCell="1" allowOverlap="1" wp14:anchorId="5C5AD838" wp14:editId="14BAC9D7">
             <wp:simplePos x="0" y="0"/>
             <wp:positionH relativeFrom="margin">
-              <wp:posOffset>3604260</wp:posOffset>
+              <wp:align>center</wp:align>
             </wp:positionH>
             <wp:positionV relativeFrom="paragraph">
-              <wp:posOffset>556260</wp:posOffset>
+              <wp:posOffset>639445</wp:posOffset>
             </wp:positionV>
-            <wp:extent cx="1645920" cy="614680"/>
+            <wp:extent cx="1851660" cy="611505"/>
             <wp:effectExtent l="0" t="0" r="0" b="0"/>
             <wp:wrapTopAndBottom/>
             <wp:docPr id="26" name="Picture 26"/>
@@ -9823,7 +9845,7 @@
                     </pic:cNvPicPr>
                   </pic:nvPicPr>
                   <pic:blipFill>
-                    <a:blip r:embed="rId32">
+                    <a:blip r:embed="rId33">
                       <a:extLst>
                         <a:ext uri="{28A0092B-C50C-407E-A947-70E740481C1C}">
                           <a14:useLocalDpi xmlns:a14="http://schemas.microsoft.com/office/drawing/2010/main" val="0"/>
@@ -9838,7 +9860,7 @@
                   <pic:spPr bwMode="auto">
                     <a:xfrm>
                       <a:off x="0" y="0"/>
-                      <a:ext cx="1645920" cy="614680"/>
+                      <a:ext cx="1851660" cy="611505"/>
                     </a:xfrm>
                     <a:prstGeom prst="rect">
                       <a:avLst/>
@@ -9883,35 +9905,6 @@
           <w:szCs w:val="24"/>
         </w:rPr>
       </w:pPr>
-      <w:r>
-        <w:rPr>
-          <w:rFonts w:ascii="UT Sans" w:eastAsia="Times New Roman" w:hAnsi="UT Sans" w:cstheme="minorHAnsi"/>
-          <w:color w:val="000000" w:themeColor="text1"/>
-          <w:sz w:val="24"/>
-          <w:szCs w:val="24"/>
-        </w:rPr>
-        <w:t>Aceste elemente folosesc secventa routerLink="/profile" [queryParams]="{</w:t>
-      </w:r>
-      <w:proofErr w:type="gramStart"/>
-      <w:r>
-        <w:rPr>
-          <w:rFonts w:ascii="UT Sans" w:eastAsia="Times New Roman" w:hAnsi="UT Sans" w:cstheme="minorHAnsi"/>
-          <w:color w:val="000000" w:themeColor="text1"/>
-          <w:sz w:val="24"/>
-          <w:szCs w:val="24"/>
-        </w:rPr>
-        <w:t>username:profile</w:t>
-      </w:r>
-      <w:proofErr w:type="gramEnd"/>
-      <w:r>
-        <w:rPr>
-          <w:rFonts w:ascii="UT Sans" w:eastAsia="Times New Roman" w:hAnsi="UT Sans" w:cstheme="minorHAnsi"/>
-          <w:color w:val="000000" w:themeColor="text1"/>
-          <w:sz w:val="24"/>
-          <w:szCs w:val="24"/>
-        </w:rPr>
-        <w:t>.user.username}" pentru a naviga pe pagina utilizatorului logat, unde se pot vizualiza mai multe detalii.</w:t>
-      </w:r>
     </w:p>
     <w:p>
       <w:pPr>
@@ -9919,6 +9912,48 @@
         <w:spacing w:line="285" w:lineRule="atLeast"/>
         <w:ind w:firstLine="720"/>
         <w:rPr>
+          <w:rFonts w:ascii="UT Sans" w:eastAsia="Times New Roman" w:hAnsi="UT Sans" w:cstheme="minorHAnsi"/>
+          <w:color w:val="000000" w:themeColor="text1"/>
+          <w:sz w:val="24"/>
+          <w:szCs w:val="24"/>
+        </w:rPr>
+      </w:pPr>
+      <w:r>
+        <w:rPr>
+          <w:rFonts w:ascii="UT Sans" w:eastAsia="Times New Roman" w:hAnsi="UT Sans" w:cstheme="minorHAnsi"/>
+          <w:color w:val="000000" w:themeColor="text1"/>
+          <w:sz w:val="24"/>
+          <w:szCs w:val="24"/>
+        </w:rPr>
+        <w:t>Aceste elemente folosesc secventa routerLink="/profile" [queryParams]="{</w:t>
+      </w:r>
+      <w:proofErr w:type="gramStart"/>
+      <w:r>
+        <w:rPr>
+          <w:rFonts w:ascii="UT Sans" w:eastAsia="Times New Roman" w:hAnsi="UT Sans" w:cstheme="minorHAnsi"/>
+          <w:color w:val="000000" w:themeColor="text1"/>
+          <w:sz w:val="24"/>
+          <w:szCs w:val="24"/>
+        </w:rPr>
+        <w:t>username:profile</w:t>
+      </w:r>
+      <w:proofErr w:type="gramEnd"/>
+      <w:r>
+        <w:rPr>
+          <w:rFonts w:ascii="UT Sans" w:eastAsia="Times New Roman" w:hAnsi="UT Sans" w:cstheme="minorHAnsi"/>
+          <w:color w:val="000000" w:themeColor="text1"/>
+          <w:sz w:val="24"/>
+          <w:szCs w:val="24"/>
+        </w:rPr>
+        <w:t>.user.username}" pentru a naviga pe pagina utilizatorului logat, unde se pot vizualiza mai multe detalii.</w:t>
+      </w:r>
+    </w:p>
+    <w:p>
+      <w:pPr>
+        <w:shd w:val="clear" w:color="auto" w:fill="FFFFFF"/>
+        <w:spacing w:line="285" w:lineRule="atLeast"/>
+        <w:ind w:firstLine="720"/>
+        <w:rPr>
           <w:rFonts w:ascii="UT Sans" w:eastAsia="Times New Roman" w:hAnsi="UT Sans" w:cs="Times New Roman"/>
           <w:color w:val="000000" w:themeColor="text1"/>
           <w:sz w:val="24"/>
@@ -9932,6 +9967,7 @@
           <w:sz w:val="24"/>
           <w:szCs w:val="24"/>
         </w:rPr>
+        <w:lastRenderedPageBreak/>
         <w:tab/>
         <w:t xml:space="preserve">Cea din ultima actiune ce se poate executa folosind elementele prezentate in componenta Header este delogarea din sesiune actuala. </w:t>
       </w:r>
@@ -10024,16 +10060,16 @@
           <w:szCs w:val="24"/>
         </w:rPr>
         <w:drawing>
-          <wp:anchor distT="0" distB="0" distL="114300" distR="114300" simplePos="0" relativeHeight="251666432" behindDoc="0" locked="0" layoutInCell="1" allowOverlap="1" wp14:anchorId="5B432B91" wp14:editId="1C649FCE">
+          <wp:anchor distT="0" distB="0" distL="114300" distR="114300" simplePos="0" relativeHeight="251666432" behindDoc="0" locked="0" layoutInCell="1" allowOverlap="1" wp14:anchorId="5B432B91" wp14:editId="2DFF740C">
             <wp:simplePos x="0" y="0"/>
             <wp:positionH relativeFrom="column">
-              <wp:posOffset>4091940</wp:posOffset>
+              <wp:posOffset>4030981</wp:posOffset>
             </wp:positionH>
             <wp:positionV relativeFrom="paragraph">
-              <wp:posOffset>63500</wp:posOffset>
+              <wp:posOffset>12065</wp:posOffset>
             </wp:positionV>
-            <wp:extent cx="381000" cy="304800"/>
-            <wp:effectExtent l="0" t="0" r="0" b="0"/>
+            <wp:extent cx="678180" cy="542544"/>
+            <wp:effectExtent l="0" t="0" r="7620" b="0"/>
             <wp:wrapNone/>
             <wp:docPr id="28" name="Picture 28"/>
             <wp:cNvGraphicFramePr>
@@ -10049,7 +10085,7 @@
                     </pic:cNvPicPr>
                   </pic:nvPicPr>
                   <pic:blipFill>
-                    <a:blip r:embed="rId33">
+                    <a:blip r:embed="rId34">
                       <a:extLst>
                         <a:ext uri="{28A0092B-C50C-407E-A947-70E740481C1C}">
                           <a14:useLocalDpi xmlns:a14="http://schemas.microsoft.com/office/drawing/2010/main" val="0"/>
@@ -10064,7 +10100,7 @@
                   <pic:spPr bwMode="auto">
                     <a:xfrm>
                       <a:off x="0" y="0"/>
-                      <a:ext cx="381000" cy="304800"/>
+                      <a:ext cx="683149" cy="546519"/>
                     </a:xfrm>
                     <a:prstGeom prst="rect">
                       <a:avLst/>
@@ -10328,6 +10364,40 @@
       </w:pPr>
       <w:r>
         <w:rPr>
+          <w:rFonts w:ascii="UT Sans" w:eastAsia="Times New Roman" w:hAnsi="UT Sans" w:cs="Times New Roman"/>
+          <w:color w:val="000000" w:themeColor="text1"/>
+          <w:sz w:val="24"/>
+          <w:szCs w:val="24"/>
+          <w:lang w:val="ro-RO"/>
+        </w:rPr>
+        <w:t xml:space="preserve">In figura este prezentata interfata vizuala a componentei profile, dupa cum se poate observa, componenta Profile contine informatii referitoare la profilul accesat precum: usernamel user-ului, fotografie de profil al acestuia, numarul de postari create, numarul de persoane urmarite si de urmaritori, numele complet si o descriere personalizata. Utilizatorul isi poate modifica date profilului daca profilul accesat este cel personal, in caz contrat atunci poate trimite un request de urmarie apasand butonul „Follow” si poate vizualiza toate postarile create de utilizatorul cu profilul accesat. In cele ce urmeaza voi </w:t>
+      </w:r>
+      <w:r>
+        <w:rPr>
+          <w:rFonts w:ascii="UT Sans" w:eastAsia="Times New Roman" w:hAnsi="UT Sans" w:cs="Times New Roman"/>
+          <w:color w:val="000000" w:themeColor="text1"/>
+          <w:sz w:val="24"/>
+          <w:szCs w:val="24"/>
+          <w:lang w:val="ro-RO"/>
+        </w:rPr>
+        <w:t>discuta despre fiecare sub-componenta din componenta Profile:</w:t>
+      </w:r>
+    </w:p>
+    <w:p>
+      <w:pPr>
+        <w:shd w:val="clear" w:color="auto" w:fill="FFFFFF"/>
+        <w:spacing w:line="285" w:lineRule="atLeast"/>
+        <w:ind w:firstLine="720"/>
+        <w:rPr>
+          <w:rFonts w:ascii="UT Sans" w:eastAsia="Times New Roman" w:hAnsi="UT Sans" w:cs="Times New Roman"/>
+          <w:color w:val="000000" w:themeColor="text1"/>
+          <w:sz w:val="24"/>
+          <w:szCs w:val="24"/>
+          <w:lang w:val="ro-RO"/>
+        </w:rPr>
+      </w:pPr>
+      <w:r>
+        <w:rPr>
           <w:rFonts w:ascii="UT Sans" w:hAnsi="UT Sans" w:cstheme="minorHAnsi"/>
           <w:noProof/>
           <w:color w:val="000000" w:themeColor="text1"/>
@@ -10337,16 +10407,16 @@
         </w:rPr>
         <w:lastRenderedPageBreak/>
         <w:drawing>
-          <wp:anchor distT="0" distB="0" distL="114300" distR="114300" simplePos="0" relativeHeight="251668480" behindDoc="0" locked="0" layoutInCell="1" allowOverlap="1" wp14:anchorId="48E7A65C" wp14:editId="082EF8D7">
+          <wp:anchor distT="0" distB="0" distL="114300" distR="114300" simplePos="0" relativeHeight="251668480" behindDoc="0" locked="0" layoutInCell="1" allowOverlap="1" wp14:anchorId="48E7A65C" wp14:editId="66CA28DE">
             <wp:simplePos x="0" y="0"/>
             <wp:positionH relativeFrom="margin">
-              <wp:align>center</wp:align>
+              <wp:posOffset>-55880</wp:posOffset>
             </wp:positionH>
             <wp:positionV relativeFrom="paragraph">
-              <wp:posOffset>1988820</wp:posOffset>
+              <wp:posOffset>310515</wp:posOffset>
             </wp:positionV>
-            <wp:extent cx="4914900" cy="3514247"/>
-            <wp:effectExtent l="0" t="0" r="0" b="0"/>
+            <wp:extent cx="6265545" cy="4480560"/>
+            <wp:effectExtent l="0" t="0" r="1905" b="0"/>
             <wp:wrapTopAndBottom/>
             <wp:docPr id="29" name="Picture 29"/>
             <wp:cNvGraphicFramePr>
@@ -10362,7 +10432,7 @@
                     </pic:cNvPicPr>
                   </pic:nvPicPr>
                   <pic:blipFill>
-                    <a:blip r:embed="rId34" cstate="print">
+                    <a:blip r:embed="rId35" cstate="print">
                       <a:extLst>
                         <a:ext uri="{28A0092B-C50C-407E-A947-70E740481C1C}">
                           <a14:useLocalDpi xmlns:a14="http://schemas.microsoft.com/office/drawing/2010/main" val="0"/>
@@ -10377,7 +10447,7 @@
                   <pic:spPr bwMode="auto">
                     <a:xfrm>
                       <a:off x="0" y="0"/>
-                      <a:ext cx="4914900" cy="3514247"/>
+                      <a:ext cx="6265545" cy="4480560"/>
                     </a:xfrm>
                     <a:prstGeom prst="rect">
                       <a:avLst/>
@@ -10399,31 +10469,41 @@
           </wp:anchor>
         </w:drawing>
       </w:r>
-      <w:r>
-        <w:rPr>
-          <w:rFonts w:ascii="UT Sans" w:eastAsia="Times New Roman" w:hAnsi="UT Sans" w:cs="Times New Roman"/>
-          <w:color w:val="000000" w:themeColor="text1"/>
-          <w:sz w:val="24"/>
-          <w:szCs w:val="24"/>
-          <w:lang w:val="ro-RO"/>
-        </w:rPr>
-        <w:t xml:space="preserve">In figura este prezentata interfata vizuala a componentei profile, dupa cum se poate observa, componenta Profile contine informatii referitoare la profilul accesat precum: usernamel user-ului, fotografie de profil al acestuia, numarul de postari create, numarul de persoane urmarite si de urmaritori, numele complet si o descriere personalizata. Utilizatorul isi poate modifica date profilului daca profilul accesat este cel personal, in caz contrat atunci poate trimite un request de urmarie apasand butonul „Follow” si poate vizualiza toate postarile create de utilizatorul cu profilul accesat. In cele ce urmeaza voi </w:t>
-      </w:r>
-      <w:r>
-        <w:rPr>
-          <w:rFonts w:ascii="UT Sans" w:eastAsia="Times New Roman" w:hAnsi="UT Sans" w:cs="Times New Roman"/>
-          <w:color w:val="000000" w:themeColor="text1"/>
-          <w:sz w:val="24"/>
-          <w:szCs w:val="24"/>
-          <w:lang w:val="ro-RO"/>
-        </w:rPr>
-        <w:t>discuta despre fiecare sub-componenta din componenta Profile:</w:t>
-      </w:r>
-    </w:p>
-    <w:p>
-      <w:pPr>
-        <w:rPr>
-          <w:rFonts w:ascii="UT Sans" w:hAnsi="UT Sans" w:cstheme="minorHAnsi"/>
+    </w:p>
+    <w:p>
+      <w:pPr>
+        <w:rPr>
+          <w:rFonts w:ascii="UT Sans" w:hAnsi="UT Sans" w:cstheme="minorHAnsi"/>
+          <w:color w:val="000000" w:themeColor="text1"/>
+          <w:sz w:val="24"/>
+          <w:szCs w:val="24"/>
+          <w:lang w:val="ro-RO"/>
+        </w:rPr>
+      </w:pPr>
+    </w:p>
+    <w:p>
+      <w:pPr>
+        <w:pStyle w:val="ListParagraph"/>
+        <w:ind w:left="1620"/>
+        <w:rPr>
+          <w:rFonts w:ascii="UT Sans" w:hAnsi="UT Sans" w:cstheme="minorHAnsi"/>
+          <w:b/>
+          <w:bCs/>
+          <w:color w:val="000000" w:themeColor="text1"/>
+          <w:sz w:val="24"/>
+          <w:szCs w:val="24"/>
+          <w:lang w:val="ro-RO"/>
+        </w:rPr>
+      </w:pPr>
+    </w:p>
+    <w:p>
+      <w:pPr>
+        <w:pStyle w:val="ListParagraph"/>
+        <w:ind w:left="1620"/>
+        <w:rPr>
+          <w:rFonts w:ascii="UT Sans" w:hAnsi="UT Sans" w:cstheme="minorHAnsi"/>
+          <w:b/>
+          <w:bCs/>
           <w:color w:val="000000" w:themeColor="text1"/>
           <w:sz w:val="24"/>
           <w:szCs w:val="24"/>
@@ -10475,117 +10555,6 @@
       </w:pPr>
       <w:r>
         <w:rPr>
-          <w:rFonts w:ascii="UT Sans" w:hAnsi="UT Sans" w:cstheme="minorHAnsi"/>
-          <w:color w:val="000000" w:themeColor="text1"/>
-          <w:sz w:val="24"/>
-          <w:szCs w:val="24"/>
-          <w:lang w:val="ro-RO"/>
-        </w:rPr>
-        <w:t xml:space="preserve">Aceasta componenta primeste username-ul trimis prin queryParams la navigare si initializeaza componenta UI astfel incat atributele sa corespuna profilului accesat. In functia </w:t>
-      </w:r>
-      <w:r>
-        <w:rPr>
-          <w:rFonts w:ascii="UT Sans" w:hAnsi="UT Sans" w:cstheme="minorHAnsi"/>
-          <w:color w:val="000000" w:themeColor="text1"/>
-          <w:sz w:val="24"/>
-          <w:szCs w:val="24"/>
-          <w:lang w:val="ro-RO"/>
-        </w:rPr>
-        <w:t>„</w:t>
-      </w:r>
-      <w:r>
-        <w:rPr>
-          <w:rFonts w:ascii="UT Sans" w:eastAsia="Times New Roman" w:hAnsi="UT Sans" w:cs="Times New Roman"/>
-          <w:color w:val="000000" w:themeColor="text1"/>
-          <w:sz w:val="24"/>
-          <w:szCs w:val="24"/>
-        </w:rPr>
-        <w:t>ngOnInit()”</w:t>
-      </w:r>
-      <w:r>
-        <w:rPr>
-          <w:rFonts w:ascii="Consolas" w:eastAsia="Times New Roman" w:hAnsi="Consolas" w:cs="Times New Roman"/>
-          <w:color w:val="000000" w:themeColor="text1"/>
-          <w:sz w:val="21"/>
-          <w:szCs w:val="21"/>
-        </w:rPr>
-        <w:t xml:space="preserve"> </w:t>
-      </w:r>
-      <w:r>
-        <w:rPr>
-          <w:rFonts w:ascii="UT Sans" w:eastAsia="Times New Roman" w:hAnsi="UT Sans" w:cs="Times New Roman"/>
-          <w:color w:val="000000" w:themeColor="text1"/>
-          <w:sz w:val="24"/>
-          <w:szCs w:val="24"/>
-        </w:rPr>
-        <w:t>se verifica daca utilizatorul logat este acelasi cu cel trimis prin queryParams</w:t>
-      </w:r>
-      <w:r>
-        <w:rPr>
-          <w:rFonts w:ascii="UT Sans" w:eastAsia="Times New Roman" w:hAnsi="UT Sans" w:cs="Times New Roman"/>
-          <w:color w:val="000000" w:themeColor="text1"/>
-          <w:sz w:val="24"/>
-          <w:szCs w:val="24"/>
-        </w:rPr>
-        <w:t>. D</w:t>
-      </w:r>
-      <w:r>
-        <w:rPr>
-          <w:rFonts w:ascii="UT Sans" w:eastAsia="Times New Roman" w:hAnsi="UT Sans" w:cs="Times New Roman"/>
-          <w:color w:val="000000" w:themeColor="text1"/>
-          <w:sz w:val="24"/>
-          <w:szCs w:val="24"/>
-        </w:rPr>
-        <w:t>aca verificare</w:t>
-      </w:r>
-      <w:r>
-        <w:rPr>
-          <w:rFonts w:ascii="UT Sans" w:eastAsia="Times New Roman" w:hAnsi="UT Sans" w:cs="Times New Roman"/>
-          <w:color w:val="000000" w:themeColor="text1"/>
-          <w:sz w:val="24"/>
-          <w:szCs w:val="24"/>
-        </w:rPr>
-        <w:t>a</w:t>
-      </w:r>
-      <w:r>
-        <w:rPr>
-          <w:rFonts w:ascii="UT Sans" w:eastAsia="Times New Roman" w:hAnsi="UT Sans" w:cs="Times New Roman"/>
-          <w:color w:val="000000" w:themeColor="text1"/>
-          <w:sz w:val="24"/>
-          <w:szCs w:val="24"/>
-        </w:rPr>
-        <w:t xml:space="preserve"> are un rezultat pozitiv atunci atributul “profile” va fi intializat utilizandu-se functia “getPersonalProfile ()” din ProfileService, iar variabila ce este responsabila cu afisarea butonului de “Edit Profile”</w:t>
-      </w:r>
-      <w:r>
-        <w:rPr>
-          <w:rFonts w:ascii="UT Sans" w:eastAsia="Times New Roman" w:hAnsi="UT Sans" w:cs="Times New Roman"/>
-          <w:color w:val="000000" w:themeColor="text1"/>
-          <w:sz w:val="24"/>
-          <w:szCs w:val="24"/>
-        </w:rPr>
-        <w:t>, variabila “isPersonalProfile,</w:t>
-      </w:r>
-      <w:r>
-        <w:rPr>
-          <w:rFonts w:ascii="UT Sans" w:eastAsia="Times New Roman" w:hAnsi="UT Sans" w:cs="Times New Roman"/>
-          <w:color w:val="000000" w:themeColor="text1"/>
-          <w:sz w:val="24"/>
-          <w:szCs w:val="24"/>
-        </w:rPr>
-        <w:t xml:space="preserve"> se va seta cu valoarea true. Daca </w:t>
-      </w:r>
-      <w:r>
-        <w:rPr>
-          <w:rFonts w:ascii="UT Sans" w:eastAsia="Times New Roman" w:hAnsi="UT Sans" w:cs="Times New Roman"/>
-          <w:color w:val="000000" w:themeColor="text1"/>
-          <w:sz w:val="24"/>
-          <w:szCs w:val="24"/>
-        </w:rPr>
-        <w:lastRenderedPageBreak/>
-        <w:t xml:space="preserve">aceasta valoare este adevarata atunci utilizatorul isi va putea modifica detaliile profilului </w:t>
-      </w:r>
-      <w:r>
-        <w:rPr>
           <w:rFonts w:ascii="UT Sans" w:eastAsia="Times New Roman" w:hAnsi="UT Sans" w:cs="Times New Roman"/>
           <w:noProof/>
           <w:color w:val="000000" w:themeColor="text1"/>
@@ -10593,16 +10562,16 @@
           <w:szCs w:val="24"/>
         </w:rPr>
         <w:drawing>
-          <wp:anchor distT="0" distB="0" distL="114300" distR="114300" simplePos="0" relativeHeight="251670528" behindDoc="0" locked="0" layoutInCell="1" allowOverlap="1" wp14:anchorId="03449BE8" wp14:editId="20F623AE">
+          <wp:anchor distT="0" distB="0" distL="114300" distR="114300" simplePos="0" relativeHeight="251670528" behindDoc="0" locked="0" layoutInCell="1" allowOverlap="1" wp14:anchorId="03449BE8" wp14:editId="2F828E75">
             <wp:simplePos x="0" y="0"/>
             <wp:positionH relativeFrom="margin">
-              <wp:align>center</wp:align>
+              <wp:posOffset>1183640</wp:posOffset>
             </wp:positionH>
             <wp:positionV relativeFrom="paragraph">
-              <wp:posOffset>723900</wp:posOffset>
+              <wp:posOffset>722630</wp:posOffset>
             </wp:positionV>
-            <wp:extent cx="2806961" cy="998220"/>
-            <wp:effectExtent l="0" t="0" r="0" b="0"/>
+            <wp:extent cx="3192145" cy="1135380"/>
+            <wp:effectExtent l="0" t="0" r="8255" b="7620"/>
             <wp:wrapTopAndBottom/>
             <wp:docPr id="30" name="Picture 30"/>
             <wp:cNvGraphicFramePr>
@@ -10618,7 +10587,7 @@
                     </pic:cNvPicPr>
                   </pic:nvPicPr>
                   <pic:blipFill>
-                    <a:blip r:embed="rId35">
+                    <a:blip r:embed="rId36">
                       <a:extLst>
                         <a:ext uri="{28A0092B-C50C-407E-A947-70E740481C1C}">
                           <a14:useLocalDpi xmlns:a14="http://schemas.microsoft.com/office/drawing/2010/main" val="0"/>
@@ -10633,7 +10602,7 @@
                   <pic:spPr bwMode="auto">
                     <a:xfrm>
                       <a:off x="0" y="0"/>
-                      <a:ext cx="2806961" cy="998220"/>
+                      <a:ext cx="3192145" cy="1135380"/>
                     </a:xfrm>
                     <a:prstGeom prst="rect">
                       <a:avLst/>
@@ -10657,12 +10626,114 @@
       </w:r>
       <w:r>
         <w:rPr>
+          <w:rFonts w:ascii="UT Sans" w:hAnsi="UT Sans" w:cstheme="minorHAnsi"/>
+          <w:color w:val="000000" w:themeColor="text1"/>
+          <w:sz w:val="24"/>
+          <w:szCs w:val="24"/>
+          <w:lang w:val="ro-RO"/>
+        </w:rPr>
+        <w:t xml:space="preserve">Aceasta componenta primeste username-ul trimis prin queryParams la navigare si initializeaza componenta UI astfel incat atributele sa corespuna profilului accesat. In functia </w:t>
+      </w:r>
+      <w:r>
+        <w:rPr>
+          <w:rFonts w:ascii="UT Sans" w:hAnsi="UT Sans" w:cstheme="minorHAnsi"/>
+          <w:color w:val="000000" w:themeColor="text1"/>
+          <w:sz w:val="24"/>
+          <w:szCs w:val="24"/>
+          <w:lang w:val="ro-RO"/>
+        </w:rPr>
+        <w:t>„</w:t>
+      </w:r>
+      <w:r>
+        <w:rPr>
           <w:rFonts w:ascii="UT Sans" w:eastAsia="Times New Roman" w:hAnsi="UT Sans" w:cs="Times New Roman"/>
           <w:color w:val="000000" w:themeColor="text1"/>
           <w:sz w:val="24"/>
           <w:szCs w:val="24"/>
         </w:rPr>
-        <w:t>apeland functia din figura ce va deschide o fereastra</w:t>
+        <w:t>ngOnInit()”</w:t>
+      </w:r>
+      <w:r>
+        <w:rPr>
+          <w:rFonts w:ascii="Consolas" w:eastAsia="Times New Roman" w:hAnsi="Consolas" w:cs="Times New Roman"/>
+          <w:color w:val="000000" w:themeColor="text1"/>
+          <w:sz w:val="21"/>
+          <w:szCs w:val="21"/>
+        </w:rPr>
+        <w:t xml:space="preserve"> </w:t>
+      </w:r>
+      <w:r>
+        <w:rPr>
+          <w:rFonts w:ascii="UT Sans" w:eastAsia="Times New Roman" w:hAnsi="UT Sans" w:cs="Times New Roman"/>
+          <w:color w:val="000000" w:themeColor="text1"/>
+          <w:sz w:val="24"/>
+          <w:szCs w:val="24"/>
+        </w:rPr>
+        <w:t>se verifica daca utilizatorul logat este acelasi cu cel trimis prin queryParams</w:t>
+      </w:r>
+      <w:r>
+        <w:rPr>
+          <w:rFonts w:ascii="UT Sans" w:eastAsia="Times New Roman" w:hAnsi="UT Sans" w:cs="Times New Roman"/>
+          <w:color w:val="000000" w:themeColor="text1"/>
+          <w:sz w:val="24"/>
+          <w:szCs w:val="24"/>
+        </w:rPr>
+        <w:t>. D</w:t>
+      </w:r>
+      <w:r>
+        <w:rPr>
+          <w:rFonts w:ascii="UT Sans" w:eastAsia="Times New Roman" w:hAnsi="UT Sans" w:cs="Times New Roman"/>
+          <w:color w:val="000000" w:themeColor="text1"/>
+          <w:sz w:val="24"/>
+          <w:szCs w:val="24"/>
+        </w:rPr>
+        <w:t>aca verificare</w:t>
+      </w:r>
+      <w:r>
+        <w:rPr>
+          <w:rFonts w:ascii="UT Sans" w:eastAsia="Times New Roman" w:hAnsi="UT Sans" w:cs="Times New Roman"/>
+          <w:color w:val="000000" w:themeColor="text1"/>
+          <w:sz w:val="24"/>
+          <w:szCs w:val="24"/>
+        </w:rPr>
+        <w:t>a</w:t>
+      </w:r>
+      <w:r>
+        <w:rPr>
+          <w:rFonts w:ascii="UT Sans" w:eastAsia="Times New Roman" w:hAnsi="UT Sans" w:cs="Times New Roman"/>
+          <w:color w:val="000000" w:themeColor="text1"/>
+          <w:sz w:val="24"/>
+          <w:szCs w:val="24"/>
+        </w:rPr>
+        <w:t xml:space="preserve"> are un rezultat pozitiv atunci atributul “profile” va fi intializat utilizandu-se </w:t>
+      </w:r>
+      <w:r>
+        <w:rPr>
+          <w:rFonts w:ascii="UT Sans" w:eastAsia="Times New Roman" w:hAnsi="UT Sans" w:cs="Times New Roman"/>
+          <w:color w:val="000000" w:themeColor="text1"/>
+          <w:sz w:val="24"/>
+          <w:szCs w:val="24"/>
+        </w:rPr>
+        <w:lastRenderedPageBreak/>
+        <w:t>functia “getPersonalProfile ()” din ProfileService, iar variabila ce este responsabila cu afisarea butonului de “Edit Profile”</w:t>
+      </w:r>
+      <w:r>
+        <w:rPr>
+          <w:rFonts w:ascii="UT Sans" w:eastAsia="Times New Roman" w:hAnsi="UT Sans" w:cs="Times New Roman"/>
+          <w:color w:val="000000" w:themeColor="text1"/>
+          <w:sz w:val="24"/>
+          <w:szCs w:val="24"/>
+        </w:rPr>
+        <w:t>, variabila “isPersonalProfile,</w:t>
+      </w:r>
+      <w:r>
+        <w:rPr>
+          <w:rFonts w:ascii="UT Sans" w:eastAsia="Times New Roman" w:hAnsi="UT Sans" w:cs="Times New Roman"/>
+          <w:color w:val="000000" w:themeColor="text1"/>
+          <w:sz w:val="24"/>
+          <w:szCs w:val="24"/>
+        </w:rPr>
+        <w:t xml:space="preserve"> se va seta cu valoarea true. Daca aceasta valoare este adevarata atunci utilizatorul isi va putea modifica detaliile profilului apeland functia din figura ce va deschide o fereastra</w:t>
       </w:r>
       <w:r>
         <w:rPr>
@@ -10748,16 +10819,16 @@
           <w:szCs w:val="24"/>
         </w:rPr>
         <w:drawing>
-          <wp:anchor distT="0" distB="0" distL="114300" distR="114300" simplePos="0" relativeHeight="251669504" behindDoc="0" locked="0" layoutInCell="1" allowOverlap="1" wp14:anchorId="4822548C" wp14:editId="734E4E23">
+          <wp:anchor distT="0" distB="0" distL="114300" distR="114300" simplePos="0" relativeHeight="251669504" behindDoc="0" locked="0" layoutInCell="1" allowOverlap="1" wp14:anchorId="4822548C" wp14:editId="6778F713">
             <wp:simplePos x="0" y="0"/>
             <wp:positionH relativeFrom="margin">
-              <wp:posOffset>1276350</wp:posOffset>
+              <wp:posOffset>946785</wp:posOffset>
             </wp:positionH>
             <wp:positionV relativeFrom="paragraph">
-              <wp:posOffset>610235</wp:posOffset>
+              <wp:posOffset>608330</wp:posOffset>
             </wp:positionV>
-            <wp:extent cx="3390436" cy="1874520"/>
-            <wp:effectExtent l="0" t="0" r="635" b="0"/>
+            <wp:extent cx="3720465" cy="2057400"/>
+            <wp:effectExtent l="0" t="0" r="0" b="0"/>
             <wp:wrapTopAndBottom/>
             <wp:docPr id="31" name="Picture 31"/>
             <wp:cNvGraphicFramePr>
@@ -10773,7 +10844,7 @@
                     </pic:cNvPicPr>
                   </pic:nvPicPr>
                   <pic:blipFill>
-                    <a:blip r:embed="rId36">
+                    <a:blip r:embed="rId37">
                       <a:extLst>
                         <a:ext uri="{28A0092B-C50C-407E-A947-70E740481C1C}">
                           <a14:useLocalDpi xmlns:a14="http://schemas.microsoft.com/office/drawing/2010/main" val="0"/>
@@ -10788,7 +10859,7 @@
                   <pic:spPr bwMode="auto">
                     <a:xfrm>
                       <a:off x="0" y="0"/>
-                      <a:ext cx="3390436" cy="1874520"/>
+                      <a:ext cx="3720465" cy="2057400"/>
                     </a:xfrm>
                     <a:prstGeom prst="rect">
                       <a:avLst/>
@@ -11036,16 +11107,16 @@
           <w:lang w:val="ro-RO"/>
         </w:rPr>
         <w:drawing>
-          <wp:anchor distT="0" distB="0" distL="114300" distR="114300" simplePos="0" relativeHeight="251671552" behindDoc="0" locked="0" layoutInCell="1" allowOverlap="1" wp14:anchorId="0B1B3F52" wp14:editId="11BBC5E7">
+          <wp:anchor distT="0" distB="0" distL="114300" distR="114300" simplePos="0" relativeHeight="251671552" behindDoc="0" locked="0" layoutInCell="1" allowOverlap="1" wp14:anchorId="0B1B3F52" wp14:editId="12AF89F9">
             <wp:simplePos x="0" y="0"/>
             <wp:positionH relativeFrom="margin">
-              <wp:align>center</wp:align>
+              <wp:posOffset>1196340</wp:posOffset>
             </wp:positionH>
             <wp:positionV relativeFrom="paragraph">
-              <wp:posOffset>1547495</wp:posOffset>
+              <wp:posOffset>1548765</wp:posOffset>
             </wp:positionV>
-            <wp:extent cx="2666868" cy="1455420"/>
-            <wp:effectExtent l="0" t="0" r="635" b="0"/>
+            <wp:extent cx="3108325" cy="1696085"/>
+            <wp:effectExtent l="0" t="0" r="0" b="0"/>
             <wp:wrapTopAndBottom/>
             <wp:docPr id="32" name="Picture 32"/>
             <wp:cNvGraphicFramePr>
@@ -11061,7 +11132,7 @@
                     </pic:cNvPicPr>
                   </pic:nvPicPr>
                   <pic:blipFill>
-                    <a:blip r:embed="rId37">
+                    <a:blip r:embed="rId38">
                       <a:extLst>
                         <a:ext uri="{28A0092B-C50C-407E-A947-70E740481C1C}">
                           <a14:useLocalDpi xmlns:a14="http://schemas.microsoft.com/office/drawing/2010/main" val="0"/>
@@ -11076,7 +11147,7 @@
                   <pic:spPr bwMode="auto">
                     <a:xfrm>
                       <a:off x="0" y="0"/>
-                      <a:ext cx="2666868" cy="1455420"/>
+                      <a:ext cx="3108325" cy="1696085"/>
                     </a:xfrm>
                     <a:prstGeom prst="rect">
                       <a:avLst/>
@@ -11175,28 +11246,6 @@
       <w:r>
         <w:rPr>
           <w:rFonts w:ascii="UT Sans" w:hAnsi="UT Sans" w:cstheme="minorHAnsi"/>
-          <w:color w:val="000000" w:themeColor="text1"/>
-          <w:sz w:val="24"/>
-          <w:szCs w:val="24"/>
-          <w:lang w:val="ro-RO"/>
-        </w:rPr>
-        <w:t xml:space="preserve">Componenta responsabila cu modificarea detaliilor existente despre profilul utilizatorului, detalii precum fotografia de profil, username-ul, numele complet si descrierea. Interfata grafica a acestei componente este ilustrata in figura . Setarea imaginii se face cu ajutorul unui camp de tip input ce este restrictionat sa primeasca doar fisiere de tip imagine. In momentul in care este selectata o imagine din browser-ul deschis se va apela functia de „preview()” ce va modifica calea imaginii actuale cu noua cale a imaginii convertite in base64. Variabila „selectedFile” este reinitializata cu noul fisier selectat. </w:t>
-      </w:r>
-    </w:p>
-    <w:p>
-      <w:pPr>
-        <w:ind w:firstLine="720"/>
-        <w:rPr>
-          <w:rFonts w:ascii="UT Sans" w:hAnsi="UT Sans" w:cstheme="minorHAnsi"/>
-          <w:color w:val="000000" w:themeColor="text1"/>
-          <w:sz w:val="24"/>
-          <w:szCs w:val="24"/>
-          <w:lang w:val="ro-RO"/>
-        </w:rPr>
-      </w:pPr>
-      <w:r>
-        <w:rPr>
-          <w:rFonts w:ascii="UT Sans" w:hAnsi="UT Sans" w:cstheme="minorHAnsi"/>
           <w:noProof/>
           <w:color w:val="000000" w:themeColor="text1"/>
           <w:sz w:val="24"/>
@@ -11205,15 +11254,15 @@
         </w:rPr>
         <w:lastRenderedPageBreak/>
         <w:drawing>
-          <wp:anchor distT="0" distB="0" distL="114300" distR="114300" simplePos="0" relativeHeight="251672576" behindDoc="0" locked="0" layoutInCell="1" allowOverlap="1" wp14:anchorId="5D9622ED" wp14:editId="46238CD5">
+          <wp:anchor distT="0" distB="0" distL="114300" distR="114300" simplePos="0" relativeHeight="251672576" behindDoc="0" locked="0" layoutInCell="1" allowOverlap="1" wp14:anchorId="5D9622ED" wp14:editId="0D63F4E4">
             <wp:simplePos x="0" y="0"/>
             <wp:positionH relativeFrom="margin">
-              <wp:posOffset>975360</wp:posOffset>
+              <wp:posOffset>411480</wp:posOffset>
             </wp:positionH>
             <wp:positionV relativeFrom="paragraph">
-              <wp:posOffset>0</wp:posOffset>
+              <wp:posOffset>1851660</wp:posOffset>
             </wp:positionV>
-            <wp:extent cx="3832860" cy="3962400"/>
+            <wp:extent cx="4648200" cy="4804410"/>
             <wp:effectExtent l="0" t="0" r="0" b="0"/>
             <wp:wrapTopAndBottom/>
             <wp:docPr id="33" name="Picture 33"/>
@@ -11230,7 +11279,7 @@
                     </pic:cNvPicPr>
                   </pic:nvPicPr>
                   <pic:blipFill>
-                    <a:blip r:embed="rId38">
+                    <a:blip r:embed="rId39">
                       <a:extLst>
                         <a:ext uri="{28A0092B-C50C-407E-A947-70E740481C1C}">
                           <a14:useLocalDpi xmlns:a14="http://schemas.microsoft.com/office/drawing/2010/main" val="0"/>
@@ -11245,7 +11294,7 @@
                   <pic:spPr bwMode="auto">
                     <a:xfrm>
                       <a:off x="0" y="0"/>
-                      <a:ext cx="3832860" cy="3962400"/>
+                      <a:ext cx="4648200" cy="4804410"/>
                     </a:xfrm>
                     <a:prstGeom prst="rect">
                       <a:avLst/>
@@ -11275,6 +11324,28 @@
           <w:szCs w:val="24"/>
           <w:lang w:val="ro-RO"/>
         </w:rPr>
+        <w:t xml:space="preserve">Componenta responsabila cu modificarea detaliilor existente despre profilul utilizatorului, detalii precum fotografia de profil, username-ul, numele complet si descrierea. Interfata grafica a acestei componente este ilustrata in figura . Setarea imaginii se face cu ajutorul unui camp de tip input ce este restrictionat sa primeasca doar fisiere de tip imagine. In momentul in care este selectata o imagine din browser-ul deschis se va apela functia de „preview()” ce va modifica calea imaginii actuale cu noua cale a imaginii convertite in base64. Variabila „selectedFile” este reinitializata cu noul fisier selectat. </w:t>
+      </w:r>
+    </w:p>
+    <w:p>
+      <w:pPr>
+        <w:ind w:firstLine="720"/>
+        <w:rPr>
+          <w:rFonts w:ascii="UT Sans" w:hAnsi="UT Sans" w:cstheme="minorHAnsi"/>
+          <w:color w:val="000000" w:themeColor="text1"/>
+          <w:sz w:val="24"/>
+          <w:szCs w:val="24"/>
+          <w:lang w:val="ro-RO"/>
+        </w:rPr>
+      </w:pPr>
+      <w:r>
+        <w:rPr>
+          <w:rFonts w:ascii="UT Sans" w:hAnsi="UT Sans" w:cstheme="minorHAnsi"/>
+          <w:color w:val="000000" w:themeColor="text1"/>
+          <w:sz w:val="24"/>
+          <w:szCs w:val="24"/>
+          <w:lang w:val="ro-RO"/>
+        </w:rPr>
         <w:t xml:space="preserve"> </w:t>
       </w:r>
     </w:p>
@@ -11366,6 +11437,19 @@
           <w:szCs w:val="24"/>
           <w:lang w:val="ro-RO"/>
         </w:rPr>
+        <w:lastRenderedPageBreak/>
+        <w:t xml:space="preserve"> </w:t>
+      </w:r>
+      <w:r>
+        <w:rPr>
+          <w:rFonts w:ascii="UT Sans" w:hAnsi="UT Sans" w:cstheme="minorHAnsi"/>
+          <w:b/>
+          <w:bCs/>
+          <w:color w:val="000000" w:themeColor="text1"/>
+          <w:sz w:val="24"/>
+          <w:szCs w:val="24"/>
+          <w:lang w:val="ro-RO"/>
+        </w:rPr>
         <w:t>FollowDetailsComponent</w:t>
       </w:r>
     </w:p>
@@ -11390,7 +11474,7 @@
           <w:lang w:val="ro-RO"/>
         </w:rPr>
         <w:drawing>
-          <wp:anchor distT="0" distB="0" distL="114300" distR="114300" simplePos="0" relativeHeight="251673600" behindDoc="0" locked="0" layoutInCell="1" allowOverlap="1" wp14:anchorId="0EB723F5" wp14:editId="091A5195">
+          <wp:anchor distT="0" distB="0" distL="114300" distR="114300" simplePos="0" relativeHeight="251673600" behindDoc="0" locked="0" layoutInCell="1" allowOverlap="1" wp14:anchorId="0EB723F5" wp14:editId="1FFE9725">
             <wp:simplePos x="0" y="0"/>
             <wp:positionH relativeFrom="column">
               <wp:posOffset>289560</wp:posOffset>
@@ -11398,14 +11482,14 @@
             <wp:positionV relativeFrom="paragraph">
               <wp:posOffset>1056640</wp:posOffset>
             </wp:positionV>
-            <wp:extent cx="2394585" cy="1371600"/>
-            <wp:effectExtent l="0" t="0" r="5715" b="0"/>
+            <wp:extent cx="2447290" cy="1402080"/>
+            <wp:effectExtent l="0" t="0" r="0" b="7620"/>
             <wp:wrapThrough wrapText="bothSides">
               <wp:wrapPolygon edited="0">
                 <wp:start x="0" y="0"/>
-                <wp:lineTo x="0" y="21300"/>
-                <wp:lineTo x="21480" y="21300"/>
-                <wp:lineTo x="21480" y="0"/>
+                <wp:lineTo x="0" y="21424"/>
+                <wp:lineTo x="21353" y="21424"/>
+                <wp:lineTo x="21353" y="0"/>
                 <wp:lineTo x="0" y="0"/>
               </wp:wrapPolygon>
             </wp:wrapThrough>
@@ -11423,7 +11507,7 @@
                     </pic:cNvPicPr>
                   </pic:nvPicPr>
                   <pic:blipFill>
-                    <a:blip r:embed="rId39">
+                    <a:blip r:embed="rId40">
                       <a:extLst>
                         <a:ext uri="{28A0092B-C50C-407E-A947-70E740481C1C}">
                           <a14:useLocalDpi xmlns:a14="http://schemas.microsoft.com/office/drawing/2010/main" val="0"/>
@@ -11438,7 +11522,7 @@
                   <pic:spPr bwMode="auto">
                     <a:xfrm>
                       <a:off x="0" y="0"/>
-                      <a:ext cx="2394585" cy="1371600"/>
+                      <a:ext cx="2447290" cy="1402080"/>
                     </a:xfrm>
                     <a:prstGeom prst="rect">
                       <a:avLst/>
@@ -11502,7 +11586,7 @@
           <w:lang w:val="ro-RO"/>
         </w:rPr>
         <w:drawing>
-          <wp:inline distT="0" distB="0" distL="0" distR="0" wp14:anchorId="5B4A41B2" wp14:editId="12284FD8">
+          <wp:inline distT="0" distB="0" distL="0" distR="0" wp14:anchorId="5B4A41B2" wp14:editId="33989CE2">
             <wp:extent cx="2621280" cy="845820"/>
             <wp:effectExtent l="0" t="0" r="7620" b="0"/>
             <wp:docPr id="35" name="Picture 35"/>
@@ -11514,348 +11598,6 @@
                 <pic:pic xmlns:pic="http://schemas.openxmlformats.org/drawingml/2006/picture">
                   <pic:nvPicPr>
                     <pic:cNvPr id="0" name="Picture 12"/>
-                    <pic:cNvPicPr>
-                      <a:picLocks noChangeAspect="1" noChangeArrowheads="1"/>
-                    </pic:cNvPicPr>
-                  </pic:nvPicPr>
-                  <pic:blipFill>
-                    <a:blip r:embed="rId40">
-                      <a:extLst>
-                        <a:ext uri="{28A0092B-C50C-407E-A947-70E740481C1C}">
-                          <a14:useLocalDpi xmlns:a14="http://schemas.microsoft.com/office/drawing/2010/main" val="0"/>
-                        </a:ext>
-                      </a:extLst>
-                    </a:blip>
-                    <a:srcRect/>
-                    <a:stretch>
-                      <a:fillRect/>
-                    </a:stretch>
-                  </pic:blipFill>
-                  <pic:spPr bwMode="auto">
-                    <a:xfrm>
-                      <a:off x="0" y="0"/>
-                      <a:ext cx="2621280" cy="845820"/>
-                    </a:xfrm>
-                    <a:prstGeom prst="rect">
-                      <a:avLst/>
-                    </a:prstGeom>
-                    <a:noFill/>
-                    <a:ln>
-                      <a:noFill/>
-                    </a:ln>
-                  </pic:spPr>
-                </pic:pic>
-              </a:graphicData>
-            </a:graphic>
-          </wp:inline>
-        </w:drawing>
-      </w:r>
-    </w:p>
-    <w:p>
-      <w:pPr>
-        <w:rPr>
-          <w:rFonts w:ascii="UT Sans" w:hAnsi="UT Sans" w:cstheme="minorHAnsi"/>
-          <w:color w:val="000000" w:themeColor="text1"/>
-          <w:sz w:val="24"/>
-          <w:szCs w:val="24"/>
-          <w:lang w:val="ro-RO"/>
-        </w:rPr>
-      </w:pPr>
-    </w:p>
-    <w:p>
-      <w:pPr>
-        <w:pStyle w:val="ListParagraph"/>
-        <w:numPr>
-          <w:ilvl w:val="2"/>
-          <w:numId w:val="24"/>
-        </w:numPr>
-        <w:rPr>
-          <w:rFonts w:ascii="UT Sans" w:hAnsi="UT Sans" w:cstheme="minorHAnsi"/>
-          <w:b/>
-          <w:bCs/>
-          <w:color w:val="000000" w:themeColor="text1"/>
-          <w:sz w:val="24"/>
-          <w:szCs w:val="24"/>
-          <w:lang w:val="ro-RO"/>
-        </w:rPr>
-      </w:pPr>
-      <w:r>
-        <w:rPr>
-          <w:rFonts w:ascii="UT Sans" w:hAnsi="UT Sans" w:cstheme="minorHAnsi"/>
-          <w:b/>
-          <w:bCs/>
-          <w:color w:val="000000" w:themeColor="text1"/>
-          <w:sz w:val="24"/>
-          <w:szCs w:val="24"/>
-          <w:lang w:val="ro-RO"/>
-        </w:rPr>
-        <w:lastRenderedPageBreak/>
-        <w:t xml:space="preserve">Componenta </w:t>
-      </w:r>
-      <w:r>
-        <w:rPr>
-          <w:rFonts w:ascii="UT Sans" w:hAnsi="UT Sans" w:cstheme="minorHAnsi"/>
-          <w:b/>
-          <w:bCs/>
-          <w:color w:val="000000" w:themeColor="text1"/>
-          <w:sz w:val="24"/>
-          <w:szCs w:val="24"/>
-          <w:lang w:val="ro-RO"/>
-        </w:rPr>
-        <w:t>Login</w:t>
-      </w:r>
-    </w:p>
-    <w:p>
-      <w:pPr>
-        <w:pStyle w:val="ListParagraph"/>
-        <w:numPr>
-          <w:ilvl w:val="2"/>
-          <w:numId w:val="24"/>
-        </w:numPr>
-        <w:rPr>
-          <w:rFonts w:ascii="UT Sans" w:hAnsi="UT Sans" w:cstheme="minorHAnsi"/>
-          <w:b/>
-          <w:bCs/>
-          <w:color w:val="000000" w:themeColor="text1"/>
-          <w:sz w:val="24"/>
-          <w:szCs w:val="24"/>
-          <w:lang w:val="ro-RO"/>
-        </w:rPr>
-      </w:pPr>
-      <w:r>
-        <w:rPr>
-          <w:rFonts w:ascii="UT Sans" w:hAnsi="UT Sans" w:cstheme="minorHAnsi"/>
-          <w:b/>
-          <w:bCs/>
-          <w:color w:val="000000" w:themeColor="text1"/>
-          <w:sz w:val="24"/>
-          <w:szCs w:val="24"/>
-          <w:lang w:val="ro-RO"/>
-        </w:rPr>
-        <w:t xml:space="preserve">Componenta </w:t>
-      </w:r>
-      <w:r>
-        <w:rPr>
-          <w:rFonts w:ascii="UT Sans" w:hAnsi="UT Sans" w:cstheme="minorHAnsi"/>
-          <w:b/>
-          <w:bCs/>
-          <w:color w:val="000000" w:themeColor="text1"/>
-          <w:sz w:val="24"/>
-          <w:szCs w:val="24"/>
-          <w:lang w:val="ro-RO"/>
-        </w:rPr>
-        <w:t>Chat-Page</w:t>
-      </w:r>
-    </w:p>
-    <w:p>
-      <w:pPr>
-        <w:pStyle w:val="ListParagraph"/>
-        <w:numPr>
-          <w:ilvl w:val="2"/>
-          <w:numId w:val="24"/>
-        </w:numPr>
-        <w:rPr>
-          <w:rFonts w:ascii="UT Sans" w:hAnsi="UT Sans" w:cstheme="minorHAnsi"/>
-          <w:b/>
-          <w:bCs/>
-          <w:color w:val="000000" w:themeColor="text1"/>
-          <w:sz w:val="24"/>
-          <w:szCs w:val="24"/>
-          <w:lang w:val="ro-RO"/>
-        </w:rPr>
-      </w:pPr>
-      <w:r>
-        <w:rPr>
-          <w:rFonts w:ascii="UT Sans" w:hAnsi="UT Sans" w:cstheme="minorHAnsi"/>
-          <w:b/>
-          <w:bCs/>
-          <w:color w:val="000000" w:themeColor="text1"/>
-          <w:sz w:val="24"/>
-          <w:szCs w:val="24"/>
-          <w:lang w:val="ro-RO"/>
-        </w:rPr>
-        <w:t xml:space="preserve">Componenta </w:t>
-      </w:r>
-      <w:r>
-        <w:rPr>
-          <w:rFonts w:ascii="UT Sans" w:hAnsi="UT Sans" w:cstheme="minorHAnsi"/>
-          <w:b/>
-          <w:bCs/>
-          <w:color w:val="000000" w:themeColor="text1"/>
-          <w:sz w:val="24"/>
-          <w:szCs w:val="24"/>
-          <w:lang w:val="ro-RO"/>
-        </w:rPr>
-        <w:t>Home-Page</w:t>
-      </w:r>
-    </w:p>
-    <w:p>
-      <w:pPr>
-        <w:pStyle w:val="ListParagraph"/>
-        <w:numPr>
-          <w:ilvl w:val="2"/>
-          <w:numId w:val="24"/>
-        </w:numPr>
-        <w:rPr>
-          <w:rFonts w:ascii="UT Sans" w:hAnsi="UT Sans" w:cstheme="minorHAnsi"/>
-          <w:b/>
-          <w:bCs/>
-          <w:color w:val="000000" w:themeColor="text1"/>
-          <w:sz w:val="24"/>
-          <w:szCs w:val="24"/>
-          <w:lang w:val="ro-RO"/>
-        </w:rPr>
-      </w:pPr>
-      <w:r>
-        <w:rPr>
-          <w:rFonts w:ascii="UT Sans" w:hAnsi="UT Sans" w:cstheme="minorHAnsi"/>
-          <w:b/>
-          <w:bCs/>
-          <w:color w:val="000000" w:themeColor="text1"/>
-          <w:sz w:val="24"/>
-          <w:szCs w:val="24"/>
-          <w:lang w:val="ro-RO"/>
-        </w:rPr>
-        <w:t xml:space="preserve">Componenta </w:t>
-      </w:r>
-      <w:r>
-        <w:rPr>
-          <w:rFonts w:ascii="UT Sans" w:hAnsi="UT Sans" w:cstheme="minorHAnsi"/>
-          <w:b/>
-          <w:bCs/>
-          <w:color w:val="000000" w:themeColor="text1"/>
-          <w:sz w:val="24"/>
-          <w:szCs w:val="24"/>
-          <w:lang w:val="ro-RO"/>
-        </w:rPr>
-        <w:t>Post-Page</w:t>
-      </w:r>
-    </w:p>
-    <w:p>
-      <w:pPr>
-        <w:pStyle w:val="ListParagraph"/>
-        <w:numPr>
-          <w:ilvl w:val="1"/>
-          <w:numId w:val="24"/>
-        </w:numPr>
-        <w:rPr>
-          <w:rFonts w:ascii="UT Sans" w:hAnsi="UT Sans" w:cstheme="minorHAnsi"/>
-          <w:b/>
-          <w:bCs/>
-          <w:color w:val="000000" w:themeColor="text1"/>
-          <w:sz w:val="24"/>
-          <w:szCs w:val="24"/>
-          <w:lang w:val="ro-RO"/>
-        </w:rPr>
-      </w:pPr>
-      <w:r>
-        <w:rPr>
-          <w:rFonts w:ascii="UT Sans" w:hAnsi="UT Sans" w:cstheme="minorHAnsi"/>
-          <w:b/>
-          <w:bCs/>
-          <w:color w:val="000000" w:themeColor="text1"/>
-          <w:sz w:val="24"/>
-          <w:szCs w:val="24"/>
-          <w:lang w:val="ro-RO"/>
-        </w:rPr>
-        <w:t>Pachetul Model</w:t>
-      </w:r>
-    </w:p>
-    <w:p>
-      <w:pPr>
-        <w:ind w:firstLine="720"/>
-        <w:rPr>
-          <w:rFonts w:ascii="UT Sans" w:hAnsi="UT Sans" w:cstheme="minorHAnsi"/>
-          <w:color w:val="000000" w:themeColor="text1"/>
-          <w:sz w:val="24"/>
-          <w:szCs w:val="24"/>
-          <w:lang w:val="ro-RO"/>
-        </w:rPr>
-      </w:pPr>
-      <w:r>
-        <w:rPr>
-          <w:rFonts w:ascii="UT Sans" w:hAnsi="UT Sans" w:cstheme="minorHAnsi"/>
-          <w:color w:val="000000" w:themeColor="text1"/>
-          <w:sz w:val="24"/>
-          <w:szCs w:val="24"/>
-          <w:lang w:val="ro-RO"/>
-        </w:rPr>
-        <w:t xml:space="preserve">In acest pachet sunt create </w:t>
-      </w:r>
-      <w:r>
-        <w:rPr>
-          <w:rFonts w:ascii="UT Sans" w:hAnsi="UT Sans" w:cstheme="minorHAnsi"/>
-          <w:color w:val="000000" w:themeColor="text1"/>
-          <w:sz w:val="24"/>
-          <w:szCs w:val="24"/>
-          <w:lang w:val="ro-RO"/>
-        </w:rPr>
-        <w:t>interfete</w:t>
-      </w:r>
-      <w:r>
-        <w:rPr>
-          <w:rFonts w:ascii="UT Sans" w:hAnsi="UT Sans" w:cstheme="minorHAnsi"/>
-          <w:color w:val="000000" w:themeColor="text1"/>
-          <w:sz w:val="24"/>
-          <w:szCs w:val="24"/>
-          <w:lang w:val="ro-RO"/>
-        </w:rPr>
-        <w:t xml:space="preserve"> folosite pentru transferul de date cu backend-ul</w:t>
-      </w:r>
-      <w:r>
-        <w:rPr>
-          <w:rFonts w:ascii="UT Sans" w:hAnsi="UT Sans" w:cstheme="minorHAnsi"/>
-          <w:color w:val="000000" w:themeColor="text1"/>
-          <w:sz w:val="24"/>
-          <w:szCs w:val="24"/>
-          <w:lang w:val="ro-RO"/>
-        </w:rPr>
-        <w:t>. Aceste interfete sunt identice entitatilor create in backend deoarece in momentul transmiterii de obiecte catre endpoint, corpul request-ului trebuie sa contina obiecte ce pot fi deserializate instant in tipul cerut in parametrii. Astfel, daca in backend am o entitate definita de un id de tip Long si o denumire de tip String, interfata declarata in pachetul Model corespunzatoare acestei entitati trebuie sa contina de asemenea aceleasi atribute de acelasi tip. De asemenea acest pachet contine si interfete ce au scop de a ajuta in prezentarea intr-o maniera mai usoara a anumitor modele, cu cat mai multe detalii. Situatie intalnita la interfata NewsFeedPost ce contine un atribut de tip Post, dar si numarul de aprecieri, numarul de comentarii si verificarea daca postarea este apreciata, sau nu, de utilizatorul logat.</w:t>
-      </w:r>
-    </w:p>
-    <w:p>
-      <w:pPr>
-        <w:ind w:firstLine="720"/>
-        <w:rPr>
-          <w:rFonts w:ascii="UT Sans" w:hAnsi="UT Sans" w:cstheme="minorHAnsi"/>
-          <w:color w:val="000000" w:themeColor="text1"/>
-          <w:sz w:val="24"/>
-          <w:szCs w:val="24"/>
-          <w:lang w:val="ro-RO"/>
-        </w:rPr>
-      </w:pPr>
-      <w:r>
-        <w:rPr>
-          <w:rFonts w:ascii="UT Sans" w:hAnsi="UT Sans" w:cstheme="minorHAnsi"/>
-          <w:b/>
-          <w:bCs/>
-          <w:noProof/>
-          <w:color w:val="000000" w:themeColor="text1"/>
-          <w:sz w:val="24"/>
-          <w:szCs w:val="24"/>
-          <w:lang w:val="ro-RO"/>
-        </w:rPr>
-        <w:drawing>
-          <wp:anchor distT="0" distB="0" distL="114300" distR="114300" simplePos="0" relativeHeight="251674624" behindDoc="0" locked="0" layoutInCell="1" allowOverlap="1" wp14:anchorId="1616507D" wp14:editId="4505955E">
-            <wp:simplePos x="0" y="0"/>
-            <wp:positionH relativeFrom="margin">
-              <wp:align>center</wp:align>
-            </wp:positionH>
-            <wp:positionV relativeFrom="paragraph">
-              <wp:posOffset>768985</wp:posOffset>
-            </wp:positionV>
-            <wp:extent cx="4122420" cy="3345180"/>
-            <wp:effectExtent l="0" t="0" r="0" b="7620"/>
-            <wp:wrapTopAndBottom/>
-            <wp:docPr id="36" name="Picture 36"/>
-            <wp:cNvGraphicFramePr>
-              <a:graphicFrameLocks xmlns:a="http://schemas.openxmlformats.org/drawingml/2006/main" noChangeAspect="1"/>
-            </wp:cNvGraphicFramePr>
-            <a:graphic xmlns:a="http://schemas.openxmlformats.org/drawingml/2006/main">
-              <a:graphicData uri="http://schemas.openxmlformats.org/drawingml/2006/picture">
-                <pic:pic xmlns:pic="http://schemas.openxmlformats.org/drawingml/2006/picture">
-                  <pic:nvPicPr>
-                    <pic:cNvPr id="0" name="Picture 13"/>
                     <pic:cNvPicPr>
                       <a:picLocks noChangeAspect="1" noChangeArrowheads="1"/>
                     </pic:cNvPicPr>
@@ -11876,7 +11618,1850 @@
                   <pic:spPr bwMode="auto">
                     <a:xfrm>
                       <a:off x="0" y="0"/>
-                      <a:ext cx="4122420" cy="3345180"/>
+                      <a:ext cx="2628873" cy="848270"/>
+                    </a:xfrm>
+                    <a:prstGeom prst="rect">
+                      <a:avLst/>
+                    </a:prstGeom>
+                    <a:noFill/>
+                    <a:ln>
+                      <a:noFill/>
+                    </a:ln>
+                  </pic:spPr>
+                </pic:pic>
+              </a:graphicData>
+            </a:graphic>
+          </wp:inline>
+        </w:drawing>
+      </w:r>
+    </w:p>
+    <w:p>
+      <w:pPr>
+        <w:rPr>
+          <w:rFonts w:ascii="UT Sans" w:hAnsi="UT Sans" w:cstheme="minorHAnsi"/>
+          <w:color w:val="000000" w:themeColor="text1"/>
+          <w:sz w:val="24"/>
+          <w:szCs w:val="24"/>
+          <w:lang w:val="ro-RO"/>
+        </w:rPr>
+      </w:pPr>
+    </w:p>
+    <w:p>
+      <w:pPr>
+        <w:rPr>
+          <w:rFonts w:ascii="UT Sans" w:hAnsi="UT Sans" w:cstheme="minorHAnsi"/>
+          <w:color w:val="000000" w:themeColor="text1"/>
+          <w:sz w:val="24"/>
+          <w:szCs w:val="24"/>
+          <w:lang w:val="ro-RO"/>
+        </w:rPr>
+      </w:pPr>
+    </w:p>
+    <w:p>
+      <w:pPr>
+        <w:pStyle w:val="ListParagraph"/>
+        <w:numPr>
+          <w:ilvl w:val="2"/>
+          <w:numId w:val="24"/>
+        </w:numPr>
+        <w:rPr>
+          <w:rFonts w:ascii="UT Sans" w:hAnsi="UT Sans" w:cstheme="minorHAnsi"/>
+          <w:b/>
+          <w:bCs/>
+          <w:color w:val="000000" w:themeColor="text1"/>
+          <w:sz w:val="24"/>
+          <w:szCs w:val="24"/>
+          <w:lang w:val="ro-RO"/>
+        </w:rPr>
+      </w:pPr>
+      <w:r>
+        <w:rPr>
+          <w:rFonts w:ascii="UT Sans" w:hAnsi="UT Sans" w:cstheme="minorHAnsi"/>
+          <w:b/>
+          <w:bCs/>
+          <w:color w:val="000000" w:themeColor="text1"/>
+          <w:sz w:val="24"/>
+          <w:szCs w:val="24"/>
+          <w:lang w:val="ro-RO"/>
+        </w:rPr>
+        <w:t xml:space="preserve">Componenta </w:t>
+      </w:r>
+      <w:r>
+        <w:rPr>
+          <w:rFonts w:ascii="UT Sans" w:hAnsi="UT Sans" w:cstheme="minorHAnsi"/>
+          <w:b/>
+          <w:bCs/>
+          <w:color w:val="000000" w:themeColor="text1"/>
+          <w:sz w:val="24"/>
+          <w:szCs w:val="24"/>
+          <w:lang w:val="ro-RO"/>
+        </w:rPr>
+        <w:t>Login</w:t>
+      </w:r>
+    </w:p>
+    <w:p>
+      <w:pPr>
+        <w:ind w:firstLine="720"/>
+        <w:rPr>
+          <w:rFonts w:ascii="UT Sans" w:hAnsi="UT Sans" w:cstheme="minorHAnsi"/>
+          <w:color w:val="000000" w:themeColor="text1"/>
+          <w:sz w:val="24"/>
+          <w:szCs w:val="24"/>
+          <w:lang w:val="ro-RO"/>
+        </w:rPr>
+      </w:pPr>
+      <w:r>
+        <w:rPr>
+          <w:rFonts w:ascii="UT Sans" w:hAnsi="UT Sans" w:cstheme="minorHAnsi"/>
+          <w:color w:val="000000" w:themeColor="text1"/>
+          <w:sz w:val="24"/>
+          <w:szCs w:val="24"/>
+          <w:lang w:val="ro-RO"/>
+        </w:rPr>
+        <w:t xml:space="preserve">Aceasta componenta este responsabila de </w:t>
+      </w:r>
+      <w:r>
+        <w:rPr>
+          <w:rFonts w:ascii="UT Sans" w:hAnsi="UT Sans" w:cstheme="minorHAnsi"/>
+          <w:color w:val="000000" w:themeColor="text1"/>
+          <w:sz w:val="24"/>
+          <w:szCs w:val="24"/>
+          <w:lang w:val="ro-RO"/>
+        </w:rPr>
+        <w:t>inregistrarea si autentificarea utilizatorului</w:t>
+      </w:r>
+      <w:r>
+        <w:rPr>
+          <w:rFonts w:ascii="UT Sans" w:hAnsi="UT Sans" w:cstheme="minorHAnsi"/>
+          <w:color w:val="000000" w:themeColor="text1"/>
+          <w:sz w:val="24"/>
+          <w:szCs w:val="24"/>
+          <w:lang w:val="ro-RO"/>
+        </w:rPr>
+        <w:t>. Aceasta componenta este cea care este apelata in momentul deschiderii aplicatiei. In interiorul constructorului se verifica daca este deja creata o sesiune de logare pentru utilizator, verificandu-se daca functia „getCurrentUser()” din AuthenticationService returneaza sau nu o valoare. In cazul in care rezultatul functiei este diferit de „undefined” atunci se considera ca exista o sesiune de logare inca valabila si se va naviga spre componenta HomeComponent. In caz contrar utilizatorul are puse la dispozitie urmatoarele scenarii:</w:t>
+      </w:r>
+    </w:p>
+    <w:p>
+      <w:pPr>
+        <w:ind w:firstLine="720"/>
+        <w:rPr>
+          <w:rFonts w:ascii="UT Sans" w:hAnsi="UT Sans" w:cstheme="minorHAnsi"/>
+          <w:color w:val="000000" w:themeColor="text1"/>
+          <w:sz w:val="24"/>
+          <w:szCs w:val="24"/>
+          <w:lang w:val="ro-RO"/>
+        </w:rPr>
+      </w:pPr>
+      <w:r>
+        <w:rPr>
+          <w:rFonts w:ascii="UT Sans" w:hAnsi="UT Sans" w:cstheme="minorHAnsi"/>
+          <w:color w:val="000000" w:themeColor="text1"/>
+          <w:sz w:val="24"/>
+          <w:szCs w:val="24"/>
+          <w:lang w:val="ro-RO"/>
+        </w:rPr>
+        <w:t xml:space="preserve">5.1.4.1 </w:t>
+      </w:r>
+      <w:r>
+        <w:rPr>
+          <w:rFonts w:ascii="UT Sans" w:hAnsi="UT Sans" w:cstheme="minorHAnsi"/>
+          <w:color w:val="000000" w:themeColor="text1"/>
+          <w:sz w:val="24"/>
+          <w:szCs w:val="24"/>
+          <w:lang w:val="ro-RO"/>
+        </w:rPr>
+        <w:t>Utilizatorul isi poate crea cont in sectiunea „SIGN UP”</w:t>
+      </w:r>
+      <w:r>
+        <w:rPr>
+          <w:rFonts w:ascii="UT Sans" w:hAnsi="UT Sans" w:cstheme="minorHAnsi"/>
+          <w:color w:val="000000" w:themeColor="text1"/>
+          <w:sz w:val="24"/>
+          <w:szCs w:val="24"/>
+          <w:lang w:val="ro-RO"/>
+        </w:rPr>
+        <w:t>:</w:t>
+      </w:r>
+    </w:p>
+    <w:p>
+      <w:pPr>
+        <w:pStyle w:val="ListParagraph"/>
+        <w:numPr>
+          <w:ilvl w:val="0"/>
+          <w:numId w:val="31"/>
+        </w:numPr>
+        <w:rPr>
+          <w:rFonts w:ascii="UT Sans" w:hAnsi="UT Sans" w:cstheme="minorHAnsi"/>
+          <w:color w:val="000000" w:themeColor="text1"/>
+          <w:sz w:val="24"/>
+          <w:szCs w:val="24"/>
+          <w:lang w:val="ro-RO"/>
+        </w:rPr>
+      </w:pPr>
+      <w:r>
+        <w:rPr>
+          <w:rFonts w:ascii="UT Sans" w:hAnsi="UT Sans" w:cstheme="minorHAnsi"/>
+          <w:color w:val="000000" w:themeColor="text1"/>
+          <w:sz w:val="24"/>
+          <w:szCs w:val="24"/>
+          <w:lang w:val="ro-RO"/>
+        </w:rPr>
+        <w:t xml:space="preserve">Utilizatorul </w:t>
+      </w:r>
+      <w:r>
+        <w:rPr>
+          <w:rFonts w:ascii="UT Sans" w:hAnsi="UT Sans" w:cstheme="minorHAnsi"/>
+          <w:color w:val="000000" w:themeColor="text1"/>
+          <w:sz w:val="24"/>
+          <w:szCs w:val="24"/>
+          <w:lang w:val="ro-RO"/>
+        </w:rPr>
+        <w:t xml:space="preserve">trebuie sa-si introduca un email, un username (care va fi echivalentul nickname-ului in aplicatie), trebuie sa introduca o parola si sa o repete. </w:t>
+      </w:r>
+    </w:p>
+    <w:p>
+      <w:pPr>
+        <w:pStyle w:val="ListParagraph"/>
+        <w:numPr>
+          <w:ilvl w:val="0"/>
+          <w:numId w:val="31"/>
+        </w:numPr>
+        <w:rPr>
+          <w:rFonts w:ascii="UT Sans" w:hAnsi="UT Sans" w:cstheme="minorHAnsi"/>
+          <w:color w:val="000000" w:themeColor="text1"/>
+          <w:sz w:val="24"/>
+          <w:szCs w:val="24"/>
+          <w:lang w:val="ro-RO"/>
+        </w:rPr>
+      </w:pPr>
+      <w:r>
+        <w:rPr>
+          <w:rFonts w:ascii="UT Sans" w:hAnsi="UT Sans" w:cstheme="minorHAnsi"/>
+          <w:color w:val="000000" w:themeColor="text1"/>
+          <w:sz w:val="24"/>
+          <w:szCs w:val="24"/>
+          <w:lang w:val="ro-RO"/>
+        </w:rPr>
+        <w:t>Parolele trebuie sa corespun</w:t>
+      </w:r>
+      <w:r>
+        <w:rPr>
+          <w:rFonts w:ascii="UT Sans" w:hAnsi="UT Sans" w:cstheme="minorHAnsi"/>
+          <w:color w:val="000000" w:themeColor="text1"/>
+          <w:sz w:val="24"/>
+          <w:szCs w:val="24"/>
+          <w:lang w:val="ro-RO"/>
+        </w:rPr>
+        <w:t>d</w:t>
+      </w:r>
+      <w:r>
+        <w:rPr>
+          <w:rFonts w:ascii="UT Sans" w:hAnsi="UT Sans" w:cstheme="minorHAnsi"/>
+          <w:color w:val="000000" w:themeColor="text1"/>
+          <w:sz w:val="24"/>
+          <w:szCs w:val="24"/>
+          <w:lang w:val="ro-RO"/>
+        </w:rPr>
+        <w:t xml:space="preserve">a. </w:t>
+      </w:r>
+    </w:p>
+    <w:p>
+      <w:pPr>
+        <w:pStyle w:val="ListParagraph"/>
+        <w:numPr>
+          <w:ilvl w:val="0"/>
+          <w:numId w:val="31"/>
+        </w:numPr>
+        <w:rPr>
+          <w:rFonts w:ascii="UT Sans" w:hAnsi="UT Sans" w:cstheme="minorHAnsi"/>
+          <w:color w:val="000000" w:themeColor="text1"/>
+          <w:sz w:val="24"/>
+          <w:szCs w:val="24"/>
+          <w:lang w:val="ro-RO"/>
+        </w:rPr>
+      </w:pPr>
+      <w:r>
+        <w:rPr>
+          <w:rFonts w:ascii="UT Sans" w:hAnsi="UT Sans" w:cstheme="minorHAnsi"/>
+          <w:color w:val="000000" w:themeColor="text1"/>
+          <w:sz w:val="24"/>
+          <w:szCs w:val="24"/>
+          <w:lang w:val="ro-RO"/>
+        </w:rPr>
+        <w:t>Toate campurile mentionate sunt obligatorii, in cazul in care un camp este omis, nu se va putea trimite request-ul responsabil de inregistrarea utilizatorului</w:t>
+      </w:r>
+      <w:r>
+        <w:rPr>
+          <w:rFonts w:ascii="UT Sans" w:hAnsi="UT Sans" w:cstheme="minorHAnsi"/>
+          <w:color w:val="000000" w:themeColor="text1"/>
+          <w:sz w:val="24"/>
+          <w:szCs w:val="24"/>
+          <w:lang w:val="ro-RO"/>
+        </w:rPr>
+        <w:t xml:space="preserve"> dupa cum se poate observa si in figura</w:t>
+      </w:r>
+      <w:r>
+        <w:rPr>
+          <w:rFonts w:ascii="UT Sans" w:hAnsi="UT Sans" w:cstheme="minorHAnsi"/>
+          <w:color w:val="000000" w:themeColor="text1"/>
+          <w:sz w:val="24"/>
+          <w:szCs w:val="24"/>
+          <w:lang w:val="ro-RO"/>
+        </w:rPr>
+        <w:t>.</w:t>
+      </w:r>
+    </w:p>
+    <w:p>
+      <w:pPr>
+        <w:pStyle w:val="ListParagraph"/>
+        <w:numPr>
+          <w:ilvl w:val="0"/>
+          <w:numId w:val="31"/>
+        </w:numPr>
+        <w:rPr>
+          <w:rFonts w:ascii="UT Sans" w:hAnsi="UT Sans" w:cstheme="minorHAnsi"/>
+          <w:color w:val="000000" w:themeColor="text1"/>
+          <w:sz w:val="24"/>
+          <w:szCs w:val="24"/>
+          <w:lang w:val="ro-RO"/>
+        </w:rPr>
+      </w:pPr>
+      <w:r>
+        <w:rPr>
+          <w:rFonts w:ascii="UT Sans" w:hAnsi="UT Sans" w:cstheme="minorHAnsi"/>
+          <w:color w:val="000000" w:themeColor="text1"/>
+          <w:sz w:val="24"/>
+          <w:szCs w:val="24"/>
+          <w:lang w:val="ro-RO"/>
+        </w:rPr>
+        <w:t>S-a folosit un FormGroup pentru crearea campurilor necesare inregistrarii si pentru aplicarea validatorilor.</w:t>
+      </w:r>
+    </w:p>
+    <w:p>
+      <w:pPr>
+        <w:pStyle w:val="ListParagraph"/>
+        <w:numPr>
+          <w:ilvl w:val="0"/>
+          <w:numId w:val="31"/>
+        </w:numPr>
+        <w:rPr>
+          <w:rFonts w:ascii="UT Sans" w:hAnsi="UT Sans" w:cstheme="minorHAnsi"/>
+          <w:color w:val="000000" w:themeColor="text1"/>
+          <w:sz w:val="24"/>
+          <w:szCs w:val="24"/>
+          <w:lang w:val="ro-RO"/>
+        </w:rPr>
+      </w:pPr>
+      <w:r>
+        <w:rPr>
+          <w:rFonts w:ascii="UT Sans" w:hAnsi="UT Sans" w:cstheme="minorHAnsi"/>
+          <w:noProof/>
+          <w:color w:val="000000" w:themeColor="text1"/>
+          <w:sz w:val="24"/>
+          <w:szCs w:val="24"/>
+          <w:lang w:val="ro-RO"/>
+        </w:rPr>
+        <w:lastRenderedPageBreak/>
+        <w:drawing>
+          <wp:anchor distT="0" distB="0" distL="114300" distR="114300" simplePos="0" relativeHeight="251682816" behindDoc="0" locked="0" layoutInCell="1" allowOverlap="1" wp14:anchorId="299B04C4" wp14:editId="026BBABA">
+            <wp:simplePos x="0" y="0"/>
+            <wp:positionH relativeFrom="column">
+              <wp:posOffset>1478280</wp:posOffset>
+            </wp:positionH>
+            <wp:positionV relativeFrom="paragraph">
+              <wp:posOffset>1402080</wp:posOffset>
+            </wp:positionV>
+            <wp:extent cx="3550920" cy="4684192"/>
+            <wp:effectExtent l="0" t="0" r="0" b="2540"/>
+            <wp:wrapTopAndBottom/>
+            <wp:docPr id="41" name="Picture 41"/>
+            <wp:cNvGraphicFramePr>
+              <a:graphicFrameLocks xmlns:a="http://schemas.openxmlformats.org/drawingml/2006/main" noChangeAspect="1"/>
+            </wp:cNvGraphicFramePr>
+            <a:graphic xmlns:a="http://schemas.openxmlformats.org/drawingml/2006/main">
+              <a:graphicData uri="http://schemas.openxmlformats.org/drawingml/2006/picture">
+                <pic:pic xmlns:pic="http://schemas.openxmlformats.org/drawingml/2006/picture">
+                  <pic:nvPicPr>
+                    <pic:cNvPr id="0" name="Picture 7"/>
+                    <pic:cNvPicPr>
+                      <a:picLocks noChangeAspect="1" noChangeArrowheads="1"/>
+                    </pic:cNvPicPr>
+                  </pic:nvPicPr>
+                  <pic:blipFill>
+                    <a:blip r:embed="rId42">
+                      <a:extLst>
+                        <a:ext uri="{28A0092B-C50C-407E-A947-70E740481C1C}">
+                          <a14:useLocalDpi xmlns:a14="http://schemas.microsoft.com/office/drawing/2010/main" val="0"/>
+                        </a:ext>
+                      </a:extLst>
+                    </a:blip>
+                    <a:srcRect/>
+                    <a:stretch>
+                      <a:fillRect/>
+                    </a:stretch>
+                  </pic:blipFill>
+                  <pic:spPr bwMode="auto">
+                    <a:xfrm>
+                      <a:off x="0" y="0"/>
+                      <a:ext cx="3550920" cy="4684192"/>
+                    </a:xfrm>
+                    <a:prstGeom prst="rect">
+                      <a:avLst/>
+                    </a:prstGeom>
+                    <a:noFill/>
+                    <a:ln>
+                      <a:noFill/>
+                    </a:ln>
+                  </pic:spPr>
+                </pic:pic>
+              </a:graphicData>
+            </a:graphic>
+            <wp14:sizeRelH relativeFrom="page">
+              <wp14:pctWidth>0</wp14:pctWidth>
+            </wp14:sizeRelH>
+            <wp14:sizeRelV relativeFrom="page">
+              <wp14:pctHeight>0</wp14:pctHeight>
+            </wp14:sizeRelV>
+          </wp:anchor>
+        </w:drawing>
+      </w:r>
+      <w:r>
+        <w:rPr>
+          <w:rFonts w:ascii="UT Sans" w:hAnsi="UT Sans" w:cstheme="minorHAnsi"/>
+          <w:color w:val="000000" w:themeColor="text1"/>
+          <w:sz w:val="24"/>
+          <w:szCs w:val="24"/>
+          <w:lang w:val="ro-RO"/>
+        </w:rPr>
+        <w:t>In momentul completarii corecte a campurilor, Authentication Service va apela functia „register()” ce va primi ca parametru datele din registerForm. Prin abonarea la aceasta functie se asteapta un raspuns de la server, in cazul in care rapsunsul are statusul 201, atunci se va face logarea automata cu noul cont creat.</w:t>
+      </w:r>
+    </w:p>
+    <w:p>
+      <w:pPr>
+        <w:pStyle w:val="ListParagraph"/>
+        <w:ind w:left="1440"/>
+        <w:rPr>
+          <w:rFonts w:ascii="UT Sans" w:hAnsi="UT Sans" w:cstheme="minorHAnsi"/>
+          <w:color w:val="000000" w:themeColor="text1"/>
+          <w:sz w:val="24"/>
+          <w:szCs w:val="24"/>
+          <w:lang w:val="ro-RO"/>
+        </w:rPr>
+      </w:pPr>
+    </w:p>
+    <w:p>
+      <w:pPr>
+        <w:pStyle w:val="ListParagraph"/>
+        <w:ind w:left="1440"/>
+        <w:rPr>
+          <w:rFonts w:ascii="UT Sans" w:hAnsi="UT Sans" w:cstheme="minorHAnsi"/>
+          <w:color w:val="000000" w:themeColor="text1"/>
+          <w:sz w:val="24"/>
+          <w:szCs w:val="24"/>
+          <w:lang w:val="ro-RO"/>
+        </w:rPr>
+      </w:pPr>
+      <w:r>
+        <w:rPr>
+          <w:rFonts w:ascii="UT Sans" w:hAnsi="UT Sans" w:cstheme="minorHAnsi"/>
+          <w:color w:val="000000" w:themeColor="text1"/>
+          <w:sz w:val="24"/>
+          <w:szCs w:val="24"/>
+          <w:lang w:val="ro-RO"/>
+        </w:rPr>
+        <w:t>5.1.4.</w:t>
+      </w:r>
+      <w:r>
+        <w:rPr>
+          <w:rFonts w:ascii="UT Sans" w:hAnsi="UT Sans" w:cstheme="minorHAnsi"/>
+          <w:color w:val="000000" w:themeColor="text1"/>
+          <w:sz w:val="24"/>
+          <w:szCs w:val="24"/>
+          <w:lang w:val="ro-RO"/>
+        </w:rPr>
+        <w:t>2</w:t>
+      </w:r>
+      <w:r>
+        <w:rPr>
+          <w:rFonts w:ascii="UT Sans" w:hAnsi="UT Sans" w:cstheme="minorHAnsi"/>
+          <w:color w:val="000000" w:themeColor="text1"/>
+          <w:sz w:val="24"/>
+          <w:szCs w:val="24"/>
+          <w:lang w:val="ro-RO"/>
+        </w:rPr>
+        <w:t xml:space="preserve"> Utilizatorul </w:t>
+      </w:r>
+      <w:r>
+        <w:rPr>
+          <w:rFonts w:ascii="UT Sans" w:hAnsi="UT Sans" w:cstheme="minorHAnsi"/>
+          <w:color w:val="000000" w:themeColor="text1"/>
+          <w:sz w:val="24"/>
+          <w:szCs w:val="24"/>
+          <w:lang w:val="ro-RO"/>
+        </w:rPr>
+        <w:t>se poate autentifica</w:t>
+      </w:r>
+      <w:r>
+        <w:rPr>
+          <w:rFonts w:ascii="UT Sans" w:hAnsi="UT Sans" w:cstheme="minorHAnsi"/>
+          <w:color w:val="000000" w:themeColor="text1"/>
+          <w:sz w:val="24"/>
+          <w:szCs w:val="24"/>
+          <w:lang w:val="ro-RO"/>
+        </w:rPr>
+        <w:t xml:space="preserve"> in sectiunea „SIGN </w:t>
+      </w:r>
+      <w:r>
+        <w:rPr>
+          <w:rFonts w:ascii="UT Sans" w:hAnsi="UT Sans" w:cstheme="minorHAnsi"/>
+          <w:color w:val="000000" w:themeColor="text1"/>
+          <w:sz w:val="24"/>
+          <w:szCs w:val="24"/>
+          <w:lang w:val="ro-RO"/>
+        </w:rPr>
+        <w:t>IN</w:t>
+      </w:r>
+      <w:r>
+        <w:rPr>
+          <w:rFonts w:ascii="UT Sans" w:hAnsi="UT Sans" w:cstheme="minorHAnsi"/>
+          <w:color w:val="000000" w:themeColor="text1"/>
+          <w:sz w:val="24"/>
+          <w:szCs w:val="24"/>
+          <w:lang w:val="ro-RO"/>
+        </w:rPr>
+        <w:t>”:</w:t>
+      </w:r>
+    </w:p>
+    <w:p>
+      <w:pPr>
+        <w:pStyle w:val="ListParagraph"/>
+        <w:numPr>
+          <w:ilvl w:val="0"/>
+          <w:numId w:val="31"/>
+        </w:numPr>
+        <w:rPr>
+          <w:rFonts w:ascii="UT Sans" w:hAnsi="UT Sans" w:cstheme="minorHAnsi"/>
+          <w:color w:val="000000" w:themeColor="text1"/>
+          <w:sz w:val="24"/>
+          <w:szCs w:val="24"/>
+          <w:lang w:val="ro-RO"/>
+        </w:rPr>
+      </w:pPr>
+      <w:r>
+        <w:rPr>
+          <w:rFonts w:ascii="UT Sans" w:hAnsi="UT Sans" w:cstheme="minorHAnsi"/>
+          <w:color w:val="000000" w:themeColor="text1"/>
+          <w:sz w:val="24"/>
+          <w:szCs w:val="24"/>
+          <w:lang w:val="ro-RO"/>
+        </w:rPr>
+        <w:t xml:space="preserve">Pentru crearea campurilor de introducere a e-mailului si a parolei am folosit un FormGroup denumit loginForm. Acesta este responsabil de validarea campurilor si nu permite </w:t>
+      </w:r>
+      <w:r>
+        <w:rPr>
+          <w:rFonts w:ascii="UT Sans" w:hAnsi="UT Sans" w:cstheme="minorHAnsi"/>
+          <w:color w:val="000000" w:themeColor="text1"/>
+          <w:sz w:val="24"/>
+          <w:szCs w:val="24"/>
+          <w:lang w:val="ro-RO"/>
+        </w:rPr>
+        <w:t>apelarea functiei de „login()” a AuthenticationService daca datele introduse nu sunt valide.</w:t>
+      </w:r>
+    </w:p>
+    <w:p>
+      <w:pPr>
+        <w:pStyle w:val="ListParagraph"/>
+        <w:numPr>
+          <w:ilvl w:val="0"/>
+          <w:numId w:val="31"/>
+        </w:numPr>
+        <w:rPr>
+          <w:rFonts w:ascii="UT Sans" w:hAnsi="UT Sans" w:cstheme="minorHAnsi"/>
+          <w:color w:val="000000" w:themeColor="text1"/>
+          <w:sz w:val="24"/>
+          <w:szCs w:val="24"/>
+          <w:lang w:val="ro-RO"/>
+        </w:rPr>
+      </w:pPr>
+      <w:r>
+        <w:rPr>
+          <w:rFonts w:ascii="UT Sans" w:hAnsi="UT Sans" w:cstheme="minorHAnsi"/>
+          <w:color w:val="000000" w:themeColor="text1"/>
+          <w:sz w:val="24"/>
+          <w:szCs w:val="24"/>
+          <w:lang w:val="ro-RO"/>
+        </w:rPr>
+        <w:t xml:space="preserve">Daca loginForm este valid, atunci se permite apelarea functiei „login()”, iar daca raspunsul server-ului este folosit pentru inregistrarea in localStorage a </w:t>
+      </w:r>
+      <w:r>
+        <w:rPr>
+          <w:rFonts w:ascii="UT Sans" w:hAnsi="UT Sans" w:cstheme="minorHAnsi"/>
+          <w:color w:val="000000" w:themeColor="text1"/>
+          <w:sz w:val="24"/>
+          <w:szCs w:val="24"/>
+          <w:lang w:val="ro-RO"/>
+        </w:rPr>
+        <w:lastRenderedPageBreak/>
+        <w:t>detaliilor referitoare la utilizatorul logat si se va naviga catre componenta HomeComponent.</w:t>
+      </w:r>
+    </w:p>
+    <w:p>
+      <w:pPr>
+        <w:pStyle w:val="ListParagraph"/>
+        <w:ind w:left="1440"/>
+        <w:rPr>
+          <w:rFonts w:ascii="UT Sans" w:hAnsi="UT Sans" w:cstheme="minorHAnsi"/>
+          <w:color w:val="000000" w:themeColor="text1"/>
+          <w:sz w:val="24"/>
+          <w:szCs w:val="24"/>
+          <w:lang w:val="ro-RO"/>
+        </w:rPr>
+      </w:pPr>
+    </w:p>
+    <w:p>
+      <w:pPr>
+        <w:pStyle w:val="ListParagraph"/>
+        <w:ind w:left="1440"/>
+        <w:rPr>
+          <w:rFonts w:ascii="UT Sans" w:hAnsi="UT Sans" w:cstheme="minorHAnsi"/>
+          <w:color w:val="000000" w:themeColor="text1"/>
+          <w:sz w:val="24"/>
+          <w:szCs w:val="24"/>
+          <w:lang w:val="ro-RO"/>
+        </w:rPr>
+      </w:pPr>
+      <w:r>
+        <w:rPr>
+          <w:rFonts w:ascii="UT Sans" w:hAnsi="UT Sans" w:cstheme="minorHAnsi"/>
+          <w:noProof/>
+          <w:color w:val="000000" w:themeColor="text1"/>
+          <w:sz w:val="24"/>
+          <w:szCs w:val="24"/>
+          <w:lang w:val="ro-RO"/>
+        </w:rPr>
+        <w:drawing>
+          <wp:inline distT="0" distB="0" distL="0" distR="0" wp14:anchorId="31F1A800" wp14:editId="628C82D8">
+            <wp:extent cx="4038600" cy="2133600"/>
+            <wp:effectExtent l="0" t="0" r="0" b="0"/>
+            <wp:docPr id="42" name="Picture 42"/>
+            <wp:cNvGraphicFramePr>
+              <a:graphicFrameLocks xmlns:a="http://schemas.openxmlformats.org/drawingml/2006/main" noChangeAspect="1"/>
+            </wp:cNvGraphicFramePr>
+            <a:graphic xmlns:a="http://schemas.openxmlformats.org/drawingml/2006/main">
+              <a:graphicData uri="http://schemas.openxmlformats.org/drawingml/2006/picture">
+                <pic:pic xmlns:pic="http://schemas.openxmlformats.org/drawingml/2006/picture">
+                  <pic:nvPicPr>
+                    <pic:cNvPr id="0" name="Picture 8"/>
+                    <pic:cNvPicPr>
+                      <a:picLocks noChangeAspect="1" noChangeArrowheads="1"/>
+                    </pic:cNvPicPr>
+                  </pic:nvPicPr>
+                  <pic:blipFill>
+                    <a:blip r:embed="rId43">
+                      <a:extLst>
+                        <a:ext uri="{28A0092B-C50C-407E-A947-70E740481C1C}">
+                          <a14:useLocalDpi xmlns:a14="http://schemas.microsoft.com/office/drawing/2010/main" val="0"/>
+                        </a:ext>
+                      </a:extLst>
+                    </a:blip>
+                    <a:srcRect/>
+                    <a:stretch>
+                      <a:fillRect/>
+                    </a:stretch>
+                  </pic:blipFill>
+                  <pic:spPr bwMode="auto">
+                    <a:xfrm>
+                      <a:off x="0" y="0"/>
+                      <a:ext cx="4038600" cy="2133600"/>
+                    </a:xfrm>
+                    <a:prstGeom prst="rect">
+                      <a:avLst/>
+                    </a:prstGeom>
+                    <a:noFill/>
+                    <a:ln>
+                      <a:noFill/>
+                    </a:ln>
+                  </pic:spPr>
+                </pic:pic>
+              </a:graphicData>
+            </a:graphic>
+          </wp:inline>
+        </w:drawing>
+      </w:r>
+    </w:p>
+    <w:p>
+      <w:pPr>
+        <w:pStyle w:val="ListParagraph"/>
+        <w:ind w:left="1440"/>
+        <w:rPr>
+          <w:rFonts w:ascii="UT Sans" w:hAnsi="UT Sans" w:cstheme="minorHAnsi"/>
+          <w:b/>
+          <w:bCs/>
+          <w:color w:val="000000" w:themeColor="text1"/>
+          <w:sz w:val="24"/>
+          <w:szCs w:val="24"/>
+          <w:lang w:val="ro-RO"/>
+        </w:rPr>
+      </w:pPr>
+    </w:p>
+    <w:p>
+      <w:pPr>
+        <w:pStyle w:val="ListParagraph"/>
+        <w:numPr>
+          <w:ilvl w:val="2"/>
+          <w:numId w:val="24"/>
+        </w:numPr>
+        <w:rPr>
+          <w:rFonts w:ascii="UT Sans" w:hAnsi="UT Sans" w:cstheme="minorHAnsi"/>
+          <w:b/>
+          <w:bCs/>
+          <w:color w:val="000000" w:themeColor="text1"/>
+          <w:sz w:val="24"/>
+          <w:szCs w:val="24"/>
+          <w:lang w:val="ro-RO"/>
+        </w:rPr>
+      </w:pPr>
+      <w:r>
+        <w:rPr>
+          <w:rFonts w:ascii="UT Sans" w:hAnsi="UT Sans" w:cstheme="minorHAnsi"/>
+          <w:b/>
+          <w:bCs/>
+          <w:color w:val="000000" w:themeColor="text1"/>
+          <w:sz w:val="24"/>
+          <w:szCs w:val="24"/>
+          <w:lang w:val="ro-RO"/>
+        </w:rPr>
+        <w:t xml:space="preserve">Componenta </w:t>
+      </w:r>
+      <w:r>
+        <w:rPr>
+          <w:rFonts w:ascii="UT Sans" w:hAnsi="UT Sans" w:cstheme="minorHAnsi"/>
+          <w:b/>
+          <w:bCs/>
+          <w:color w:val="000000" w:themeColor="text1"/>
+          <w:sz w:val="24"/>
+          <w:szCs w:val="24"/>
+          <w:lang w:val="ro-RO"/>
+        </w:rPr>
+        <w:t>Home-Page</w:t>
+      </w:r>
+      <w:r>
+        <w:rPr>
+          <w:rFonts w:ascii="UT Sans" w:hAnsi="UT Sans" w:cstheme="minorHAnsi"/>
+          <w:b/>
+          <w:bCs/>
+          <w:color w:val="000000" w:themeColor="text1"/>
+          <w:sz w:val="24"/>
+          <w:szCs w:val="24"/>
+          <w:lang w:val="ro-RO"/>
+        </w:rPr>
+        <w:t>s</w:t>
+      </w:r>
+    </w:p>
+    <w:p>
+      <w:pPr>
+        <w:ind w:firstLine="630"/>
+        <w:rPr>
+          <w:rFonts w:ascii="UT Sans" w:hAnsi="UT Sans" w:cstheme="minorHAnsi"/>
+          <w:color w:val="000000" w:themeColor="text1"/>
+          <w:sz w:val="24"/>
+          <w:szCs w:val="24"/>
+          <w:lang w:val="ro-RO"/>
+        </w:rPr>
+      </w:pPr>
+      <w:r>
+        <w:rPr>
+          <w:rFonts w:ascii="UT Sans" w:hAnsi="UT Sans" w:cstheme="minorHAnsi"/>
+          <w:color w:val="000000" w:themeColor="text1"/>
+          <w:sz w:val="24"/>
+          <w:szCs w:val="24"/>
+          <w:lang w:val="ro-RO"/>
+        </w:rPr>
+        <w:t>Aceasta componenta este divizata in alte sase subcomponente ce sunt apelate d</w:t>
+      </w:r>
+      <w:r>
+        <w:rPr>
+          <w:rFonts w:ascii="UT Sans" w:hAnsi="UT Sans" w:cstheme="minorHAnsi"/>
+          <w:color w:val="000000" w:themeColor="text1"/>
+          <w:sz w:val="24"/>
+          <w:szCs w:val="24"/>
+          <w:lang w:val="ro-RO"/>
+        </w:rPr>
+        <w:t>in componenta principala HomeComponent. In cele ce urmeaza voi aborda individual fiecare componenta:</w:t>
+      </w:r>
+    </w:p>
+    <w:p>
+      <w:pPr>
+        <w:pStyle w:val="ListParagraph"/>
+        <w:numPr>
+          <w:ilvl w:val="3"/>
+          <w:numId w:val="24"/>
+        </w:numPr>
+        <w:rPr>
+          <w:rFonts w:ascii="UT Sans" w:hAnsi="UT Sans" w:cstheme="minorHAnsi"/>
+          <w:color w:val="000000" w:themeColor="text1"/>
+          <w:sz w:val="24"/>
+          <w:szCs w:val="24"/>
+          <w:lang w:val="ro-RO"/>
+        </w:rPr>
+      </w:pPr>
+      <w:r>
+        <w:rPr>
+          <w:rFonts w:ascii="UT Sans" w:hAnsi="UT Sans" w:cstheme="minorHAnsi"/>
+          <w:color w:val="000000" w:themeColor="text1"/>
+          <w:sz w:val="24"/>
+          <w:szCs w:val="24"/>
+          <w:lang w:val="ro-RO"/>
+        </w:rPr>
+        <w:t>HomeComponent</w:t>
+      </w:r>
+    </w:p>
+    <w:p>
+      <w:pPr>
+        <w:ind w:firstLine="720"/>
+        <w:rPr>
+          <w:rFonts w:ascii="UT Sans" w:hAnsi="UT Sans" w:cstheme="minorHAnsi"/>
+          <w:color w:val="000000" w:themeColor="text1"/>
+          <w:sz w:val="24"/>
+          <w:szCs w:val="24"/>
+          <w:lang w:val="ro-RO"/>
+        </w:rPr>
+      </w:pPr>
+      <w:r>
+        <w:rPr>
+          <w:rFonts w:ascii="UT Sans" w:hAnsi="UT Sans" w:cstheme="minorHAnsi"/>
+          <w:noProof/>
+          <w:color w:val="000000" w:themeColor="text1"/>
+          <w:sz w:val="24"/>
+          <w:szCs w:val="24"/>
+          <w:lang w:val="ro-RO"/>
+        </w:rPr>
+        <w:drawing>
+          <wp:anchor distT="0" distB="0" distL="114300" distR="114300" simplePos="0" relativeHeight="251683840" behindDoc="0" locked="0" layoutInCell="1" allowOverlap="1" wp14:anchorId="7F230DF5" wp14:editId="775EEB99">
+            <wp:simplePos x="0" y="0"/>
+            <wp:positionH relativeFrom="margin">
+              <wp:align>center</wp:align>
+            </wp:positionH>
+            <wp:positionV relativeFrom="paragraph">
+              <wp:posOffset>1461135</wp:posOffset>
+            </wp:positionV>
+            <wp:extent cx="2819400" cy="1905000"/>
+            <wp:effectExtent l="0" t="0" r="0" b="0"/>
+            <wp:wrapTopAndBottom/>
+            <wp:docPr id="43" name="Picture 43"/>
+            <wp:cNvGraphicFramePr>
+              <a:graphicFrameLocks xmlns:a="http://schemas.openxmlformats.org/drawingml/2006/main" noChangeAspect="1"/>
+            </wp:cNvGraphicFramePr>
+            <a:graphic xmlns:a="http://schemas.openxmlformats.org/drawingml/2006/main">
+              <a:graphicData uri="http://schemas.openxmlformats.org/drawingml/2006/picture">
+                <pic:pic xmlns:pic="http://schemas.openxmlformats.org/drawingml/2006/picture">
+                  <pic:nvPicPr>
+                    <pic:cNvPr id="0" name="Picture 9"/>
+                    <pic:cNvPicPr>
+                      <a:picLocks noChangeAspect="1" noChangeArrowheads="1"/>
+                    </pic:cNvPicPr>
+                  </pic:nvPicPr>
+                  <pic:blipFill>
+                    <a:blip r:embed="rId44">
+                      <a:extLst>
+                        <a:ext uri="{28A0092B-C50C-407E-A947-70E740481C1C}">
+                          <a14:useLocalDpi xmlns:a14="http://schemas.microsoft.com/office/drawing/2010/main" val="0"/>
+                        </a:ext>
+                      </a:extLst>
+                    </a:blip>
+                    <a:srcRect/>
+                    <a:stretch>
+                      <a:fillRect/>
+                    </a:stretch>
+                  </pic:blipFill>
+                  <pic:spPr bwMode="auto">
+                    <a:xfrm>
+                      <a:off x="0" y="0"/>
+                      <a:ext cx="2819400" cy="1905000"/>
+                    </a:xfrm>
+                    <a:prstGeom prst="rect">
+                      <a:avLst/>
+                    </a:prstGeom>
+                    <a:noFill/>
+                    <a:ln>
+                      <a:noFill/>
+                    </a:ln>
+                  </pic:spPr>
+                </pic:pic>
+              </a:graphicData>
+            </a:graphic>
+          </wp:anchor>
+        </w:drawing>
+      </w:r>
+      <w:r>
+        <w:rPr>
+          <w:rFonts w:ascii="UT Sans" w:hAnsi="UT Sans" w:cstheme="minorHAnsi"/>
+          <w:color w:val="000000" w:themeColor="text1"/>
+          <w:sz w:val="24"/>
+          <w:szCs w:val="24"/>
+          <w:lang w:val="ro-RO"/>
+        </w:rPr>
+        <w:t xml:space="preserve">Prin componenta HomeComponent se pun la dispozitie trei componente  dupa cum ilustreaza si figura,  aceasta componenta deservind drept container pentru a permite utilizatorului sa poata vizualiza o varietate de elemente diferite precum sugestii de urmarire, postarile create de persoanele urmarite, posibilitatea de a crea postari si povestile adaugate de utilizatorii urmariti. Puse impreuna, aceste componente alcatuiesc imaginea din figura </w:t>
+      </w:r>
+    </w:p>
+    <w:p>
+      <w:pPr>
+        <w:rPr>
+          <w:rFonts w:ascii="UT Sans" w:hAnsi="UT Sans" w:cstheme="minorHAnsi"/>
+          <w:color w:val="000000" w:themeColor="text1"/>
+          <w:sz w:val="24"/>
+          <w:szCs w:val="24"/>
+          <w:lang w:val="ro-RO"/>
+        </w:rPr>
+      </w:pPr>
+      <w:r>
+        <w:rPr>
+          <w:rFonts w:ascii="UT Sans" w:hAnsi="UT Sans" w:cstheme="minorHAnsi"/>
+          <w:noProof/>
+          <w:color w:val="000000" w:themeColor="text1"/>
+          <w:sz w:val="24"/>
+          <w:szCs w:val="24"/>
+          <w:lang w:val="ro-RO"/>
+        </w:rPr>
+        <w:lastRenderedPageBreak/>
+        <w:drawing>
+          <wp:anchor distT="0" distB="0" distL="114300" distR="114300" simplePos="0" relativeHeight="251684864" behindDoc="0" locked="0" layoutInCell="1" allowOverlap="1" wp14:anchorId="00BB8F6E" wp14:editId="7B6D0694">
+            <wp:simplePos x="0" y="0"/>
+            <wp:positionH relativeFrom="column">
+              <wp:posOffset>137160</wp:posOffset>
+            </wp:positionH>
+            <wp:positionV relativeFrom="paragraph">
+              <wp:posOffset>0</wp:posOffset>
+            </wp:positionV>
+            <wp:extent cx="5821680" cy="3787140"/>
+            <wp:effectExtent l="0" t="0" r="7620" b="3810"/>
+            <wp:wrapTopAndBottom/>
+            <wp:docPr id="44" name="Picture 44"/>
+            <wp:cNvGraphicFramePr>
+              <a:graphicFrameLocks xmlns:a="http://schemas.openxmlformats.org/drawingml/2006/main" noChangeAspect="1"/>
+            </wp:cNvGraphicFramePr>
+            <a:graphic xmlns:a="http://schemas.openxmlformats.org/drawingml/2006/main">
+              <a:graphicData uri="http://schemas.openxmlformats.org/drawingml/2006/picture">
+                <pic:pic xmlns:pic="http://schemas.openxmlformats.org/drawingml/2006/picture">
+                  <pic:nvPicPr>
+                    <pic:cNvPr id="0" name="Picture 10"/>
+                    <pic:cNvPicPr>
+                      <a:picLocks noChangeAspect="1" noChangeArrowheads="1"/>
+                    </pic:cNvPicPr>
+                  </pic:nvPicPr>
+                  <pic:blipFill rotWithShape="1">
+                    <a:blip r:embed="rId45">
+                      <a:extLst>
+                        <a:ext uri="{28A0092B-C50C-407E-A947-70E740481C1C}">
+                          <a14:useLocalDpi xmlns:a14="http://schemas.microsoft.com/office/drawing/2010/main" val="0"/>
+                        </a:ext>
+                      </a:extLst>
+                    </a:blip>
+                    <a:srcRect l="1155" t="10772" r="770"/>
+                    <a:stretch/>
+                  </pic:blipFill>
+                  <pic:spPr bwMode="auto">
+                    <a:xfrm>
+                      <a:off x="0" y="0"/>
+                      <a:ext cx="5821680" cy="3787140"/>
+                    </a:xfrm>
+                    <a:prstGeom prst="rect">
+                      <a:avLst/>
+                    </a:prstGeom>
+                    <a:noFill/>
+                    <a:ln>
+                      <a:noFill/>
+                    </a:ln>
+                    <a:extLst>
+                      <a:ext uri="{53640926-AAD7-44D8-BBD7-CCE9431645EC}">
+                        <a14:shadowObscured xmlns:a14="http://schemas.microsoft.com/office/drawing/2010/main"/>
+                      </a:ext>
+                    </a:extLst>
+                  </pic:spPr>
+                </pic:pic>
+              </a:graphicData>
+            </a:graphic>
+          </wp:anchor>
+        </w:drawing>
+      </w:r>
+    </w:p>
+    <w:p>
+      <w:pPr>
+        <w:pStyle w:val="ListParagraph"/>
+        <w:numPr>
+          <w:ilvl w:val="3"/>
+          <w:numId w:val="24"/>
+        </w:numPr>
+        <w:rPr>
+          <w:rFonts w:ascii="UT Sans" w:hAnsi="UT Sans" w:cstheme="minorHAnsi"/>
+          <w:color w:val="000000" w:themeColor="text1"/>
+          <w:sz w:val="24"/>
+          <w:szCs w:val="24"/>
+          <w:lang w:val="ro-RO"/>
+        </w:rPr>
+      </w:pPr>
+      <w:r>
+        <w:rPr>
+          <w:rFonts w:ascii="UT Sans" w:hAnsi="UT Sans" w:cstheme="minorHAnsi"/>
+          <w:color w:val="000000" w:themeColor="text1"/>
+          <w:sz w:val="24"/>
+          <w:szCs w:val="24"/>
+          <w:lang w:val="ro-RO"/>
+        </w:rPr>
+        <w:t>NewsFeedComponent</w:t>
+      </w:r>
+    </w:p>
+    <w:p>
+      <w:pPr>
+        <w:ind w:firstLine="720"/>
+        <w:rPr>
+          <w:rFonts w:ascii="UT Sans" w:hAnsi="UT Sans" w:cstheme="minorHAnsi"/>
+          <w:color w:val="000000" w:themeColor="text1"/>
+          <w:sz w:val="24"/>
+          <w:szCs w:val="24"/>
+          <w:lang w:val="ro-RO"/>
+        </w:rPr>
+      </w:pPr>
+      <w:r>
+        <w:rPr>
+          <w:rFonts w:ascii="UT Sans" w:hAnsi="UT Sans" w:cstheme="minorHAnsi"/>
+          <w:color w:val="000000" w:themeColor="text1"/>
+          <w:sz w:val="24"/>
+          <w:szCs w:val="24"/>
+          <w:lang w:val="ro-RO"/>
+        </w:rPr>
+        <w:t xml:space="preserve">Aceasta componenta este responsabila de aducerea </w:t>
+      </w:r>
+      <w:r>
+        <w:rPr>
+          <w:rFonts w:ascii="UT Sans" w:hAnsi="UT Sans" w:cstheme="minorHAnsi"/>
+          <w:color w:val="000000" w:themeColor="text1"/>
+          <w:sz w:val="24"/>
+          <w:szCs w:val="24"/>
+          <w:lang w:val="ro-RO"/>
+        </w:rPr>
+        <w:t>celor mai recente</w:t>
+      </w:r>
+      <w:r>
+        <w:rPr>
+          <w:rFonts w:ascii="UT Sans" w:hAnsi="UT Sans" w:cstheme="minorHAnsi"/>
+          <w:color w:val="000000" w:themeColor="text1"/>
+          <w:sz w:val="24"/>
+          <w:szCs w:val="24"/>
+          <w:lang w:val="ro-RO"/>
+        </w:rPr>
+        <w:t xml:space="preserve"> postari </w:t>
+      </w:r>
+      <w:r>
+        <w:rPr>
+          <w:rFonts w:ascii="UT Sans" w:hAnsi="UT Sans" w:cstheme="minorHAnsi"/>
+          <w:color w:val="000000" w:themeColor="text1"/>
+          <w:sz w:val="24"/>
+          <w:szCs w:val="24"/>
+          <w:lang w:val="ro-RO"/>
+        </w:rPr>
+        <w:t>adaugate de utilizatorii pe care utilizatorul logat ii urmareste. Aici utilizatorul are posibilitatea de a crea noi postari, de a aprecia postarile de pe pagina si de a incarca mai multe postari pe masura ce acesta navigheaza printre postarile existente. In cele ce urmeaza, voi enumera cele mai importante functionalitati din aceasta componenta.</w:t>
+      </w:r>
+    </w:p>
+    <w:p>
+      <w:pPr>
+        <w:pStyle w:val="ListParagraph"/>
+        <w:numPr>
+          <w:ilvl w:val="0"/>
+          <w:numId w:val="32"/>
+        </w:numPr>
+        <w:rPr>
+          <w:rFonts w:ascii="UT Sans" w:hAnsi="UT Sans" w:cstheme="minorHAnsi"/>
+          <w:color w:val="000000" w:themeColor="text1"/>
+          <w:sz w:val="24"/>
+          <w:szCs w:val="24"/>
+          <w:lang w:val="ro-RO"/>
+        </w:rPr>
+      </w:pPr>
+      <w:r>
+        <w:rPr>
+          <w:rFonts w:ascii="UT Sans" w:hAnsi="UT Sans" w:cstheme="minorHAnsi"/>
+          <w:noProof/>
+          <w:color w:val="000000" w:themeColor="text1"/>
+          <w:sz w:val="24"/>
+          <w:szCs w:val="24"/>
+          <w:lang w:val="ro-RO"/>
+        </w:rPr>
+        <w:drawing>
+          <wp:anchor distT="0" distB="0" distL="114300" distR="114300" simplePos="0" relativeHeight="251685888" behindDoc="0" locked="0" layoutInCell="1" allowOverlap="1" wp14:anchorId="5F301370" wp14:editId="390B27DF">
+            <wp:simplePos x="0" y="0"/>
+            <wp:positionH relativeFrom="margin">
+              <wp:posOffset>1482725</wp:posOffset>
+            </wp:positionH>
+            <wp:positionV relativeFrom="paragraph">
+              <wp:posOffset>1109980</wp:posOffset>
+            </wp:positionV>
+            <wp:extent cx="2994025" cy="1095375"/>
+            <wp:effectExtent l="0" t="0" r="0" b="9525"/>
+            <wp:wrapTopAndBottom/>
+            <wp:docPr id="45" name="Picture 45"/>
+            <wp:cNvGraphicFramePr>
+              <a:graphicFrameLocks xmlns:a="http://schemas.openxmlformats.org/drawingml/2006/main" noChangeAspect="1"/>
+            </wp:cNvGraphicFramePr>
+            <a:graphic xmlns:a="http://schemas.openxmlformats.org/drawingml/2006/main">
+              <a:graphicData uri="http://schemas.openxmlformats.org/drawingml/2006/picture">
+                <pic:pic xmlns:pic="http://schemas.openxmlformats.org/drawingml/2006/picture">
+                  <pic:nvPicPr>
+                    <pic:cNvPr id="0" name="Picture 11"/>
+                    <pic:cNvPicPr>
+                      <a:picLocks noChangeAspect="1" noChangeArrowheads="1"/>
+                    </pic:cNvPicPr>
+                  </pic:nvPicPr>
+                  <pic:blipFill>
+                    <a:blip r:embed="rId46">
+                      <a:extLst>
+                        <a:ext uri="{28A0092B-C50C-407E-A947-70E740481C1C}">
+                          <a14:useLocalDpi xmlns:a14="http://schemas.microsoft.com/office/drawing/2010/main" val="0"/>
+                        </a:ext>
+                      </a:extLst>
+                    </a:blip>
+                    <a:srcRect/>
+                    <a:stretch>
+                      <a:fillRect/>
+                    </a:stretch>
+                  </pic:blipFill>
+                  <pic:spPr bwMode="auto">
+                    <a:xfrm>
+                      <a:off x="0" y="0"/>
+                      <a:ext cx="2994025" cy="1095375"/>
+                    </a:xfrm>
+                    <a:prstGeom prst="rect">
+                      <a:avLst/>
+                    </a:prstGeom>
+                    <a:noFill/>
+                    <a:ln>
+                      <a:noFill/>
+                    </a:ln>
+                  </pic:spPr>
+                </pic:pic>
+              </a:graphicData>
+            </a:graphic>
+          </wp:anchor>
+        </w:drawing>
+      </w:r>
+      <w:r>
+        <w:rPr>
+          <w:rFonts w:ascii="UT Sans" w:hAnsi="UT Sans" w:cstheme="minorHAnsi"/>
+          <w:color w:val="000000" w:themeColor="text1"/>
+          <w:sz w:val="24"/>
+          <w:szCs w:val="24"/>
+          <w:lang w:val="ro-RO"/>
+        </w:rPr>
+        <w:t xml:space="preserve">Butonul „Create Post” este responsabil de deschiderea unei ferestre ce contine componenta CreatePostComponent, unde utilizatorul are posibilitatea de a adauga o noua postare. De deschiderea acestei ferestre este responsabila functia „createPost()”, ilustrata in figura </w:t>
+      </w:r>
+    </w:p>
+    <w:p>
+      <w:pPr>
+        <w:pStyle w:val="ListParagraph"/>
+        <w:numPr>
+          <w:ilvl w:val="0"/>
+          <w:numId w:val="32"/>
+        </w:numPr>
+        <w:rPr>
+          <w:rFonts w:ascii="UT Sans" w:hAnsi="UT Sans" w:cstheme="minorHAnsi"/>
+          <w:color w:val="000000" w:themeColor="text1"/>
+          <w:sz w:val="24"/>
+          <w:szCs w:val="24"/>
+          <w:lang w:val="ro-RO"/>
+        </w:rPr>
+      </w:pPr>
+      <w:r>
+        <w:rPr>
+          <w:rFonts w:ascii="UT Sans" w:hAnsi="UT Sans" w:cstheme="minorHAnsi"/>
+          <w:color w:val="000000" w:themeColor="text1"/>
+          <w:sz w:val="24"/>
+          <w:szCs w:val="24"/>
+          <w:lang w:val="ro-RO"/>
+        </w:rPr>
+        <w:lastRenderedPageBreak/>
+        <w:t xml:space="preserve">Afisare postarilor create de utilizatorii urmariti se face prin apelarea functiei „findAll()” din cadrul serviciului PostService, unde se va face request catre endpoint-ul responsabil de </w:t>
+      </w:r>
+      <w:r>
+        <w:rPr>
+          <w:rFonts w:ascii="UT Sans" w:hAnsi="UT Sans" w:cstheme="minorHAnsi"/>
+          <w:color w:val="000000" w:themeColor="text1"/>
+          <w:sz w:val="24"/>
+          <w:szCs w:val="24"/>
+          <w:lang w:val="ro-RO"/>
+        </w:rPr>
+        <w:t>aducerea postarilor solicitate. Prin abonarea la aceasta functie se asteapta raspunsul de la backend, raspuns care va fi convertit si adaugat in  lista „posts”.  Functia responsabila de convertire verifica daca postarea este apreciata de utilizator, stabileste numarul de aprecieri si de comentarii si creaza un obiect de tip NewsFeedPost.</w:t>
+      </w:r>
+    </w:p>
+    <w:p>
+      <w:pPr>
+        <w:pStyle w:val="ListParagraph"/>
+        <w:numPr>
+          <w:ilvl w:val="0"/>
+          <w:numId w:val="32"/>
+        </w:numPr>
+        <w:rPr>
+          <w:rFonts w:ascii="UT Sans" w:hAnsi="UT Sans" w:cstheme="minorHAnsi"/>
+          <w:color w:val="000000" w:themeColor="text1"/>
+          <w:sz w:val="24"/>
+          <w:szCs w:val="24"/>
+          <w:lang w:val="ro-RO"/>
+        </w:rPr>
+      </w:pPr>
+      <w:r>
+        <w:rPr>
+          <w:rFonts w:ascii="UT Sans" w:hAnsi="UT Sans" w:cstheme="minorHAnsi"/>
+          <w:noProof/>
+          <w:color w:val="000000" w:themeColor="text1"/>
+          <w:sz w:val="24"/>
+          <w:szCs w:val="24"/>
+          <w:lang w:val="ro-RO"/>
+        </w:rPr>
+        <w:drawing>
+          <wp:anchor distT="0" distB="0" distL="114300" distR="114300" simplePos="0" relativeHeight="251686912" behindDoc="0" locked="0" layoutInCell="1" allowOverlap="1" wp14:anchorId="5DC3F130" wp14:editId="3407E900">
+            <wp:simplePos x="0" y="0"/>
+            <wp:positionH relativeFrom="margin">
+              <wp:align>center</wp:align>
+            </wp:positionH>
+            <wp:positionV relativeFrom="paragraph">
+              <wp:posOffset>1159510</wp:posOffset>
+            </wp:positionV>
+            <wp:extent cx="2674620" cy="2194560"/>
+            <wp:effectExtent l="0" t="0" r="0" b="0"/>
+            <wp:wrapTopAndBottom/>
+            <wp:docPr id="46" name="Picture 46"/>
+            <wp:cNvGraphicFramePr>
+              <a:graphicFrameLocks xmlns:a="http://schemas.openxmlformats.org/drawingml/2006/main" noChangeAspect="1"/>
+            </wp:cNvGraphicFramePr>
+            <a:graphic xmlns:a="http://schemas.openxmlformats.org/drawingml/2006/main">
+              <a:graphicData uri="http://schemas.openxmlformats.org/drawingml/2006/picture">
+                <pic:pic xmlns:pic="http://schemas.openxmlformats.org/drawingml/2006/picture">
+                  <pic:nvPicPr>
+                    <pic:cNvPr id="0" name="Picture 12"/>
+                    <pic:cNvPicPr>
+                      <a:picLocks noChangeAspect="1" noChangeArrowheads="1"/>
+                    </pic:cNvPicPr>
+                  </pic:nvPicPr>
+                  <pic:blipFill>
+                    <a:blip r:embed="rId47">
+                      <a:extLst>
+                        <a:ext uri="{28A0092B-C50C-407E-A947-70E740481C1C}">
+                          <a14:useLocalDpi xmlns:a14="http://schemas.microsoft.com/office/drawing/2010/main" val="0"/>
+                        </a:ext>
+                      </a:extLst>
+                    </a:blip>
+                    <a:srcRect/>
+                    <a:stretch>
+                      <a:fillRect/>
+                    </a:stretch>
+                  </pic:blipFill>
+                  <pic:spPr bwMode="auto">
+                    <a:xfrm>
+                      <a:off x="0" y="0"/>
+                      <a:ext cx="2674620" cy="2194560"/>
+                    </a:xfrm>
+                    <a:prstGeom prst="rect">
+                      <a:avLst/>
+                    </a:prstGeom>
+                    <a:noFill/>
+                    <a:ln>
+                      <a:noFill/>
+                    </a:ln>
+                  </pic:spPr>
+                </pic:pic>
+              </a:graphicData>
+            </a:graphic>
+            <wp14:sizeRelH relativeFrom="page">
+              <wp14:pctWidth>0</wp14:pctWidth>
+            </wp14:sizeRelH>
+            <wp14:sizeRelV relativeFrom="page">
+              <wp14:pctHeight>0</wp14:pctHeight>
+            </wp14:sizeRelV>
+          </wp:anchor>
+        </w:drawing>
+      </w:r>
+      <w:r>
+        <w:rPr>
+          <w:rFonts w:ascii="UT Sans" w:hAnsi="UT Sans" w:cstheme="minorHAnsi"/>
+          <w:color w:val="000000" w:themeColor="text1"/>
+          <w:sz w:val="24"/>
+          <w:szCs w:val="24"/>
+          <w:lang w:val="ro-RO"/>
+        </w:rPr>
+        <w:t>Utilizatorul poate aprecia o postare apasand butonul in forma de inima care va apela functia „onLike” din figura, in cadrul functiei se va incrementa numarul de aprecieri dupa ce se va face abonarea la functia „likePost”, responsabila de trimiterea request-ului, ce contine informatii despre apreciere, catre backend.</w:t>
+      </w:r>
+    </w:p>
+    <w:p>
+      <w:pPr>
+        <w:pStyle w:val="ListParagraph"/>
+        <w:numPr>
+          <w:ilvl w:val="0"/>
+          <w:numId w:val="32"/>
+        </w:numPr>
+        <w:rPr>
+          <w:rFonts w:ascii="UT Sans" w:hAnsi="UT Sans" w:cstheme="minorHAnsi"/>
+          <w:color w:val="000000" w:themeColor="text1"/>
+          <w:sz w:val="24"/>
+          <w:szCs w:val="24"/>
+          <w:lang w:val="ro-RO"/>
+        </w:rPr>
+      </w:pPr>
+      <w:r>
+        <w:rPr>
+          <w:rFonts w:ascii="UT Sans" w:hAnsi="UT Sans" w:cstheme="minorHAnsi"/>
+          <w:color w:val="000000" w:themeColor="text1"/>
+          <w:sz w:val="24"/>
+          <w:szCs w:val="24"/>
+          <w:lang w:val="ro-RO"/>
+        </w:rPr>
+        <w:t>In cazul in care utilizatorul vrea sa-si retraga aprecierea atunci acesta poate apasa pe butonul in forma de inima, ce este colorat cu rosu, si se va apela functia „onUnlike”, a carei functionalitate este similara cu cea de „onLike”, diferentele constant in faptul ca se va decrementa numarul de aprecieri, iar request-ul responsabil de stergerea aprecierii va apela un endpoint specializat pe aceasta actiune.</w:t>
+      </w:r>
+    </w:p>
+    <w:p>
+      <w:pPr>
+        <w:pStyle w:val="ListParagraph"/>
+        <w:numPr>
+          <w:ilvl w:val="0"/>
+          <w:numId w:val="32"/>
+        </w:numPr>
+        <w:rPr>
+          <w:rFonts w:ascii="UT Sans" w:hAnsi="UT Sans" w:cstheme="minorHAnsi"/>
+          <w:color w:val="000000" w:themeColor="text1"/>
+          <w:sz w:val="24"/>
+          <w:szCs w:val="24"/>
+          <w:lang w:val="ro-RO"/>
+        </w:rPr>
+      </w:pPr>
+      <w:r>
+        <w:rPr>
+          <w:rFonts w:ascii="UT Sans" w:hAnsi="UT Sans" w:cstheme="minorHAnsi"/>
+          <w:color w:val="000000" w:themeColor="text1"/>
+          <w:sz w:val="24"/>
+          <w:szCs w:val="24"/>
+          <w:lang w:val="ro-RO"/>
+        </w:rPr>
+        <w:t xml:space="preserve">In momentul in care utilizatorul ajunge la finalul listei de postari, prin bottom-scroll, atunci va putea observa un buton „Load more”, care in momentul apasarii va face un request catre backend ce va returna urmatoarele postari, in ordinea lor cronologica. Prin apasarea butonul se va apela functia „loadMorePosts” care va incrementa si variabila </w:t>
+      </w:r>
+      <w:r>
+        <w:rPr>
+          <w:rFonts w:ascii="UT Sans" w:hAnsi="UT Sans" w:cstheme="minorHAnsi"/>
+          <w:color w:val="000000" w:themeColor="text1"/>
+          <w:sz w:val="24"/>
+          <w:szCs w:val="24"/>
+          <w:lang w:val="ro-RO"/>
+        </w:rPr>
+        <w:lastRenderedPageBreak/>
+        <w:t>„loadMorePostsRequestNumber”, variabila utilizata pentru paginarea</w:t>
+      </w:r>
+      <w:r>
+        <w:rPr>
+          <w:rFonts w:ascii="UT Sans" w:hAnsi="UT Sans" w:cstheme="minorHAnsi"/>
+          <w:color w:val="000000" w:themeColor="text1"/>
+          <w:sz w:val="24"/>
+          <w:szCs w:val="24"/>
+          <w:lang w:val="ro-RO"/>
+        </w:rPr>
+        <w:t xml:space="preserve"> postarilor in backend.</w:t>
+      </w:r>
+    </w:p>
+    <w:p>
+      <w:pPr>
+        <w:pStyle w:val="ListParagraph"/>
+        <w:numPr>
+          <w:ilvl w:val="0"/>
+          <w:numId w:val="32"/>
+        </w:numPr>
+        <w:shd w:val="clear" w:color="auto" w:fill="FFFFFF"/>
+        <w:spacing w:line="285" w:lineRule="atLeast"/>
+        <w:rPr>
+          <w:rFonts w:ascii="Consolas" w:eastAsia="Times New Roman" w:hAnsi="Consolas" w:cs="Times New Roman"/>
+          <w:color w:val="000000"/>
+          <w:sz w:val="21"/>
+          <w:szCs w:val="21"/>
+        </w:rPr>
+      </w:pPr>
+      <w:r>
+        <w:rPr>
+          <w:rFonts w:ascii="UT Sans" w:hAnsi="UT Sans" w:cstheme="minorHAnsi"/>
+          <w:color w:val="000000" w:themeColor="text1"/>
+          <w:sz w:val="24"/>
+          <w:szCs w:val="24"/>
+          <w:lang w:val="ro-RO"/>
+        </w:rPr>
+        <w:t xml:space="preserve">Daca un utilizator urmarit adauga o noua postare, atunci in aceasta pagina va aparea un buton ce permite incarcarea celor mai recente postari. Aceasta functionalitate este posibila prin abonarea la sunctia „onPost()” din PostService, unde serviciu de Web Socket inregistreaza endpoint-ul </w:t>
+      </w:r>
+      <w:r>
+        <w:rPr>
+          <w:rFonts w:ascii="UT Sans" w:eastAsia="Times New Roman" w:hAnsi="UT Sans" w:cs="Times New Roman"/>
+          <w:color w:val="A31515"/>
+          <w:sz w:val="24"/>
+          <w:szCs w:val="24"/>
+        </w:rPr>
+        <w:t>'</w:t>
+      </w:r>
+      <w:r>
+        <w:rPr>
+          <w:rFonts w:ascii="UT Sans" w:eastAsia="Times New Roman" w:hAnsi="UT Sans" w:cs="Times New Roman"/>
+          <w:color w:val="000000" w:themeColor="text1"/>
+          <w:sz w:val="24"/>
+          <w:szCs w:val="24"/>
+        </w:rPr>
+        <w:t>/topic/posts/created/'</w:t>
+      </w:r>
+      <w:r>
+        <w:rPr>
+          <w:rFonts w:ascii="UT Sans" w:eastAsia="Times New Roman" w:hAnsi="UT Sans" w:cs="Times New Roman"/>
+          <w:color w:val="000000" w:themeColor="text1"/>
+          <w:sz w:val="24"/>
+          <w:szCs w:val="24"/>
+        </w:rPr>
+        <w:t>, caruia I se concateneaza si id-ul utilizatorului logat. Cu acest endpoint se comunica din backend si se notifica in momentul in care un utilizator urmarit creaza o noua postare.</w:t>
+      </w:r>
+    </w:p>
+    <w:p>
+      <w:pPr>
+        <w:pStyle w:val="ListParagraph"/>
+        <w:numPr>
+          <w:ilvl w:val="0"/>
+          <w:numId w:val="32"/>
+        </w:numPr>
+        <w:rPr>
+          <w:rFonts w:ascii="UT Sans" w:hAnsi="UT Sans" w:cstheme="minorHAnsi"/>
+          <w:color w:val="000000" w:themeColor="text1"/>
+          <w:sz w:val="24"/>
+          <w:szCs w:val="24"/>
+          <w:lang w:val="ro-RO"/>
+        </w:rPr>
+      </w:pPr>
+      <w:r>
+        <w:rPr>
+          <w:rFonts w:ascii="UT Sans" w:hAnsi="UT Sans" w:cstheme="minorHAnsi"/>
+          <w:color w:val="000000" w:themeColor="text1"/>
+          <w:sz w:val="24"/>
+          <w:szCs w:val="24"/>
+          <w:lang w:val="ro-RO"/>
+        </w:rPr>
+        <w:t>Prin apasarea pe imaginea unei postari se va deschide o fereastra cu componenta PostPopupComponent, unde sunt prezentate detalii despre postare.</w:t>
+      </w:r>
+    </w:p>
+    <w:p>
+      <w:pPr>
+        <w:pStyle w:val="ListParagraph"/>
+        <w:ind w:left="1440"/>
+        <w:rPr>
+          <w:rFonts w:ascii="UT Sans" w:hAnsi="UT Sans" w:cstheme="minorHAnsi"/>
+          <w:color w:val="000000" w:themeColor="text1"/>
+          <w:sz w:val="24"/>
+          <w:szCs w:val="24"/>
+          <w:lang w:val="ro-RO"/>
+        </w:rPr>
+      </w:pPr>
+    </w:p>
+    <w:p>
+      <w:pPr>
+        <w:pStyle w:val="ListParagraph"/>
+        <w:numPr>
+          <w:ilvl w:val="3"/>
+          <w:numId w:val="24"/>
+        </w:numPr>
+        <w:rPr>
+          <w:rFonts w:ascii="UT Sans" w:hAnsi="UT Sans" w:cstheme="minorHAnsi"/>
+          <w:color w:val="000000" w:themeColor="text1"/>
+          <w:sz w:val="24"/>
+          <w:szCs w:val="24"/>
+          <w:lang w:val="ro-RO"/>
+        </w:rPr>
+      </w:pPr>
+      <w:r>
+        <w:rPr>
+          <w:rFonts w:ascii="UT Sans" w:hAnsi="UT Sans" w:cstheme="minorHAnsi"/>
+          <w:color w:val="000000" w:themeColor="text1"/>
+          <w:sz w:val="24"/>
+          <w:szCs w:val="24"/>
+          <w:lang w:val="ro-RO"/>
+        </w:rPr>
+        <w:t>SuggestionsComponent</w:t>
+      </w:r>
+    </w:p>
+    <w:p>
+      <w:pPr>
+        <w:rPr>
+          <w:rFonts w:ascii="UT Sans" w:hAnsi="UT Sans" w:cstheme="minorHAnsi"/>
+          <w:color w:val="000000" w:themeColor="text1"/>
+          <w:sz w:val="24"/>
+          <w:szCs w:val="24"/>
+          <w:lang w:val="ro-RO"/>
+        </w:rPr>
+      </w:pPr>
+    </w:p>
+    <w:p>
+      <w:pPr>
+        <w:pStyle w:val="ListParagraph"/>
+        <w:numPr>
+          <w:ilvl w:val="3"/>
+          <w:numId w:val="24"/>
+        </w:numPr>
+        <w:rPr>
+          <w:rFonts w:ascii="UT Sans" w:hAnsi="UT Sans" w:cstheme="minorHAnsi"/>
+          <w:color w:val="000000" w:themeColor="text1"/>
+          <w:sz w:val="24"/>
+          <w:szCs w:val="24"/>
+          <w:lang w:val="ro-RO"/>
+        </w:rPr>
+      </w:pPr>
+      <w:r>
+        <w:rPr>
+          <w:rFonts w:ascii="UT Sans" w:hAnsi="UT Sans" w:cstheme="minorHAnsi"/>
+          <w:color w:val="000000" w:themeColor="text1"/>
+          <w:sz w:val="24"/>
+          <w:szCs w:val="24"/>
+          <w:lang w:val="ro-RO"/>
+        </w:rPr>
+        <w:t>CreatePostComponent</w:t>
+      </w:r>
+    </w:p>
+    <w:p>
+      <w:pPr>
+        <w:pStyle w:val="ListParagraph"/>
+        <w:numPr>
+          <w:ilvl w:val="3"/>
+          <w:numId w:val="24"/>
+        </w:numPr>
+        <w:rPr>
+          <w:rFonts w:ascii="UT Sans" w:hAnsi="UT Sans" w:cstheme="minorHAnsi"/>
+          <w:color w:val="000000" w:themeColor="text1"/>
+          <w:sz w:val="24"/>
+          <w:szCs w:val="24"/>
+          <w:lang w:val="ro-RO"/>
+        </w:rPr>
+      </w:pPr>
+      <w:r>
+        <w:rPr>
+          <w:rFonts w:ascii="UT Sans" w:hAnsi="UT Sans" w:cstheme="minorHAnsi"/>
+          <w:color w:val="000000" w:themeColor="text1"/>
+          <w:sz w:val="24"/>
+          <w:szCs w:val="24"/>
+          <w:lang w:val="ro-RO"/>
+        </w:rPr>
+        <w:t>StoryComponent</w:t>
+      </w:r>
+    </w:p>
+    <w:p>
+      <w:pPr>
+        <w:pStyle w:val="ListParagraph"/>
+        <w:numPr>
+          <w:ilvl w:val="3"/>
+          <w:numId w:val="24"/>
+        </w:numPr>
+        <w:rPr>
+          <w:rFonts w:ascii="UT Sans" w:hAnsi="UT Sans" w:cstheme="minorHAnsi"/>
+          <w:color w:val="000000" w:themeColor="text1"/>
+          <w:sz w:val="24"/>
+          <w:szCs w:val="24"/>
+          <w:lang w:val="ro-RO"/>
+        </w:rPr>
+      </w:pPr>
+      <w:r>
+        <w:rPr>
+          <w:rFonts w:ascii="UT Sans" w:hAnsi="UT Sans" w:cstheme="minorHAnsi"/>
+          <w:color w:val="000000" w:themeColor="text1"/>
+          <w:sz w:val="24"/>
+          <w:szCs w:val="24"/>
+          <w:lang w:val="ro-RO"/>
+        </w:rPr>
+        <w:t>CreateStoryComponent</w:t>
+      </w:r>
+    </w:p>
+    <w:p>
+      <w:pPr>
+        <w:pStyle w:val="ListParagraph"/>
+        <w:numPr>
+          <w:ilvl w:val="2"/>
+          <w:numId w:val="24"/>
+        </w:numPr>
+        <w:rPr>
+          <w:rFonts w:ascii="UT Sans" w:hAnsi="UT Sans" w:cstheme="minorHAnsi"/>
+          <w:b/>
+          <w:bCs/>
+          <w:color w:val="000000" w:themeColor="text1"/>
+          <w:sz w:val="24"/>
+          <w:szCs w:val="24"/>
+          <w:lang w:val="ro-RO"/>
+        </w:rPr>
+      </w:pPr>
+      <w:r>
+        <w:rPr>
+          <w:rFonts w:ascii="UT Sans" w:hAnsi="UT Sans" w:cstheme="minorHAnsi"/>
+          <w:b/>
+          <w:bCs/>
+          <w:color w:val="000000" w:themeColor="text1"/>
+          <w:sz w:val="24"/>
+          <w:szCs w:val="24"/>
+          <w:lang w:val="ro-RO"/>
+        </w:rPr>
+        <w:t xml:space="preserve">Componenta </w:t>
+      </w:r>
+      <w:r>
+        <w:rPr>
+          <w:rFonts w:ascii="UT Sans" w:hAnsi="UT Sans" w:cstheme="minorHAnsi"/>
+          <w:b/>
+          <w:bCs/>
+          <w:color w:val="000000" w:themeColor="text1"/>
+          <w:sz w:val="24"/>
+          <w:szCs w:val="24"/>
+          <w:lang w:val="ro-RO"/>
+        </w:rPr>
+        <w:t>Post-Page</w:t>
+      </w:r>
+      <w:r>
+        <w:rPr>
+          <w:rFonts w:ascii="UT Sans" w:hAnsi="UT Sans" w:cstheme="minorHAnsi"/>
+          <w:b/>
+          <w:bCs/>
+          <w:color w:val="000000" w:themeColor="text1"/>
+          <w:sz w:val="24"/>
+          <w:szCs w:val="24"/>
+          <w:lang w:val="ro-RO"/>
+        </w:rPr>
+        <w:t>s</w:t>
+      </w:r>
+    </w:p>
+    <w:p>
+      <w:pPr>
+        <w:pStyle w:val="ListParagraph"/>
+        <w:ind w:left="1350"/>
+        <w:rPr>
+          <w:rFonts w:ascii="UT Sans" w:hAnsi="UT Sans" w:cstheme="minorHAnsi"/>
+          <w:b/>
+          <w:bCs/>
+          <w:color w:val="000000" w:themeColor="text1"/>
+          <w:sz w:val="24"/>
+          <w:szCs w:val="24"/>
+          <w:lang w:val="ro-RO"/>
+        </w:rPr>
+      </w:pPr>
+    </w:p>
+    <w:p>
+      <w:pPr>
+        <w:pStyle w:val="ListParagraph"/>
+        <w:numPr>
+          <w:ilvl w:val="2"/>
+          <w:numId w:val="24"/>
+        </w:numPr>
+        <w:rPr>
+          <w:rFonts w:ascii="UT Sans" w:hAnsi="UT Sans" w:cstheme="minorHAnsi"/>
+          <w:b/>
+          <w:bCs/>
+          <w:color w:val="000000" w:themeColor="text1"/>
+          <w:sz w:val="24"/>
+          <w:szCs w:val="24"/>
+          <w:lang w:val="ro-RO"/>
+        </w:rPr>
+      </w:pPr>
+      <w:r>
+        <w:rPr>
+          <w:rFonts w:ascii="UT Sans" w:hAnsi="UT Sans" w:cstheme="minorHAnsi"/>
+          <w:b/>
+          <w:bCs/>
+          <w:color w:val="000000" w:themeColor="text1"/>
+          <w:sz w:val="24"/>
+          <w:szCs w:val="24"/>
+          <w:lang w:val="ro-RO"/>
+        </w:rPr>
+        <w:t xml:space="preserve">Componenta </w:t>
+      </w:r>
+      <w:r>
+        <w:rPr>
+          <w:rFonts w:ascii="UT Sans" w:hAnsi="UT Sans" w:cstheme="minorHAnsi"/>
+          <w:b/>
+          <w:bCs/>
+          <w:color w:val="000000" w:themeColor="text1"/>
+          <w:sz w:val="24"/>
+          <w:szCs w:val="24"/>
+          <w:lang w:val="ro-RO"/>
+        </w:rPr>
+        <w:t>Chat-Page</w:t>
+      </w:r>
+      <w:r>
+        <w:rPr>
+          <w:rFonts w:ascii="UT Sans" w:hAnsi="UT Sans" w:cstheme="minorHAnsi"/>
+          <w:b/>
+          <w:bCs/>
+          <w:color w:val="000000" w:themeColor="text1"/>
+          <w:sz w:val="24"/>
+          <w:szCs w:val="24"/>
+          <w:lang w:val="ro-RO"/>
+        </w:rPr>
+        <w:t>s</w:t>
+      </w:r>
+    </w:p>
+    <w:p>
+      <w:pPr>
+        <w:rPr>
+          <w:rFonts w:ascii="UT Sans" w:hAnsi="UT Sans" w:cstheme="minorHAnsi"/>
+          <w:color w:val="000000" w:themeColor="text1"/>
+          <w:sz w:val="24"/>
+          <w:szCs w:val="24"/>
+          <w:lang w:val="ro-RO"/>
+        </w:rPr>
+      </w:pPr>
+      <w:r>
+        <w:rPr>
+          <w:rFonts w:ascii="UT Sans" w:hAnsi="UT Sans" w:cstheme="minorHAnsi"/>
+          <w:color w:val="000000" w:themeColor="text1"/>
+          <w:sz w:val="24"/>
+          <w:szCs w:val="24"/>
+          <w:lang w:val="ro-RO"/>
+        </w:rPr>
+        <w:t>Aceasta componenta este alcatuita din componentele ActiveChatsComponent si CurrentChatComponent.</w:t>
+      </w:r>
+    </w:p>
+    <w:p>
+      <w:pPr>
+        <w:pStyle w:val="ListParagraph"/>
+        <w:numPr>
+          <w:ilvl w:val="3"/>
+          <w:numId w:val="24"/>
+        </w:numPr>
+        <w:rPr>
+          <w:rFonts w:ascii="UT Sans" w:hAnsi="UT Sans" w:cstheme="minorHAnsi"/>
+          <w:color w:val="000000" w:themeColor="text1"/>
+          <w:sz w:val="24"/>
+          <w:szCs w:val="24"/>
+          <w:lang w:val="ro-RO"/>
+        </w:rPr>
+      </w:pPr>
+      <w:r>
+        <w:rPr>
+          <w:rFonts w:ascii="UT Sans" w:hAnsi="UT Sans" w:cstheme="minorHAnsi"/>
+          <w:color w:val="000000" w:themeColor="text1"/>
+          <w:sz w:val="24"/>
+          <w:szCs w:val="24"/>
+          <w:lang w:val="ro-RO"/>
+        </w:rPr>
+        <w:t>ActiveChatsComponent</w:t>
+      </w:r>
+    </w:p>
+    <w:p>
+      <w:pPr>
+        <w:pStyle w:val="ListParagraph"/>
+        <w:numPr>
+          <w:ilvl w:val="3"/>
+          <w:numId w:val="24"/>
+        </w:numPr>
+        <w:rPr>
+          <w:rFonts w:ascii="UT Sans" w:hAnsi="UT Sans" w:cstheme="minorHAnsi"/>
+          <w:color w:val="000000" w:themeColor="text1"/>
+          <w:sz w:val="24"/>
+          <w:szCs w:val="24"/>
+          <w:lang w:val="ro-RO"/>
+        </w:rPr>
+      </w:pPr>
+      <w:r>
+        <w:rPr>
+          <w:rFonts w:ascii="UT Sans" w:hAnsi="UT Sans" w:cstheme="minorHAnsi"/>
+          <w:color w:val="000000" w:themeColor="text1"/>
+          <w:sz w:val="24"/>
+          <w:szCs w:val="24"/>
+          <w:lang w:val="ro-RO"/>
+        </w:rPr>
+        <w:t>CurrentChatComponent</w:t>
+      </w:r>
+    </w:p>
+    <w:p>
+      <w:pPr>
+        <w:pStyle w:val="ListParagraph"/>
+        <w:numPr>
+          <w:ilvl w:val="1"/>
+          <w:numId w:val="24"/>
+        </w:numPr>
+        <w:rPr>
+          <w:rFonts w:ascii="UT Sans" w:hAnsi="UT Sans" w:cstheme="minorHAnsi"/>
+          <w:b/>
+          <w:bCs/>
+          <w:color w:val="000000" w:themeColor="text1"/>
+          <w:sz w:val="24"/>
+          <w:szCs w:val="24"/>
+          <w:lang w:val="ro-RO"/>
+        </w:rPr>
+      </w:pPr>
+      <w:r>
+        <w:rPr>
+          <w:rFonts w:ascii="UT Sans" w:hAnsi="UT Sans" w:cstheme="minorHAnsi"/>
+          <w:b/>
+          <w:bCs/>
+          <w:color w:val="000000" w:themeColor="text1"/>
+          <w:sz w:val="24"/>
+          <w:szCs w:val="24"/>
+          <w:lang w:val="ro-RO"/>
+        </w:rPr>
+        <w:t>Pachetul Model</w:t>
+      </w:r>
+    </w:p>
+    <w:p>
+      <w:pPr>
+        <w:ind w:firstLine="720"/>
+        <w:rPr>
+          <w:rFonts w:ascii="UT Sans" w:hAnsi="UT Sans" w:cstheme="minorHAnsi"/>
+          <w:color w:val="000000" w:themeColor="text1"/>
+          <w:sz w:val="24"/>
+          <w:szCs w:val="24"/>
+          <w:lang w:val="ro-RO"/>
+        </w:rPr>
+      </w:pPr>
+      <w:r>
+        <w:rPr>
+          <w:rFonts w:ascii="UT Sans" w:hAnsi="UT Sans" w:cstheme="minorHAnsi"/>
+          <w:b/>
+          <w:bCs/>
+          <w:noProof/>
+          <w:color w:val="000000" w:themeColor="text1"/>
+          <w:sz w:val="24"/>
+          <w:szCs w:val="24"/>
+          <w:lang w:val="ro-RO"/>
+        </w:rPr>
+        <w:lastRenderedPageBreak/>
+        <w:drawing>
+          <wp:anchor distT="0" distB="0" distL="114300" distR="114300" simplePos="0" relativeHeight="251674624" behindDoc="0" locked="0" layoutInCell="1" allowOverlap="1" wp14:anchorId="1616507D" wp14:editId="56919F60">
+            <wp:simplePos x="0" y="0"/>
+            <wp:positionH relativeFrom="margin">
+              <wp:align>center</wp:align>
+            </wp:positionH>
+            <wp:positionV relativeFrom="paragraph">
+              <wp:posOffset>3444240</wp:posOffset>
+            </wp:positionV>
+            <wp:extent cx="4015740" cy="3258185"/>
+            <wp:effectExtent l="0" t="0" r="3810" b="0"/>
+            <wp:wrapTopAndBottom/>
+            <wp:docPr id="36" name="Picture 36"/>
+            <wp:cNvGraphicFramePr>
+              <a:graphicFrameLocks xmlns:a="http://schemas.openxmlformats.org/drawingml/2006/main" noChangeAspect="1"/>
+            </wp:cNvGraphicFramePr>
+            <a:graphic xmlns:a="http://schemas.openxmlformats.org/drawingml/2006/main">
+              <a:graphicData uri="http://schemas.openxmlformats.org/drawingml/2006/picture">
+                <pic:pic xmlns:pic="http://schemas.openxmlformats.org/drawingml/2006/picture">
+                  <pic:nvPicPr>
+                    <pic:cNvPr id="0" name="Picture 13"/>
+                    <pic:cNvPicPr>
+                      <a:picLocks noChangeAspect="1" noChangeArrowheads="1"/>
+                    </pic:cNvPicPr>
+                  </pic:nvPicPr>
+                  <pic:blipFill>
+                    <a:blip r:embed="rId48">
+                      <a:extLst>
+                        <a:ext uri="{28A0092B-C50C-407E-A947-70E740481C1C}">
+                          <a14:useLocalDpi xmlns:a14="http://schemas.microsoft.com/office/drawing/2010/main" val="0"/>
+                        </a:ext>
+                      </a:extLst>
+                    </a:blip>
+                    <a:srcRect/>
+                    <a:stretch>
+                      <a:fillRect/>
+                    </a:stretch>
+                  </pic:blipFill>
+                  <pic:spPr bwMode="auto">
+                    <a:xfrm>
+                      <a:off x="0" y="0"/>
+                      <a:ext cx="4015740" cy="3258185"/>
                     </a:xfrm>
                     <a:prstGeom prst="rect">
                       <a:avLst/>
@@ -11906,8 +13491,50 @@
           <w:szCs w:val="24"/>
           <w:lang w:val="ro-RO"/>
         </w:rPr>
-        <w:t xml:space="preserve">Acest pachet contine fisierele chat.ts, comment.ts, displaychat.ts, like.ts, message.ts, newsfeedpost.ts, notification.ts, post.ts, profile.ts, role.ts, story.ts, suggestion.ts, user.ts. Interfetele sunt ilustrate si in figura: </w:t>
-      </w:r>
+        <w:t xml:space="preserve">In acest pachet sunt create </w:t>
+      </w:r>
+      <w:r>
+        <w:rPr>
+          <w:rFonts w:ascii="UT Sans" w:hAnsi="UT Sans" w:cstheme="minorHAnsi"/>
+          <w:color w:val="000000" w:themeColor="text1"/>
+          <w:sz w:val="24"/>
+          <w:szCs w:val="24"/>
+          <w:lang w:val="ro-RO"/>
+        </w:rPr>
+        <w:t>interfete</w:t>
+      </w:r>
+      <w:r>
+        <w:rPr>
+          <w:rFonts w:ascii="UT Sans" w:hAnsi="UT Sans" w:cstheme="minorHAnsi"/>
+          <w:color w:val="000000" w:themeColor="text1"/>
+          <w:sz w:val="24"/>
+          <w:szCs w:val="24"/>
+          <w:lang w:val="ro-RO"/>
+        </w:rPr>
+        <w:t xml:space="preserve"> folosite pentru transferul de date cu backend-ul</w:t>
+      </w:r>
+      <w:r>
+        <w:rPr>
+          <w:rFonts w:ascii="UT Sans" w:hAnsi="UT Sans" w:cstheme="minorHAnsi"/>
+          <w:color w:val="000000" w:themeColor="text1"/>
+          <w:sz w:val="24"/>
+          <w:szCs w:val="24"/>
+          <w:lang w:val="ro-RO"/>
+        </w:rPr>
+        <w:t xml:space="preserve">. Aceste interfete sunt identice entitatilor create in backend deoarece in momentul transmiterii de obiecte catre endpoint, corpul request-ului trebuie sa contina obiecte ce pot fi deserializate instant in tipul cerut in parametrii. Astfel, daca in backend am o entitate definita de un id de tip Long si o denumire de tip String, interfata declarata in pachetul Model corespunzatoare acestei entitati trebuie sa contina de asemenea aceleasi atribute de acelasi tip. De asemenea acest pachet contine si interfete ce au scop de a ajuta in prezentarea intr-o maniera mai usoara a anumitor modele, cu cat mai multe detalii. Situatie intalnita la interfata NewsFeedPost ce contine un atribut de tip Post, dar si numarul de aprecieri, numarul de comentarii si verificarea daca postarea este apreciata, sau nu, de utilizatorul logat.Acest pachet contine fisierele chat.ts, comment.ts, displaychat.ts, like.ts, message.ts, newsfeedpost.ts, notification.ts, post.ts, profile.ts, role.ts, story.ts, suggestion.ts, user.ts. Interfetele sunt ilustrate si in figura: </w:t>
+      </w:r>
+    </w:p>
+    <w:p>
+      <w:pPr>
+        <w:ind w:firstLine="720"/>
+        <w:rPr>
+          <w:rFonts w:ascii="UT Sans" w:hAnsi="UT Sans" w:cstheme="minorHAnsi"/>
+          <w:color w:val="000000" w:themeColor="text1"/>
+          <w:sz w:val="24"/>
+          <w:szCs w:val="24"/>
+          <w:lang w:val="ro-RO"/>
+        </w:rPr>
+      </w:pPr>
     </w:p>
     <w:p>
       <w:pPr>
@@ -11936,27 +13563,103 @@
           <w:szCs w:val="24"/>
           <w:lang w:val="ro-RO"/>
         </w:rPr>
+        <w:t>Pachetul Service</w:t>
+      </w:r>
+    </w:p>
+    <w:p>
+      <w:pPr>
+        <w:ind w:firstLine="720"/>
+        <w:rPr>
+          <w:rFonts w:ascii="UT Sans" w:hAnsi="UT Sans"/>
+          <w:sz w:val="24"/>
+          <w:szCs w:val="24"/>
+        </w:rPr>
+      </w:pPr>
+      <w:r>
+        <w:rPr>
+          <w:rFonts w:ascii="UT Sans" w:hAnsi="UT Sans"/>
+          <w:sz w:val="24"/>
+          <w:szCs w:val="24"/>
+          <w:lang w:val="ro-RO"/>
+        </w:rPr>
+        <w:t>Acest pachet</w:t>
+      </w:r>
+      <w:r>
+        <w:rPr>
+          <w:rFonts w:ascii="UT Sans" w:hAnsi="UT Sans"/>
+          <w:sz w:val="24"/>
+          <w:szCs w:val="24"/>
+        </w:rPr>
+        <w:t xml:space="preserve"> conține toate componentele concepute pentru a apela endpoint-u</w:t>
+      </w:r>
+      <w:r>
+        <w:rPr>
+          <w:rFonts w:ascii="UT Sans" w:hAnsi="UT Sans"/>
+          <w:sz w:val="24"/>
+          <w:szCs w:val="24"/>
+        </w:rPr>
+        <w:t>rile</w:t>
+      </w:r>
+      <w:r>
+        <w:rPr>
+          <w:rFonts w:ascii="UT Sans" w:hAnsi="UT Sans"/>
+          <w:sz w:val="24"/>
+          <w:szCs w:val="24"/>
+        </w:rPr>
+        <w:t xml:space="preserve"> din backend. Rolul majorității serviciilor este de </w:t>
+      </w:r>
+      <w:proofErr w:type="gramStart"/>
+      <w:r>
+        <w:rPr>
+          <w:rFonts w:ascii="UT Sans" w:hAnsi="UT Sans"/>
+          <w:sz w:val="24"/>
+          <w:szCs w:val="24"/>
+        </w:rPr>
+        <w:t>a</w:t>
+      </w:r>
+      <w:proofErr w:type="gramEnd"/>
+      <w:r>
+        <w:rPr>
+          <w:rFonts w:ascii="UT Sans" w:hAnsi="UT Sans"/>
+          <w:sz w:val="24"/>
+          <w:szCs w:val="24"/>
+        </w:rPr>
+        <w:t xml:space="preserve"> apela endpoint-urile de la componente back-end pentru a citi, adăuga, edita și șterge date. </w:t>
+      </w:r>
+    </w:p>
+    <w:p>
+      <w:pPr>
+        <w:ind w:firstLine="720"/>
+        <w:rPr>
+          <w:rFonts w:ascii="UT Sans" w:hAnsi="UT Sans"/>
+          <w:sz w:val="24"/>
+          <w:szCs w:val="24"/>
+        </w:rPr>
+      </w:pPr>
+      <w:r>
+        <w:rPr>
+          <w:rFonts w:ascii="UT Sans" w:hAnsi="UT Sans"/>
+          <w:sz w:val="24"/>
+          <w:szCs w:val="24"/>
+        </w:rPr>
         <w:lastRenderedPageBreak/>
-        <w:t>Pachetul Service</w:t>
-      </w:r>
-    </w:p>
-    <w:p>
-      <w:pPr>
-        <w:ind w:firstLine="720"/>
+        <w:t xml:space="preserve">Printre servicii, se remarca serviciile din </w:t>
+      </w:r>
+      <w:r>
         <w:rPr>
           <w:rFonts w:ascii="UT Sans" w:hAnsi="UT Sans"/>
           <w:sz w:val="24"/>
           <w:szCs w:val="24"/>
         </w:rPr>
-      </w:pPr>
+        <w:t>pachetul auth-service</w:t>
+      </w:r>
       <w:r>
         <w:rPr>
           <w:rFonts w:ascii="UT Sans" w:hAnsi="UT Sans"/>
           <w:sz w:val="24"/>
           <w:szCs w:val="24"/>
-          <w:lang w:val="ro-RO"/>
-        </w:rPr>
-        <w:t>Acest pachet</w:t>
+        </w:rPr>
+        <w:t xml:space="preserve"> ce se</w:t>
       </w:r>
       <w:r>
         <w:rPr>
@@ -11964,59 +13667,57 @@
           <w:sz w:val="24"/>
           <w:szCs w:val="24"/>
         </w:rPr>
-        <w:t xml:space="preserve"> conține toate componentele concepute pentru a apela endpoint-u</w:t>
-      </w:r>
+        <w:t xml:space="preserve"> ocupă de partea de autentificare și securitate </w:t>
+      </w:r>
+      <w:proofErr w:type="gramStart"/>
       <w:r>
         <w:rPr>
           <w:rFonts w:ascii="UT Sans" w:hAnsi="UT Sans"/>
           <w:sz w:val="24"/>
           <w:szCs w:val="24"/>
         </w:rPr>
-        <w:t>rile</w:t>
-      </w:r>
+        <w:t>a</w:t>
+      </w:r>
+      <w:proofErr w:type="gramEnd"/>
       <w:r>
         <w:rPr>
           <w:rFonts w:ascii="UT Sans" w:hAnsi="UT Sans"/>
           <w:sz w:val="24"/>
           <w:szCs w:val="24"/>
         </w:rPr>
-        <w:t xml:space="preserve"> din backend. Rolul majorității serviciilor este de </w:t>
-      </w:r>
-      <w:proofErr w:type="gramStart"/>
+        <w:t xml:space="preserve"> interfeței. Serviciul de autentificare </w:t>
+      </w:r>
       <w:r>
         <w:rPr>
           <w:rFonts w:ascii="UT Sans" w:hAnsi="UT Sans"/>
           <w:sz w:val="24"/>
           <w:szCs w:val="24"/>
         </w:rPr>
-        <w:t>a</w:t>
-      </w:r>
-      <w:proofErr w:type="gramEnd"/>
+        <w:t xml:space="preserve">“AuthenticationService” </w:t>
+      </w:r>
       <w:r>
         <w:rPr>
           <w:rFonts w:ascii="UT Sans" w:hAnsi="UT Sans"/>
           <w:sz w:val="24"/>
           <w:szCs w:val="24"/>
         </w:rPr>
-        <w:t xml:space="preserve"> apela endpoint-urile de la componente back-end pentru a citi, adăuga, edita și șterge date. </w:t>
-      </w:r>
-    </w:p>
-    <w:p>
-      <w:pPr>
-        <w:ind w:firstLine="720"/>
+        <w:t>verifică adresa de e-mail și parola utilizatorului pe pagina de autentificare.</w:t>
+      </w:r>
+      <w:r>
         <w:rPr>
           <w:rFonts w:ascii="UT Sans" w:hAnsi="UT Sans"/>
           <w:sz w:val="24"/>
           <w:szCs w:val="24"/>
         </w:rPr>
-      </w:pPr>
+        <w:t xml:space="preserve"> </w:t>
+      </w:r>
       <w:r>
         <w:rPr>
           <w:rFonts w:ascii="UT Sans" w:hAnsi="UT Sans"/>
           <w:sz w:val="24"/>
           <w:szCs w:val="24"/>
         </w:rPr>
-        <w:t xml:space="preserve">Printre servicii, se remarca serviciile din </w:t>
+        <w:t>.</w:t>
       </w:r>
       <w:r>
         <w:rPr>
@@ -12024,89 +13725,7 @@
           <w:sz w:val="24"/>
           <w:szCs w:val="24"/>
         </w:rPr>
-        <w:t>pachetul auth-service</w:t>
-      </w:r>
-      <w:r>
-        <w:rPr>
-          <w:rFonts w:ascii="UT Sans" w:hAnsi="UT Sans"/>
-          <w:sz w:val="24"/>
-          <w:szCs w:val="24"/>
-        </w:rPr>
-        <w:t xml:space="preserve"> ce se</w:t>
-      </w:r>
-      <w:r>
-        <w:rPr>
-          <w:rFonts w:ascii="UT Sans" w:hAnsi="UT Sans"/>
-          <w:sz w:val="24"/>
-          <w:szCs w:val="24"/>
-        </w:rPr>
-        <w:t xml:space="preserve"> ocupă de partea de autentificare și securitate </w:t>
-      </w:r>
-      <w:proofErr w:type="gramStart"/>
-      <w:r>
-        <w:rPr>
-          <w:rFonts w:ascii="UT Sans" w:hAnsi="UT Sans"/>
-          <w:sz w:val="24"/>
-          <w:szCs w:val="24"/>
-        </w:rPr>
-        <w:t>a</w:t>
-      </w:r>
-      <w:proofErr w:type="gramEnd"/>
-      <w:r>
-        <w:rPr>
-          <w:rFonts w:ascii="UT Sans" w:hAnsi="UT Sans"/>
-          <w:sz w:val="24"/>
-          <w:szCs w:val="24"/>
-        </w:rPr>
-        <w:t xml:space="preserve"> interfeței. Serviciul de autentificare </w:t>
-      </w:r>
-      <w:r>
-        <w:rPr>
-          <w:rFonts w:ascii="UT Sans" w:hAnsi="UT Sans"/>
-          <w:sz w:val="24"/>
-          <w:szCs w:val="24"/>
-        </w:rPr>
-        <w:t xml:space="preserve">“AuthenticationService” </w:t>
-      </w:r>
-      <w:r>
-        <w:rPr>
-          <w:rFonts w:ascii="UT Sans" w:hAnsi="UT Sans"/>
-          <w:sz w:val="24"/>
-          <w:szCs w:val="24"/>
-        </w:rPr>
-        <w:t>verifică adresa de e-mail și parola utilizatorului pe pagina de autentificare.</w:t>
-      </w:r>
-      <w:r>
-        <w:rPr>
-          <w:rFonts w:ascii="UT Sans" w:hAnsi="UT Sans"/>
-          <w:sz w:val="24"/>
-          <w:szCs w:val="24"/>
-        </w:rPr>
-        <w:t xml:space="preserve"> </w:t>
-      </w:r>
-      <w:r>
-        <w:rPr>
-          <w:rFonts w:ascii="UT Sans" w:hAnsi="UT Sans"/>
-          <w:sz w:val="24"/>
-          <w:szCs w:val="24"/>
-        </w:rPr>
-        <w:t>.</w:t>
-      </w:r>
-      <w:r>
-        <w:rPr>
-          <w:rFonts w:ascii="UT Sans" w:hAnsi="UT Sans"/>
-          <w:sz w:val="24"/>
-          <w:szCs w:val="24"/>
-        </w:rPr>
-        <w:t xml:space="preserve">In cadrul functiei “login” din acest serviciu se face verificarea creditentialelelor, </w:t>
-      </w:r>
-      <w:r>
-        <w:rPr>
-          <w:rFonts w:ascii="UT Sans" w:hAnsi="UT Sans"/>
-          <w:sz w:val="24"/>
-          <w:szCs w:val="24"/>
-        </w:rPr>
-        <w:t xml:space="preserve">daca </w:t>
+        <w:t xml:space="preserve">In cadrul functiei “login” din acest serviciu se face verificarea creditentialelelor, daca </w:t>
       </w:r>
       <w:r>
         <w:rPr>
@@ -12142,16 +13761,16 @@
           <w:szCs w:val="24"/>
         </w:rPr>
         <w:drawing>
-          <wp:anchor distT="0" distB="0" distL="114300" distR="114300" simplePos="0" relativeHeight="251676672" behindDoc="0" locked="0" layoutInCell="1" allowOverlap="1" wp14:anchorId="7F3A2BE5" wp14:editId="510B3CCB">
+          <wp:anchor distT="0" distB="0" distL="114300" distR="114300" simplePos="0" relativeHeight="251676672" behindDoc="0" locked="0" layoutInCell="1" allowOverlap="1" wp14:anchorId="7F3A2BE5" wp14:editId="36A3C06C">
             <wp:simplePos x="0" y="0"/>
             <wp:positionH relativeFrom="margin">
               <wp:align>center</wp:align>
             </wp:positionH>
             <wp:positionV relativeFrom="paragraph">
-              <wp:posOffset>1736725</wp:posOffset>
+              <wp:posOffset>1781810</wp:posOffset>
             </wp:positionV>
-            <wp:extent cx="4206240" cy="1059180"/>
-            <wp:effectExtent l="0" t="0" r="3810" b="7620"/>
+            <wp:extent cx="4750435" cy="1196340"/>
+            <wp:effectExtent l="0" t="0" r="0" b="3810"/>
             <wp:wrapTopAndBottom/>
             <wp:docPr id="27" name="Picture 27"/>
             <wp:cNvGraphicFramePr>
@@ -12167,7 +13786,7 @@
                     </pic:cNvPicPr>
                   </pic:nvPicPr>
                   <pic:blipFill>
-                    <a:blip r:embed="rId42">
+                    <a:blip r:embed="rId49">
                       <a:extLst>
                         <a:ext uri="{28A0092B-C50C-407E-A947-70E740481C1C}">
                           <a14:useLocalDpi xmlns:a14="http://schemas.microsoft.com/office/drawing/2010/main" val="0"/>
@@ -12182,7 +13801,7 @@
                   <pic:spPr bwMode="auto">
                     <a:xfrm>
                       <a:off x="0" y="0"/>
-                      <a:ext cx="4206240" cy="1059180"/>
+                      <a:ext cx="4750435" cy="1196340"/>
                     </a:xfrm>
                     <a:prstGeom prst="rect">
                       <a:avLst/>
@@ -12387,15 +14006,15 @@
         </w:rPr>
         <w:lastRenderedPageBreak/>
         <w:drawing>
-          <wp:anchor distT="0" distB="0" distL="114300" distR="114300" simplePos="0" relativeHeight="251678720" behindDoc="0" locked="0" layoutInCell="1" allowOverlap="1" wp14:anchorId="38915586" wp14:editId="717C65E4">
+          <wp:anchor distT="0" distB="0" distL="114300" distR="114300" simplePos="0" relativeHeight="251678720" behindDoc="0" locked="0" layoutInCell="1" allowOverlap="1" wp14:anchorId="38915586" wp14:editId="74E30CEE">
             <wp:simplePos x="0" y="0"/>
             <wp:positionH relativeFrom="margin">
-              <wp:align>center</wp:align>
+              <wp:posOffset>45720</wp:posOffset>
             </wp:positionH>
             <wp:positionV relativeFrom="paragraph">
               <wp:posOffset>0</wp:posOffset>
             </wp:positionV>
-            <wp:extent cx="5052060" cy="1066800"/>
+            <wp:extent cx="6134100" cy="1295400"/>
             <wp:effectExtent l="0" t="0" r="0" b="0"/>
             <wp:wrapTopAndBottom/>
             <wp:docPr id="37" name="Picture 37"/>
@@ -12412,7 +14031,7 @@
                     </pic:cNvPicPr>
                   </pic:nvPicPr>
                   <pic:blipFill>
-                    <a:blip r:embed="rId43">
+                    <a:blip r:embed="rId50">
                       <a:extLst>
                         <a:ext uri="{28A0092B-C50C-407E-A947-70E740481C1C}">
                           <a14:useLocalDpi xmlns:a14="http://schemas.microsoft.com/office/drawing/2010/main" val="0"/>
@@ -12427,7 +14046,7 @@
                   <pic:spPr bwMode="auto">
                     <a:xfrm>
                       <a:off x="0" y="0"/>
-                      <a:ext cx="5052060" cy="1066800"/>
+                      <a:ext cx="6134100" cy="1295400"/>
                     </a:xfrm>
                     <a:prstGeom prst="rect">
                       <a:avLst/>
@@ -12615,16 +14234,16 @@
           <w:szCs w:val="24"/>
         </w:rPr>
         <w:drawing>
-          <wp:anchor distT="0" distB="0" distL="114300" distR="114300" simplePos="0" relativeHeight="251677696" behindDoc="0" locked="0" layoutInCell="1" allowOverlap="1" wp14:anchorId="5738442E" wp14:editId="46EF2334">
+          <wp:anchor distT="0" distB="0" distL="114300" distR="114300" simplePos="0" relativeHeight="251677696" behindDoc="0" locked="0" layoutInCell="1" allowOverlap="1" wp14:anchorId="5738442E" wp14:editId="6AE5900A">
             <wp:simplePos x="0" y="0"/>
             <wp:positionH relativeFrom="margin">
-              <wp:align>center</wp:align>
+              <wp:posOffset>37465</wp:posOffset>
             </wp:positionH>
             <wp:positionV relativeFrom="paragraph">
-              <wp:posOffset>286385</wp:posOffset>
+              <wp:posOffset>287655</wp:posOffset>
             </wp:positionV>
-            <wp:extent cx="4716780" cy="1188720"/>
-            <wp:effectExtent l="0" t="0" r="7620" b="0"/>
+            <wp:extent cx="5744845" cy="1447800"/>
+            <wp:effectExtent l="0" t="0" r="8255" b="0"/>
             <wp:wrapTopAndBottom/>
             <wp:docPr id="38" name="Picture 38"/>
             <wp:cNvGraphicFramePr>
@@ -12640,7 +14259,7 @@
                     </pic:cNvPicPr>
                   </pic:nvPicPr>
                   <pic:blipFill>
-                    <a:blip r:embed="rId44">
+                    <a:blip r:embed="rId51">
                       <a:extLst>
                         <a:ext uri="{28A0092B-C50C-407E-A947-70E740481C1C}">
                           <a14:useLocalDpi xmlns:a14="http://schemas.microsoft.com/office/drawing/2010/main" val="0"/>
@@ -12655,7 +14274,7 @@
                   <pic:spPr bwMode="auto">
                     <a:xfrm>
                       <a:off x="0" y="0"/>
-                      <a:ext cx="4716780" cy="1188720"/>
+                      <a:ext cx="5744845" cy="1447800"/>
                     </a:xfrm>
                     <a:prstGeom prst="rect">
                       <a:avLst/>
@@ -12839,7 +14458,7 @@
           <w:sz w:val="24"/>
           <w:szCs w:val="24"/>
         </w:rPr>
-        <w:t xml:space="preserve">, ce reprezinta url-ul apelat, si corpul </w:t>
+        <w:t xml:space="preserve">, ce reprezinta url-ul apelat, </w:t>
       </w:r>
       <w:r>
         <w:rPr>
@@ -12849,16 +14468,16 @@
           <w:szCs w:val="24"/>
         </w:rPr>
         <w:drawing>
-          <wp:anchor distT="0" distB="0" distL="114300" distR="114300" simplePos="0" relativeHeight="251675648" behindDoc="0" locked="0" layoutInCell="1" allowOverlap="1" wp14:anchorId="7B9E197E" wp14:editId="7CDC08BE">
+          <wp:anchor distT="0" distB="0" distL="114300" distR="114300" simplePos="0" relativeHeight="251675648" behindDoc="0" locked="0" layoutInCell="1" allowOverlap="1" wp14:anchorId="7B9E197E" wp14:editId="77F9BE42">
             <wp:simplePos x="0" y="0"/>
             <wp:positionH relativeFrom="margin">
-              <wp:align>center</wp:align>
+              <wp:posOffset>151765</wp:posOffset>
             </wp:positionH>
             <wp:positionV relativeFrom="paragraph">
               <wp:posOffset>678180</wp:posOffset>
             </wp:positionV>
-            <wp:extent cx="4137660" cy="762000"/>
-            <wp:effectExtent l="0" t="0" r="0" b="0"/>
+            <wp:extent cx="5336540" cy="982980"/>
+            <wp:effectExtent l="0" t="0" r="0" b="7620"/>
             <wp:wrapTopAndBottom/>
             <wp:docPr id="39" name="Picture 39"/>
             <wp:cNvGraphicFramePr>
@@ -12874,7 +14493,7 @@
                     </pic:cNvPicPr>
                   </pic:nvPicPr>
                   <pic:blipFill>
-                    <a:blip r:embed="rId45">
+                    <a:blip r:embed="rId52">
                       <a:extLst>
                         <a:ext uri="{28A0092B-C50C-407E-A947-70E740481C1C}">
                           <a14:useLocalDpi xmlns:a14="http://schemas.microsoft.com/office/drawing/2010/main" val="0"/>
@@ -12889,7 +14508,7 @@
                   <pic:spPr bwMode="auto">
                     <a:xfrm>
                       <a:off x="0" y="0"/>
-                      <a:ext cx="4137660" cy="762000"/>
+                      <a:ext cx="5336540" cy="982980"/>
                     </a:xfrm>
                     <a:prstGeom prst="rect">
                       <a:avLst/>
@@ -12902,6 +14521,12 @@
                 </pic:pic>
               </a:graphicData>
             </a:graphic>
+            <wp14:sizeRelH relativeFrom="margin">
+              <wp14:pctWidth>0</wp14:pctWidth>
+            </wp14:sizeRelH>
+            <wp14:sizeRelV relativeFrom="margin">
+              <wp14:pctHeight>0</wp14:pctHeight>
+            </wp14:sizeRelV>
           </wp:anchor>
         </w:drawing>
       </w:r>
@@ -12911,7 +14536,7 @@
           <w:sz w:val="24"/>
           <w:szCs w:val="24"/>
         </w:rPr>
-        <w:t>requestului.</w:t>
+        <w:t>si corpul requestului.</w:t>
       </w:r>
     </w:p>
     <w:p>
@@ -12982,7 +14607,27 @@
           <w:szCs w:val="24"/>
           <w:lang w:val="ro-RO"/>
         </w:rPr>
-        <w:t xml:space="preserve">Acest pachet contine clase ce implemnteaza interfata PipeTransform. Aceste clase </w:t>
+        <w:t>Acest pachet contine clase ce implem</w:t>
+      </w:r>
+      <w:r>
+        <w:rPr>
+          <w:rFonts w:ascii="UT Sans" w:hAnsi="UT Sans" w:cstheme="minorHAnsi"/>
+          <w:color w:val="000000" w:themeColor="text1"/>
+          <w:sz w:val="24"/>
+          <w:szCs w:val="24"/>
+          <w:lang w:val="ro-RO"/>
+        </w:rPr>
+        <w:t>e</w:t>
+      </w:r>
+      <w:r>
+        <w:rPr>
+          <w:rFonts w:ascii="UT Sans" w:hAnsi="UT Sans" w:cstheme="minorHAnsi"/>
+          <w:color w:val="000000" w:themeColor="text1"/>
+          <w:sz w:val="24"/>
+          <w:szCs w:val="24"/>
+          <w:lang w:val="ro-RO"/>
+        </w:rPr>
+        <w:t xml:space="preserve">nteaza interfata PipeTransform. Aceste clase </w:t>
       </w:r>
       <w:r>
         <w:rPr>
@@ -13091,7 +14736,7 @@
           <w:sz w:val="24"/>
           <w:szCs w:val="24"/>
         </w:rPr>
-        <w:t>data:image/</w:t>
+        <w:t>data:image/png;base64,”</w:t>
       </w:r>
       <w:r>
         <w:rPr>
@@ -13099,35 +14744,11 @@
           <w:sz w:val="24"/>
           <w:szCs w:val="24"/>
         </w:rPr>
-        <w:t>png</w:t>
+        <w:t xml:space="preserve"> si este folosit direct in fisierul HTML astfel: </w:t>
       </w:r>
       <w:r>
         <w:rPr>
           <w:rFonts w:ascii="UT Sans" w:hAnsi="UT Sans"/>
-          <w:sz w:val="24"/>
-          <w:szCs w:val="24"/>
-        </w:rPr>
-        <w:t>;base64,</w:t>
-      </w:r>
-      <w:r>
-        <w:rPr>
-          <w:rFonts w:ascii="UT Sans" w:hAnsi="UT Sans"/>
-          <w:sz w:val="24"/>
-          <w:szCs w:val="24"/>
-        </w:rPr>
-        <w:t>”</w:t>
-      </w:r>
-      <w:r>
-        <w:rPr>
-          <w:rFonts w:ascii="UT Sans" w:hAnsi="UT Sans"/>
-          <w:sz w:val="24"/>
-          <w:szCs w:val="24"/>
-        </w:rPr>
-        <w:t xml:space="preserve"> si este folosit direct in fisierul HTML astfel: </w:t>
-      </w:r>
-      <w:r>
-        <w:rPr>
-          <w:rFonts w:ascii="UT Sans" w:hAnsi="UT Sans"/>
           <w:color w:val="000000" w:themeColor="text1"/>
           <w:sz w:val="24"/>
           <w:szCs w:val="24"/>
@@ -13141,16 +14762,7 @@
           <w:sz w:val="24"/>
           <w:szCs w:val="24"/>
         </w:rPr>
-        <w:t>profile.photo| image</w:t>
-      </w:r>
-      <w:r>
-        <w:rPr>
-          <w:rFonts w:ascii="UT Sans" w:eastAsia="Times New Roman" w:hAnsi="UT Sans" w:cs="Times New Roman"/>
-          <w:color w:val="000000" w:themeColor="text1"/>
-          <w:sz w:val="24"/>
-          <w:szCs w:val="24"/>
-        </w:rPr>
-        <w:t>”</w:t>
+        <w:t>profile.photo| image”</w:t>
       </w:r>
       <w:r>
         <w:rPr>
@@ -13233,11 +14845,2743 @@
           <w:szCs w:val="24"/>
           <w:lang w:val="ro-RO"/>
         </w:rPr>
-        <w:t>. Aceasta particularitate specifica bazelor de date relationale are ca rezultat rapiditate in cautare si accesarea usoara a informatiei dorite.</w:t>
-      </w:r>
-    </w:p>
-    <w:p>
-      <w:pPr>
+        <w:t>. Aceasta particularitate specifica bazelor de date relationale are ca rezultat rapiditate in cautare si accesarea usoara a informatiei dorite</w:t>
+      </w:r>
+      <w:r>
+        <w:rPr>
+          <w:rFonts w:ascii="UT Sans" w:hAnsi="UT Sans" w:cstheme="minorHAnsi"/>
+          <w:color w:val="000000" w:themeColor="text1"/>
+          <w:sz w:val="24"/>
+          <w:szCs w:val="24"/>
+          <w:lang w:val="ro-RO"/>
+        </w:rPr>
+        <w:t>, adaugarea, modificarea si stergea datelor nu necesita mult cod de scris.</w:t>
+      </w:r>
+    </w:p>
+    <w:p>
+      <w:pPr>
+        <w:ind w:firstLine="540"/>
+        <w:rPr>
+          <w:rFonts w:ascii="UT Sans" w:hAnsi="UT Sans" w:cstheme="minorHAnsi"/>
+          <w:color w:val="000000" w:themeColor="text1"/>
+          <w:sz w:val="24"/>
+          <w:szCs w:val="24"/>
+          <w:lang w:val="ro-RO"/>
+        </w:rPr>
+      </w:pPr>
+      <w:r>
+        <w:rPr>
+          <w:rFonts w:ascii="UT Sans" w:hAnsi="UT Sans" w:cstheme="minorHAnsi"/>
+          <w:color w:val="000000" w:themeColor="text1"/>
+          <w:sz w:val="24"/>
+          <w:szCs w:val="24"/>
+          <w:lang w:val="ro-RO"/>
+        </w:rPr>
+        <w:t xml:space="preserve">O baza de date normalizata reprezinta o baza de date careia i s-au aplicat procese de normalizare, ce au rezultat in structurarea cat mai logica a tabelelor minimizarea anomaliilor la adaugare, stergere si modificare si minimizarea datelor redundante. Baza de date creata este in faza a treia a normalizarii deoarece indeplineste primele doua forme ale normalizarii, a </w:t>
+      </w:r>
+      <w:r>
+        <w:rPr>
+          <w:rFonts w:ascii="UT Sans" w:hAnsi="UT Sans" w:cstheme="minorHAnsi"/>
+          <w:color w:val="000000" w:themeColor="text1"/>
+          <w:sz w:val="24"/>
+          <w:szCs w:val="24"/>
+          <w:lang w:val="ro-RO"/>
+        </w:rPr>
+        <w:lastRenderedPageBreak/>
+        <w:t>aceasta continand numai valori atomice ce nu mai pot fi decompuse si sunt dependete de cheia primara, iar dependintele functionale tranzitive au fo</w:t>
+      </w:r>
+      <w:r>
+        <w:rPr>
+          <w:rFonts w:ascii="UT Sans" w:hAnsi="UT Sans" w:cstheme="minorHAnsi"/>
+          <w:color w:val="000000" w:themeColor="text1"/>
+          <w:sz w:val="24"/>
+          <w:szCs w:val="24"/>
+          <w:lang w:val="ro-RO"/>
+        </w:rPr>
+        <w:t>st inlocuite.</w:t>
+      </w:r>
+      <w:r>
+        <w:rPr>
+          <w:rFonts w:ascii="UT Sans" w:hAnsi="UT Sans" w:cstheme="minorHAnsi"/>
+          <w:color w:val="000000" w:themeColor="text1"/>
+          <w:sz w:val="24"/>
+          <w:szCs w:val="24"/>
+          <w:lang w:val="ro-RO"/>
+        </w:rPr>
+        <w:t xml:space="preserve"> </w:t>
+      </w:r>
+      <w:r>
+        <w:rPr>
+          <w:rFonts w:ascii="UT Sans" w:hAnsi="UT Sans" w:cstheme="minorHAnsi"/>
+          <w:color w:val="000000" w:themeColor="text1"/>
+          <w:sz w:val="24"/>
+          <w:szCs w:val="24"/>
+          <w:lang w:val="ro-RO"/>
+        </w:rPr>
+        <w:t>Pentru proiectul de fata am ales crearea urmatoarelor tabele principale:</w:t>
+      </w:r>
+    </w:p>
+    <w:p>
+      <w:pPr>
+        <w:ind w:firstLine="720"/>
+        <w:rPr>
+          <w:rFonts w:ascii="UT Sans" w:hAnsi="UT Sans" w:cstheme="minorHAnsi"/>
+          <w:color w:val="000000" w:themeColor="text1"/>
+          <w:sz w:val="24"/>
+          <w:szCs w:val="24"/>
+          <w:lang w:val="ro-RO"/>
+        </w:rPr>
+      </w:pPr>
+      <w:r>
+        <w:rPr>
+          <w:rFonts w:ascii="UT Sans" w:hAnsi="UT Sans" w:cstheme="minorHAnsi"/>
+          <w:color w:val="000000" w:themeColor="text1"/>
+          <w:sz w:val="24"/>
+          <w:szCs w:val="24"/>
+          <w:lang w:val="ro-RO"/>
+        </w:rPr>
+        <w:t>User – cuprinde informatiile necesare la logare ale utilizatorului:</w:t>
+      </w:r>
+    </w:p>
+    <w:p>
+      <w:pPr>
+        <w:pStyle w:val="ListParagraph"/>
+        <w:numPr>
+          <w:ilvl w:val="0"/>
+          <w:numId w:val="27"/>
+        </w:numPr>
+        <w:rPr>
+          <w:rFonts w:ascii="UT Sans" w:hAnsi="UT Sans" w:cstheme="minorHAnsi"/>
+          <w:color w:val="000000" w:themeColor="text1"/>
+          <w:sz w:val="24"/>
+          <w:szCs w:val="24"/>
+          <w:lang w:val="ro-RO"/>
+        </w:rPr>
+      </w:pPr>
+      <w:r>
+        <w:rPr>
+          <w:rFonts w:ascii="UT Sans" w:hAnsi="UT Sans" w:cstheme="minorHAnsi"/>
+          <w:color w:val="000000" w:themeColor="text1"/>
+          <w:sz w:val="24"/>
+          <w:szCs w:val="24"/>
+          <w:lang w:val="ro-RO"/>
+        </w:rPr>
+        <w:t>id - tip de date:integer; reprezinta cheia primara</w:t>
+      </w:r>
+    </w:p>
+    <w:p>
+      <w:pPr>
+        <w:pStyle w:val="ListParagraph"/>
+        <w:numPr>
+          <w:ilvl w:val="0"/>
+          <w:numId w:val="27"/>
+        </w:numPr>
+        <w:rPr>
+          <w:rFonts w:ascii="UT Sans" w:hAnsi="UT Sans" w:cstheme="minorHAnsi"/>
+          <w:color w:val="000000" w:themeColor="text1"/>
+          <w:sz w:val="24"/>
+          <w:szCs w:val="24"/>
+          <w:lang w:val="ro-RO"/>
+        </w:rPr>
+      </w:pPr>
+      <w:r>
+        <w:rPr>
+          <w:rFonts w:ascii="UT Sans" w:hAnsi="UT Sans" w:cstheme="minorHAnsi"/>
+          <w:color w:val="000000" w:themeColor="text1"/>
+          <w:sz w:val="24"/>
+          <w:szCs w:val="24"/>
+          <w:lang w:val="ro-RO"/>
+        </w:rPr>
+        <w:t xml:space="preserve">nickname - tip de date:varchar(255); reprezinta </w:t>
+      </w:r>
+      <w:r>
+        <w:rPr>
+          <w:rFonts w:ascii="UT Sans" w:hAnsi="UT Sans" w:cstheme="minorHAnsi"/>
+          <w:color w:val="000000" w:themeColor="text1"/>
+          <w:sz w:val="24"/>
+          <w:szCs w:val="24"/>
+          <w:lang w:val="ro-RO"/>
+        </w:rPr>
+        <w:t>porecla care va fi afisata in aplicatie pentru utilizator</w:t>
+      </w:r>
+    </w:p>
+    <w:p>
+      <w:pPr>
+        <w:pStyle w:val="ListParagraph"/>
+        <w:numPr>
+          <w:ilvl w:val="0"/>
+          <w:numId w:val="27"/>
+        </w:numPr>
+        <w:rPr>
+          <w:rFonts w:ascii="UT Sans" w:hAnsi="UT Sans" w:cstheme="minorHAnsi"/>
+          <w:color w:val="000000" w:themeColor="text1"/>
+          <w:sz w:val="24"/>
+          <w:szCs w:val="24"/>
+          <w:lang w:val="ro-RO"/>
+        </w:rPr>
+      </w:pPr>
+      <w:r>
+        <w:rPr>
+          <w:rFonts w:ascii="UT Sans" w:hAnsi="UT Sans" w:cstheme="minorHAnsi"/>
+          <w:color w:val="000000" w:themeColor="text1"/>
+          <w:sz w:val="24"/>
+          <w:szCs w:val="24"/>
+          <w:lang w:val="ro-RO"/>
+        </w:rPr>
+        <w:t>username -</w:t>
+      </w:r>
+      <w:r>
+        <w:rPr>
+          <w:rFonts w:ascii="UT Sans" w:hAnsi="UT Sans" w:cstheme="minorHAnsi"/>
+          <w:color w:val="000000" w:themeColor="text1"/>
+          <w:sz w:val="24"/>
+          <w:szCs w:val="24"/>
+          <w:lang w:val="ro-RO"/>
+        </w:rPr>
+        <w:t xml:space="preserve"> </w:t>
+      </w:r>
+      <w:r>
+        <w:rPr>
+          <w:rFonts w:ascii="UT Sans" w:hAnsi="UT Sans" w:cstheme="minorHAnsi"/>
+          <w:color w:val="000000" w:themeColor="text1"/>
+          <w:sz w:val="24"/>
+          <w:szCs w:val="24"/>
+          <w:lang w:val="ro-RO"/>
+        </w:rPr>
+        <w:t>tip de date:varchar(255)</w:t>
+      </w:r>
+      <w:r>
+        <w:rPr>
+          <w:rFonts w:ascii="UT Sans" w:hAnsi="UT Sans" w:cstheme="minorHAnsi"/>
+          <w:color w:val="000000" w:themeColor="text1"/>
+          <w:sz w:val="24"/>
+          <w:szCs w:val="24"/>
+          <w:lang w:val="ro-RO"/>
+        </w:rPr>
+        <w:t>; reprezinta</w:t>
+      </w:r>
+      <w:r>
+        <w:rPr>
+          <w:rFonts w:ascii="UT Sans" w:hAnsi="UT Sans" w:cstheme="minorHAnsi"/>
+          <w:color w:val="000000" w:themeColor="text1"/>
+          <w:sz w:val="24"/>
+          <w:szCs w:val="24"/>
+          <w:lang w:val="ro-RO"/>
+        </w:rPr>
+        <w:t xml:space="preserve"> username-ul</w:t>
+      </w:r>
+    </w:p>
+    <w:p>
+      <w:pPr>
+        <w:pStyle w:val="ListParagraph"/>
+        <w:numPr>
+          <w:ilvl w:val="0"/>
+          <w:numId w:val="27"/>
+        </w:numPr>
+        <w:rPr>
+          <w:rFonts w:ascii="UT Sans" w:hAnsi="UT Sans" w:cstheme="minorHAnsi"/>
+          <w:color w:val="000000" w:themeColor="text1"/>
+          <w:sz w:val="24"/>
+          <w:szCs w:val="24"/>
+          <w:lang w:val="ro-RO"/>
+        </w:rPr>
+      </w:pPr>
+      <w:r>
+        <w:rPr>
+          <w:rFonts w:ascii="UT Sans" w:hAnsi="UT Sans" w:cstheme="minorHAnsi"/>
+          <w:color w:val="000000" w:themeColor="text1"/>
+          <w:sz w:val="24"/>
+          <w:szCs w:val="24"/>
+          <w:lang w:val="ro-RO"/>
+        </w:rPr>
+        <w:t>password</w:t>
+      </w:r>
+      <w:r>
+        <w:rPr>
+          <w:rFonts w:ascii="UT Sans" w:hAnsi="UT Sans" w:cstheme="minorHAnsi"/>
+          <w:color w:val="000000" w:themeColor="text1"/>
+          <w:sz w:val="24"/>
+          <w:szCs w:val="24"/>
+          <w:lang w:val="ro-RO"/>
+        </w:rPr>
+        <w:t xml:space="preserve"> - tip de date</w:t>
+      </w:r>
+      <w:r>
+        <w:rPr>
+          <w:rFonts w:ascii="UT Sans" w:hAnsi="UT Sans" w:cstheme="minorHAnsi"/>
+          <w:color w:val="000000" w:themeColor="text1"/>
+          <w:sz w:val="24"/>
+          <w:szCs w:val="24"/>
+          <w:lang w:val="ro-RO"/>
+        </w:rPr>
+        <w:t>:varchar(255)</w:t>
+      </w:r>
+      <w:r>
+        <w:rPr>
+          <w:rFonts w:ascii="UT Sans" w:hAnsi="UT Sans" w:cstheme="minorHAnsi"/>
+          <w:color w:val="000000" w:themeColor="text1"/>
+          <w:sz w:val="24"/>
+          <w:szCs w:val="24"/>
+          <w:lang w:val="ro-RO"/>
+        </w:rPr>
+        <w:t xml:space="preserve">; reprezinta </w:t>
+      </w:r>
+      <w:r>
+        <w:rPr>
+          <w:rFonts w:ascii="UT Sans" w:hAnsi="UT Sans" w:cstheme="minorHAnsi"/>
+          <w:color w:val="000000" w:themeColor="text1"/>
+          <w:sz w:val="24"/>
+          <w:szCs w:val="24"/>
+          <w:lang w:val="ro-RO"/>
+        </w:rPr>
+        <w:t>parola incriptata</w:t>
+      </w:r>
+    </w:p>
+    <w:p>
+      <w:pPr>
+        <w:pStyle w:val="ListParagraph"/>
+        <w:numPr>
+          <w:ilvl w:val="0"/>
+          <w:numId w:val="27"/>
+        </w:numPr>
+        <w:rPr>
+          <w:rFonts w:ascii="UT Sans" w:hAnsi="UT Sans" w:cstheme="minorHAnsi"/>
+          <w:color w:val="000000" w:themeColor="text1"/>
+          <w:sz w:val="24"/>
+          <w:szCs w:val="24"/>
+          <w:lang w:val="ro-RO"/>
+        </w:rPr>
+      </w:pPr>
+      <w:r>
+        <w:rPr>
+          <w:rFonts w:ascii="UT Sans" w:hAnsi="UT Sans" w:cstheme="minorHAnsi"/>
+          <w:color w:val="000000" w:themeColor="text1"/>
+          <w:sz w:val="24"/>
+          <w:szCs w:val="24"/>
+          <w:lang w:val="ro-RO"/>
+        </w:rPr>
+        <w:t>role_id -</w:t>
+      </w:r>
+      <w:r>
+        <w:rPr>
+          <w:rFonts w:ascii="UT Sans" w:hAnsi="UT Sans" w:cstheme="minorHAnsi"/>
+          <w:color w:val="000000" w:themeColor="text1"/>
+          <w:sz w:val="24"/>
+          <w:szCs w:val="24"/>
+          <w:lang w:val="ro-RO"/>
+        </w:rPr>
+        <w:t xml:space="preserve"> </w:t>
+      </w:r>
+      <w:r>
+        <w:rPr>
+          <w:rFonts w:ascii="UT Sans" w:hAnsi="UT Sans" w:cstheme="minorHAnsi"/>
+          <w:color w:val="000000" w:themeColor="text1"/>
+          <w:sz w:val="24"/>
+          <w:szCs w:val="24"/>
+          <w:lang w:val="ro-RO"/>
+        </w:rPr>
+        <w:t xml:space="preserve">tip de date:bigint; reprezinta cheia straina spre tabela </w:t>
+      </w:r>
+      <w:r>
+        <w:rPr>
+          <w:rFonts w:ascii="UT Sans" w:hAnsi="UT Sans" w:cstheme="minorHAnsi"/>
+          <w:color w:val="000000" w:themeColor="text1"/>
+          <w:sz w:val="24"/>
+          <w:szCs w:val="24"/>
+          <w:lang w:val="ro-RO"/>
+        </w:rPr>
+        <w:t>Role</w:t>
+      </w:r>
+    </w:p>
+    <w:p>
+      <w:pPr>
+        <w:ind w:firstLine="720"/>
+        <w:rPr>
+          <w:rFonts w:ascii="UT Sans" w:hAnsi="UT Sans" w:cstheme="minorHAnsi"/>
+          <w:color w:val="000000" w:themeColor="text1"/>
+          <w:sz w:val="24"/>
+          <w:szCs w:val="24"/>
+          <w:lang w:val="ro-RO"/>
+        </w:rPr>
+      </w:pPr>
+      <w:r>
+        <w:rPr>
+          <w:rFonts w:ascii="UT Sans" w:hAnsi="UT Sans" w:cstheme="minorHAnsi"/>
+          <w:color w:val="000000" w:themeColor="text1"/>
+          <w:sz w:val="24"/>
+          <w:szCs w:val="24"/>
+          <w:lang w:val="ro-RO"/>
+        </w:rPr>
+        <w:t>Role</w:t>
+      </w:r>
+      <w:r>
+        <w:rPr>
+          <w:rFonts w:ascii="UT Sans" w:hAnsi="UT Sans" w:cstheme="minorHAnsi"/>
+          <w:color w:val="000000" w:themeColor="text1"/>
+          <w:sz w:val="24"/>
+          <w:szCs w:val="24"/>
+          <w:lang w:val="ro-RO"/>
+        </w:rPr>
+        <w:t xml:space="preserve"> – cuprinde informatiile necesare la logare ale utilizatorului:</w:t>
+      </w:r>
+    </w:p>
+    <w:p>
+      <w:pPr>
+        <w:pStyle w:val="ListParagraph"/>
+        <w:numPr>
+          <w:ilvl w:val="0"/>
+          <w:numId w:val="27"/>
+        </w:numPr>
+        <w:rPr>
+          <w:rFonts w:ascii="UT Sans" w:hAnsi="UT Sans" w:cstheme="minorHAnsi"/>
+          <w:color w:val="000000" w:themeColor="text1"/>
+          <w:sz w:val="24"/>
+          <w:szCs w:val="24"/>
+          <w:lang w:val="ro-RO"/>
+        </w:rPr>
+      </w:pPr>
+      <w:r>
+        <w:rPr>
+          <w:rFonts w:ascii="UT Sans" w:hAnsi="UT Sans" w:cstheme="minorHAnsi"/>
+          <w:color w:val="000000" w:themeColor="text1"/>
+          <w:sz w:val="24"/>
+          <w:szCs w:val="24"/>
+          <w:lang w:val="ro-RO"/>
+        </w:rPr>
+        <w:t>id - tip de date:integer; reprezinta cheia primara</w:t>
+      </w:r>
+    </w:p>
+    <w:p>
+      <w:pPr>
+        <w:pStyle w:val="ListParagraph"/>
+        <w:numPr>
+          <w:ilvl w:val="0"/>
+          <w:numId w:val="27"/>
+        </w:numPr>
+        <w:rPr>
+          <w:rFonts w:ascii="UT Sans" w:hAnsi="UT Sans" w:cstheme="minorHAnsi"/>
+          <w:color w:val="000000" w:themeColor="text1"/>
+          <w:sz w:val="24"/>
+          <w:szCs w:val="24"/>
+          <w:lang w:val="ro-RO"/>
+        </w:rPr>
+      </w:pPr>
+      <w:r>
+        <w:rPr>
+          <w:rFonts w:ascii="UT Sans" w:hAnsi="UT Sans" w:cstheme="minorHAnsi"/>
+          <w:color w:val="000000" w:themeColor="text1"/>
+          <w:sz w:val="24"/>
+          <w:szCs w:val="24"/>
+          <w:lang w:val="ro-RO"/>
+        </w:rPr>
+        <w:t>name</w:t>
+      </w:r>
+      <w:r>
+        <w:rPr>
+          <w:rFonts w:ascii="UT Sans" w:hAnsi="UT Sans" w:cstheme="minorHAnsi"/>
+          <w:color w:val="000000" w:themeColor="text1"/>
+          <w:sz w:val="24"/>
+          <w:szCs w:val="24"/>
+          <w:lang w:val="ro-RO"/>
+        </w:rPr>
+        <w:t xml:space="preserve"> </w:t>
+      </w:r>
+      <w:r>
+        <w:rPr>
+          <w:rFonts w:ascii="UT Sans" w:hAnsi="UT Sans" w:cstheme="minorHAnsi"/>
+          <w:color w:val="000000" w:themeColor="text1"/>
+          <w:sz w:val="24"/>
+          <w:szCs w:val="24"/>
+          <w:lang w:val="ro-RO"/>
+        </w:rPr>
+        <w:t xml:space="preserve">- </w:t>
+      </w:r>
+      <w:r>
+        <w:rPr>
+          <w:rFonts w:ascii="UT Sans" w:hAnsi="UT Sans" w:cstheme="minorHAnsi"/>
+          <w:color w:val="000000" w:themeColor="text1"/>
+          <w:sz w:val="24"/>
+          <w:szCs w:val="24"/>
+          <w:lang w:val="ro-RO"/>
+        </w:rPr>
+        <w:t>tip de date:varchar(255); reprezinta</w:t>
+      </w:r>
+      <w:r>
+        <w:rPr>
+          <w:rFonts w:ascii="UT Sans" w:hAnsi="UT Sans" w:cstheme="minorHAnsi"/>
+          <w:color w:val="000000" w:themeColor="text1"/>
+          <w:sz w:val="24"/>
+          <w:szCs w:val="24"/>
+          <w:lang w:val="ro-RO"/>
+        </w:rPr>
+        <w:t xml:space="preserve"> denumirea rolului</w:t>
+      </w:r>
+    </w:p>
+    <w:p>
+      <w:pPr>
+        <w:ind w:firstLine="720"/>
+        <w:rPr>
+          <w:rFonts w:ascii="UT Sans" w:hAnsi="UT Sans" w:cstheme="minorHAnsi"/>
+          <w:color w:val="000000" w:themeColor="text1"/>
+          <w:sz w:val="24"/>
+          <w:szCs w:val="24"/>
+          <w:lang w:val="ro-RO"/>
+        </w:rPr>
+      </w:pPr>
+      <w:r>
+        <w:rPr>
+          <w:rFonts w:ascii="UT Sans" w:hAnsi="UT Sans" w:cstheme="minorHAnsi"/>
+          <w:color w:val="000000" w:themeColor="text1"/>
+          <w:sz w:val="24"/>
+          <w:szCs w:val="24"/>
+          <w:lang w:val="ro-RO"/>
+        </w:rPr>
+        <w:t>Profile – cuprinde informatiile despre utilizator:</w:t>
+      </w:r>
+    </w:p>
+    <w:p>
+      <w:pPr>
+        <w:pStyle w:val="ListParagraph"/>
+        <w:numPr>
+          <w:ilvl w:val="0"/>
+          <w:numId w:val="27"/>
+        </w:numPr>
+        <w:rPr>
+          <w:rFonts w:ascii="UT Sans" w:hAnsi="UT Sans" w:cstheme="minorHAnsi"/>
+          <w:color w:val="000000" w:themeColor="text1"/>
+          <w:sz w:val="24"/>
+          <w:szCs w:val="24"/>
+          <w:lang w:val="ro-RO"/>
+        </w:rPr>
+      </w:pPr>
+      <w:r>
+        <w:rPr>
+          <w:rFonts w:ascii="UT Sans" w:hAnsi="UT Sans" w:cstheme="minorHAnsi"/>
+          <w:color w:val="000000" w:themeColor="text1"/>
+          <w:sz w:val="24"/>
+          <w:szCs w:val="24"/>
+          <w:lang w:val="ro-RO"/>
+        </w:rPr>
+        <w:t>id - tip de date:integer; reprezinta cheia primara</w:t>
+      </w:r>
+    </w:p>
+    <w:p>
+      <w:pPr>
+        <w:pStyle w:val="ListParagraph"/>
+        <w:numPr>
+          <w:ilvl w:val="0"/>
+          <w:numId w:val="27"/>
+        </w:numPr>
+        <w:rPr>
+          <w:rFonts w:ascii="UT Sans" w:hAnsi="UT Sans" w:cstheme="minorHAnsi"/>
+          <w:color w:val="000000" w:themeColor="text1"/>
+          <w:sz w:val="24"/>
+          <w:szCs w:val="24"/>
+          <w:lang w:val="ro-RO"/>
+        </w:rPr>
+      </w:pPr>
+      <w:r>
+        <w:rPr>
+          <w:rFonts w:ascii="UT Sans" w:hAnsi="UT Sans" w:cstheme="minorHAnsi"/>
+          <w:color w:val="000000" w:themeColor="text1"/>
+          <w:sz w:val="24"/>
+          <w:szCs w:val="24"/>
+          <w:lang w:val="ro-RO"/>
+        </w:rPr>
+        <w:t xml:space="preserve">display_name: </w:t>
+      </w:r>
+      <w:r>
+        <w:rPr>
+          <w:rFonts w:ascii="UT Sans" w:hAnsi="UT Sans" w:cstheme="minorHAnsi"/>
+          <w:color w:val="000000" w:themeColor="text1"/>
+          <w:sz w:val="24"/>
+          <w:szCs w:val="24"/>
+          <w:lang w:val="ro-RO"/>
+        </w:rPr>
+        <w:t xml:space="preserve">tip de date:varchar(255); reprezinta </w:t>
+      </w:r>
+      <w:r>
+        <w:rPr>
+          <w:rFonts w:ascii="UT Sans" w:hAnsi="UT Sans" w:cstheme="minorHAnsi"/>
+          <w:color w:val="000000" w:themeColor="text1"/>
+          <w:sz w:val="24"/>
+          <w:szCs w:val="24"/>
+          <w:lang w:val="ro-RO"/>
+        </w:rPr>
+        <w:t>numele complet</w:t>
+      </w:r>
+    </w:p>
+    <w:p>
+      <w:pPr>
+        <w:pStyle w:val="ListParagraph"/>
+        <w:numPr>
+          <w:ilvl w:val="0"/>
+          <w:numId w:val="27"/>
+        </w:numPr>
+        <w:rPr>
+          <w:rFonts w:ascii="UT Sans" w:hAnsi="UT Sans" w:cstheme="minorHAnsi"/>
+          <w:color w:val="000000" w:themeColor="text1"/>
+          <w:sz w:val="24"/>
+          <w:szCs w:val="24"/>
+          <w:lang w:val="ro-RO"/>
+        </w:rPr>
+      </w:pPr>
+      <w:r>
+        <w:rPr>
+          <w:rFonts w:ascii="UT Sans" w:hAnsi="UT Sans" w:cstheme="minorHAnsi"/>
+          <w:color w:val="000000" w:themeColor="text1"/>
+          <w:sz w:val="24"/>
+          <w:szCs w:val="24"/>
+          <w:lang w:val="ro-RO"/>
+        </w:rPr>
+        <w:t>description</w:t>
+      </w:r>
+      <w:r>
+        <w:rPr>
+          <w:rFonts w:ascii="UT Sans" w:hAnsi="UT Sans" w:cstheme="minorHAnsi"/>
+          <w:color w:val="000000" w:themeColor="text1"/>
+          <w:sz w:val="24"/>
+          <w:szCs w:val="24"/>
+          <w:lang w:val="ro-RO"/>
+        </w:rPr>
+        <w:t xml:space="preserve">: tip de date:varchar(255); reprezinta </w:t>
+      </w:r>
+      <w:r>
+        <w:rPr>
+          <w:rFonts w:ascii="UT Sans" w:hAnsi="UT Sans" w:cstheme="minorHAnsi"/>
+          <w:color w:val="000000" w:themeColor="text1"/>
+          <w:sz w:val="24"/>
+          <w:szCs w:val="24"/>
+          <w:lang w:val="ro-RO"/>
+        </w:rPr>
+        <w:t>descrierea profilului</w:t>
+      </w:r>
+    </w:p>
+    <w:p>
+      <w:pPr>
+        <w:pStyle w:val="ListParagraph"/>
+        <w:numPr>
+          <w:ilvl w:val="0"/>
+          <w:numId w:val="27"/>
+        </w:numPr>
+        <w:rPr>
+          <w:rFonts w:ascii="UT Sans" w:hAnsi="UT Sans" w:cstheme="minorHAnsi"/>
+          <w:color w:val="000000" w:themeColor="text1"/>
+          <w:sz w:val="24"/>
+          <w:szCs w:val="24"/>
+          <w:lang w:val="ro-RO"/>
+        </w:rPr>
+      </w:pPr>
+      <w:r>
+        <w:rPr>
+          <w:rFonts w:ascii="UT Sans" w:hAnsi="UT Sans" w:cstheme="minorHAnsi"/>
+          <w:color w:val="000000" w:themeColor="text1"/>
+          <w:sz w:val="24"/>
+          <w:szCs w:val="24"/>
+          <w:lang w:val="ro-RO"/>
+        </w:rPr>
+        <w:t>photo</w:t>
+      </w:r>
+      <w:r>
+        <w:rPr>
+          <w:rFonts w:ascii="UT Sans" w:hAnsi="UT Sans" w:cstheme="minorHAnsi"/>
+          <w:color w:val="000000" w:themeColor="text1"/>
+          <w:sz w:val="24"/>
+          <w:szCs w:val="24"/>
+          <w:lang w:val="ro-RO"/>
+        </w:rPr>
+        <w:t>: tip de date:</w:t>
+      </w:r>
+      <w:r>
+        <w:rPr>
+          <w:rFonts w:ascii="UT Sans" w:hAnsi="UT Sans" w:cstheme="minorHAnsi"/>
+          <w:color w:val="000000" w:themeColor="text1"/>
+          <w:sz w:val="24"/>
+          <w:szCs w:val="24"/>
+          <w:lang w:val="ro-RO"/>
+        </w:rPr>
+        <w:t>longblob</w:t>
+      </w:r>
+      <w:r>
+        <w:rPr>
+          <w:rFonts w:ascii="UT Sans" w:hAnsi="UT Sans" w:cstheme="minorHAnsi"/>
+          <w:color w:val="000000" w:themeColor="text1"/>
+          <w:sz w:val="24"/>
+          <w:szCs w:val="24"/>
+          <w:lang w:val="ro-RO"/>
+        </w:rPr>
+        <w:t xml:space="preserve">; reprezinta </w:t>
+      </w:r>
+      <w:r>
+        <w:rPr>
+          <w:rFonts w:ascii="UT Sans" w:hAnsi="UT Sans" w:cstheme="minorHAnsi"/>
+          <w:color w:val="000000" w:themeColor="text1"/>
+          <w:sz w:val="24"/>
+          <w:szCs w:val="24"/>
+          <w:lang w:val="ro-RO"/>
+        </w:rPr>
+        <w:t>fotografia de profil</w:t>
+      </w:r>
+    </w:p>
+    <w:p>
+      <w:pPr>
+        <w:pStyle w:val="ListParagraph"/>
+        <w:numPr>
+          <w:ilvl w:val="0"/>
+          <w:numId w:val="27"/>
+        </w:numPr>
+        <w:rPr>
+          <w:rFonts w:ascii="UT Sans" w:hAnsi="UT Sans" w:cstheme="minorHAnsi"/>
+          <w:color w:val="000000" w:themeColor="text1"/>
+          <w:sz w:val="24"/>
+          <w:szCs w:val="24"/>
+          <w:lang w:val="ro-RO"/>
+        </w:rPr>
+      </w:pPr>
+      <w:r>
+        <w:rPr>
+          <w:rFonts w:ascii="UT Sans" w:hAnsi="UT Sans" w:cstheme="minorHAnsi"/>
+          <w:color w:val="000000" w:themeColor="text1"/>
+          <w:sz w:val="24"/>
+          <w:szCs w:val="24"/>
+          <w:lang w:val="ro-RO"/>
+        </w:rPr>
+        <w:t>user_id: tip de date:bigint; reprezinta cheia straina spre tabela User</w:t>
+      </w:r>
+    </w:p>
+    <w:p>
+      <w:pPr>
+        <w:ind w:firstLine="720"/>
+        <w:rPr>
+          <w:rFonts w:ascii="UT Sans" w:hAnsi="UT Sans" w:cstheme="minorHAnsi"/>
+          <w:color w:val="000000" w:themeColor="text1"/>
+          <w:sz w:val="24"/>
+          <w:szCs w:val="24"/>
+          <w:lang w:val="ro-RO"/>
+        </w:rPr>
+      </w:pPr>
+      <w:r>
+        <w:rPr>
+          <w:rFonts w:ascii="UT Sans" w:hAnsi="UT Sans" w:cstheme="minorHAnsi"/>
+          <w:color w:val="000000" w:themeColor="text1"/>
+          <w:sz w:val="24"/>
+          <w:szCs w:val="24"/>
+          <w:lang w:val="ro-RO"/>
+        </w:rPr>
+        <w:t>Chat- cuprinde informatiile despre o conversatie creata intre doi utilizatori:</w:t>
+      </w:r>
+    </w:p>
+    <w:p>
+      <w:pPr>
+        <w:pStyle w:val="ListParagraph"/>
+        <w:numPr>
+          <w:ilvl w:val="0"/>
+          <w:numId w:val="29"/>
+        </w:numPr>
+        <w:rPr>
+          <w:rFonts w:ascii="UT Sans" w:hAnsi="UT Sans" w:cstheme="minorHAnsi"/>
+          <w:color w:val="000000" w:themeColor="text1"/>
+          <w:sz w:val="24"/>
+          <w:szCs w:val="24"/>
+          <w:lang w:val="ro-RO"/>
+        </w:rPr>
+      </w:pPr>
+      <w:r>
+        <w:rPr>
+          <w:rFonts w:ascii="UT Sans" w:hAnsi="UT Sans" w:cstheme="minorHAnsi"/>
+          <w:color w:val="000000" w:themeColor="text1"/>
+          <w:sz w:val="24"/>
+          <w:szCs w:val="24"/>
+          <w:lang w:val="ro-RO"/>
+        </w:rPr>
+        <w:t>id - tip de date:integer; reprezinta cheia primara</w:t>
+      </w:r>
+    </w:p>
+    <w:p>
+      <w:pPr>
+        <w:pStyle w:val="ListParagraph"/>
+        <w:numPr>
+          <w:ilvl w:val="0"/>
+          <w:numId w:val="29"/>
+        </w:numPr>
+        <w:rPr>
+          <w:rFonts w:ascii="UT Sans" w:hAnsi="UT Sans" w:cstheme="minorHAnsi"/>
+          <w:color w:val="000000" w:themeColor="text1"/>
+          <w:sz w:val="24"/>
+          <w:szCs w:val="24"/>
+          <w:lang w:val="ro-RO"/>
+        </w:rPr>
+      </w:pPr>
+      <w:r>
+        <w:rPr>
+          <w:rFonts w:ascii="UT Sans" w:hAnsi="UT Sans" w:cstheme="minorHAnsi"/>
+          <w:color w:val="000000" w:themeColor="text1"/>
+          <w:sz w:val="24"/>
+          <w:szCs w:val="24"/>
+          <w:lang w:val="ro-RO"/>
+        </w:rPr>
+        <w:t>user1_id</w:t>
+      </w:r>
+      <w:r>
+        <w:rPr>
+          <w:rFonts w:ascii="UT Sans" w:hAnsi="UT Sans" w:cstheme="minorHAnsi"/>
+          <w:color w:val="000000" w:themeColor="text1"/>
+          <w:sz w:val="24"/>
+          <w:szCs w:val="24"/>
+          <w:lang w:val="ro-RO"/>
+        </w:rPr>
+        <w:t>: tip de date:bigint; cheia straina spre tabela User</w:t>
+      </w:r>
+      <w:r>
+        <w:rPr>
+          <w:rFonts w:ascii="UT Sans" w:hAnsi="UT Sans" w:cstheme="minorHAnsi"/>
+          <w:color w:val="000000" w:themeColor="text1"/>
+          <w:sz w:val="24"/>
+          <w:szCs w:val="24"/>
+          <w:lang w:val="ro-RO"/>
+        </w:rPr>
+        <w:t xml:space="preserve"> si reprezinta utilizatorul care a initiat pentru prima oara o conversatie intre cei doi utilizatori.</w:t>
+      </w:r>
+    </w:p>
+    <w:p>
+      <w:pPr>
+        <w:pStyle w:val="ListParagraph"/>
+        <w:numPr>
+          <w:ilvl w:val="0"/>
+          <w:numId w:val="29"/>
+        </w:numPr>
+        <w:rPr>
+          <w:rFonts w:ascii="UT Sans" w:hAnsi="UT Sans" w:cstheme="minorHAnsi"/>
+          <w:color w:val="000000" w:themeColor="text1"/>
+          <w:sz w:val="24"/>
+          <w:szCs w:val="24"/>
+          <w:lang w:val="ro-RO"/>
+        </w:rPr>
+      </w:pPr>
+      <w:r>
+        <w:rPr>
+          <w:rFonts w:ascii="UT Sans" w:hAnsi="UT Sans" w:cstheme="minorHAnsi"/>
+          <w:color w:val="000000" w:themeColor="text1"/>
+          <w:sz w:val="24"/>
+          <w:szCs w:val="24"/>
+          <w:lang w:val="ro-RO"/>
+        </w:rPr>
+        <w:t>u</w:t>
+      </w:r>
+      <w:r>
+        <w:rPr>
+          <w:rFonts w:ascii="UT Sans" w:hAnsi="UT Sans" w:cstheme="minorHAnsi"/>
+          <w:color w:val="000000" w:themeColor="text1"/>
+          <w:sz w:val="24"/>
+          <w:szCs w:val="24"/>
+          <w:lang w:val="ro-RO"/>
+        </w:rPr>
+        <w:t>ser</w:t>
+      </w:r>
+      <w:r>
+        <w:rPr>
+          <w:rFonts w:ascii="UT Sans" w:hAnsi="UT Sans" w:cstheme="minorHAnsi"/>
+          <w:color w:val="000000" w:themeColor="text1"/>
+          <w:sz w:val="24"/>
+          <w:szCs w:val="24"/>
+          <w:lang w:val="ro-RO"/>
+        </w:rPr>
+        <w:t>2</w:t>
+      </w:r>
+      <w:r>
+        <w:rPr>
+          <w:rFonts w:ascii="UT Sans" w:hAnsi="UT Sans" w:cstheme="minorHAnsi"/>
+          <w:color w:val="000000" w:themeColor="text1"/>
+          <w:sz w:val="24"/>
+          <w:szCs w:val="24"/>
+          <w:lang w:val="ro-RO"/>
+        </w:rPr>
+        <w:t>_id: tip de date:bigint; cheia straina spre tabela User si reprezinta</w:t>
+      </w:r>
+      <w:r>
+        <w:rPr>
+          <w:rFonts w:ascii="UT Sans" w:hAnsi="UT Sans" w:cstheme="minorHAnsi"/>
+          <w:color w:val="000000" w:themeColor="text1"/>
+          <w:sz w:val="24"/>
+          <w:szCs w:val="24"/>
+          <w:lang w:val="ro-RO"/>
+        </w:rPr>
+        <w:t xml:space="preserve"> utilizatorul cu care user1 a ales sa discute.</w:t>
+      </w:r>
+    </w:p>
+    <w:p>
+      <w:pPr>
+        <w:ind w:firstLine="720"/>
+        <w:rPr>
+          <w:rFonts w:ascii="UT Sans" w:hAnsi="UT Sans" w:cstheme="minorHAnsi"/>
+          <w:color w:val="000000" w:themeColor="text1"/>
+          <w:sz w:val="24"/>
+          <w:szCs w:val="24"/>
+          <w:lang w:val="ro-RO"/>
+        </w:rPr>
+      </w:pPr>
+      <w:r>
+        <w:rPr>
+          <w:rFonts w:ascii="UT Sans" w:hAnsi="UT Sans" w:cstheme="minorHAnsi"/>
+          <w:color w:val="000000" w:themeColor="text1"/>
+          <w:sz w:val="24"/>
+          <w:szCs w:val="24"/>
+          <w:lang w:val="ro-RO"/>
+        </w:rPr>
+        <w:t>Ch</w:t>
+      </w:r>
+      <w:r>
+        <w:rPr>
+          <w:rFonts w:ascii="UT Sans" w:hAnsi="UT Sans" w:cstheme="minorHAnsi"/>
+          <w:color w:val="000000" w:themeColor="text1"/>
+          <w:sz w:val="24"/>
+          <w:szCs w:val="24"/>
+          <w:lang w:val="ro-RO"/>
+        </w:rPr>
+        <w:t>at_message</w:t>
+      </w:r>
+      <w:r>
+        <w:rPr>
+          <w:rFonts w:ascii="UT Sans" w:hAnsi="UT Sans" w:cstheme="minorHAnsi"/>
+          <w:color w:val="000000" w:themeColor="text1"/>
+          <w:sz w:val="24"/>
+          <w:szCs w:val="24"/>
+          <w:lang w:val="ro-RO"/>
+        </w:rPr>
+        <w:t xml:space="preserve">- cuprinde informatiile despre </w:t>
+      </w:r>
+      <w:r>
+        <w:rPr>
+          <w:rFonts w:ascii="UT Sans" w:hAnsi="UT Sans" w:cstheme="minorHAnsi"/>
+          <w:color w:val="000000" w:themeColor="text1"/>
+          <w:sz w:val="24"/>
+          <w:szCs w:val="24"/>
+          <w:lang w:val="ro-RO"/>
+        </w:rPr>
+        <w:t>un mesaj trimis in cadrul unui chat</w:t>
+      </w:r>
+      <w:r>
+        <w:rPr>
+          <w:rFonts w:ascii="UT Sans" w:hAnsi="UT Sans" w:cstheme="minorHAnsi"/>
+          <w:color w:val="000000" w:themeColor="text1"/>
+          <w:sz w:val="24"/>
+          <w:szCs w:val="24"/>
+          <w:lang w:val="ro-RO"/>
+        </w:rPr>
+        <w:t>:</w:t>
+      </w:r>
+    </w:p>
+    <w:p>
+      <w:pPr>
+        <w:pStyle w:val="ListParagraph"/>
+        <w:numPr>
+          <w:ilvl w:val="0"/>
+          <w:numId w:val="29"/>
+        </w:numPr>
+        <w:rPr>
+          <w:rFonts w:ascii="UT Sans" w:hAnsi="UT Sans" w:cstheme="minorHAnsi"/>
+          <w:color w:val="000000" w:themeColor="text1"/>
+          <w:sz w:val="24"/>
+          <w:szCs w:val="24"/>
+          <w:lang w:val="ro-RO"/>
+        </w:rPr>
+      </w:pPr>
+      <w:r>
+        <w:rPr>
+          <w:rFonts w:ascii="UT Sans" w:hAnsi="UT Sans" w:cstheme="minorHAnsi"/>
+          <w:color w:val="000000" w:themeColor="text1"/>
+          <w:sz w:val="24"/>
+          <w:szCs w:val="24"/>
+          <w:lang w:val="ro-RO"/>
+        </w:rPr>
+        <w:t>id - tip de date:integer; reprezinta cheia primara</w:t>
+      </w:r>
+    </w:p>
+    <w:p>
+      <w:pPr>
+        <w:pStyle w:val="ListParagraph"/>
+        <w:numPr>
+          <w:ilvl w:val="0"/>
+          <w:numId w:val="29"/>
+        </w:numPr>
+        <w:rPr>
+          <w:rFonts w:ascii="UT Sans" w:hAnsi="UT Sans" w:cstheme="minorHAnsi"/>
+          <w:color w:val="000000" w:themeColor="text1"/>
+          <w:sz w:val="24"/>
+          <w:szCs w:val="24"/>
+          <w:lang w:val="ro-RO"/>
+        </w:rPr>
+      </w:pPr>
+      <w:r>
+        <w:rPr>
+          <w:rFonts w:ascii="UT Sans" w:hAnsi="UT Sans" w:cstheme="minorHAnsi"/>
+          <w:color w:val="000000" w:themeColor="text1"/>
+          <w:sz w:val="24"/>
+          <w:szCs w:val="24"/>
+          <w:lang w:val="ro-RO"/>
+        </w:rPr>
+        <w:lastRenderedPageBreak/>
+        <w:t>sender</w:t>
+      </w:r>
+      <w:r>
+        <w:rPr>
+          <w:rFonts w:ascii="UT Sans" w:hAnsi="UT Sans" w:cstheme="minorHAnsi"/>
+          <w:color w:val="000000" w:themeColor="text1"/>
+          <w:sz w:val="24"/>
+          <w:szCs w:val="24"/>
+          <w:lang w:val="ro-RO"/>
+        </w:rPr>
+        <w:t xml:space="preserve">_id: tip de date:bigint; cheia straina spre tabela User si reprezinta utilizatorul care </w:t>
+      </w:r>
+      <w:r>
+        <w:rPr>
+          <w:rFonts w:ascii="UT Sans" w:hAnsi="UT Sans" w:cstheme="minorHAnsi"/>
+          <w:color w:val="000000" w:themeColor="text1"/>
+          <w:sz w:val="24"/>
+          <w:szCs w:val="24"/>
+          <w:lang w:val="ro-RO"/>
+        </w:rPr>
+        <w:t>creat un nou mesaj</w:t>
+      </w:r>
+      <w:r>
+        <w:rPr>
+          <w:rFonts w:ascii="UT Sans" w:hAnsi="UT Sans" w:cstheme="minorHAnsi"/>
+          <w:color w:val="000000" w:themeColor="text1"/>
+          <w:sz w:val="24"/>
+          <w:szCs w:val="24"/>
+          <w:lang w:val="ro-RO"/>
+        </w:rPr>
+        <w:t>.</w:t>
+      </w:r>
+    </w:p>
+    <w:p>
+      <w:pPr>
+        <w:pStyle w:val="ListParagraph"/>
+        <w:numPr>
+          <w:ilvl w:val="0"/>
+          <w:numId w:val="29"/>
+        </w:numPr>
+        <w:rPr>
+          <w:rFonts w:ascii="UT Sans" w:hAnsi="UT Sans" w:cstheme="minorHAnsi"/>
+          <w:color w:val="000000" w:themeColor="text1"/>
+          <w:sz w:val="24"/>
+          <w:szCs w:val="24"/>
+          <w:lang w:val="ro-RO"/>
+        </w:rPr>
+      </w:pPr>
+      <w:r>
+        <w:rPr>
+          <w:rFonts w:ascii="UT Sans" w:hAnsi="UT Sans" w:cstheme="minorHAnsi"/>
+          <w:color w:val="000000" w:themeColor="text1"/>
+          <w:sz w:val="24"/>
+          <w:szCs w:val="24"/>
+          <w:lang w:val="ro-RO"/>
+        </w:rPr>
+        <w:t>created_on</w:t>
+      </w:r>
+      <w:r>
+        <w:rPr>
+          <w:rFonts w:ascii="UT Sans" w:hAnsi="UT Sans" w:cstheme="minorHAnsi"/>
+          <w:color w:val="000000" w:themeColor="text1"/>
+          <w:sz w:val="24"/>
+          <w:szCs w:val="24"/>
+          <w:lang w:val="ro-RO"/>
+        </w:rPr>
+        <w:t xml:space="preserve"> - tip de date:</w:t>
+      </w:r>
+      <w:r>
+        <w:rPr>
+          <w:rFonts w:ascii="UT Sans" w:hAnsi="UT Sans" w:cstheme="minorHAnsi"/>
+          <w:color w:val="000000" w:themeColor="text1"/>
+          <w:sz w:val="24"/>
+          <w:szCs w:val="24"/>
+          <w:lang w:val="ro-RO"/>
+        </w:rPr>
+        <w:t>datetime</w:t>
+      </w:r>
+      <w:r>
+        <w:rPr>
+          <w:rFonts w:ascii="UT Sans" w:hAnsi="UT Sans" w:cstheme="minorHAnsi"/>
+          <w:color w:val="000000" w:themeColor="text1"/>
+          <w:sz w:val="24"/>
+          <w:szCs w:val="24"/>
+          <w:lang w:val="ro-RO"/>
+        </w:rPr>
+        <w:t xml:space="preserve">; reprezinta </w:t>
+      </w:r>
+      <w:r>
+        <w:rPr>
+          <w:rFonts w:ascii="UT Sans" w:hAnsi="UT Sans" w:cstheme="minorHAnsi"/>
+          <w:color w:val="000000" w:themeColor="text1"/>
+          <w:sz w:val="24"/>
+          <w:szCs w:val="24"/>
+          <w:lang w:val="ro-RO"/>
+        </w:rPr>
+        <w:t>momentul in care a fost creat mesajul.</w:t>
+      </w:r>
+    </w:p>
+    <w:p>
+      <w:pPr>
+        <w:pStyle w:val="ListParagraph"/>
+        <w:numPr>
+          <w:ilvl w:val="0"/>
+          <w:numId w:val="29"/>
+        </w:numPr>
+        <w:rPr>
+          <w:rFonts w:ascii="UT Sans" w:hAnsi="UT Sans" w:cstheme="minorHAnsi"/>
+          <w:color w:val="000000" w:themeColor="text1"/>
+          <w:sz w:val="24"/>
+          <w:szCs w:val="24"/>
+          <w:lang w:val="ro-RO"/>
+        </w:rPr>
+      </w:pPr>
+      <w:r>
+        <w:rPr>
+          <w:rFonts w:ascii="UT Sans" w:hAnsi="UT Sans" w:cstheme="minorHAnsi"/>
+          <w:color w:val="000000" w:themeColor="text1"/>
+          <w:sz w:val="24"/>
+          <w:szCs w:val="24"/>
+          <w:lang w:val="ro-RO"/>
+        </w:rPr>
+        <w:t>message</w:t>
+      </w:r>
+      <w:r>
+        <w:rPr>
+          <w:rFonts w:ascii="UT Sans" w:hAnsi="UT Sans" w:cstheme="minorHAnsi"/>
+          <w:color w:val="000000" w:themeColor="text1"/>
+          <w:sz w:val="24"/>
+          <w:szCs w:val="24"/>
+          <w:lang w:val="ro-RO"/>
+        </w:rPr>
+        <w:t xml:space="preserve"> - tip de date:</w:t>
+      </w:r>
+      <w:r>
+        <w:rPr>
+          <w:rFonts w:ascii="UT Sans" w:hAnsi="UT Sans" w:cstheme="minorHAnsi"/>
+          <w:color w:val="000000" w:themeColor="text1"/>
+          <w:sz w:val="24"/>
+          <w:szCs w:val="24"/>
+          <w:lang w:val="ro-RO"/>
+        </w:rPr>
+        <w:t>vachar(255)</w:t>
+      </w:r>
+      <w:r>
+        <w:rPr>
+          <w:rFonts w:ascii="UT Sans" w:hAnsi="UT Sans" w:cstheme="minorHAnsi"/>
+          <w:color w:val="000000" w:themeColor="text1"/>
+          <w:sz w:val="24"/>
+          <w:szCs w:val="24"/>
+          <w:lang w:val="ro-RO"/>
+        </w:rPr>
+        <w:t xml:space="preserve">; reprezinta </w:t>
+      </w:r>
+      <w:r>
+        <w:rPr>
+          <w:rFonts w:ascii="UT Sans" w:hAnsi="UT Sans" w:cstheme="minorHAnsi"/>
+          <w:color w:val="000000" w:themeColor="text1"/>
+          <w:sz w:val="24"/>
+          <w:szCs w:val="24"/>
+          <w:lang w:val="ro-RO"/>
+        </w:rPr>
+        <w:t>continutul mesajului.</w:t>
+      </w:r>
+    </w:p>
+    <w:p>
+      <w:pPr>
+        <w:pStyle w:val="ListParagraph"/>
+        <w:numPr>
+          <w:ilvl w:val="0"/>
+          <w:numId w:val="29"/>
+        </w:numPr>
+        <w:rPr>
+          <w:rFonts w:ascii="UT Sans" w:hAnsi="UT Sans" w:cstheme="minorHAnsi"/>
+          <w:color w:val="000000" w:themeColor="text1"/>
+          <w:sz w:val="24"/>
+          <w:szCs w:val="24"/>
+          <w:lang w:val="ro-RO"/>
+        </w:rPr>
+      </w:pPr>
+      <w:r>
+        <w:rPr>
+          <w:rFonts w:ascii="UT Sans" w:hAnsi="UT Sans" w:cstheme="minorHAnsi"/>
+          <w:color w:val="000000" w:themeColor="text1"/>
+          <w:sz w:val="24"/>
+          <w:szCs w:val="24"/>
+          <w:lang w:val="ro-RO"/>
+        </w:rPr>
+        <w:t>state</w:t>
+      </w:r>
+      <w:r>
+        <w:rPr>
+          <w:rFonts w:ascii="UT Sans" w:hAnsi="UT Sans" w:cstheme="minorHAnsi"/>
+          <w:color w:val="000000" w:themeColor="text1"/>
+          <w:sz w:val="24"/>
+          <w:szCs w:val="24"/>
+          <w:lang w:val="ro-RO"/>
+        </w:rPr>
+        <w:t xml:space="preserve"> - tip de date:</w:t>
+      </w:r>
+      <w:r>
+        <w:rPr>
+          <w:rFonts w:ascii="UT Sans" w:hAnsi="UT Sans" w:cstheme="minorHAnsi"/>
+          <w:color w:val="000000" w:themeColor="text1"/>
+          <w:sz w:val="24"/>
+          <w:szCs w:val="24"/>
+          <w:lang w:val="ro-RO"/>
+        </w:rPr>
+        <w:t>bit(1)</w:t>
+      </w:r>
+      <w:r>
+        <w:rPr>
+          <w:rFonts w:ascii="UT Sans" w:hAnsi="UT Sans" w:cstheme="minorHAnsi"/>
+          <w:color w:val="000000" w:themeColor="text1"/>
+          <w:sz w:val="24"/>
+          <w:szCs w:val="24"/>
+          <w:lang w:val="ro-RO"/>
+        </w:rPr>
+        <w:t xml:space="preserve">; reprezinta </w:t>
+      </w:r>
+      <w:r>
+        <w:rPr>
+          <w:rFonts w:ascii="UT Sans" w:hAnsi="UT Sans" w:cstheme="minorHAnsi"/>
+          <w:color w:val="000000" w:themeColor="text1"/>
+          <w:sz w:val="24"/>
+          <w:szCs w:val="24"/>
+          <w:lang w:val="ro-RO"/>
+        </w:rPr>
+        <w:t>statusul mesajului trimis, aceasta este setata initial cu valoarea 0, adica false, iar in momentul deschiderii mesajului aceasta valoare va deveni 1.</w:t>
+      </w:r>
+    </w:p>
+    <w:p>
+      <w:pPr>
+        <w:pStyle w:val="ListParagraph"/>
+        <w:numPr>
+          <w:ilvl w:val="0"/>
+          <w:numId w:val="29"/>
+        </w:numPr>
+        <w:rPr>
+          <w:rFonts w:ascii="UT Sans" w:hAnsi="UT Sans" w:cstheme="minorHAnsi"/>
+          <w:color w:val="000000" w:themeColor="text1"/>
+          <w:sz w:val="24"/>
+          <w:szCs w:val="24"/>
+          <w:lang w:val="ro-RO"/>
+        </w:rPr>
+      </w:pPr>
+      <w:r>
+        <w:rPr>
+          <w:rFonts w:ascii="UT Sans" w:hAnsi="UT Sans" w:cstheme="minorHAnsi"/>
+          <w:color w:val="000000" w:themeColor="text1"/>
+          <w:sz w:val="24"/>
+          <w:szCs w:val="24"/>
+          <w:lang w:val="ro-RO"/>
+        </w:rPr>
+        <w:t>chat</w:t>
+      </w:r>
+      <w:r>
+        <w:rPr>
+          <w:rFonts w:ascii="UT Sans" w:hAnsi="UT Sans" w:cstheme="minorHAnsi"/>
+          <w:color w:val="000000" w:themeColor="text1"/>
+          <w:sz w:val="24"/>
+          <w:szCs w:val="24"/>
+          <w:lang w:val="ro-RO"/>
+        </w:rPr>
+        <w:t xml:space="preserve">_id: tip de date:bigint; cheia straina spre tabela </w:t>
+      </w:r>
+      <w:r>
+        <w:rPr>
+          <w:rFonts w:ascii="UT Sans" w:hAnsi="UT Sans" w:cstheme="minorHAnsi"/>
+          <w:color w:val="000000" w:themeColor="text1"/>
+          <w:sz w:val="24"/>
+          <w:szCs w:val="24"/>
+          <w:lang w:val="ro-RO"/>
+        </w:rPr>
+        <w:t>Chat</w:t>
+      </w:r>
+      <w:r>
+        <w:rPr>
+          <w:rFonts w:ascii="UT Sans" w:hAnsi="UT Sans" w:cstheme="minorHAnsi"/>
+          <w:color w:val="000000" w:themeColor="text1"/>
+          <w:sz w:val="24"/>
+          <w:szCs w:val="24"/>
+          <w:lang w:val="ro-RO"/>
+        </w:rPr>
+        <w:t xml:space="preserve"> si reprezinta </w:t>
+      </w:r>
+      <w:r>
+        <w:rPr>
+          <w:rFonts w:ascii="UT Sans" w:hAnsi="UT Sans" w:cstheme="minorHAnsi"/>
+          <w:color w:val="000000" w:themeColor="text1"/>
+          <w:sz w:val="24"/>
+          <w:szCs w:val="24"/>
+          <w:lang w:val="ro-RO"/>
+        </w:rPr>
+        <w:t>conversatia in cadrul careia utilizatorul a trimis mesajul.</w:t>
+      </w:r>
+    </w:p>
+    <w:p>
+      <w:pPr>
+        <w:ind w:firstLine="720"/>
+        <w:rPr>
+          <w:rFonts w:ascii="UT Sans" w:hAnsi="UT Sans" w:cstheme="minorHAnsi"/>
+          <w:color w:val="000000" w:themeColor="text1"/>
+          <w:sz w:val="24"/>
+          <w:szCs w:val="24"/>
+          <w:lang w:val="ro-RO"/>
+        </w:rPr>
+      </w:pPr>
+      <w:r>
+        <w:rPr>
+          <w:rFonts w:ascii="UT Sans" w:hAnsi="UT Sans" w:cstheme="minorHAnsi"/>
+          <w:color w:val="000000" w:themeColor="text1"/>
+          <w:sz w:val="24"/>
+          <w:szCs w:val="24"/>
+          <w:lang w:val="ro-RO"/>
+        </w:rPr>
+        <w:t>Comment</w:t>
+      </w:r>
+      <w:r>
+        <w:rPr>
+          <w:rFonts w:ascii="UT Sans" w:hAnsi="UT Sans" w:cstheme="minorHAnsi"/>
+          <w:color w:val="000000" w:themeColor="text1"/>
+          <w:sz w:val="24"/>
+          <w:szCs w:val="24"/>
+          <w:lang w:val="ro-RO"/>
+        </w:rPr>
+        <w:t xml:space="preserve">- cuprinde informatiile despre </w:t>
+      </w:r>
+      <w:r>
+        <w:rPr>
+          <w:rFonts w:ascii="UT Sans" w:hAnsi="UT Sans" w:cstheme="minorHAnsi"/>
+          <w:color w:val="000000" w:themeColor="text1"/>
+          <w:sz w:val="24"/>
+          <w:szCs w:val="24"/>
+          <w:lang w:val="ro-RO"/>
+        </w:rPr>
+        <w:t xml:space="preserve">un </w:t>
+      </w:r>
+      <w:r>
+        <w:rPr>
+          <w:rFonts w:ascii="UT Sans" w:hAnsi="UT Sans" w:cstheme="minorHAnsi"/>
+          <w:color w:val="000000" w:themeColor="text1"/>
+          <w:sz w:val="24"/>
+          <w:szCs w:val="24"/>
+          <w:lang w:val="ro-RO"/>
+        </w:rPr>
+        <w:t>comentariu adaugat unei postari</w:t>
+      </w:r>
+      <w:r>
+        <w:rPr>
+          <w:rFonts w:ascii="UT Sans" w:hAnsi="UT Sans" w:cstheme="minorHAnsi"/>
+          <w:color w:val="000000" w:themeColor="text1"/>
+          <w:sz w:val="24"/>
+          <w:szCs w:val="24"/>
+          <w:lang w:val="ro-RO"/>
+        </w:rPr>
+        <w:t>:</w:t>
+      </w:r>
+    </w:p>
+    <w:p>
+      <w:pPr>
+        <w:pStyle w:val="ListParagraph"/>
+        <w:numPr>
+          <w:ilvl w:val="0"/>
+          <w:numId w:val="29"/>
+        </w:numPr>
+        <w:rPr>
+          <w:rFonts w:ascii="UT Sans" w:hAnsi="UT Sans" w:cstheme="minorHAnsi"/>
+          <w:color w:val="000000" w:themeColor="text1"/>
+          <w:sz w:val="24"/>
+          <w:szCs w:val="24"/>
+          <w:lang w:val="ro-RO"/>
+        </w:rPr>
+      </w:pPr>
+      <w:r>
+        <w:rPr>
+          <w:rFonts w:ascii="UT Sans" w:hAnsi="UT Sans" w:cstheme="minorHAnsi"/>
+          <w:color w:val="000000" w:themeColor="text1"/>
+          <w:sz w:val="24"/>
+          <w:szCs w:val="24"/>
+          <w:lang w:val="ro-RO"/>
+        </w:rPr>
+        <w:t>id - tip de date:integer; reprezinta cheia primara</w:t>
+      </w:r>
+    </w:p>
+    <w:p>
+      <w:pPr>
+        <w:pStyle w:val="ListParagraph"/>
+        <w:numPr>
+          <w:ilvl w:val="0"/>
+          <w:numId w:val="29"/>
+        </w:numPr>
+        <w:rPr>
+          <w:rFonts w:ascii="UT Sans" w:hAnsi="UT Sans" w:cstheme="minorHAnsi"/>
+          <w:color w:val="000000" w:themeColor="text1"/>
+          <w:sz w:val="24"/>
+          <w:szCs w:val="24"/>
+          <w:lang w:val="ro-RO"/>
+        </w:rPr>
+      </w:pPr>
+      <w:r>
+        <w:rPr>
+          <w:rFonts w:ascii="UT Sans" w:hAnsi="UT Sans" w:cstheme="minorHAnsi"/>
+          <w:color w:val="000000" w:themeColor="text1"/>
+          <w:sz w:val="24"/>
+          <w:szCs w:val="24"/>
+          <w:lang w:val="ro-RO"/>
+        </w:rPr>
+        <w:t>user</w:t>
+      </w:r>
+      <w:r>
+        <w:rPr>
+          <w:rFonts w:ascii="UT Sans" w:hAnsi="UT Sans" w:cstheme="minorHAnsi"/>
+          <w:color w:val="000000" w:themeColor="text1"/>
+          <w:sz w:val="24"/>
+          <w:szCs w:val="24"/>
+          <w:lang w:val="ro-RO"/>
+        </w:rPr>
+        <w:t xml:space="preserve">_id: tip de date:bigint; cheia straina spre tabela User si reprezinta utilizatorul care creat un nou </w:t>
+      </w:r>
+      <w:r>
+        <w:rPr>
+          <w:rFonts w:ascii="UT Sans" w:hAnsi="UT Sans" w:cstheme="minorHAnsi"/>
+          <w:color w:val="000000" w:themeColor="text1"/>
+          <w:sz w:val="24"/>
+          <w:szCs w:val="24"/>
+          <w:lang w:val="ro-RO"/>
+        </w:rPr>
+        <w:t>comentariu</w:t>
+      </w:r>
+      <w:r>
+        <w:rPr>
+          <w:rFonts w:ascii="UT Sans" w:hAnsi="UT Sans" w:cstheme="minorHAnsi"/>
+          <w:color w:val="000000" w:themeColor="text1"/>
+          <w:sz w:val="24"/>
+          <w:szCs w:val="24"/>
+          <w:lang w:val="ro-RO"/>
+        </w:rPr>
+        <w:t>.</w:t>
+      </w:r>
+    </w:p>
+    <w:p>
+      <w:pPr>
+        <w:pStyle w:val="ListParagraph"/>
+        <w:numPr>
+          <w:ilvl w:val="0"/>
+          <w:numId w:val="29"/>
+        </w:numPr>
+        <w:rPr>
+          <w:rFonts w:ascii="UT Sans" w:hAnsi="UT Sans" w:cstheme="minorHAnsi"/>
+          <w:color w:val="000000" w:themeColor="text1"/>
+          <w:sz w:val="24"/>
+          <w:szCs w:val="24"/>
+          <w:lang w:val="ro-RO"/>
+        </w:rPr>
+      </w:pPr>
+      <w:r>
+        <w:rPr>
+          <w:rFonts w:ascii="UT Sans" w:hAnsi="UT Sans" w:cstheme="minorHAnsi"/>
+          <w:color w:val="000000" w:themeColor="text1"/>
+          <w:sz w:val="24"/>
+          <w:szCs w:val="24"/>
+          <w:lang w:val="ro-RO"/>
+        </w:rPr>
+        <w:t>created_on - tip de date:datetime; reprezinta momentul in care a fost creat mesajul.</w:t>
+      </w:r>
+    </w:p>
+    <w:p>
+      <w:pPr>
+        <w:pStyle w:val="ListParagraph"/>
+        <w:numPr>
+          <w:ilvl w:val="0"/>
+          <w:numId w:val="29"/>
+        </w:numPr>
+        <w:rPr>
+          <w:rFonts w:ascii="UT Sans" w:hAnsi="UT Sans" w:cstheme="minorHAnsi"/>
+          <w:color w:val="000000" w:themeColor="text1"/>
+          <w:sz w:val="24"/>
+          <w:szCs w:val="24"/>
+          <w:lang w:val="ro-RO"/>
+        </w:rPr>
+      </w:pPr>
+      <w:r>
+        <w:rPr>
+          <w:rFonts w:ascii="UT Sans" w:hAnsi="UT Sans" w:cstheme="minorHAnsi"/>
+          <w:color w:val="000000" w:themeColor="text1"/>
+          <w:sz w:val="24"/>
+          <w:szCs w:val="24"/>
+          <w:lang w:val="ro-RO"/>
+        </w:rPr>
+        <w:t>message - tip de date:vachar(255); reprezinta continutul mesajului.</w:t>
+      </w:r>
+    </w:p>
+    <w:p>
+      <w:pPr>
+        <w:ind w:firstLine="720"/>
+        <w:rPr>
+          <w:rFonts w:ascii="UT Sans" w:hAnsi="UT Sans" w:cstheme="minorHAnsi"/>
+          <w:color w:val="000000" w:themeColor="text1"/>
+          <w:sz w:val="24"/>
+          <w:szCs w:val="24"/>
+          <w:lang w:val="ro-RO"/>
+        </w:rPr>
+      </w:pPr>
+      <w:r>
+        <w:rPr>
+          <w:rFonts w:ascii="UT Sans" w:hAnsi="UT Sans" w:cstheme="minorHAnsi"/>
+          <w:color w:val="000000" w:themeColor="text1"/>
+          <w:sz w:val="24"/>
+          <w:szCs w:val="24"/>
+          <w:lang w:val="ro-RO"/>
+        </w:rPr>
+        <w:t>Like</w:t>
+      </w:r>
+      <w:r>
+        <w:rPr>
+          <w:rFonts w:ascii="UT Sans" w:hAnsi="UT Sans" w:cstheme="minorHAnsi"/>
+          <w:color w:val="000000" w:themeColor="text1"/>
+          <w:sz w:val="24"/>
+          <w:szCs w:val="24"/>
+          <w:lang w:val="ro-RO"/>
+        </w:rPr>
+        <w:t xml:space="preserve">- cuprinde informatiile despre </w:t>
+      </w:r>
+      <w:r>
+        <w:rPr>
+          <w:rFonts w:ascii="UT Sans" w:hAnsi="UT Sans" w:cstheme="minorHAnsi"/>
+          <w:color w:val="000000" w:themeColor="text1"/>
+          <w:sz w:val="24"/>
+          <w:szCs w:val="24"/>
+          <w:lang w:val="ro-RO"/>
+        </w:rPr>
+        <w:t>o noua apreciere adaugat</w:t>
+      </w:r>
+      <w:r>
+        <w:rPr>
+          <w:rFonts w:ascii="UT Sans" w:hAnsi="UT Sans" w:cstheme="minorHAnsi"/>
+          <w:color w:val="000000" w:themeColor="text1"/>
+          <w:sz w:val="24"/>
+          <w:szCs w:val="24"/>
+          <w:lang w:val="ro-RO"/>
+        </w:rPr>
+        <w:t>a</w:t>
+      </w:r>
+      <w:r>
+        <w:rPr>
+          <w:rFonts w:ascii="UT Sans" w:hAnsi="UT Sans" w:cstheme="minorHAnsi"/>
+          <w:color w:val="000000" w:themeColor="text1"/>
+          <w:sz w:val="24"/>
+          <w:szCs w:val="24"/>
+          <w:lang w:val="ro-RO"/>
+        </w:rPr>
+        <w:t xml:space="preserve"> unei postari</w:t>
+      </w:r>
+      <w:r>
+        <w:rPr>
+          <w:rFonts w:ascii="UT Sans" w:hAnsi="UT Sans" w:cstheme="minorHAnsi"/>
+          <w:color w:val="000000" w:themeColor="text1"/>
+          <w:sz w:val="24"/>
+          <w:szCs w:val="24"/>
+          <w:lang w:val="ro-RO"/>
+        </w:rPr>
+        <w:t>:</w:t>
+      </w:r>
+    </w:p>
+    <w:p>
+      <w:pPr>
+        <w:pStyle w:val="ListParagraph"/>
+        <w:numPr>
+          <w:ilvl w:val="0"/>
+          <w:numId w:val="29"/>
+        </w:numPr>
+        <w:rPr>
+          <w:rFonts w:ascii="UT Sans" w:hAnsi="UT Sans" w:cstheme="minorHAnsi"/>
+          <w:color w:val="000000" w:themeColor="text1"/>
+          <w:sz w:val="24"/>
+          <w:szCs w:val="24"/>
+          <w:lang w:val="ro-RO"/>
+        </w:rPr>
+      </w:pPr>
+      <w:r>
+        <w:rPr>
+          <w:rFonts w:ascii="UT Sans" w:hAnsi="UT Sans" w:cstheme="minorHAnsi"/>
+          <w:color w:val="000000" w:themeColor="text1"/>
+          <w:sz w:val="24"/>
+          <w:szCs w:val="24"/>
+          <w:lang w:val="ro-RO"/>
+        </w:rPr>
+        <w:t>id - tip de date:integer; reprezinta cheia primara</w:t>
+      </w:r>
+    </w:p>
+    <w:p>
+      <w:pPr>
+        <w:pStyle w:val="ListParagraph"/>
+        <w:numPr>
+          <w:ilvl w:val="0"/>
+          <w:numId w:val="29"/>
+        </w:numPr>
+        <w:rPr>
+          <w:rFonts w:ascii="UT Sans" w:hAnsi="UT Sans" w:cstheme="minorHAnsi"/>
+          <w:color w:val="000000" w:themeColor="text1"/>
+          <w:sz w:val="24"/>
+          <w:szCs w:val="24"/>
+          <w:lang w:val="ro-RO"/>
+        </w:rPr>
+      </w:pPr>
+      <w:r>
+        <w:rPr>
+          <w:rFonts w:ascii="UT Sans" w:hAnsi="UT Sans" w:cstheme="minorHAnsi"/>
+          <w:color w:val="000000" w:themeColor="text1"/>
+          <w:sz w:val="24"/>
+          <w:szCs w:val="24"/>
+          <w:lang w:val="ro-RO"/>
+        </w:rPr>
+        <w:t>user</w:t>
+      </w:r>
+      <w:r>
+        <w:rPr>
+          <w:rFonts w:ascii="UT Sans" w:hAnsi="UT Sans" w:cstheme="minorHAnsi"/>
+          <w:color w:val="000000" w:themeColor="text1"/>
+          <w:sz w:val="24"/>
+          <w:szCs w:val="24"/>
+          <w:lang w:val="ro-RO"/>
+        </w:rPr>
+        <w:t xml:space="preserve">_id: tip de date:bigint; cheia straina spre tabela User si reprezinta utilizatorul care creat </w:t>
+      </w:r>
+      <w:r>
+        <w:rPr>
+          <w:rFonts w:ascii="UT Sans" w:hAnsi="UT Sans" w:cstheme="minorHAnsi"/>
+          <w:color w:val="000000" w:themeColor="text1"/>
+          <w:sz w:val="24"/>
+          <w:szCs w:val="24"/>
+          <w:lang w:val="ro-RO"/>
+        </w:rPr>
+        <w:t>o noua apreciere</w:t>
+      </w:r>
+      <w:r>
+        <w:rPr>
+          <w:rFonts w:ascii="UT Sans" w:hAnsi="UT Sans" w:cstheme="minorHAnsi"/>
+          <w:color w:val="000000" w:themeColor="text1"/>
+          <w:sz w:val="24"/>
+          <w:szCs w:val="24"/>
+          <w:lang w:val="ro-RO"/>
+        </w:rPr>
+        <w:t>.</w:t>
+      </w:r>
+    </w:p>
+    <w:p>
+      <w:pPr>
+        <w:ind w:firstLine="720"/>
+        <w:rPr>
+          <w:rFonts w:ascii="UT Sans" w:hAnsi="UT Sans" w:cstheme="minorHAnsi"/>
+          <w:color w:val="000000" w:themeColor="text1"/>
+          <w:sz w:val="24"/>
+          <w:szCs w:val="24"/>
+          <w:lang w:val="ro-RO"/>
+        </w:rPr>
+      </w:pPr>
+      <w:r>
+        <w:rPr>
+          <w:rFonts w:ascii="UT Sans" w:hAnsi="UT Sans" w:cstheme="minorHAnsi"/>
+          <w:color w:val="000000" w:themeColor="text1"/>
+          <w:sz w:val="24"/>
+          <w:szCs w:val="24"/>
+          <w:lang w:val="ro-RO"/>
+        </w:rPr>
+        <w:t>Tag</w:t>
+      </w:r>
+      <w:r>
+        <w:rPr>
+          <w:rFonts w:ascii="UT Sans" w:hAnsi="UT Sans" w:cstheme="minorHAnsi"/>
+          <w:color w:val="000000" w:themeColor="text1"/>
+          <w:sz w:val="24"/>
+          <w:szCs w:val="24"/>
+          <w:lang w:val="ro-RO"/>
+        </w:rPr>
+        <w:t xml:space="preserve">- cuprinde informatiile despre </w:t>
+      </w:r>
+      <w:r>
+        <w:rPr>
+          <w:rFonts w:ascii="UT Sans" w:hAnsi="UT Sans" w:cstheme="minorHAnsi"/>
+          <w:color w:val="000000" w:themeColor="text1"/>
+          <w:sz w:val="24"/>
+          <w:szCs w:val="24"/>
+          <w:lang w:val="ro-RO"/>
+        </w:rPr>
+        <w:t xml:space="preserve">o noua </w:t>
+      </w:r>
+      <w:r>
+        <w:rPr>
+          <w:rFonts w:ascii="UT Sans" w:hAnsi="UT Sans" w:cstheme="minorHAnsi"/>
+          <w:color w:val="000000" w:themeColor="text1"/>
+          <w:sz w:val="24"/>
+          <w:szCs w:val="24"/>
+          <w:lang w:val="ro-RO"/>
+        </w:rPr>
+        <w:t>eticheta</w:t>
+      </w:r>
+      <w:r>
+        <w:rPr>
+          <w:rFonts w:ascii="UT Sans" w:hAnsi="UT Sans" w:cstheme="minorHAnsi"/>
+          <w:color w:val="000000" w:themeColor="text1"/>
+          <w:sz w:val="24"/>
+          <w:szCs w:val="24"/>
+          <w:lang w:val="ro-RO"/>
+        </w:rPr>
+        <w:t xml:space="preserve"> adaugat</w:t>
+      </w:r>
+      <w:r>
+        <w:rPr>
+          <w:rFonts w:ascii="UT Sans" w:hAnsi="UT Sans" w:cstheme="minorHAnsi"/>
+          <w:color w:val="000000" w:themeColor="text1"/>
+          <w:sz w:val="24"/>
+          <w:szCs w:val="24"/>
+          <w:lang w:val="ro-RO"/>
+        </w:rPr>
+        <w:t>a</w:t>
+      </w:r>
+      <w:r>
+        <w:rPr>
+          <w:rFonts w:ascii="UT Sans" w:hAnsi="UT Sans" w:cstheme="minorHAnsi"/>
+          <w:color w:val="000000" w:themeColor="text1"/>
+          <w:sz w:val="24"/>
+          <w:szCs w:val="24"/>
+          <w:lang w:val="ro-RO"/>
+        </w:rPr>
+        <w:t xml:space="preserve"> unei postari</w:t>
+      </w:r>
+      <w:r>
+        <w:rPr>
+          <w:rFonts w:ascii="UT Sans" w:hAnsi="UT Sans" w:cstheme="minorHAnsi"/>
+          <w:color w:val="000000" w:themeColor="text1"/>
+          <w:sz w:val="24"/>
+          <w:szCs w:val="24"/>
+          <w:lang w:val="ro-RO"/>
+        </w:rPr>
+        <w:t>:</w:t>
+      </w:r>
+    </w:p>
+    <w:p>
+      <w:pPr>
+        <w:pStyle w:val="ListParagraph"/>
+        <w:numPr>
+          <w:ilvl w:val="0"/>
+          <w:numId w:val="29"/>
+        </w:numPr>
+        <w:rPr>
+          <w:rFonts w:ascii="UT Sans" w:hAnsi="UT Sans" w:cstheme="minorHAnsi"/>
+          <w:color w:val="000000" w:themeColor="text1"/>
+          <w:sz w:val="24"/>
+          <w:szCs w:val="24"/>
+          <w:lang w:val="ro-RO"/>
+        </w:rPr>
+      </w:pPr>
+      <w:r>
+        <w:rPr>
+          <w:rFonts w:ascii="UT Sans" w:hAnsi="UT Sans" w:cstheme="minorHAnsi"/>
+          <w:color w:val="000000" w:themeColor="text1"/>
+          <w:sz w:val="24"/>
+          <w:szCs w:val="24"/>
+          <w:lang w:val="ro-RO"/>
+        </w:rPr>
+        <w:t>id - tip de date:integer; reprezinta cheia primara</w:t>
+      </w:r>
+    </w:p>
+    <w:p>
+      <w:pPr>
+        <w:pStyle w:val="ListParagraph"/>
+        <w:numPr>
+          <w:ilvl w:val="0"/>
+          <w:numId w:val="29"/>
+        </w:numPr>
+        <w:rPr>
+          <w:rFonts w:ascii="UT Sans" w:hAnsi="UT Sans" w:cstheme="minorHAnsi"/>
+          <w:color w:val="000000" w:themeColor="text1"/>
+          <w:sz w:val="24"/>
+          <w:szCs w:val="24"/>
+          <w:lang w:val="ro-RO"/>
+        </w:rPr>
+      </w:pPr>
+      <w:r>
+        <w:rPr>
+          <w:rFonts w:ascii="UT Sans" w:hAnsi="UT Sans" w:cstheme="minorHAnsi"/>
+          <w:color w:val="000000" w:themeColor="text1"/>
+          <w:sz w:val="24"/>
+          <w:szCs w:val="24"/>
+          <w:lang w:val="ro-RO"/>
+        </w:rPr>
+        <w:t xml:space="preserve">user_id: tip de date:bigint; cheia straina spre tabela User si reprezinta utilizatorul care </w:t>
+      </w:r>
+      <w:r>
+        <w:rPr>
+          <w:rFonts w:ascii="UT Sans" w:hAnsi="UT Sans" w:cstheme="minorHAnsi"/>
+          <w:color w:val="000000" w:themeColor="text1"/>
+          <w:sz w:val="24"/>
+          <w:szCs w:val="24"/>
+          <w:lang w:val="ro-RO"/>
+        </w:rPr>
+        <w:t>este etichetat</w:t>
+      </w:r>
+      <w:r>
+        <w:rPr>
+          <w:rFonts w:ascii="UT Sans" w:hAnsi="UT Sans" w:cstheme="minorHAnsi"/>
+          <w:color w:val="000000" w:themeColor="text1"/>
+          <w:sz w:val="24"/>
+          <w:szCs w:val="24"/>
+          <w:lang w:val="ro-RO"/>
+        </w:rPr>
+        <w:t>.</w:t>
+      </w:r>
+    </w:p>
+    <w:p>
+      <w:pPr>
+        <w:ind w:firstLine="720"/>
+        <w:rPr>
+          <w:rFonts w:ascii="UT Sans" w:hAnsi="UT Sans" w:cstheme="minorHAnsi"/>
+          <w:color w:val="000000" w:themeColor="text1"/>
+          <w:sz w:val="24"/>
+          <w:szCs w:val="24"/>
+          <w:lang w:val="ro-RO"/>
+        </w:rPr>
+      </w:pPr>
+      <w:r>
+        <w:rPr>
+          <w:rFonts w:ascii="UT Sans" w:hAnsi="UT Sans" w:cstheme="minorHAnsi"/>
+          <w:color w:val="000000" w:themeColor="text1"/>
+          <w:sz w:val="24"/>
+          <w:szCs w:val="24"/>
+          <w:lang w:val="ro-RO"/>
+        </w:rPr>
+        <w:t xml:space="preserve">Follow </w:t>
+      </w:r>
+      <w:r>
+        <w:rPr>
+          <w:rFonts w:ascii="UT Sans" w:hAnsi="UT Sans" w:cstheme="minorHAnsi"/>
+          <w:color w:val="000000" w:themeColor="text1"/>
+          <w:sz w:val="24"/>
+          <w:szCs w:val="24"/>
+          <w:lang w:val="ro-RO"/>
+        </w:rPr>
+        <w:t xml:space="preserve">- cuprinde informatiile despre </w:t>
+      </w:r>
+      <w:r>
+        <w:rPr>
+          <w:rFonts w:ascii="UT Sans" w:hAnsi="UT Sans" w:cstheme="minorHAnsi"/>
+          <w:color w:val="000000" w:themeColor="text1"/>
+          <w:sz w:val="24"/>
+          <w:szCs w:val="24"/>
+          <w:lang w:val="ro-RO"/>
+        </w:rPr>
+        <w:t>o urmarire</w:t>
+      </w:r>
+      <w:r>
+        <w:rPr>
+          <w:rFonts w:ascii="UT Sans" w:hAnsi="UT Sans" w:cstheme="minorHAnsi"/>
+          <w:color w:val="000000" w:themeColor="text1"/>
+          <w:sz w:val="24"/>
+          <w:szCs w:val="24"/>
+          <w:lang w:val="ro-RO"/>
+        </w:rPr>
+        <w:t>:</w:t>
+      </w:r>
+    </w:p>
+    <w:p>
+      <w:pPr>
+        <w:pStyle w:val="ListParagraph"/>
+        <w:numPr>
+          <w:ilvl w:val="0"/>
+          <w:numId w:val="29"/>
+        </w:numPr>
+        <w:rPr>
+          <w:rFonts w:ascii="UT Sans" w:hAnsi="UT Sans" w:cstheme="minorHAnsi"/>
+          <w:color w:val="000000" w:themeColor="text1"/>
+          <w:sz w:val="24"/>
+          <w:szCs w:val="24"/>
+          <w:lang w:val="ro-RO"/>
+        </w:rPr>
+      </w:pPr>
+      <w:r>
+        <w:rPr>
+          <w:rFonts w:ascii="UT Sans" w:hAnsi="UT Sans" w:cstheme="minorHAnsi"/>
+          <w:color w:val="000000" w:themeColor="text1"/>
+          <w:sz w:val="24"/>
+          <w:szCs w:val="24"/>
+          <w:lang w:val="ro-RO"/>
+        </w:rPr>
+        <w:t>id - tip de date:integer; reprezinta cheia primara</w:t>
+      </w:r>
+    </w:p>
+    <w:p>
+      <w:pPr>
+        <w:pStyle w:val="ListParagraph"/>
+        <w:numPr>
+          <w:ilvl w:val="0"/>
+          <w:numId w:val="29"/>
+        </w:numPr>
+        <w:rPr>
+          <w:rFonts w:ascii="UT Sans" w:hAnsi="UT Sans" w:cstheme="minorHAnsi"/>
+          <w:color w:val="000000" w:themeColor="text1"/>
+          <w:sz w:val="24"/>
+          <w:szCs w:val="24"/>
+          <w:lang w:val="ro-RO"/>
+        </w:rPr>
+      </w:pPr>
+      <w:r>
+        <w:rPr>
+          <w:rFonts w:ascii="UT Sans" w:hAnsi="UT Sans" w:cstheme="minorHAnsi"/>
+          <w:color w:val="000000" w:themeColor="text1"/>
+          <w:sz w:val="24"/>
+          <w:szCs w:val="24"/>
+          <w:lang w:val="ro-RO"/>
+        </w:rPr>
+        <w:t>followed</w:t>
+      </w:r>
+      <w:r>
+        <w:rPr>
+          <w:rFonts w:ascii="UT Sans" w:hAnsi="UT Sans" w:cstheme="minorHAnsi"/>
+          <w:color w:val="000000" w:themeColor="text1"/>
+          <w:sz w:val="24"/>
+          <w:szCs w:val="24"/>
+          <w:lang w:val="ro-RO"/>
+        </w:rPr>
+        <w:t xml:space="preserve">_id: tip de date:bigint; cheia straina spre tabela User si reprezinta utilizatorul </w:t>
+      </w:r>
+      <w:r>
+        <w:rPr>
+          <w:rFonts w:ascii="UT Sans" w:hAnsi="UT Sans" w:cstheme="minorHAnsi"/>
+          <w:color w:val="000000" w:themeColor="text1"/>
+          <w:sz w:val="24"/>
+          <w:szCs w:val="24"/>
+          <w:lang w:val="ro-RO"/>
+        </w:rPr>
+        <w:t>incepe sa fie urmarit</w:t>
+      </w:r>
+      <w:r>
+        <w:rPr>
+          <w:rFonts w:ascii="UT Sans" w:hAnsi="UT Sans" w:cstheme="minorHAnsi"/>
+          <w:color w:val="000000" w:themeColor="text1"/>
+          <w:sz w:val="24"/>
+          <w:szCs w:val="24"/>
+          <w:lang w:val="ro-RO"/>
+        </w:rPr>
+        <w:t>.</w:t>
+      </w:r>
+    </w:p>
+    <w:p>
+      <w:pPr>
+        <w:pStyle w:val="ListParagraph"/>
+        <w:numPr>
+          <w:ilvl w:val="0"/>
+          <w:numId w:val="29"/>
+        </w:numPr>
+        <w:rPr>
+          <w:rFonts w:ascii="UT Sans" w:hAnsi="UT Sans" w:cstheme="minorHAnsi"/>
+          <w:color w:val="000000" w:themeColor="text1"/>
+          <w:sz w:val="24"/>
+          <w:szCs w:val="24"/>
+          <w:lang w:val="ro-RO"/>
+        </w:rPr>
+      </w:pPr>
+      <w:r>
+        <w:rPr>
+          <w:rFonts w:ascii="UT Sans" w:hAnsi="UT Sans" w:cstheme="minorHAnsi"/>
+          <w:color w:val="000000" w:themeColor="text1"/>
+          <w:sz w:val="24"/>
+          <w:szCs w:val="24"/>
+          <w:lang w:val="ro-RO"/>
+        </w:rPr>
+        <w:lastRenderedPageBreak/>
+        <w:t>follower</w:t>
+      </w:r>
+      <w:r>
+        <w:rPr>
+          <w:rFonts w:ascii="UT Sans" w:hAnsi="UT Sans" w:cstheme="minorHAnsi"/>
+          <w:color w:val="000000" w:themeColor="text1"/>
+          <w:sz w:val="24"/>
+          <w:szCs w:val="24"/>
+          <w:lang w:val="ro-RO"/>
+        </w:rPr>
+        <w:t xml:space="preserve">_id: tip de date:bigint; cheia straina spre tabela User si reprezinta utilizatorul </w:t>
+      </w:r>
+      <w:r>
+        <w:rPr>
+          <w:rFonts w:ascii="UT Sans" w:hAnsi="UT Sans" w:cstheme="minorHAnsi"/>
+          <w:color w:val="000000" w:themeColor="text1"/>
+          <w:sz w:val="24"/>
+          <w:szCs w:val="24"/>
+          <w:lang w:val="ro-RO"/>
+        </w:rPr>
+        <w:t>ce a ales sa-l urmareasca pe utilizatorul reprezentat de „followed_id”</w:t>
+      </w:r>
+      <w:r>
+        <w:rPr>
+          <w:rFonts w:ascii="UT Sans" w:hAnsi="UT Sans" w:cstheme="minorHAnsi"/>
+          <w:color w:val="000000" w:themeColor="text1"/>
+          <w:sz w:val="24"/>
+          <w:szCs w:val="24"/>
+          <w:lang w:val="ro-RO"/>
+        </w:rPr>
+        <w:t>.</w:t>
+      </w:r>
+    </w:p>
+    <w:p>
+      <w:pPr>
+        <w:ind w:firstLine="720"/>
+        <w:rPr>
+          <w:rFonts w:ascii="UT Sans" w:hAnsi="UT Sans" w:cstheme="minorHAnsi"/>
+          <w:color w:val="000000" w:themeColor="text1"/>
+          <w:sz w:val="24"/>
+          <w:szCs w:val="24"/>
+          <w:lang w:val="ro-RO"/>
+        </w:rPr>
+      </w:pPr>
+      <w:r>
+        <w:rPr>
+          <w:rFonts w:ascii="UT Sans" w:hAnsi="UT Sans" w:cstheme="minorHAnsi"/>
+          <w:color w:val="000000" w:themeColor="text1"/>
+          <w:sz w:val="24"/>
+          <w:szCs w:val="24"/>
+          <w:lang w:val="ro-RO"/>
+        </w:rPr>
+        <w:t>Notification</w:t>
+      </w:r>
+      <w:r>
+        <w:rPr>
+          <w:rFonts w:ascii="UT Sans" w:hAnsi="UT Sans" w:cstheme="minorHAnsi"/>
+          <w:color w:val="000000" w:themeColor="text1"/>
+          <w:sz w:val="24"/>
+          <w:szCs w:val="24"/>
+          <w:lang w:val="ro-RO"/>
+        </w:rPr>
+        <w:t xml:space="preserve">- cuprinde informatiile despre </w:t>
+      </w:r>
+      <w:r>
+        <w:rPr>
+          <w:rFonts w:ascii="UT Sans" w:hAnsi="UT Sans" w:cstheme="minorHAnsi"/>
+          <w:color w:val="000000" w:themeColor="text1"/>
+          <w:sz w:val="24"/>
+          <w:szCs w:val="24"/>
+          <w:lang w:val="ro-RO"/>
+        </w:rPr>
+        <w:t>o notificare nou creata si destinata unui utilizator</w:t>
+      </w:r>
+      <w:r>
+        <w:rPr>
+          <w:rFonts w:ascii="UT Sans" w:hAnsi="UT Sans" w:cstheme="minorHAnsi"/>
+          <w:color w:val="000000" w:themeColor="text1"/>
+          <w:sz w:val="24"/>
+          <w:szCs w:val="24"/>
+          <w:lang w:val="ro-RO"/>
+        </w:rPr>
+        <w:t>:</w:t>
+      </w:r>
+    </w:p>
+    <w:p>
+      <w:pPr>
+        <w:pStyle w:val="ListParagraph"/>
+        <w:numPr>
+          <w:ilvl w:val="0"/>
+          <w:numId w:val="29"/>
+        </w:numPr>
+        <w:rPr>
+          <w:rFonts w:ascii="UT Sans" w:hAnsi="UT Sans" w:cstheme="minorHAnsi"/>
+          <w:color w:val="000000" w:themeColor="text1"/>
+          <w:sz w:val="24"/>
+          <w:szCs w:val="24"/>
+          <w:lang w:val="ro-RO"/>
+        </w:rPr>
+      </w:pPr>
+      <w:r>
+        <w:rPr>
+          <w:rFonts w:ascii="UT Sans" w:hAnsi="UT Sans" w:cstheme="minorHAnsi"/>
+          <w:color w:val="000000" w:themeColor="text1"/>
+          <w:sz w:val="24"/>
+          <w:szCs w:val="24"/>
+          <w:lang w:val="ro-RO"/>
+        </w:rPr>
+        <w:t>id - tip de date:integer; reprezinta cheia primara</w:t>
+      </w:r>
+    </w:p>
+    <w:p>
+      <w:pPr>
+        <w:pStyle w:val="ListParagraph"/>
+        <w:numPr>
+          <w:ilvl w:val="0"/>
+          <w:numId w:val="29"/>
+        </w:numPr>
+        <w:rPr>
+          <w:rFonts w:ascii="UT Sans" w:hAnsi="UT Sans" w:cstheme="minorHAnsi"/>
+          <w:color w:val="000000" w:themeColor="text1"/>
+          <w:sz w:val="24"/>
+          <w:szCs w:val="24"/>
+          <w:lang w:val="ro-RO"/>
+        </w:rPr>
+      </w:pPr>
+      <w:r>
+        <w:rPr>
+          <w:rFonts w:ascii="UT Sans" w:hAnsi="UT Sans" w:cstheme="minorHAnsi"/>
+          <w:color w:val="000000" w:themeColor="text1"/>
+          <w:sz w:val="24"/>
+          <w:szCs w:val="24"/>
+          <w:lang w:val="ro-RO"/>
+        </w:rPr>
+        <w:t>created_on - tip de date:datetime; reprezinta momentul in care a fost creat</w:t>
+      </w:r>
+      <w:r>
+        <w:rPr>
+          <w:rFonts w:ascii="UT Sans" w:hAnsi="UT Sans" w:cstheme="minorHAnsi"/>
+          <w:color w:val="000000" w:themeColor="text1"/>
+          <w:sz w:val="24"/>
+          <w:szCs w:val="24"/>
+          <w:lang w:val="ro-RO"/>
+        </w:rPr>
+        <w:t>a notificarea</w:t>
+      </w:r>
+      <w:r>
+        <w:rPr>
+          <w:rFonts w:ascii="UT Sans" w:hAnsi="UT Sans" w:cstheme="minorHAnsi"/>
+          <w:color w:val="000000" w:themeColor="text1"/>
+          <w:sz w:val="24"/>
+          <w:szCs w:val="24"/>
+          <w:lang w:val="ro-RO"/>
+        </w:rPr>
+        <w:t>.</w:t>
+      </w:r>
+    </w:p>
+    <w:p>
+      <w:pPr>
+        <w:pStyle w:val="ListParagraph"/>
+        <w:numPr>
+          <w:ilvl w:val="0"/>
+          <w:numId w:val="29"/>
+        </w:numPr>
+        <w:rPr>
+          <w:rFonts w:ascii="UT Sans" w:hAnsi="UT Sans" w:cstheme="minorHAnsi"/>
+          <w:color w:val="000000" w:themeColor="text1"/>
+          <w:sz w:val="24"/>
+          <w:szCs w:val="24"/>
+          <w:lang w:val="ro-RO"/>
+        </w:rPr>
+      </w:pPr>
+      <w:r>
+        <w:rPr>
+          <w:rFonts w:ascii="UT Sans" w:hAnsi="UT Sans" w:cstheme="minorHAnsi"/>
+          <w:color w:val="000000" w:themeColor="text1"/>
+          <w:sz w:val="24"/>
+          <w:szCs w:val="24"/>
+          <w:lang w:val="ro-RO"/>
+        </w:rPr>
+        <w:t xml:space="preserve">sender_id: tip de date:bigint; cheia straina spre tabela User si reprezinta utilizatorul </w:t>
+      </w:r>
+      <w:r>
+        <w:rPr>
+          <w:rFonts w:ascii="UT Sans" w:hAnsi="UT Sans" w:cstheme="minorHAnsi"/>
+          <w:color w:val="000000" w:themeColor="text1"/>
+          <w:sz w:val="24"/>
+          <w:szCs w:val="24"/>
+          <w:lang w:val="ro-RO"/>
+        </w:rPr>
+        <w:t>a carui actiune a initial creare unei noi insertiii in aceasta tabela</w:t>
+      </w:r>
+      <w:r>
+        <w:rPr>
+          <w:rFonts w:ascii="UT Sans" w:hAnsi="UT Sans" w:cstheme="minorHAnsi"/>
+          <w:color w:val="000000" w:themeColor="text1"/>
+          <w:sz w:val="24"/>
+          <w:szCs w:val="24"/>
+          <w:lang w:val="ro-RO"/>
+        </w:rPr>
+        <w:t>.</w:t>
+      </w:r>
+    </w:p>
+    <w:p>
+      <w:pPr>
+        <w:pStyle w:val="ListParagraph"/>
+        <w:numPr>
+          <w:ilvl w:val="0"/>
+          <w:numId w:val="29"/>
+        </w:numPr>
+        <w:rPr>
+          <w:rFonts w:ascii="UT Sans" w:hAnsi="UT Sans" w:cstheme="minorHAnsi"/>
+          <w:color w:val="000000" w:themeColor="text1"/>
+          <w:sz w:val="24"/>
+          <w:szCs w:val="24"/>
+          <w:lang w:val="ro-RO"/>
+        </w:rPr>
+      </w:pPr>
+      <w:r>
+        <w:rPr>
+          <w:rFonts w:ascii="UT Sans" w:hAnsi="UT Sans" w:cstheme="minorHAnsi"/>
+          <w:color w:val="000000" w:themeColor="text1"/>
+          <w:sz w:val="24"/>
+          <w:szCs w:val="24"/>
+          <w:lang w:val="ro-RO"/>
+        </w:rPr>
+        <w:t>message - tip de date:vachar(255); reprezinta continutul mesajului</w:t>
+      </w:r>
+      <w:r>
+        <w:rPr>
+          <w:rFonts w:ascii="UT Sans" w:hAnsi="UT Sans" w:cstheme="minorHAnsi"/>
+          <w:color w:val="000000" w:themeColor="text1"/>
+          <w:sz w:val="24"/>
+          <w:szCs w:val="24"/>
+          <w:lang w:val="ro-RO"/>
+        </w:rPr>
+        <w:t xml:space="preserve"> notificarii</w:t>
+      </w:r>
+      <w:r>
+        <w:rPr>
+          <w:rFonts w:ascii="UT Sans" w:hAnsi="UT Sans" w:cstheme="minorHAnsi"/>
+          <w:color w:val="000000" w:themeColor="text1"/>
+          <w:sz w:val="24"/>
+          <w:szCs w:val="24"/>
+          <w:lang w:val="ro-RO"/>
+        </w:rPr>
+        <w:t>.</w:t>
+      </w:r>
+    </w:p>
+    <w:p>
+      <w:pPr>
+        <w:pStyle w:val="ListParagraph"/>
+        <w:numPr>
+          <w:ilvl w:val="0"/>
+          <w:numId w:val="29"/>
+        </w:numPr>
+        <w:rPr>
+          <w:rFonts w:ascii="UT Sans" w:hAnsi="UT Sans" w:cstheme="minorHAnsi"/>
+          <w:color w:val="000000" w:themeColor="text1"/>
+          <w:sz w:val="24"/>
+          <w:szCs w:val="24"/>
+          <w:lang w:val="ro-RO"/>
+        </w:rPr>
+      </w:pPr>
+      <w:r>
+        <w:rPr>
+          <w:rFonts w:ascii="UT Sans" w:hAnsi="UT Sans" w:cstheme="minorHAnsi"/>
+          <w:color w:val="000000" w:themeColor="text1"/>
+          <w:sz w:val="24"/>
+          <w:szCs w:val="24"/>
+          <w:lang w:val="ro-RO"/>
+        </w:rPr>
+        <w:t xml:space="preserve">state - tip de date:bit(1); reprezinta statusul </w:t>
+      </w:r>
+      <w:r>
+        <w:rPr>
+          <w:rFonts w:ascii="UT Sans" w:hAnsi="UT Sans" w:cstheme="minorHAnsi"/>
+          <w:color w:val="000000" w:themeColor="text1"/>
+          <w:sz w:val="24"/>
+          <w:szCs w:val="24"/>
+          <w:lang w:val="ro-RO"/>
+        </w:rPr>
+        <w:t>notificarii</w:t>
+      </w:r>
+      <w:r>
+        <w:rPr>
+          <w:rFonts w:ascii="UT Sans" w:hAnsi="UT Sans" w:cstheme="minorHAnsi"/>
+          <w:color w:val="000000" w:themeColor="text1"/>
+          <w:sz w:val="24"/>
+          <w:szCs w:val="24"/>
+          <w:lang w:val="ro-RO"/>
+        </w:rPr>
+        <w:t xml:space="preserve"> trimis</w:t>
+      </w:r>
+      <w:r>
+        <w:rPr>
+          <w:rFonts w:ascii="UT Sans" w:hAnsi="UT Sans" w:cstheme="minorHAnsi"/>
+          <w:color w:val="000000" w:themeColor="text1"/>
+          <w:sz w:val="24"/>
+          <w:szCs w:val="24"/>
+          <w:lang w:val="ro-RO"/>
+        </w:rPr>
+        <w:t>e</w:t>
+      </w:r>
+      <w:r>
+        <w:rPr>
+          <w:rFonts w:ascii="UT Sans" w:hAnsi="UT Sans" w:cstheme="minorHAnsi"/>
+          <w:color w:val="000000" w:themeColor="text1"/>
+          <w:sz w:val="24"/>
+          <w:szCs w:val="24"/>
+          <w:lang w:val="ro-RO"/>
+        </w:rPr>
+        <w:t xml:space="preserve">, aceasta este setata initial cu valoarea 0, adica false, iar in momentul deschiderii </w:t>
+      </w:r>
+      <w:r>
+        <w:rPr>
+          <w:rFonts w:ascii="UT Sans" w:hAnsi="UT Sans" w:cstheme="minorHAnsi"/>
+          <w:color w:val="000000" w:themeColor="text1"/>
+          <w:sz w:val="24"/>
+          <w:szCs w:val="24"/>
+          <w:lang w:val="ro-RO"/>
+        </w:rPr>
+        <w:t>notificarii</w:t>
+      </w:r>
+      <w:r>
+        <w:rPr>
+          <w:rFonts w:ascii="UT Sans" w:hAnsi="UT Sans" w:cstheme="minorHAnsi"/>
+          <w:color w:val="000000" w:themeColor="text1"/>
+          <w:sz w:val="24"/>
+          <w:szCs w:val="24"/>
+          <w:lang w:val="ro-RO"/>
+        </w:rPr>
+        <w:t xml:space="preserve"> aceasta valoare va deveni 1.</w:t>
+      </w:r>
+    </w:p>
+    <w:p>
+      <w:pPr>
+        <w:pStyle w:val="ListParagraph"/>
+        <w:numPr>
+          <w:ilvl w:val="0"/>
+          <w:numId w:val="29"/>
+        </w:numPr>
+        <w:rPr>
+          <w:rFonts w:ascii="UT Sans" w:hAnsi="UT Sans" w:cstheme="minorHAnsi"/>
+          <w:color w:val="000000" w:themeColor="text1"/>
+          <w:sz w:val="24"/>
+          <w:szCs w:val="24"/>
+          <w:lang w:val="ro-RO"/>
+        </w:rPr>
+      </w:pPr>
+      <w:r>
+        <w:rPr>
+          <w:rFonts w:ascii="UT Sans" w:hAnsi="UT Sans" w:cstheme="minorHAnsi"/>
+          <w:color w:val="000000" w:themeColor="text1"/>
+          <w:sz w:val="24"/>
+          <w:szCs w:val="24"/>
+          <w:lang w:val="ro-RO"/>
+        </w:rPr>
+        <w:t>receiver</w:t>
+      </w:r>
+      <w:r>
+        <w:rPr>
+          <w:rFonts w:ascii="UT Sans" w:hAnsi="UT Sans" w:cstheme="minorHAnsi"/>
+          <w:color w:val="000000" w:themeColor="text1"/>
+          <w:sz w:val="24"/>
+          <w:szCs w:val="24"/>
+          <w:lang w:val="ro-RO"/>
+        </w:rPr>
+        <w:t xml:space="preserve">_id: tip de date:bigint; cheia straina spre tabela User si reprezinta utilizatorul </w:t>
+      </w:r>
+      <w:r>
+        <w:rPr>
+          <w:rFonts w:ascii="UT Sans" w:hAnsi="UT Sans" w:cstheme="minorHAnsi"/>
+          <w:color w:val="000000" w:themeColor="text1"/>
+          <w:sz w:val="24"/>
+          <w:szCs w:val="24"/>
+          <w:lang w:val="ro-RO"/>
+        </w:rPr>
+        <w:t>caruia ii este destinata notificarea</w:t>
+      </w:r>
+      <w:r>
+        <w:rPr>
+          <w:rFonts w:ascii="UT Sans" w:hAnsi="UT Sans" w:cstheme="minorHAnsi"/>
+          <w:color w:val="000000" w:themeColor="text1"/>
+          <w:sz w:val="24"/>
+          <w:szCs w:val="24"/>
+          <w:lang w:val="ro-RO"/>
+        </w:rPr>
+        <w:t>.</w:t>
+      </w:r>
+    </w:p>
+    <w:p>
+      <w:pPr>
+        <w:ind w:firstLine="720"/>
+        <w:rPr>
+          <w:rFonts w:ascii="UT Sans" w:hAnsi="UT Sans" w:cstheme="minorHAnsi"/>
+          <w:color w:val="000000" w:themeColor="text1"/>
+          <w:sz w:val="24"/>
+          <w:szCs w:val="24"/>
+          <w:lang w:val="ro-RO"/>
+        </w:rPr>
+      </w:pPr>
+      <w:r>
+        <w:rPr>
+          <w:rFonts w:ascii="UT Sans" w:hAnsi="UT Sans" w:cstheme="minorHAnsi"/>
+          <w:color w:val="000000" w:themeColor="text1"/>
+          <w:sz w:val="24"/>
+          <w:szCs w:val="24"/>
+          <w:lang w:val="ro-RO"/>
+        </w:rPr>
+        <w:t>Post</w:t>
+      </w:r>
+      <w:r>
+        <w:rPr>
+          <w:rFonts w:ascii="UT Sans" w:hAnsi="UT Sans" w:cstheme="minorHAnsi"/>
+          <w:color w:val="000000" w:themeColor="text1"/>
+          <w:sz w:val="24"/>
+          <w:szCs w:val="24"/>
+          <w:lang w:val="ro-RO"/>
+        </w:rPr>
+        <w:t xml:space="preserve"> – cuprinde informatiile despre </w:t>
+      </w:r>
+      <w:r>
+        <w:rPr>
+          <w:rFonts w:ascii="UT Sans" w:hAnsi="UT Sans" w:cstheme="minorHAnsi"/>
+          <w:color w:val="000000" w:themeColor="text1"/>
+          <w:sz w:val="24"/>
+          <w:szCs w:val="24"/>
+          <w:lang w:val="ro-RO"/>
+        </w:rPr>
+        <w:t>o postare</w:t>
+      </w:r>
+      <w:r>
+        <w:rPr>
+          <w:rFonts w:ascii="UT Sans" w:hAnsi="UT Sans" w:cstheme="minorHAnsi"/>
+          <w:color w:val="000000" w:themeColor="text1"/>
+          <w:sz w:val="24"/>
+          <w:szCs w:val="24"/>
+          <w:lang w:val="ro-RO"/>
+        </w:rPr>
+        <w:t>:</w:t>
+      </w:r>
+    </w:p>
+    <w:p>
+      <w:pPr>
+        <w:pStyle w:val="ListParagraph"/>
+        <w:numPr>
+          <w:ilvl w:val="0"/>
+          <w:numId w:val="27"/>
+        </w:numPr>
+        <w:rPr>
+          <w:rFonts w:ascii="UT Sans" w:hAnsi="UT Sans" w:cstheme="minorHAnsi"/>
+          <w:color w:val="000000" w:themeColor="text1"/>
+          <w:sz w:val="24"/>
+          <w:szCs w:val="24"/>
+          <w:lang w:val="ro-RO"/>
+        </w:rPr>
+      </w:pPr>
+      <w:r>
+        <w:rPr>
+          <w:rFonts w:ascii="UT Sans" w:hAnsi="UT Sans" w:cstheme="minorHAnsi"/>
+          <w:color w:val="000000" w:themeColor="text1"/>
+          <w:sz w:val="24"/>
+          <w:szCs w:val="24"/>
+          <w:lang w:val="ro-RO"/>
+        </w:rPr>
+        <w:t>id - tip de date:integer; reprezinta cheia primara</w:t>
+      </w:r>
+    </w:p>
+    <w:p>
+      <w:pPr>
+        <w:pStyle w:val="ListParagraph"/>
+        <w:numPr>
+          <w:ilvl w:val="0"/>
+          <w:numId w:val="27"/>
+        </w:numPr>
+        <w:rPr>
+          <w:rFonts w:ascii="UT Sans" w:hAnsi="UT Sans" w:cstheme="minorHAnsi"/>
+          <w:color w:val="000000" w:themeColor="text1"/>
+          <w:sz w:val="24"/>
+          <w:szCs w:val="24"/>
+          <w:lang w:val="ro-RO"/>
+        </w:rPr>
+      </w:pPr>
+      <w:r>
+        <w:rPr>
+          <w:rFonts w:ascii="UT Sans" w:hAnsi="UT Sans" w:cstheme="minorHAnsi"/>
+          <w:color w:val="000000" w:themeColor="text1"/>
+          <w:sz w:val="24"/>
+          <w:szCs w:val="24"/>
+          <w:lang w:val="ro-RO"/>
+        </w:rPr>
+        <w:t xml:space="preserve">created_on - tip de date:datetime; reprezinta momentul in care a fost creata </w:t>
+      </w:r>
+      <w:r>
+        <w:rPr>
+          <w:rFonts w:ascii="UT Sans" w:hAnsi="UT Sans" w:cstheme="minorHAnsi"/>
+          <w:color w:val="000000" w:themeColor="text1"/>
+          <w:sz w:val="24"/>
+          <w:szCs w:val="24"/>
+          <w:lang w:val="ro-RO"/>
+        </w:rPr>
+        <w:t>postarea</w:t>
+      </w:r>
+      <w:r>
+        <w:rPr>
+          <w:rFonts w:ascii="UT Sans" w:hAnsi="UT Sans" w:cstheme="minorHAnsi"/>
+          <w:color w:val="000000" w:themeColor="text1"/>
+          <w:sz w:val="24"/>
+          <w:szCs w:val="24"/>
+          <w:lang w:val="ro-RO"/>
+        </w:rPr>
+        <w:t>.</w:t>
+      </w:r>
+    </w:p>
+    <w:p>
+      <w:pPr>
+        <w:pStyle w:val="ListParagraph"/>
+        <w:numPr>
+          <w:ilvl w:val="0"/>
+          <w:numId w:val="27"/>
+        </w:numPr>
+        <w:rPr>
+          <w:rFonts w:ascii="UT Sans" w:hAnsi="UT Sans" w:cstheme="minorHAnsi"/>
+          <w:color w:val="000000" w:themeColor="text1"/>
+          <w:sz w:val="24"/>
+          <w:szCs w:val="24"/>
+          <w:lang w:val="ro-RO"/>
+        </w:rPr>
+      </w:pPr>
+      <w:r>
+        <w:rPr>
+          <w:rFonts w:ascii="UT Sans" w:hAnsi="UT Sans" w:cstheme="minorHAnsi"/>
+          <w:color w:val="000000" w:themeColor="text1"/>
+          <w:sz w:val="24"/>
+          <w:szCs w:val="24"/>
+          <w:lang w:val="ro-RO"/>
+        </w:rPr>
+        <w:t xml:space="preserve">description: tip de date:varchar(255); reprezinta descrierea </w:t>
+      </w:r>
+      <w:r>
+        <w:rPr>
+          <w:rFonts w:ascii="UT Sans" w:hAnsi="UT Sans" w:cstheme="minorHAnsi"/>
+          <w:color w:val="000000" w:themeColor="text1"/>
+          <w:sz w:val="24"/>
+          <w:szCs w:val="24"/>
+          <w:lang w:val="ro-RO"/>
+        </w:rPr>
+        <w:t>postarii</w:t>
+      </w:r>
+    </w:p>
+    <w:p>
+      <w:pPr>
+        <w:pStyle w:val="ListParagraph"/>
+        <w:numPr>
+          <w:ilvl w:val="0"/>
+          <w:numId w:val="27"/>
+        </w:numPr>
+        <w:rPr>
+          <w:rFonts w:ascii="UT Sans" w:hAnsi="UT Sans" w:cstheme="minorHAnsi"/>
+          <w:color w:val="000000" w:themeColor="text1"/>
+          <w:sz w:val="24"/>
+          <w:szCs w:val="24"/>
+          <w:lang w:val="ro-RO"/>
+        </w:rPr>
+      </w:pPr>
+      <w:r>
+        <w:rPr>
+          <w:rFonts w:ascii="UT Sans" w:hAnsi="UT Sans" w:cstheme="minorHAnsi"/>
+          <w:color w:val="000000" w:themeColor="text1"/>
+          <w:sz w:val="24"/>
+          <w:szCs w:val="24"/>
+          <w:lang w:val="ro-RO"/>
+        </w:rPr>
+        <w:t xml:space="preserve">photo: tip de date:longblob; reprezinta fotografia </w:t>
+      </w:r>
+      <w:r>
+        <w:rPr>
+          <w:rFonts w:ascii="UT Sans" w:hAnsi="UT Sans" w:cstheme="minorHAnsi"/>
+          <w:color w:val="000000" w:themeColor="text1"/>
+          <w:sz w:val="24"/>
+          <w:szCs w:val="24"/>
+          <w:lang w:val="ro-RO"/>
+        </w:rPr>
+        <w:t>adaugata</w:t>
+      </w:r>
+    </w:p>
+    <w:p>
+      <w:pPr>
+        <w:pStyle w:val="ListParagraph"/>
+        <w:numPr>
+          <w:ilvl w:val="0"/>
+          <w:numId w:val="27"/>
+        </w:numPr>
+        <w:rPr>
+          <w:rFonts w:ascii="UT Sans" w:hAnsi="UT Sans" w:cstheme="minorHAnsi"/>
+          <w:color w:val="000000" w:themeColor="text1"/>
+          <w:sz w:val="24"/>
+          <w:szCs w:val="24"/>
+          <w:lang w:val="ro-RO"/>
+        </w:rPr>
+      </w:pPr>
+      <w:r>
+        <w:rPr>
+          <w:rFonts w:ascii="UT Sans" w:hAnsi="UT Sans" w:cstheme="minorHAnsi"/>
+          <w:color w:val="000000" w:themeColor="text1"/>
+          <w:sz w:val="24"/>
+          <w:szCs w:val="24"/>
+          <w:lang w:val="ro-RO"/>
+        </w:rPr>
+        <w:t>user_id: tip de date:bigint; reprezinta cheia straina spre tabela User</w:t>
+      </w:r>
+    </w:p>
+    <w:p>
+      <w:pPr>
+        <w:ind w:firstLine="720"/>
+        <w:rPr>
+          <w:rFonts w:ascii="UT Sans" w:hAnsi="UT Sans" w:cstheme="minorHAnsi"/>
+          <w:color w:val="000000" w:themeColor="text1"/>
+          <w:sz w:val="24"/>
+          <w:szCs w:val="24"/>
+          <w:lang w:val="ro-RO"/>
+        </w:rPr>
+      </w:pPr>
+      <w:r>
+        <w:rPr>
+          <w:rFonts w:ascii="UT Sans" w:hAnsi="UT Sans" w:cstheme="minorHAnsi"/>
+          <w:color w:val="000000" w:themeColor="text1"/>
+          <w:sz w:val="24"/>
+          <w:szCs w:val="24"/>
+          <w:lang w:val="ro-RO"/>
+        </w:rPr>
+        <w:t>Story</w:t>
+      </w:r>
+      <w:r>
+        <w:rPr>
+          <w:rFonts w:ascii="UT Sans" w:hAnsi="UT Sans" w:cstheme="minorHAnsi"/>
+          <w:color w:val="000000" w:themeColor="text1"/>
+          <w:sz w:val="24"/>
+          <w:szCs w:val="24"/>
+          <w:lang w:val="ro-RO"/>
+        </w:rPr>
+        <w:t xml:space="preserve"> – cuprinde informatiile despre o </w:t>
+      </w:r>
+      <w:r>
+        <w:rPr>
+          <w:rFonts w:ascii="UT Sans" w:hAnsi="UT Sans" w:cstheme="minorHAnsi"/>
+          <w:color w:val="000000" w:themeColor="text1"/>
+          <w:sz w:val="24"/>
+          <w:szCs w:val="24"/>
+          <w:lang w:val="ro-RO"/>
+        </w:rPr>
+        <w:t>noua poveste adaugata</w:t>
+      </w:r>
+      <w:r>
+        <w:rPr>
+          <w:rFonts w:ascii="UT Sans" w:hAnsi="UT Sans" w:cstheme="minorHAnsi"/>
+          <w:color w:val="000000" w:themeColor="text1"/>
+          <w:sz w:val="24"/>
+          <w:szCs w:val="24"/>
+          <w:lang w:val="ro-RO"/>
+        </w:rPr>
+        <w:t>:</w:t>
+      </w:r>
+    </w:p>
+    <w:p>
+      <w:pPr>
+        <w:pStyle w:val="ListParagraph"/>
+        <w:numPr>
+          <w:ilvl w:val="0"/>
+          <w:numId w:val="27"/>
+        </w:numPr>
+        <w:rPr>
+          <w:rFonts w:ascii="UT Sans" w:hAnsi="UT Sans" w:cstheme="minorHAnsi"/>
+          <w:color w:val="000000" w:themeColor="text1"/>
+          <w:sz w:val="24"/>
+          <w:szCs w:val="24"/>
+          <w:lang w:val="ro-RO"/>
+        </w:rPr>
+      </w:pPr>
+      <w:r>
+        <w:rPr>
+          <w:rFonts w:ascii="UT Sans" w:hAnsi="UT Sans" w:cstheme="minorHAnsi"/>
+          <w:color w:val="000000" w:themeColor="text1"/>
+          <w:sz w:val="24"/>
+          <w:szCs w:val="24"/>
+          <w:lang w:val="ro-RO"/>
+        </w:rPr>
+        <w:t>id - tip de date:integer; reprezinta cheia primara</w:t>
+      </w:r>
+    </w:p>
+    <w:p>
+      <w:pPr>
+        <w:pStyle w:val="ListParagraph"/>
+        <w:numPr>
+          <w:ilvl w:val="0"/>
+          <w:numId w:val="27"/>
+        </w:numPr>
+        <w:rPr>
+          <w:rFonts w:ascii="UT Sans" w:hAnsi="UT Sans" w:cstheme="minorHAnsi"/>
+          <w:color w:val="000000" w:themeColor="text1"/>
+          <w:sz w:val="24"/>
+          <w:szCs w:val="24"/>
+          <w:lang w:val="ro-RO"/>
+        </w:rPr>
+      </w:pPr>
+      <w:r>
+        <w:rPr>
+          <w:rFonts w:ascii="UT Sans" w:hAnsi="UT Sans" w:cstheme="minorHAnsi"/>
+          <w:color w:val="000000" w:themeColor="text1"/>
+          <w:sz w:val="24"/>
+          <w:szCs w:val="24"/>
+          <w:lang w:val="ro-RO"/>
+        </w:rPr>
+        <w:t xml:space="preserve">created_on - tip de date:datetime; reprezinta momentul in care a fost creata </w:t>
+      </w:r>
+      <w:r>
+        <w:rPr>
+          <w:rFonts w:ascii="UT Sans" w:hAnsi="UT Sans" w:cstheme="minorHAnsi"/>
+          <w:color w:val="000000" w:themeColor="text1"/>
+          <w:sz w:val="24"/>
+          <w:szCs w:val="24"/>
+          <w:lang w:val="ro-RO"/>
+        </w:rPr>
+        <w:t>povestea</w:t>
+      </w:r>
+      <w:r>
+        <w:rPr>
+          <w:rFonts w:ascii="UT Sans" w:hAnsi="UT Sans" w:cstheme="minorHAnsi"/>
+          <w:color w:val="000000" w:themeColor="text1"/>
+          <w:sz w:val="24"/>
+          <w:szCs w:val="24"/>
+          <w:lang w:val="ro-RO"/>
+        </w:rPr>
+        <w:t>.</w:t>
+      </w:r>
+    </w:p>
+    <w:p>
+      <w:pPr>
+        <w:pStyle w:val="ListParagraph"/>
+        <w:numPr>
+          <w:ilvl w:val="0"/>
+          <w:numId w:val="27"/>
+        </w:numPr>
+        <w:rPr>
+          <w:rFonts w:ascii="UT Sans" w:hAnsi="UT Sans" w:cstheme="minorHAnsi"/>
+          <w:color w:val="000000" w:themeColor="text1"/>
+          <w:sz w:val="24"/>
+          <w:szCs w:val="24"/>
+          <w:lang w:val="ro-RO"/>
+        </w:rPr>
+      </w:pPr>
+      <w:r>
+        <w:rPr>
+          <w:rFonts w:ascii="UT Sans" w:hAnsi="UT Sans" w:cstheme="minorHAnsi"/>
+          <w:color w:val="000000" w:themeColor="text1"/>
+          <w:sz w:val="24"/>
+          <w:szCs w:val="24"/>
+          <w:lang w:val="ro-RO"/>
+        </w:rPr>
+        <w:t>photo: tip de date:longblob; reprezinta fotografia adaugata</w:t>
+      </w:r>
+    </w:p>
+    <w:p>
+      <w:pPr>
+        <w:pStyle w:val="ListParagraph"/>
+        <w:numPr>
+          <w:ilvl w:val="0"/>
+          <w:numId w:val="27"/>
+        </w:numPr>
+        <w:rPr>
+          <w:rFonts w:ascii="UT Sans" w:hAnsi="UT Sans" w:cstheme="minorHAnsi"/>
+          <w:color w:val="000000" w:themeColor="text1"/>
+          <w:sz w:val="24"/>
+          <w:szCs w:val="24"/>
+          <w:lang w:val="ro-RO"/>
+        </w:rPr>
+      </w:pPr>
+      <w:r>
+        <w:rPr>
+          <w:rFonts w:ascii="UT Sans" w:hAnsi="UT Sans" w:cstheme="minorHAnsi"/>
+          <w:color w:val="000000" w:themeColor="text1"/>
+          <w:sz w:val="24"/>
+          <w:szCs w:val="24"/>
+          <w:lang w:val="ro-RO"/>
+        </w:rPr>
+        <w:t>user_id: tip de date:bigint; reprezinta cheia straina spre tabela User</w:t>
+      </w:r>
+    </w:p>
+    <w:p>
+      <w:pPr>
+        <w:ind w:left="900"/>
         <w:rPr>
           <w:rFonts w:ascii="UT Sans" w:hAnsi="UT Sans" w:cstheme="minorHAnsi"/>
           <w:color w:val="000000" w:themeColor="text1"/>
@@ -13576,6 +17920,119 @@
     </w:lvl>
   </w:abstractNum>
   <w:abstractNum w:abstractNumId="1" w15:restartNumberingAfterBreak="0">
+    <w:nsid w:val="0E3F3C60"/>
+    <w:multiLevelType w:val="hybridMultilevel"/>
+    <w:tmpl w:val="D54A32A8"/>
+    <w:lvl w:ilvl="0" w:tplc="04090001">
+      <w:start w:val="1"/>
+      <w:numFmt w:val="bullet"/>
+      <w:lvlText w:val=""/>
+      <w:lvlJc w:val="left"/>
+      <w:pPr>
+        <w:ind w:left="1440" w:hanging="360"/>
+      </w:pPr>
+      <w:rPr>
+        <w:rFonts w:ascii="Symbol" w:hAnsi="Symbol" w:hint="default"/>
+      </w:rPr>
+    </w:lvl>
+    <w:lvl w:ilvl="1" w:tplc="04090003" w:tentative="1">
+      <w:start w:val="1"/>
+      <w:numFmt w:val="bullet"/>
+      <w:lvlText w:val="o"/>
+      <w:lvlJc w:val="left"/>
+      <w:pPr>
+        <w:ind w:left="2160" w:hanging="360"/>
+      </w:pPr>
+      <w:rPr>
+        <w:rFonts w:ascii="Courier New" w:hAnsi="Courier New" w:cs="Courier New" w:hint="default"/>
+      </w:rPr>
+    </w:lvl>
+    <w:lvl w:ilvl="2" w:tplc="04090005" w:tentative="1">
+      <w:start w:val="1"/>
+      <w:numFmt w:val="bullet"/>
+      <w:lvlText w:val=""/>
+      <w:lvlJc w:val="left"/>
+      <w:pPr>
+        <w:ind w:left="2880" w:hanging="360"/>
+      </w:pPr>
+      <w:rPr>
+        <w:rFonts w:ascii="Wingdings" w:hAnsi="Wingdings" w:hint="default"/>
+      </w:rPr>
+    </w:lvl>
+    <w:lvl w:ilvl="3" w:tplc="04090001" w:tentative="1">
+      <w:start w:val="1"/>
+      <w:numFmt w:val="bullet"/>
+      <w:lvlText w:val=""/>
+      <w:lvlJc w:val="left"/>
+      <w:pPr>
+        <w:ind w:left="3600" w:hanging="360"/>
+      </w:pPr>
+      <w:rPr>
+        <w:rFonts w:ascii="Symbol" w:hAnsi="Symbol" w:hint="default"/>
+      </w:rPr>
+    </w:lvl>
+    <w:lvl w:ilvl="4" w:tplc="04090003" w:tentative="1">
+      <w:start w:val="1"/>
+      <w:numFmt w:val="bullet"/>
+      <w:lvlText w:val="o"/>
+      <w:lvlJc w:val="left"/>
+      <w:pPr>
+        <w:ind w:left="4320" w:hanging="360"/>
+      </w:pPr>
+      <w:rPr>
+        <w:rFonts w:ascii="Courier New" w:hAnsi="Courier New" w:cs="Courier New" w:hint="default"/>
+      </w:rPr>
+    </w:lvl>
+    <w:lvl w:ilvl="5" w:tplc="04090005" w:tentative="1">
+      <w:start w:val="1"/>
+      <w:numFmt w:val="bullet"/>
+      <w:lvlText w:val=""/>
+      <w:lvlJc w:val="left"/>
+      <w:pPr>
+        <w:ind w:left="5040" w:hanging="360"/>
+      </w:pPr>
+      <w:rPr>
+        <w:rFonts w:ascii="Wingdings" w:hAnsi="Wingdings" w:hint="default"/>
+      </w:rPr>
+    </w:lvl>
+    <w:lvl w:ilvl="6" w:tplc="04090001" w:tentative="1">
+      <w:start w:val="1"/>
+      <w:numFmt w:val="bullet"/>
+      <w:lvlText w:val=""/>
+      <w:lvlJc w:val="left"/>
+      <w:pPr>
+        <w:ind w:left="5760" w:hanging="360"/>
+      </w:pPr>
+      <w:rPr>
+        <w:rFonts w:ascii="Symbol" w:hAnsi="Symbol" w:hint="default"/>
+      </w:rPr>
+    </w:lvl>
+    <w:lvl w:ilvl="7" w:tplc="04090003" w:tentative="1">
+      <w:start w:val="1"/>
+      <w:numFmt w:val="bullet"/>
+      <w:lvlText w:val="o"/>
+      <w:lvlJc w:val="left"/>
+      <w:pPr>
+        <w:ind w:left="6480" w:hanging="360"/>
+      </w:pPr>
+      <w:rPr>
+        <w:rFonts w:ascii="Courier New" w:hAnsi="Courier New" w:cs="Courier New" w:hint="default"/>
+      </w:rPr>
+    </w:lvl>
+    <w:lvl w:ilvl="8" w:tplc="04090005" w:tentative="1">
+      <w:start w:val="1"/>
+      <w:numFmt w:val="bullet"/>
+      <w:lvlText w:val=""/>
+      <w:lvlJc w:val="left"/>
+      <w:pPr>
+        <w:ind w:left="7200" w:hanging="360"/>
+      </w:pPr>
+      <w:rPr>
+        <w:rFonts w:ascii="Wingdings" w:hAnsi="Wingdings" w:hint="default"/>
+      </w:rPr>
+    </w:lvl>
+  </w:abstractNum>
+  <w:abstractNum w:abstractNumId="2" w15:restartNumberingAfterBreak="0">
     <w:nsid w:val="0F612A46"/>
     <w:multiLevelType w:val="hybridMultilevel"/>
     <w:tmpl w:val="827EA872"/>
@@ -13688,7 +18145,7 @@
       </w:rPr>
     </w:lvl>
   </w:abstractNum>
-  <w:abstractNum w:abstractNumId="2" w15:restartNumberingAfterBreak="0">
+  <w:abstractNum w:abstractNumId="3" w15:restartNumberingAfterBreak="0">
     <w:nsid w:val="0F9A2BD4"/>
     <w:multiLevelType w:val="multilevel"/>
     <w:tmpl w:val="EDEAA802"/>
@@ -13809,7 +18266,7 @@
       </w:rPr>
     </w:lvl>
   </w:abstractNum>
-  <w:abstractNum w:abstractNumId="3" w15:restartNumberingAfterBreak="0">
+  <w:abstractNum w:abstractNumId="4" w15:restartNumberingAfterBreak="0">
     <w:nsid w:val="1222678C"/>
     <w:multiLevelType w:val="hybridMultilevel"/>
     <w:tmpl w:val="55622370"/>
@@ -13922,7 +18379,7 @@
       </w:rPr>
     </w:lvl>
   </w:abstractNum>
-  <w:abstractNum w:abstractNumId="4" w15:restartNumberingAfterBreak="0">
+  <w:abstractNum w:abstractNumId="5" w15:restartNumberingAfterBreak="0">
     <w:nsid w:val="197600BD"/>
     <w:multiLevelType w:val="hybridMultilevel"/>
     <w:tmpl w:val="EA740BF4"/>
@@ -14035,7 +18492,120 @@
       </w:rPr>
     </w:lvl>
   </w:abstractNum>
-  <w:abstractNum w:abstractNumId="5" w15:restartNumberingAfterBreak="0">
+  <w:abstractNum w:abstractNumId="6" w15:restartNumberingAfterBreak="0">
+    <w:nsid w:val="1D1C0049"/>
+    <w:multiLevelType w:val="hybridMultilevel"/>
+    <w:tmpl w:val="2FC62822"/>
+    <w:lvl w:ilvl="0" w:tplc="04090001">
+      <w:start w:val="1"/>
+      <w:numFmt w:val="bullet"/>
+      <w:lvlText w:val=""/>
+      <w:lvlJc w:val="left"/>
+      <w:pPr>
+        <w:ind w:left="1440" w:hanging="360"/>
+      </w:pPr>
+      <w:rPr>
+        <w:rFonts w:ascii="Symbol" w:hAnsi="Symbol" w:hint="default"/>
+      </w:rPr>
+    </w:lvl>
+    <w:lvl w:ilvl="1" w:tplc="04090003" w:tentative="1">
+      <w:start w:val="1"/>
+      <w:numFmt w:val="bullet"/>
+      <w:lvlText w:val="o"/>
+      <w:lvlJc w:val="left"/>
+      <w:pPr>
+        <w:ind w:left="2160" w:hanging="360"/>
+      </w:pPr>
+      <w:rPr>
+        <w:rFonts w:ascii="Courier New" w:hAnsi="Courier New" w:cs="Courier New" w:hint="default"/>
+      </w:rPr>
+    </w:lvl>
+    <w:lvl w:ilvl="2" w:tplc="04090005" w:tentative="1">
+      <w:start w:val="1"/>
+      <w:numFmt w:val="bullet"/>
+      <w:lvlText w:val=""/>
+      <w:lvlJc w:val="left"/>
+      <w:pPr>
+        <w:ind w:left="2880" w:hanging="360"/>
+      </w:pPr>
+      <w:rPr>
+        <w:rFonts w:ascii="Wingdings" w:hAnsi="Wingdings" w:hint="default"/>
+      </w:rPr>
+    </w:lvl>
+    <w:lvl w:ilvl="3" w:tplc="04090001" w:tentative="1">
+      <w:start w:val="1"/>
+      <w:numFmt w:val="bullet"/>
+      <w:lvlText w:val=""/>
+      <w:lvlJc w:val="left"/>
+      <w:pPr>
+        <w:ind w:left="3600" w:hanging="360"/>
+      </w:pPr>
+      <w:rPr>
+        <w:rFonts w:ascii="Symbol" w:hAnsi="Symbol" w:hint="default"/>
+      </w:rPr>
+    </w:lvl>
+    <w:lvl w:ilvl="4" w:tplc="04090003" w:tentative="1">
+      <w:start w:val="1"/>
+      <w:numFmt w:val="bullet"/>
+      <w:lvlText w:val="o"/>
+      <w:lvlJc w:val="left"/>
+      <w:pPr>
+        <w:ind w:left="4320" w:hanging="360"/>
+      </w:pPr>
+      <w:rPr>
+        <w:rFonts w:ascii="Courier New" w:hAnsi="Courier New" w:cs="Courier New" w:hint="default"/>
+      </w:rPr>
+    </w:lvl>
+    <w:lvl w:ilvl="5" w:tplc="04090005" w:tentative="1">
+      <w:start w:val="1"/>
+      <w:numFmt w:val="bullet"/>
+      <w:lvlText w:val=""/>
+      <w:lvlJc w:val="left"/>
+      <w:pPr>
+        <w:ind w:left="5040" w:hanging="360"/>
+      </w:pPr>
+      <w:rPr>
+        <w:rFonts w:ascii="Wingdings" w:hAnsi="Wingdings" w:hint="default"/>
+      </w:rPr>
+    </w:lvl>
+    <w:lvl w:ilvl="6" w:tplc="04090001" w:tentative="1">
+      <w:start w:val="1"/>
+      <w:numFmt w:val="bullet"/>
+      <w:lvlText w:val=""/>
+      <w:lvlJc w:val="left"/>
+      <w:pPr>
+        <w:ind w:left="5760" w:hanging="360"/>
+      </w:pPr>
+      <w:rPr>
+        <w:rFonts w:ascii="Symbol" w:hAnsi="Symbol" w:hint="default"/>
+      </w:rPr>
+    </w:lvl>
+    <w:lvl w:ilvl="7" w:tplc="04090003" w:tentative="1">
+      <w:start w:val="1"/>
+      <w:numFmt w:val="bullet"/>
+      <w:lvlText w:val="o"/>
+      <w:lvlJc w:val="left"/>
+      <w:pPr>
+        <w:ind w:left="6480" w:hanging="360"/>
+      </w:pPr>
+      <w:rPr>
+        <w:rFonts w:ascii="Courier New" w:hAnsi="Courier New" w:cs="Courier New" w:hint="default"/>
+      </w:rPr>
+    </w:lvl>
+    <w:lvl w:ilvl="8" w:tplc="04090005" w:tentative="1">
+      <w:start w:val="1"/>
+      <w:numFmt w:val="bullet"/>
+      <w:lvlText w:val=""/>
+      <w:lvlJc w:val="left"/>
+      <w:pPr>
+        <w:ind w:left="7200" w:hanging="360"/>
+      </w:pPr>
+      <w:rPr>
+        <w:rFonts w:ascii="Wingdings" w:hAnsi="Wingdings" w:hint="default"/>
+      </w:rPr>
+    </w:lvl>
+  </w:abstractNum>
+  <w:abstractNum w:abstractNumId="7" w15:restartNumberingAfterBreak="0">
     <w:nsid w:val="1F0F3D1B"/>
     <w:multiLevelType w:val="hybridMultilevel"/>
     <w:tmpl w:val="A8DEE56C"/>
@@ -14148,7 +18718,7 @@
       </w:rPr>
     </w:lvl>
   </w:abstractNum>
-  <w:abstractNum w:abstractNumId="6" w15:restartNumberingAfterBreak="0">
+  <w:abstractNum w:abstractNumId="8" w15:restartNumberingAfterBreak="0">
     <w:nsid w:val="218403D8"/>
     <w:multiLevelType w:val="hybridMultilevel"/>
     <w:tmpl w:val="6C5808D0"/>
@@ -14261,7 +18831,7 @@
       </w:rPr>
     </w:lvl>
   </w:abstractNum>
-  <w:abstractNum w:abstractNumId="7" w15:restartNumberingAfterBreak="0">
+  <w:abstractNum w:abstractNumId="9" w15:restartNumberingAfterBreak="0">
     <w:nsid w:val="21876324"/>
     <w:multiLevelType w:val="multilevel"/>
     <w:tmpl w:val="8ADA6144"/>
@@ -14393,7 +18963,7 @@
       </w:rPr>
     </w:lvl>
   </w:abstractNum>
-  <w:abstractNum w:abstractNumId="8" w15:restartNumberingAfterBreak="0">
+  <w:abstractNum w:abstractNumId="10" w15:restartNumberingAfterBreak="0">
     <w:nsid w:val="24297309"/>
     <w:multiLevelType w:val="hybridMultilevel"/>
     <w:tmpl w:val="FC76E664"/>
@@ -14506,7 +19076,7 @@
       </w:rPr>
     </w:lvl>
   </w:abstractNum>
-  <w:abstractNum w:abstractNumId="9" w15:restartNumberingAfterBreak="0">
+  <w:abstractNum w:abstractNumId="11" w15:restartNumberingAfterBreak="0">
     <w:nsid w:val="294D1F5C"/>
     <w:multiLevelType w:val="multilevel"/>
     <w:tmpl w:val="EDEAA802"/>
@@ -14627,7 +19197,7 @@
       </w:rPr>
     </w:lvl>
   </w:abstractNum>
-  <w:abstractNum w:abstractNumId="10" w15:restartNumberingAfterBreak="0">
+  <w:abstractNum w:abstractNumId="12" w15:restartNumberingAfterBreak="0">
     <w:nsid w:val="306B4155"/>
     <w:multiLevelType w:val="hybridMultilevel"/>
     <w:tmpl w:val="5B645D4E"/>
@@ -14740,7 +19310,7 @@
       </w:rPr>
     </w:lvl>
   </w:abstractNum>
-  <w:abstractNum w:abstractNumId="11" w15:restartNumberingAfterBreak="0">
+  <w:abstractNum w:abstractNumId="13" w15:restartNumberingAfterBreak="0">
     <w:nsid w:val="39036C4D"/>
     <w:multiLevelType w:val="hybridMultilevel"/>
     <w:tmpl w:val="12F46266"/>
@@ -14853,7 +19423,7 @@
       </w:rPr>
     </w:lvl>
   </w:abstractNum>
-  <w:abstractNum w:abstractNumId="12" w15:restartNumberingAfterBreak="0">
+  <w:abstractNum w:abstractNumId="14" w15:restartNumberingAfterBreak="0">
     <w:nsid w:val="3C3C081B"/>
     <w:multiLevelType w:val="multilevel"/>
     <w:tmpl w:val="0409001D"/>
@@ -14939,7 +19509,7 @@
       </w:pPr>
     </w:lvl>
   </w:abstractNum>
-  <w:abstractNum w:abstractNumId="13" w15:restartNumberingAfterBreak="0">
+  <w:abstractNum w:abstractNumId="15" w15:restartNumberingAfterBreak="0">
     <w:nsid w:val="44FB01BD"/>
     <w:multiLevelType w:val="hybridMultilevel"/>
     <w:tmpl w:val="CFDCD962"/>
@@ -15052,7 +19622,7 @@
       </w:rPr>
     </w:lvl>
   </w:abstractNum>
-  <w:abstractNum w:abstractNumId="14" w15:restartNumberingAfterBreak="0">
+  <w:abstractNum w:abstractNumId="16" w15:restartNumberingAfterBreak="0">
     <w:nsid w:val="48D028F2"/>
     <w:multiLevelType w:val="hybridMultilevel"/>
     <w:tmpl w:val="EA0C8FDE"/>
@@ -15165,7 +19735,7 @@
       </w:rPr>
     </w:lvl>
   </w:abstractNum>
-  <w:abstractNum w:abstractNumId="15" w15:restartNumberingAfterBreak="0">
+  <w:abstractNum w:abstractNumId="17" w15:restartNumberingAfterBreak="0">
     <w:nsid w:val="48E53052"/>
     <w:multiLevelType w:val="multilevel"/>
     <w:tmpl w:val="0409001F"/>
@@ -15251,7 +19821,7 @@
       </w:pPr>
     </w:lvl>
   </w:abstractNum>
-  <w:abstractNum w:abstractNumId="16" w15:restartNumberingAfterBreak="0">
+  <w:abstractNum w:abstractNumId="18" w15:restartNumberingAfterBreak="0">
     <w:nsid w:val="4D516306"/>
     <w:multiLevelType w:val="hybridMultilevel"/>
     <w:tmpl w:val="0AF25AB8"/>
@@ -15364,7 +19934,7 @@
       </w:rPr>
     </w:lvl>
   </w:abstractNum>
-  <w:abstractNum w:abstractNumId="17" w15:restartNumberingAfterBreak="0">
+  <w:abstractNum w:abstractNumId="19" w15:restartNumberingAfterBreak="0">
     <w:nsid w:val="505874B3"/>
     <w:multiLevelType w:val="hybridMultilevel"/>
     <w:tmpl w:val="AAC6185C"/>
@@ -15477,7 +20047,120 @@
       </w:rPr>
     </w:lvl>
   </w:abstractNum>
-  <w:abstractNum w:abstractNumId="18" w15:restartNumberingAfterBreak="0">
+  <w:abstractNum w:abstractNumId="20" w15:restartNumberingAfterBreak="0">
+    <w:nsid w:val="535B00D8"/>
+    <w:multiLevelType w:val="hybridMultilevel"/>
+    <w:tmpl w:val="0FDCBABC"/>
+    <w:lvl w:ilvl="0" w:tplc="04090001">
+      <w:start w:val="1"/>
+      <w:numFmt w:val="bullet"/>
+      <w:lvlText w:val=""/>
+      <w:lvlJc w:val="left"/>
+      <w:pPr>
+        <w:ind w:left="1440" w:hanging="360"/>
+      </w:pPr>
+      <w:rPr>
+        <w:rFonts w:ascii="Symbol" w:hAnsi="Symbol" w:hint="default"/>
+      </w:rPr>
+    </w:lvl>
+    <w:lvl w:ilvl="1" w:tplc="04090003" w:tentative="1">
+      <w:start w:val="1"/>
+      <w:numFmt w:val="bullet"/>
+      <w:lvlText w:val="o"/>
+      <w:lvlJc w:val="left"/>
+      <w:pPr>
+        <w:ind w:left="2160" w:hanging="360"/>
+      </w:pPr>
+      <w:rPr>
+        <w:rFonts w:ascii="Courier New" w:hAnsi="Courier New" w:cs="Courier New" w:hint="default"/>
+      </w:rPr>
+    </w:lvl>
+    <w:lvl w:ilvl="2" w:tplc="04090005" w:tentative="1">
+      <w:start w:val="1"/>
+      <w:numFmt w:val="bullet"/>
+      <w:lvlText w:val=""/>
+      <w:lvlJc w:val="left"/>
+      <w:pPr>
+        <w:ind w:left="2880" w:hanging="360"/>
+      </w:pPr>
+      <w:rPr>
+        <w:rFonts w:ascii="Wingdings" w:hAnsi="Wingdings" w:hint="default"/>
+      </w:rPr>
+    </w:lvl>
+    <w:lvl w:ilvl="3" w:tplc="04090001" w:tentative="1">
+      <w:start w:val="1"/>
+      <w:numFmt w:val="bullet"/>
+      <w:lvlText w:val=""/>
+      <w:lvlJc w:val="left"/>
+      <w:pPr>
+        <w:ind w:left="3600" w:hanging="360"/>
+      </w:pPr>
+      <w:rPr>
+        <w:rFonts w:ascii="Symbol" w:hAnsi="Symbol" w:hint="default"/>
+      </w:rPr>
+    </w:lvl>
+    <w:lvl w:ilvl="4" w:tplc="04090003" w:tentative="1">
+      <w:start w:val="1"/>
+      <w:numFmt w:val="bullet"/>
+      <w:lvlText w:val="o"/>
+      <w:lvlJc w:val="left"/>
+      <w:pPr>
+        <w:ind w:left="4320" w:hanging="360"/>
+      </w:pPr>
+      <w:rPr>
+        <w:rFonts w:ascii="Courier New" w:hAnsi="Courier New" w:cs="Courier New" w:hint="default"/>
+      </w:rPr>
+    </w:lvl>
+    <w:lvl w:ilvl="5" w:tplc="04090005" w:tentative="1">
+      <w:start w:val="1"/>
+      <w:numFmt w:val="bullet"/>
+      <w:lvlText w:val=""/>
+      <w:lvlJc w:val="left"/>
+      <w:pPr>
+        <w:ind w:left="5040" w:hanging="360"/>
+      </w:pPr>
+      <w:rPr>
+        <w:rFonts w:ascii="Wingdings" w:hAnsi="Wingdings" w:hint="default"/>
+      </w:rPr>
+    </w:lvl>
+    <w:lvl w:ilvl="6" w:tplc="04090001" w:tentative="1">
+      <w:start w:val="1"/>
+      <w:numFmt w:val="bullet"/>
+      <w:lvlText w:val=""/>
+      <w:lvlJc w:val="left"/>
+      <w:pPr>
+        <w:ind w:left="5760" w:hanging="360"/>
+      </w:pPr>
+      <w:rPr>
+        <w:rFonts w:ascii="Symbol" w:hAnsi="Symbol" w:hint="default"/>
+      </w:rPr>
+    </w:lvl>
+    <w:lvl w:ilvl="7" w:tplc="04090003" w:tentative="1">
+      <w:start w:val="1"/>
+      <w:numFmt w:val="bullet"/>
+      <w:lvlText w:val="o"/>
+      <w:lvlJc w:val="left"/>
+      <w:pPr>
+        <w:ind w:left="6480" w:hanging="360"/>
+      </w:pPr>
+      <w:rPr>
+        <w:rFonts w:ascii="Courier New" w:hAnsi="Courier New" w:cs="Courier New" w:hint="default"/>
+      </w:rPr>
+    </w:lvl>
+    <w:lvl w:ilvl="8" w:tplc="04090005" w:tentative="1">
+      <w:start w:val="1"/>
+      <w:numFmt w:val="bullet"/>
+      <w:lvlText w:val=""/>
+      <w:lvlJc w:val="left"/>
+      <w:pPr>
+        <w:ind w:left="7200" w:hanging="360"/>
+      </w:pPr>
+      <w:rPr>
+        <w:rFonts w:ascii="Wingdings" w:hAnsi="Wingdings" w:hint="default"/>
+      </w:rPr>
+    </w:lvl>
+  </w:abstractNum>
+  <w:abstractNum w:abstractNumId="21" w15:restartNumberingAfterBreak="0">
     <w:nsid w:val="57076CC3"/>
     <w:multiLevelType w:val="hybridMultilevel"/>
     <w:tmpl w:val="C1B6E912"/>
@@ -15590,7 +20273,7 @@
       </w:rPr>
     </w:lvl>
   </w:abstractNum>
-  <w:abstractNum w:abstractNumId="19" w15:restartNumberingAfterBreak="0">
+  <w:abstractNum w:abstractNumId="22" w15:restartNumberingAfterBreak="0">
     <w:nsid w:val="575512C4"/>
     <w:multiLevelType w:val="multilevel"/>
     <w:tmpl w:val="0409001F"/>
@@ -15676,7 +20359,7 @@
       </w:pPr>
     </w:lvl>
   </w:abstractNum>
-  <w:abstractNum w:abstractNumId="20" w15:restartNumberingAfterBreak="0">
+  <w:abstractNum w:abstractNumId="23" w15:restartNumberingAfterBreak="0">
     <w:nsid w:val="5D3E53C0"/>
     <w:multiLevelType w:val="multilevel"/>
     <w:tmpl w:val="55483140"/>
@@ -15710,7 +20393,7 @@
       <w:lvlText w:val="%1.%2.%3"/>
       <w:lvlJc w:val="left"/>
       <w:pPr>
-        <w:ind w:left="1440" w:hanging="720"/>
+        <w:ind w:left="1350" w:hanging="720"/>
       </w:pPr>
       <w:rPr>
         <w:rFonts w:hint="default"/>
@@ -15789,7 +20472,7 @@
       </w:rPr>
     </w:lvl>
   </w:abstractNum>
-  <w:abstractNum w:abstractNumId="21" w15:restartNumberingAfterBreak="0">
+  <w:abstractNum w:abstractNumId="24" w15:restartNumberingAfterBreak="0">
     <w:nsid w:val="5D524A68"/>
     <w:multiLevelType w:val="hybridMultilevel"/>
     <w:tmpl w:val="3ED257C6"/>
@@ -15902,7 +20585,7 @@
       </w:rPr>
     </w:lvl>
   </w:abstractNum>
-  <w:abstractNum w:abstractNumId="22" w15:restartNumberingAfterBreak="0">
+  <w:abstractNum w:abstractNumId="25" w15:restartNumberingAfterBreak="0">
     <w:nsid w:val="5F6B4441"/>
     <w:multiLevelType w:val="hybridMultilevel"/>
     <w:tmpl w:val="67B6287C"/>
@@ -16015,7 +20698,120 @@
       </w:rPr>
     </w:lvl>
   </w:abstractNum>
-  <w:abstractNum w:abstractNumId="23" w15:restartNumberingAfterBreak="0">
+  <w:abstractNum w:abstractNumId="26" w15:restartNumberingAfterBreak="0">
+    <w:nsid w:val="6490336F"/>
+    <w:multiLevelType w:val="hybridMultilevel"/>
+    <w:tmpl w:val="D1289F1C"/>
+    <w:lvl w:ilvl="0" w:tplc="04090001">
+      <w:start w:val="1"/>
+      <w:numFmt w:val="bullet"/>
+      <w:lvlText w:val=""/>
+      <w:lvlJc w:val="left"/>
+      <w:pPr>
+        <w:ind w:left="1350" w:hanging="360"/>
+      </w:pPr>
+      <w:rPr>
+        <w:rFonts w:ascii="Symbol" w:hAnsi="Symbol" w:hint="default"/>
+      </w:rPr>
+    </w:lvl>
+    <w:lvl w:ilvl="1" w:tplc="04090003" w:tentative="1">
+      <w:start w:val="1"/>
+      <w:numFmt w:val="bullet"/>
+      <w:lvlText w:val="o"/>
+      <w:lvlJc w:val="left"/>
+      <w:pPr>
+        <w:ind w:left="1980" w:hanging="360"/>
+      </w:pPr>
+      <w:rPr>
+        <w:rFonts w:ascii="Courier New" w:hAnsi="Courier New" w:cs="Courier New" w:hint="default"/>
+      </w:rPr>
+    </w:lvl>
+    <w:lvl w:ilvl="2" w:tplc="04090005" w:tentative="1">
+      <w:start w:val="1"/>
+      <w:numFmt w:val="bullet"/>
+      <w:lvlText w:val=""/>
+      <w:lvlJc w:val="left"/>
+      <w:pPr>
+        <w:ind w:left="2700" w:hanging="360"/>
+      </w:pPr>
+      <w:rPr>
+        <w:rFonts w:ascii="Wingdings" w:hAnsi="Wingdings" w:hint="default"/>
+      </w:rPr>
+    </w:lvl>
+    <w:lvl w:ilvl="3" w:tplc="04090001" w:tentative="1">
+      <w:start w:val="1"/>
+      <w:numFmt w:val="bullet"/>
+      <w:lvlText w:val=""/>
+      <w:lvlJc w:val="left"/>
+      <w:pPr>
+        <w:ind w:left="3420" w:hanging="360"/>
+      </w:pPr>
+      <w:rPr>
+        <w:rFonts w:ascii="Symbol" w:hAnsi="Symbol" w:hint="default"/>
+      </w:rPr>
+    </w:lvl>
+    <w:lvl w:ilvl="4" w:tplc="04090003" w:tentative="1">
+      <w:start w:val="1"/>
+      <w:numFmt w:val="bullet"/>
+      <w:lvlText w:val="o"/>
+      <w:lvlJc w:val="left"/>
+      <w:pPr>
+        <w:ind w:left="4140" w:hanging="360"/>
+      </w:pPr>
+      <w:rPr>
+        <w:rFonts w:ascii="Courier New" w:hAnsi="Courier New" w:cs="Courier New" w:hint="default"/>
+      </w:rPr>
+    </w:lvl>
+    <w:lvl w:ilvl="5" w:tplc="04090005" w:tentative="1">
+      <w:start w:val="1"/>
+      <w:numFmt w:val="bullet"/>
+      <w:lvlText w:val=""/>
+      <w:lvlJc w:val="left"/>
+      <w:pPr>
+        <w:ind w:left="4860" w:hanging="360"/>
+      </w:pPr>
+      <w:rPr>
+        <w:rFonts w:ascii="Wingdings" w:hAnsi="Wingdings" w:hint="default"/>
+      </w:rPr>
+    </w:lvl>
+    <w:lvl w:ilvl="6" w:tplc="04090001" w:tentative="1">
+      <w:start w:val="1"/>
+      <w:numFmt w:val="bullet"/>
+      <w:lvlText w:val=""/>
+      <w:lvlJc w:val="left"/>
+      <w:pPr>
+        <w:ind w:left="5580" w:hanging="360"/>
+      </w:pPr>
+      <w:rPr>
+        <w:rFonts w:ascii="Symbol" w:hAnsi="Symbol" w:hint="default"/>
+      </w:rPr>
+    </w:lvl>
+    <w:lvl w:ilvl="7" w:tplc="04090003" w:tentative="1">
+      <w:start w:val="1"/>
+      <w:numFmt w:val="bullet"/>
+      <w:lvlText w:val="o"/>
+      <w:lvlJc w:val="left"/>
+      <w:pPr>
+        <w:ind w:left="6300" w:hanging="360"/>
+      </w:pPr>
+      <w:rPr>
+        <w:rFonts w:ascii="Courier New" w:hAnsi="Courier New" w:cs="Courier New" w:hint="default"/>
+      </w:rPr>
+    </w:lvl>
+    <w:lvl w:ilvl="8" w:tplc="04090005" w:tentative="1">
+      <w:start w:val="1"/>
+      <w:numFmt w:val="bullet"/>
+      <w:lvlText w:val=""/>
+      <w:lvlJc w:val="left"/>
+      <w:pPr>
+        <w:ind w:left="7020" w:hanging="360"/>
+      </w:pPr>
+      <w:rPr>
+        <w:rFonts w:ascii="Wingdings" w:hAnsi="Wingdings" w:hint="default"/>
+      </w:rPr>
+    </w:lvl>
+  </w:abstractNum>
+  <w:abstractNum w:abstractNumId="27" w15:restartNumberingAfterBreak="0">
     <w:nsid w:val="64E14A4F"/>
     <w:multiLevelType w:val="hybridMultilevel"/>
     <w:tmpl w:val="97D2DBF2"/>
@@ -16128,7 +20924,7 @@
       </w:rPr>
     </w:lvl>
   </w:abstractNum>
-  <w:abstractNum w:abstractNumId="24" w15:restartNumberingAfterBreak="0">
+  <w:abstractNum w:abstractNumId="28" w15:restartNumberingAfterBreak="0">
     <w:nsid w:val="65070275"/>
     <w:multiLevelType w:val="multilevel"/>
     <w:tmpl w:val="0409001F"/>
@@ -16214,10 +21010,236 @@
       </w:pPr>
     </w:lvl>
   </w:abstractNum>
-  <w:abstractNum w:abstractNumId="25" w15:restartNumberingAfterBreak="0">
+  <w:abstractNum w:abstractNumId="29" w15:restartNumberingAfterBreak="0">
     <w:nsid w:val="6C066F4C"/>
     <w:multiLevelType w:val="hybridMultilevel"/>
     <w:tmpl w:val="25A22592"/>
+    <w:lvl w:ilvl="0" w:tplc="04090001">
+      <w:start w:val="1"/>
+      <w:numFmt w:val="bullet"/>
+      <w:lvlText w:val=""/>
+      <w:lvlJc w:val="left"/>
+      <w:pPr>
+        <w:ind w:left="1440" w:hanging="360"/>
+      </w:pPr>
+      <w:rPr>
+        <w:rFonts w:ascii="Symbol" w:hAnsi="Symbol" w:hint="default"/>
+      </w:rPr>
+    </w:lvl>
+    <w:lvl w:ilvl="1" w:tplc="04090003" w:tentative="1">
+      <w:start w:val="1"/>
+      <w:numFmt w:val="bullet"/>
+      <w:lvlText w:val="o"/>
+      <w:lvlJc w:val="left"/>
+      <w:pPr>
+        <w:ind w:left="2160" w:hanging="360"/>
+      </w:pPr>
+      <w:rPr>
+        <w:rFonts w:ascii="Courier New" w:hAnsi="Courier New" w:cs="Courier New" w:hint="default"/>
+      </w:rPr>
+    </w:lvl>
+    <w:lvl w:ilvl="2" w:tplc="04090005" w:tentative="1">
+      <w:start w:val="1"/>
+      <w:numFmt w:val="bullet"/>
+      <w:lvlText w:val=""/>
+      <w:lvlJc w:val="left"/>
+      <w:pPr>
+        <w:ind w:left="2880" w:hanging="360"/>
+      </w:pPr>
+      <w:rPr>
+        <w:rFonts w:ascii="Wingdings" w:hAnsi="Wingdings" w:hint="default"/>
+      </w:rPr>
+    </w:lvl>
+    <w:lvl w:ilvl="3" w:tplc="04090001" w:tentative="1">
+      <w:start w:val="1"/>
+      <w:numFmt w:val="bullet"/>
+      <w:lvlText w:val=""/>
+      <w:lvlJc w:val="left"/>
+      <w:pPr>
+        <w:ind w:left="3600" w:hanging="360"/>
+      </w:pPr>
+      <w:rPr>
+        <w:rFonts w:ascii="Symbol" w:hAnsi="Symbol" w:hint="default"/>
+      </w:rPr>
+    </w:lvl>
+    <w:lvl w:ilvl="4" w:tplc="04090003" w:tentative="1">
+      <w:start w:val="1"/>
+      <w:numFmt w:val="bullet"/>
+      <w:lvlText w:val="o"/>
+      <w:lvlJc w:val="left"/>
+      <w:pPr>
+        <w:ind w:left="4320" w:hanging="360"/>
+      </w:pPr>
+      <w:rPr>
+        <w:rFonts w:ascii="Courier New" w:hAnsi="Courier New" w:cs="Courier New" w:hint="default"/>
+      </w:rPr>
+    </w:lvl>
+    <w:lvl w:ilvl="5" w:tplc="04090005" w:tentative="1">
+      <w:start w:val="1"/>
+      <w:numFmt w:val="bullet"/>
+      <w:lvlText w:val=""/>
+      <w:lvlJc w:val="left"/>
+      <w:pPr>
+        <w:ind w:left="5040" w:hanging="360"/>
+      </w:pPr>
+      <w:rPr>
+        <w:rFonts w:ascii="Wingdings" w:hAnsi="Wingdings" w:hint="default"/>
+      </w:rPr>
+    </w:lvl>
+    <w:lvl w:ilvl="6" w:tplc="04090001" w:tentative="1">
+      <w:start w:val="1"/>
+      <w:numFmt w:val="bullet"/>
+      <w:lvlText w:val=""/>
+      <w:lvlJc w:val="left"/>
+      <w:pPr>
+        <w:ind w:left="5760" w:hanging="360"/>
+      </w:pPr>
+      <w:rPr>
+        <w:rFonts w:ascii="Symbol" w:hAnsi="Symbol" w:hint="default"/>
+      </w:rPr>
+    </w:lvl>
+    <w:lvl w:ilvl="7" w:tplc="04090003" w:tentative="1">
+      <w:start w:val="1"/>
+      <w:numFmt w:val="bullet"/>
+      <w:lvlText w:val="o"/>
+      <w:lvlJc w:val="left"/>
+      <w:pPr>
+        <w:ind w:left="6480" w:hanging="360"/>
+      </w:pPr>
+      <w:rPr>
+        <w:rFonts w:ascii="Courier New" w:hAnsi="Courier New" w:cs="Courier New" w:hint="default"/>
+      </w:rPr>
+    </w:lvl>
+    <w:lvl w:ilvl="8" w:tplc="04090005" w:tentative="1">
+      <w:start w:val="1"/>
+      <w:numFmt w:val="bullet"/>
+      <w:lvlText w:val=""/>
+      <w:lvlJc w:val="left"/>
+      <w:pPr>
+        <w:ind w:left="7200" w:hanging="360"/>
+      </w:pPr>
+      <w:rPr>
+        <w:rFonts w:ascii="Wingdings" w:hAnsi="Wingdings" w:hint="default"/>
+      </w:rPr>
+    </w:lvl>
+  </w:abstractNum>
+  <w:abstractNum w:abstractNumId="30" w15:restartNumberingAfterBreak="0">
+    <w:nsid w:val="6C3618EC"/>
+    <w:multiLevelType w:val="hybridMultilevel"/>
+    <w:tmpl w:val="7CD2F67E"/>
+    <w:lvl w:ilvl="0" w:tplc="04090001">
+      <w:start w:val="1"/>
+      <w:numFmt w:val="bullet"/>
+      <w:lvlText w:val=""/>
+      <w:lvlJc w:val="left"/>
+      <w:pPr>
+        <w:ind w:left="1260" w:hanging="360"/>
+      </w:pPr>
+      <w:rPr>
+        <w:rFonts w:ascii="Symbol" w:hAnsi="Symbol" w:hint="default"/>
+      </w:rPr>
+    </w:lvl>
+    <w:lvl w:ilvl="1" w:tplc="04090003" w:tentative="1">
+      <w:start w:val="1"/>
+      <w:numFmt w:val="bullet"/>
+      <w:lvlText w:val="o"/>
+      <w:lvlJc w:val="left"/>
+      <w:pPr>
+        <w:ind w:left="1980" w:hanging="360"/>
+      </w:pPr>
+      <w:rPr>
+        <w:rFonts w:ascii="Courier New" w:hAnsi="Courier New" w:cs="Courier New" w:hint="default"/>
+      </w:rPr>
+    </w:lvl>
+    <w:lvl w:ilvl="2" w:tplc="04090005" w:tentative="1">
+      <w:start w:val="1"/>
+      <w:numFmt w:val="bullet"/>
+      <w:lvlText w:val=""/>
+      <w:lvlJc w:val="left"/>
+      <w:pPr>
+        <w:ind w:left="2700" w:hanging="360"/>
+      </w:pPr>
+      <w:rPr>
+        <w:rFonts w:ascii="Wingdings" w:hAnsi="Wingdings" w:hint="default"/>
+      </w:rPr>
+    </w:lvl>
+    <w:lvl w:ilvl="3" w:tplc="04090001" w:tentative="1">
+      <w:start w:val="1"/>
+      <w:numFmt w:val="bullet"/>
+      <w:lvlText w:val=""/>
+      <w:lvlJc w:val="left"/>
+      <w:pPr>
+        <w:ind w:left="3420" w:hanging="360"/>
+      </w:pPr>
+      <w:rPr>
+        <w:rFonts w:ascii="Symbol" w:hAnsi="Symbol" w:hint="default"/>
+      </w:rPr>
+    </w:lvl>
+    <w:lvl w:ilvl="4" w:tplc="04090003" w:tentative="1">
+      <w:start w:val="1"/>
+      <w:numFmt w:val="bullet"/>
+      <w:lvlText w:val="o"/>
+      <w:lvlJc w:val="left"/>
+      <w:pPr>
+        <w:ind w:left="4140" w:hanging="360"/>
+      </w:pPr>
+      <w:rPr>
+        <w:rFonts w:ascii="Courier New" w:hAnsi="Courier New" w:cs="Courier New" w:hint="default"/>
+      </w:rPr>
+    </w:lvl>
+    <w:lvl w:ilvl="5" w:tplc="04090005" w:tentative="1">
+      <w:start w:val="1"/>
+      <w:numFmt w:val="bullet"/>
+      <w:lvlText w:val=""/>
+      <w:lvlJc w:val="left"/>
+      <w:pPr>
+        <w:ind w:left="4860" w:hanging="360"/>
+      </w:pPr>
+      <w:rPr>
+        <w:rFonts w:ascii="Wingdings" w:hAnsi="Wingdings" w:hint="default"/>
+      </w:rPr>
+    </w:lvl>
+    <w:lvl w:ilvl="6" w:tplc="04090001" w:tentative="1">
+      <w:start w:val="1"/>
+      <w:numFmt w:val="bullet"/>
+      <w:lvlText w:val=""/>
+      <w:lvlJc w:val="left"/>
+      <w:pPr>
+        <w:ind w:left="5580" w:hanging="360"/>
+      </w:pPr>
+      <w:rPr>
+        <w:rFonts w:ascii="Symbol" w:hAnsi="Symbol" w:hint="default"/>
+      </w:rPr>
+    </w:lvl>
+    <w:lvl w:ilvl="7" w:tplc="04090003" w:tentative="1">
+      <w:start w:val="1"/>
+      <w:numFmt w:val="bullet"/>
+      <w:lvlText w:val="o"/>
+      <w:lvlJc w:val="left"/>
+      <w:pPr>
+        <w:ind w:left="6300" w:hanging="360"/>
+      </w:pPr>
+      <w:rPr>
+        <w:rFonts w:ascii="Courier New" w:hAnsi="Courier New" w:cs="Courier New" w:hint="default"/>
+      </w:rPr>
+    </w:lvl>
+    <w:lvl w:ilvl="8" w:tplc="04090005" w:tentative="1">
+      <w:start w:val="1"/>
+      <w:numFmt w:val="bullet"/>
+      <w:lvlText w:val=""/>
+      <w:lvlJc w:val="left"/>
+      <w:pPr>
+        <w:ind w:left="7020" w:hanging="360"/>
+      </w:pPr>
+      <w:rPr>
+        <w:rFonts w:ascii="Wingdings" w:hAnsi="Wingdings" w:hint="default"/>
+      </w:rPr>
+    </w:lvl>
+  </w:abstractNum>
+  <w:abstractNum w:abstractNumId="31" w15:restartNumberingAfterBreak="0">
+    <w:nsid w:val="7DE04267"/>
+    <w:multiLevelType w:val="hybridMultilevel"/>
+    <w:tmpl w:val="A7C60616"/>
     <w:lvl w:ilvl="0" w:tplc="04090001">
       <w:start w:val="1"/>
       <w:numFmt w:val="bullet"/>
@@ -16331,79 +21353,97 @@
     <w:abstractNumId w:val="0"/>
   </w:num>
   <w:num w:numId="2">
+    <w:abstractNumId w:val="9"/>
+  </w:num>
+  <w:num w:numId="3">
+    <w:abstractNumId w:val="12"/>
+  </w:num>
+  <w:num w:numId="4">
+    <w:abstractNumId w:val="4"/>
+  </w:num>
+  <w:num w:numId="5">
+    <w:abstractNumId w:val="28"/>
+  </w:num>
+  <w:num w:numId="6">
+    <w:abstractNumId w:val="16"/>
+  </w:num>
+  <w:num w:numId="7">
+    <w:abstractNumId w:val="21"/>
+  </w:num>
+  <w:num w:numId="8">
+    <w:abstractNumId w:val="29"/>
+  </w:num>
+  <w:num w:numId="9">
+    <w:abstractNumId w:val="18"/>
+  </w:num>
+  <w:num w:numId="10">
+    <w:abstractNumId w:val="15"/>
+  </w:num>
+  <w:num w:numId="11">
+    <w:abstractNumId w:val="2"/>
+  </w:num>
+  <w:num w:numId="12">
+    <w:abstractNumId w:val="25"/>
+  </w:num>
+  <w:num w:numId="13">
+    <w:abstractNumId w:val="14"/>
+  </w:num>
+  <w:num w:numId="14">
+    <w:abstractNumId w:val="27"/>
+  </w:num>
+  <w:num w:numId="15">
+    <w:abstractNumId w:val="24"/>
+  </w:num>
+  <w:num w:numId="16">
+    <w:abstractNumId w:val="3"/>
+  </w:num>
+  <w:num w:numId="17">
+    <w:abstractNumId w:val="5"/>
+  </w:num>
+  <w:num w:numId="18">
+    <w:abstractNumId w:val="8"/>
+  </w:num>
+  <w:num w:numId="19">
+    <w:abstractNumId w:val="11"/>
+  </w:num>
+  <w:num w:numId="20">
     <w:abstractNumId w:val="7"/>
   </w:num>
-  <w:num w:numId="3">
+  <w:num w:numId="21">
+    <w:abstractNumId w:val="17"/>
+  </w:num>
+  <w:num w:numId="22">
+    <w:abstractNumId w:val="22"/>
+  </w:num>
+  <w:num w:numId="23">
+    <w:abstractNumId w:val="13"/>
+  </w:num>
+  <w:num w:numId="24">
+    <w:abstractNumId w:val="23"/>
+  </w:num>
+  <w:num w:numId="25">
     <w:abstractNumId w:val="10"/>
   </w:num>
-  <w:num w:numId="4">
-    <w:abstractNumId w:val="3"/>
+  <w:num w:numId="26">
+    <w:abstractNumId w:val="19"/>
   </w:num>
-  <w:num w:numId="5">
-    <w:abstractNumId w:val="24"/>
+  <w:num w:numId="27">
+    <w:abstractNumId w:val="26"/>
   </w:num>
-  <w:num w:numId="6">
-    <w:abstractNumId w:val="14"/>
+  <w:num w:numId="28">
+    <w:abstractNumId w:val="6"/>
   </w:num>
-  <w:num w:numId="7">
-    <w:abstractNumId w:val="18"/>
+  <w:num w:numId="29">
+    <w:abstractNumId w:val="30"/>
   </w:num>
-  <w:num w:numId="8">
-    <w:abstractNumId w:val="25"/>
-  </w:num>
-  <w:num w:numId="9">
-    <w:abstractNumId w:val="16"/>
-  </w:num>
-  <w:num w:numId="10">
-    <w:abstractNumId w:val="13"/>
-  </w:num>
-  <w:num w:numId="11">
+  <w:num w:numId="30">
     <w:abstractNumId w:val="1"/>
   </w:num>
-  <w:num w:numId="12">
-    <w:abstractNumId w:val="22"/>
-  </w:num>
-  <w:num w:numId="13">
-    <w:abstractNumId w:val="12"/>
-  </w:num>
-  <w:num w:numId="14">
-    <w:abstractNumId w:val="23"/>
-  </w:num>
-  <w:num w:numId="15">
-    <w:abstractNumId w:val="21"/>
-  </w:num>
-  <w:num w:numId="16">
-    <w:abstractNumId w:val="2"/>
-  </w:num>
-  <w:num w:numId="17">
-    <w:abstractNumId w:val="4"/>
-  </w:num>
-  <w:num w:numId="18">
-    <w:abstractNumId w:val="6"/>
-  </w:num>
-  <w:num w:numId="19">
-    <w:abstractNumId w:val="9"/>
-  </w:num>
-  <w:num w:numId="20">
-    <w:abstractNumId w:val="5"/>
-  </w:num>
-  <w:num w:numId="21">
-    <w:abstractNumId w:val="15"/>
-  </w:num>
-  <w:num w:numId="22">
-    <w:abstractNumId w:val="19"/>
-  </w:num>
-  <w:num w:numId="23">
-    <w:abstractNumId w:val="11"/>
-  </w:num>
-  <w:num w:numId="24">
+  <w:num w:numId="31">
     <w:abstractNumId w:val="20"/>
   </w:num>
-  <w:num w:numId="25">
-    <w:abstractNumId w:val="8"/>
-  </w:num>
-  <w:num w:numId="26">
-    <w:abstractNumId w:val="17"/>
+  <w:num w:numId="32">
+    <w:abstractNumId w:val="31"/>
   </w:num>
 </w:numbering>
 </file>
